--- a/Week2/week2_report.docx
+++ b/Week2/week2_report.docx
@@ -165,6 +165,7 @@
     </w:p>
     <w:p>
       <w:pPr>
+        <w:jc w:val="both"/>
         <w:rPr>
           <w:rFonts w:ascii="Calibri" w:hAnsi="Calibri" w:cs="Calibri"/>
           <w:b/>
@@ -184,6 +185,7 @@
     </w:p>
     <w:p>
       <w:pPr>
+        <w:jc w:val="both"/>
         <w:rPr>
           <w:rFonts w:ascii="Calibri" w:hAnsi="Calibri" w:cs="Calibri"/>
         </w:rPr>
@@ -212,7 +214,161 @@
         <w:rPr>
           <w:rFonts w:ascii="Calibri" w:hAnsi="Calibri" w:cs="Calibri"/>
         </w:rPr>
-        <w:t>The provided dataset consists of two numerical features (dubbed X1 and X2) and a binary target label (that was -1 or +1). The features were plotted into a scatter plot, with the X-axis representing the X1 feature and the Y-axis representing the X2 feature. Data points with label as +1 are represented using cyan circles, while those with label as -1 as orange circles for clarity. Here is the graph produced:</w:t>
+        <w:t xml:space="preserve">The provided dataset consists of two numerical features (dubbed </w:t>
+      </w:r>
+      <m:oMath>
+        <m:sSub>
+          <m:sSubPr>
+            <m:ctrlPr>
+              <w:rPr>
+                <w:rFonts w:ascii="Cambria Math" w:hAnsi="Cambria Math" w:cs="Calibri"/>
+                <w:i/>
+              </w:rPr>
+            </m:ctrlPr>
+          </m:sSubPr>
+          <m:e>
+            <m:r>
+              <w:rPr>
+                <w:rFonts w:ascii="Cambria Math" w:hAnsi="Cambria Math" w:cs="Calibri"/>
+              </w:rPr>
+              <m:t>X</m:t>
+            </m:r>
+          </m:e>
+          <m:sub>
+            <m:r>
+              <w:rPr>
+                <w:rFonts w:ascii="Cambria Math" w:hAnsi="Cambria Math" w:cs="Calibri"/>
+              </w:rPr>
+              <m:t>1</m:t>
+            </m:r>
+          </m:sub>
+        </m:sSub>
+        <m:r>
+          <w:rPr>
+            <w:rFonts w:ascii="Cambria Math" w:hAnsi="Cambria Math" w:cs="Calibri"/>
+          </w:rPr>
+          <m:t xml:space="preserve"> </m:t>
+        </m:r>
+      </m:oMath>
+      <w:r>
+        <w:rPr>
+          <w:rFonts w:ascii="Calibri" w:hAnsi="Calibri" w:cs="Calibri"/>
+        </w:rPr>
+        <w:t xml:space="preserve">and </w:t>
+      </w:r>
+      <m:oMath>
+        <m:sSub>
+          <m:sSubPr>
+            <m:ctrlPr>
+              <w:rPr>
+                <w:rFonts w:ascii="Cambria Math" w:hAnsi="Cambria Math" w:cs="Calibri"/>
+                <w:i/>
+              </w:rPr>
+            </m:ctrlPr>
+          </m:sSubPr>
+          <m:e>
+            <m:r>
+              <w:rPr>
+                <w:rFonts w:ascii="Cambria Math" w:hAnsi="Cambria Math" w:cs="Calibri"/>
+              </w:rPr>
+              <m:t>X</m:t>
+            </m:r>
+          </m:e>
+          <m:sub>
+            <m:r>
+              <w:rPr>
+                <w:rFonts w:ascii="Cambria Math" w:hAnsi="Cambria Math" w:cs="Calibri"/>
+              </w:rPr>
+              <m:t>2</m:t>
+            </m:r>
+          </m:sub>
+        </m:sSub>
+      </m:oMath>
+      <w:r>
+        <w:rPr>
+          <w:rFonts w:ascii="Calibri" w:hAnsi="Calibri" w:cs="Calibri"/>
+        </w:rPr>
+        <w:t xml:space="preserve">) and a binary target label (that was -1 or +1). The features were plotted into a scatter plot, with the X-axis representing the </w:t>
+      </w:r>
+      <m:oMath>
+        <m:sSub>
+          <m:sSubPr>
+            <m:ctrlPr>
+              <w:rPr>
+                <w:rFonts w:ascii="Cambria Math" w:hAnsi="Cambria Math" w:cs="Calibri"/>
+                <w:i/>
+              </w:rPr>
+            </m:ctrlPr>
+          </m:sSubPr>
+          <m:e>
+            <m:r>
+              <w:rPr>
+                <w:rFonts w:ascii="Cambria Math" w:hAnsi="Cambria Math" w:cs="Calibri"/>
+              </w:rPr>
+              <m:t>X</m:t>
+            </m:r>
+          </m:e>
+          <m:sub>
+            <m:r>
+              <w:rPr>
+                <w:rFonts w:ascii="Cambria Math" w:hAnsi="Cambria Math" w:cs="Calibri"/>
+              </w:rPr>
+              <m:t>1</m:t>
+            </m:r>
+          </m:sub>
+        </m:sSub>
+        <m:r>
+          <w:rPr>
+            <w:rFonts w:ascii="Cambria Math" w:hAnsi="Cambria Math" w:cs="Calibri"/>
+          </w:rPr>
+          <m:t xml:space="preserve"> </m:t>
+        </m:r>
+      </m:oMath>
+      <w:r>
+        <w:rPr>
+          <w:rFonts w:ascii="Calibri" w:hAnsi="Calibri" w:cs="Calibri"/>
+        </w:rPr>
+        <w:t xml:space="preserve">feature and the Y-axis representing the </w:t>
+      </w:r>
+      <m:oMath>
+        <m:sSub>
+          <m:sSubPr>
+            <m:ctrlPr>
+              <w:rPr>
+                <w:rFonts w:ascii="Cambria Math" w:hAnsi="Cambria Math" w:cs="Calibri"/>
+                <w:i/>
+              </w:rPr>
+            </m:ctrlPr>
+          </m:sSubPr>
+          <m:e>
+            <m:r>
+              <w:rPr>
+                <w:rFonts w:ascii="Cambria Math" w:hAnsi="Cambria Math" w:cs="Calibri"/>
+              </w:rPr>
+              <m:t>X</m:t>
+            </m:r>
+          </m:e>
+          <m:sub>
+            <m:r>
+              <w:rPr>
+                <w:rFonts w:ascii="Cambria Math" w:hAnsi="Cambria Math" w:cs="Calibri"/>
+              </w:rPr>
+              <m:t>2</m:t>
+            </m:r>
+          </m:sub>
+        </m:sSub>
+        <m:r>
+          <w:rPr>
+            <w:rFonts w:ascii="Cambria Math" w:hAnsi="Cambria Math" w:cs="Calibri"/>
+          </w:rPr>
+          <m:t xml:space="preserve"> </m:t>
+        </m:r>
+      </m:oMath>
+      <w:r>
+        <w:rPr>
+          <w:rFonts w:ascii="Calibri" w:hAnsi="Calibri" w:cs="Calibri"/>
+        </w:rPr>
+        <w:t>feature. Data points with label as +1 are represented using cyan circles, while those with label as -1 as orange circles for clarity. Here is the graph produced:</w:t>
       </w:r>
     </w:p>
     <w:p>
@@ -314,6 +470,7 @@
     </w:p>
     <w:p>
       <w:pPr>
+        <w:jc w:val="both"/>
         <w:rPr>
           <w:rFonts w:ascii="Calibri" w:hAnsi="Calibri" w:cs="Calibri"/>
         </w:rPr>
@@ -335,28 +492,14 @@
         <w:rPr>
           <w:rFonts w:ascii="Calibri" w:hAnsi="Calibri" w:cs="Calibri"/>
         </w:rPr>
-        <w:t>plot_given_</w:t>
-      </w:r>
-      <w:proofErr w:type="gramStart"/>
-      <w:r>
-        <w:rPr>
-          <w:rFonts w:ascii="Calibri" w:hAnsi="Calibri" w:cs="Calibri"/>
-        </w:rPr>
-        <w:t>data</w:t>
+        <w:t>plot_given_data</w:t>
       </w:r>
       <w:proofErr w:type="spellEnd"/>
       <w:r>
         <w:rPr>
           <w:rFonts w:ascii="Calibri" w:hAnsi="Calibri" w:cs="Calibri"/>
         </w:rPr>
-        <w:t>(</w:t>
-      </w:r>
-      <w:proofErr w:type="gramEnd"/>
-      <w:r>
-        <w:rPr>
-          <w:rFonts w:ascii="Calibri" w:hAnsi="Calibri" w:cs="Calibri"/>
-        </w:rPr>
-        <w:t>)</w:t>
+        <w:t>()</w:t>
       </w:r>
       <w:r>
         <w:rPr>
@@ -367,6 +510,15 @@
     </w:p>
     <w:p>
       <w:pPr>
+        <w:jc w:val="both"/>
+        <w:rPr>
+          <w:rFonts w:ascii="Calibri" w:hAnsi="Calibri" w:cs="Calibri"/>
+        </w:rPr>
+      </w:pPr>
+    </w:p>
+    <w:p>
+      <w:pPr>
+        <w:jc w:val="both"/>
         <w:rPr>
           <w:rFonts w:ascii="Calibri" w:hAnsi="Calibri" w:cs="Calibri"/>
         </w:rPr>
@@ -393,7 +545,370 @@
         <w:rPr>
           <w:rFonts w:ascii="Calibri" w:hAnsi="Calibri" w:cs="Calibri"/>
         </w:rPr>
-        <w:t xml:space="preserve">, which then computed the function: </w:t>
+        <w:t>,</w:t>
+      </w:r>
+      <w:r>
+        <w:rPr>
+          <w:rFonts w:ascii="Calibri" w:hAnsi="Calibri" w:cs="Calibri"/>
+        </w:rPr>
+        <w:t xml:space="preserve"> </w:t>
+      </w:r>
+      <w:r>
+        <w:rPr>
+          <w:rFonts w:ascii="Calibri" w:hAnsi="Calibri" w:cs="Calibri"/>
+        </w:rPr>
+        <w:t xml:space="preserve">which </w:t>
+      </w:r>
+      <w:r>
+        <w:rPr>
+          <w:rFonts w:ascii="Calibri" w:hAnsi="Calibri" w:cs="Calibri"/>
+        </w:rPr>
+        <w:t>computes the probability of a point belonging to the +1 class using th</w:t>
+      </w:r>
+      <w:r>
+        <w:rPr>
+          <w:rFonts w:ascii="Calibri" w:hAnsi="Calibri" w:cs="Calibri"/>
+        </w:rPr>
+        <w:t xml:space="preserve">e sigmoid </w:t>
+      </w:r>
+      <w:r>
+        <w:rPr>
+          <w:rFonts w:ascii="Calibri" w:hAnsi="Calibri" w:cs="Calibri"/>
+        </w:rPr>
+        <w:t xml:space="preserve">function </w:t>
+      </w:r>
+      <m:oMath>
+        <m:r>
+          <w:rPr>
+            <w:rFonts w:ascii="Cambria Math" w:hAnsi="Cambria Math" w:cs="Calibri"/>
+          </w:rPr>
+          <m:t>p</m:t>
+        </m:r>
+        <m:d>
+          <m:dPr>
+            <m:endChr m:val="|"/>
+            <m:ctrlPr>
+              <w:rPr>
+                <w:rFonts w:ascii="Cambria Math" w:hAnsi="Cambria Math" w:cs="Calibri"/>
+                <w:i/>
+              </w:rPr>
+            </m:ctrlPr>
+          </m:dPr>
+          <m:e>
+            <m:r>
+              <w:rPr>
+                <w:rFonts w:ascii="Cambria Math" w:hAnsi="Cambria Math" w:cs="Calibri"/>
+              </w:rPr>
+              <m:t xml:space="preserve">y=+1 </m:t>
+            </m:r>
+          </m:e>
+        </m:d>
+        <m:r>
+          <w:rPr>
+            <w:rFonts w:ascii="Cambria Math" w:hAnsi="Cambria Math" w:cs="Calibri"/>
+          </w:rPr>
+          <m:t xml:space="preserve"> X)=</m:t>
+        </m:r>
+        <m:f>
+          <m:fPr>
+            <m:ctrlPr>
+              <w:rPr>
+                <w:rFonts w:ascii="Cambria Math" w:hAnsi="Cambria Math" w:cs="Calibri"/>
+                <w:i/>
+              </w:rPr>
+            </m:ctrlPr>
+          </m:fPr>
+          <m:num>
+            <m:r>
+              <w:rPr>
+                <w:rFonts w:ascii="Cambria Math" w:hAnsi="Cambria Math" w:cs="Calibri"/>
+              </w:rPr>
+              <m:t>1</m:t>
+            </m:r>
+          </m:num>
+          <m:den>
+            <m:r>
+              <w:rPr>
+                <w:rFonts w:ascii="Cambria Math" w:hAnsi="Cambria Math" w:cs="Calibri"/>
+              </w:rPr>
+              <m:t>1+</m:t>
+            </m:r>
+            <m:sSup>
+              <m:sSupPr>
+                <m:ctrlPr>
+                  <w:rPr>
+                    <w:rFonts w:ascii="Cambria Math" w:hAnsi="Cambria Math" w:cs="Calibri"/>
+                    <w:i/>
+                  </w:rPr>
+                </m:ctrlPr>
+              </m:sSupPr>
+              <m:e>
+                <m:r>
+                  <w:rPr>
+                    <w:rFonts w:ascii="Cambria Math" w:hAnsi="Cambria Math" w:cs="Calibri"/>
+                  </w:rPr>
+                  <m:t>e</m:t>
+                </m:r>
+              </m:e>
+              <m:sup>
+                <m:r>
+                  <w:rPr>
+                    <w:rFonts w:ascii="Cambria Math" w:hAnsi="Cambria Math" w:cs="Calibri"/>
+                  </w:rPr>
+                  <m:t>-</m:t>
+                </m:r>
+                <m:d>
+                  <m:dPr>
+                    <m:ctrlPr>
+                      <w:rPr>
+                        <w:rFonts w:ascii="Cambria Math" w:hAnsi="Cambria Math" w:cs="Calibri"/>
+                        <w:i/>
+                      </w:rPr>
+                    </m:ctrlPr>
+                  </m:dPr>
+                  <m:e>
+                    <m:sSub>
+                      <m:sSubPr>
+                        <m:ctrlPr>
+                          <w:rPr>
+                            <w:rFonts w:ascii="Cambria Math" w:hAnsi="Cambria Math" w:cs="Calibri"/>
+                            <w:i/>
+                          </w:rPr>
+                        </m:ctrlPr>
+                      </m:sSubPr>
+                      <m:e>
+                        <m:r>
+                          <w:rPr>
+                            <w:rFonts w:ascii="Cambria Math" w:hAnsi="Cambria Math" w:cs="Calibri"/>
+                          </w:rPr>
+                          <m:t>θ</m:t>
+                        </m:r>
+                      </m:e>
+                      <m:sub>
+                        <m:r>
+                          <w:rPr>
+                            <w:rFonts w:ascii="Cambria Math" w:hAnsi="Cambria Math" w:cs="Calibri"/>
+                          </w:rPr>
+                          <m:t>0</m:t>
+                        </m:r>
+                      </m:sub>
+                    </m:sSub>
+                    <m:r>
+                      <w:rPr>
+                        <w:rFonts w:ascii="Cambria Math" w:hAnsi="Cambria Math" w:cs="Calibri"/>
+                      </w:rPr>
+                      <m:t>+</m:t>
+                    </m:r>
+                    <m:sSub>
+                      <m:sSubPr>
+                        <m:ctrlPr>
+                          <w:rPr>
+                            <w:rFonts w:ascii="Cambria Math" w:hAnsi="Cambria Math" w:cs="Calibri"/>
+                            <w:i/>
+                          </w:rPr>
+                        </m:ctrlPr>
+                      </m:sSubPr>
+                      <m:e>
+                        <m:r>
+                          <w:rPr>
+                            <w:rFonts w:ascii="Cambria Math" w:hAnsi="Cambria Math" w:cs="Calibri"/>
+                          </w:rPr>
+                          <m:t>θ</m:t>
+                        </m:r>
+                      </m:e>
+                      <m:sub>
+                        <m:r>
+                          <w:rPr>
+                            <w:rFonts w:ascii="Cambria Math" w:hAnsi="Cambria Math" w:cs="Calibri"/>
+                          </w:rPr>
+                          <m:t>1</m:t>
+                        </m:r>
+                      </m:sub>
+                    </m:sSub>
+                    <m:sSub>
+                      <m:sSubPr>
+                        <m:ctrlPr>
+                          <w:rPr>
+                            <w:rFonts w:ascii="Cambria Math" w:hAnsi="Cambria Math" w:cs="Calibri"/>
+                            <w:i/>
+                          </w:rPr>
+                        </m:ctrlPr>
+                      </m:sSubPr>
+                      <m:e>
+                        <m:r>
+                          <w:rPr>
+                            <w:rFonts w:ascii="Cambria Math" w:hAnsi="Cambria Math" w:cs="Calibri"/>
+                          </w:rPr>
+                          <m:t>x</m:t>
+                        </m:r>
+                      </m:e>
+                      <m:sub>
+                        <m:r>
+                          <w:rPr>
+                            <w:rFonts w:ascii="Cambria Math" w:hAnsi="Cambria Math" w:cs="Calibri"/>
+                          </w:rPr>
+                          <m:t>1</m:t>
+                        </m:r>
+                      </m:sub>
+                    </m:sSub>
+                    <m:r>
+                      <w:rPr>
+                        <w:rFonts w:ascii="Cambria Math" w:hAnsi="Cambria Math" w:cs="Calibri"/>
+                      </w:rPr>
+                      <m:t>+</m:t>
+                    </m:r>
+                    <m:sSub>
+                      <m:sSubPr>
+                        <m:ctrlPr>
+                          <w:rPr>
+                            <w:rFonts w:ascii="Cambria Math" w:hAnsi="Cambria Math" w:cs="Calibri"/>
+                            <w:i/>
+                          </w:rPr>
+                        </m:ctrlPr>
+                      </m:sSubPr>
+                      <m:e>
+                        <m:r>
+                          <w:rPr>
+                            <w:rFonts w:ascii="Cambria Math" w:hAnsi="Cambria Math" w:cs="Calibri"/>
+                          </w:rPr>
+                          <m:t>θ</m:t>
+                        </m:r>
+                      </m:e>
+                      <m:sub>
+                        <m:r>
+                          <w:rPr>
+                            <w:rFonts w:ascii="Cambria Math" w:hAnsi="Cambria Math" w:cs="Calibri"/>
+                          </w:rPr>
+                          <m:t>2</m:t>
+                        </m:r>
+                      </m:sub>
+                    </m:sSub>
+                    <m:sSub>
+                      <m:sSubPr>
+                        <m:ctrlPr>
+                          <w:rPr>
+                            <w:rFonts w:ascii="Cambria Math" w:hAnsi="Cambria Math" w:cs="Calibri"/>
+                            <w:i/>
+                          </w:rPr>
+                        </m:ctrlPr>
+                      </m:sSubPr>
+                      <m:e>
+                        <m:r>
+                          <w:rPr>
+                            <w:rFonts w:ascii="Cambria Math" w:hAnsi="Cambria Math" w:cs="Calibri"/>
+                          </w:rPr>
+                          <m:t>x</m:t>
+                        </m:r>
+                      </m:e>
+                      <m:sub>
+                        <m:r>
+                          <w:rPr>
+                            <w:rFonts w:ascii="Cambria Math" w:hAnsi="Cambria Math" w:cs="Calibri"/>
+                          </w:rPr>
+                          <m:t>2</m:t>
+                        </m:r>
+                      </m:sub>
+                    </m:sSub>
+                  </m:e>
+                </m:d>
+              </m:sup>
+            </m:sSup>
+          </m:den>
+        </m:f>
+      </m:oMath>
+      <w:r>
+        <w:rPr>
+          <w:rFonts w:ascii="Calibri" w:hAnsi="Calibri" w:cs="Calibri"/>
+        </w:rPr>
+        <w:t xml:space="preserve">  and the -1 class’s probability would be </w:t>
+      </w:r>
+      <m:oMath>
+        <m:r>
+          <w:rPr>
+            <w:rFonts w:ascii="Cambria Math" w:hAnsi="Cambria Math" w:cs="Calibri"/>
+          </w:rPr>
+          <m:t>p</m:t>
+        </m:r>
+        <m:d>
+          <m:dPr>
+            <m:endChr m:val="|"/>
+            <m:ctrlPr>
+              <w:rPr>
+                <w:rFonts w:ascii="Cambria Math" w:hAnsi="Cambria Math" w:cs="Calibri"/>
+                <w:i/>
+              </w:rPr>
+            </m:ctrlPr>
+          </m:dPr>
+          <m:e>
+            <m:r>
+              <w:rPr>
+                <w:rFonts w:ascii="Cambria Math" w:hAnsi="Cambria Math" w:cs="Calibri"/>
+              </w:rPr>
+              <m:t>y=</m:t>
+            </m:r>
+            <m:r>
+              <w:rPr>
+                <w:rFonts w:ascii="Cambria Math" w:hAnsi="Cambria Math" w:cs="Calibri"/>
+              </w:rPr>
+              <m:t>-1</m:t>
+            </m:r>
+          </m:e>
+        </m:d>
+        <m:r>
+          <w:rPr>
+            <w:rFonts w:ascii="Cambria Math" w:hAnsi="Cambria Math" w:cs="Calibri"/>
+          </w:rPr>
+          <m:t xml:space="preserve"> X</m:t>
+        </m:r>
+        <m:r>
+          <w:rPr>
+            <w:rFonts w:ascii="Cambria Math" w:hAnsi="Cambria Math" w:cs="Calibri"/>
+          </w:rPr>
+          <m:t>)=1-</m:t>
+        </m:r>
+        <m:r>
+          <w:rPr>
+            <w:rFonts w:ascii="Cambria Math" w:hAnsi="Cambria Math" w:cs="Calibri"/>
+          </w:rPr>
+          <m:t>p</m:t>
+        </m:r>
+        <m:d>
+          <m:dPr>
+            <m:endChr m:val="|"/>
+            <m:ctrlPr>
+              <w:rPr>
+                <w:rFonts w:ascii="Cambria Math" w:hAnsi="Cambria Math" w:cs="Calibri"/>
+                <w:i/>
+              </w:rPr>
+            </m:ctrlPr>
+          </m:dPr>
+          <m:e>
+            <m:r>
+              <w:rPr>
+                <w:rFonts w:ascii="Cambria Math" w:hAnsi="Cambria Math" w:cs="Calibri"/>
+              </w:rPr>
+              <m:t xml:space="preserve">y=+1 </m:t>
+            </m:r>
+          </m:e>
+        </m:d>
+        <m:r>
+          <w:rPr>
+            <w:rFonts w:ascii="Cambria Math" w:hAnsi="Cambria Math" w:cs="Calibri"/>
+          </w:rPr>
+          <m:t xml:space="preserve"> X</m:t>
+        </m:r>
+        <m:r>
+          <w:rPr>
+            <w:rFonts w:ascii="Cambria Math" w:hAnsi="Cambria Math" w:cs="Calibri"/>
+          </w:rPr>
+          <m:t>)</m:t>
+        </m:r>
+      </m:oMath>
+      <w:r>
+        <w:rPr>
+          <w:rFonts w:ascii="Calibri" w:hAnsi="Calibri" w:cs="Calibri"/>
+        </w:rPr>
+        <w:t xml:space="preserve">, where </w:t>
       </w:r>
       <m:oMath>
         <m:r>
@@ -573,25 +1088,21 @@
         <w:rPr>
           <w:rFonts w:ascii="Calibri" w:hAnsi="Calibri" w:cs="Calibri"/>
         </w:rPr>
-        <w:t xml:space="preserve"> which is the sigmoid </w:t>
-      </w:r>
-      <w:r>
-        <w:rPr>
-          <w:rFonts w:ascii="Calibri" w:hAnsi="Calibri" w:cs="Calibri"/>
-        </w:rPr>
-        <w:t xml:space="preserve">to predict the class labels (i.e. +1 or -1). </w:t>
+        <w:t xml:space="preserve"> represents the linear combination of the features.</w:t>
       </w:r>
     </w:p>
     <w:p>
       <w:pPr>
-        <w:rPr>
-          <w:rFonts w:ascii="Calibri" w:hAnsi="Calibri" w:cs="Calibri"/>
-        </w:rPr>
-      </w:pPr>
-      <w:r>
-        <w:rPr>
-          <w:rFonts w:ascii="Calibri" w:hAnsi="Calibri" w:cs="Calibri"/>
-        </w:rPr>
+        <w:jc w:val="both"/>
+        <w:rPr>
+          <w:rFonts w:ascii="Calibri" w:hAnsi="Calibri" w:cs="Calibri"/>
+        </w:rPr>
+      </w:pPr>
+      <w:r>
+        <w:rPr>
+          <w:rFonts w:ascii="Calibri" w:hAnsi="Calibri" w:cs="Calibri"/>
+        </w:rPr>
+        <w:lastRenderedPageBreak/>
         <w:t xml:space="preserve">After fitting, the </w:t>
       </w:r>
       <w:r>
@@ -684,7 +1195,19 @@
         <w:rPr>
           <w:rFonts w:ascii="Calibri" w:hAnsi="Calibri" w:cs="Calibri"/>
         </w:rPr>
-        <w:t xml:space="preserve">, while the intercept </w:t>
+        <w:t>, while the intercept</w:t>
+      </w:r>
+      <w:r>
+        <w:rPr>
+          <w:rFonts w:ascii="Calibri" w:hAnsi="Calibri" w:cs="Calibri"/>
+        </w:rPr>
+        <w:t xml:space="preserve"> is</w:t>
+      </w:r>
+      <w:r>
+        <w:rPr>
+          <w:rFonts w:ascii="Calibri" w:hAnsi="Calibri" w:cs="Calibri"/>
+        </w:rPr>
+        <w:t xml:space="preserve"> </w:t>
       </w:r>
       <m:oMath>
         <m:sSub>
@@ -730,14 +1253,7 @@
         <w:rPr>
           <w:rFonts w:ascii="Calibri" w:hAnsi="Calibri" w:cs="Calibri"/>
         </w:rPr>
-        <w:t xml:space="preserve"> The accuracy of this model compared to the actual </w:t>
-      </w:r>
-      <w:r>
-        <w:rPr>
-          <w:rFonts w:ascii="Calibri" w:hAnsi="Calibri" w:cs="Calibri"/>
-        </w:rPr>
-        <w:lastRenderedPageBreak/>
-        <w:t xml:space="preserve">data produced a score of </w:t>
+        <w:t xml:space="preserve"> The accuracy of this model compared to the actual data produced a score of </w:t>
       </w:r>
       <w:r>
         <w:rPr>
@@ -783,6 +1299,7 @@
           <w:ilvl w:val="0"/>
           <w:numId w:val="5"/>
         </w:numPr>
+        <w:jc w:val="both"/>
         <w:rPr>
           <w:rFonts w:ascii="Calibri" w:hAnsi="Calibri" w:cs="Calibri"/>
         </w:rPr>
@@ -863,6 +1380,7 @@
           <w:ilvl w:val="0"/>
           <w:numId w:val="5"/>
         </w:numPr>
+        <w:jc w:val="both"/>
         <w:rPr>
           <w:rFonts w:ascii="Calibri" w:hAnsi="Calibri" w:cs="Calibri"/>
         </w:rPr>
@@ -1003,6 +1521,7 @@
           <w:ilvl w:val="0"/>
           <w:numId w:val="5"/>
         </w:numPr>
+        <w:jc w:val="both"/>
         <w:rPr>
           <w:rFonts w:ascii="Calibri" w:hAnsi="Calibri" w:cs="Calibri"/>
         </w:rPr>
@@ -1168,6 +1687,7 @@
     </w:p>
     <w:p>
       <w:pPr>
+        <w:jc w:val="both"/>
         <w:rPr>
           <w:rFonts w:ascii="Calibri" w:hAnsi="Calibri" w:cs="Calibri"/>
         </w:rPr>
@@ -1181,10 +1701,5042 @@
     </w:p>
     <w:p>
       <w:pPr>
-        <w:rPr>
-          <w:rFonts w:ascii="Calibri" w:hAnsi="Calibri" w:cs="Calibri"/>
-        </w:rPr>
-      </w:pPr>
+        <w:jc w:val="both"/>
+        <w:rPr>
+          <w:rFonts w:ascii="Calibri" w:hAnsi="Calibri" w:cs="Calibri"/>
+        </w:rPr>
+      </w:pPr>
+      <w:r>
+        <w:rPr>
+          <w:rFonts w:ascii="Calibri" w:hAnsi="Calibri" w:cs="Calibri"/>
+        </w:rPr>
+        <w:t xml:space="preserve">The code segment that produced this is present under the </w:t>
+      </w:r>
+      <w:proofErr w:type="spellStart"/>
+      <w:r>
+        <w:rPr>
+          <w:rFonts w:ascii="Calibri" w:hAnsi="Calibri" w:cs="Calibri"/>
+        </w:rPr>
+        <w:t>train_log_regr</w:t>
+      </w:r>
+      <w:proofErr w:type="spellEnd"/>
+      <w:r>
+        <w:rPr>
+          <w:rFonts w:ascii="Calibri" w:hAnsi="Calibri" w:cs="Calibri"/>
+        </w:rPr>
+        <w:t>()</w:t>
+      </w:r>
+      <w:r>
+        <w:rPr>
+          <w:rFonts w:ascii="Calibri" w:hAnsi="Calibri" w:cs="Calibri"/>
+        </w:rPr>
+        <w:t xml:space="preserve"> </w:t>
+      </w:r>
+      <w:r>
+        <w:rPr>
+          <w:rFonts w:ascii="Calibri" w:hAnsi="Calibri" w:cs="Calibri"/>
+        </w:rPr>
+        <w:t xml:space="preserve">and </w:t>
+      </w:r>
+      <w:proofErr w:type="spellStart"/>
+      <w:r>
+        <w:rPr>
+          <w:rFonts w:ascii="Calibri" w:hAnsi="Calibri" w:cs="Calibri"/>
+        </w:rPr>
+        <w:t>make_predictions</w:t>
+      </w:r>
+      <w:proofErr w:type="spellEnd"/>
+      <w:r>
+        <w:rPr>
+          <w:rFonts w:ascii="Calibri" w:hAnsi="Calibri" w:cs="Calibri"/>
+        </w:rPr>
+        <w:t xml:space="preserve">() </w:t>
+      </w:r>
+      <w:r>
+        <w:rPr>
+          <w:rFonts w:ascii="Calibri" w:hAnsi="Calibri" w:cs="Calibri"/>
+        </w:rPr>
+        <w:t>function</w:t>
+      </w:r>
+      <w:r>
+        <w:rPr>
+          <w:rFonts w:ascii="Calibri" w:hAnsi="Calibri" w:cs="Calibri"/>
+        </w:rPr>
+        <w:t>s</w:t>
+      </w:r>
+      <w:r>
+        <w:rPr>
+          <w:rFonts w:ascii="Calibri" w:hAnsi="Calibri" w:cs="Calibri"/>
+        </w:rPr>
+        <w:t>.</w:t>
+      </w:r>
+    </w:p>
+    <w:p>
+      <w:pPr>
+        <w:jc w:val="both"/>
+        <w:rPr>
+          <w:rFonts w:ascii="Calibri" w:hAnsi="Calibri" w:cs="Calibri"/>
+        </w:rPr>
+      </w:pPr>
+    </w:p>
+    <w:p>
+      <w:pPr>
+        <w:jc w:val="both"/>
+        <w:rPr>
+          <w:rFonts w:ascii="Calibri" w:hAnsi="Calibri" w:cs="Calibri"/>
+        </w:rPr>
+      </w:pPr>
+      <w:r>
+        <w:rPr>
+          <w:rFonts w:ascii="Calibri" w:hAnsi="Calibri" w:cs="Calibri"/>
+        </w:rPr>
+        <w:t xml:space="preserve">(iii) </w:t>
+      </w:r>
+      <w:r>
+        <w:rPr>
+          <w:rFonts w:ascii="Calibri" w:hAnsi="Calibri" w:cs="Calibri"/>
+        </w:rPr>
+        <w:t>The trained model’s predictions were plotted on top of the scatter plot produced by the provided data, with the predicted +1 labels appearing as red ‘+’ markers and the predicted -1 labels appearing as green ‘x’ markers to display a comparison between the two:</w:t>
+      </w:r>
+    </w:p>
+    <w:p>
+      <w:pPr>
+        <w:jc w:val="center"/>
+        <w:rPr>
+          <w:rFonts w:ascii="Calibri" w:hAnsi="Calibri" w:cs="Calibri"/>
+        </w:rPr>
+      </w:pPr>
+      <w:r>
+        <w:rPr>
+          <w:rFonts w:ascii="Calibri" w:hAnsi="Calibri" w:cs="Calibri"/>
+          <w:noProof/>
+        </w:rPr>
+        <w:drawing>
+          <wp:inline distT="0" distB="0" distL="0" distR="0" wp14:anchorId="75244FE0" wp14:editId="7A4BE4C4">
+            <wp:extent cx="4876800" cy="3657600"/>
+            <wp:effectExtent l="0" t="0" r="0" b="0"/>
+            <wp:docPr id="878434928" name="Picture 1"/>
+            <wp:cNvGraphicFramePr>
+              <a:graphicFrameLocks xmlns:a="http://schemas.openxmlformats.org/drawingml/2006/main" noChangeAspect="1"/>
+            </wp:cNvGraphicFramePr>
+            <a:graphic xmlns:a="http://schemas.openxmlformats.org/drawingml/2006/main">
+              <a:graphicData uri="http://schemas.openxmlformats.org/drawingml/2006/picture">
+                <pic:pic xmlns:pic="http://schemas.openxmlformats.org/drawingml/2006/picture">
+                  <pic:nvPicPr>
+                    <pic:cNvPr id="878434928" name="Picture 878434928"/>
+                    <pic:cNvPicPr/>
+                  </pic:nvPicPr>
+                  <pic:blipFill>
+                    <a:blip r:embed="rId6">
+                      <a:extLst>
+                        <a:ext uri="{28A0092B-C50C-407E-A947-70E740481C1C}">
+                          <a14:useLocalDpi xmlns:a14="http://schemas.microsoft.com/office/drawing/2010/main" val="0"/>
+                        </a:ext>
+                      </a:extLst>
+                    </a:blip>
+                    <a:stretch>
+                      <a:fillRect/>
+                    </a:stretch>
+                  </pic:blipFill>
+                  <pic:spPr>
+                    <a:xfrm>
+                      <a:off x="0" y="0"/>
+                      <a:ext cx="4876800" cy="3657600"/>
+                    </a:xfrm>
+                    <a:prstGeom prst="rect">
+                      <a:avLst/>
+                    </a:prstGeom>
+                  </pic:spPr>
+                </pic:pic>
+              </a:graphicData>
+            </a:graphic>
+          </wp:inline>
+        </w:drawing>
+      </w:r>
+    </w:p>
+    <w:p>
+      <w:pPr>
+        <w:jc w:val="center"/>
+        <w:rPr>
+          <w:rFonts w:ascii="Calibri" w:hAnsi="Calibri" w:cs="Calibri"/>
+          <w:i/>
+          <w:iCs/>
+          <w:sz w:val="16"/>
+          <w:szCs w:val="16"/>
+        </w:rPr>
+      </w:pPr>
+      <w:r>
+        <w:rPr>
+          <w:rFonts w:ascii="Calibri" w:hAnsi="Calibri" w:cs="Calibri"/>
+          <w:i/>
+          <w:iCs/>
+          <w:sz w:val="16"/>
+          <w:szCs w:val="16"/>
+        </w:rPr>
+        <w:t xml:space="preserve">Figure </w:t>
+      </w:r>
+      <w:r>
+        <w:rPr>
+          <w:rFonts w:ascii="Calibri" w:hAnsi="Calibri" w:cs="Calibri"/>
+          <w:i/>
+          <w:iCs/>
+          <w:sz w:val="16"/>
+          <w:szCs w:val="16"/>
+        </w:rPr>
+        <w:t>2</w:t>
+      </w:r>
+      <w:r>
+        <w:rPr>
+          <w:rFonts w:ascii="Calibri" w:hAnsi="Calibri" w:cs="Calibri"/>
+          <w:i/>
+          <w:iCs/>
+          <w:sz w:val="16"/>
+          <w:szCs w:val="16"/>
+        </w:rPr>
+        <w:t xml:space="preserve">. </w:t>
+      </w:r>
+      <w:r>
+        <w:rPr>
+          <w:rFonts w:ascii="Calibri" w:hAnsi="Calibri" w:cs="Calibri"/>
+          <w:i/>
+          <w:iCs/>
+          <w:sz w:val="16"/>
+          <w:szCs w:val="16"/>
+        </w:rPr>
+        <w:t xml:space="preserve">Scatter plot </w:t>
+      </w:r>
+      <w:r>
+        <w:rPr>
+          <w:rFonts w:ascii="Calibri" w:hAnsi="Calibri" w:cs="Calibri"/>
+          <w:i/>
+          <w:iCs/>
+          <w:sz w:val="16"/>
+          <w:szCs w:val="16"/>
+        </w:rPr>
+        <w:t>representing given data and predictions of Logistic Regression model</w:t>
+      </w:r>
+    </w:p>
+    <w:p>
+      <w:pPr>
+        <w:jc w:val="both"/>
+        <w:rPr>
+          <w:rFonts w:ascii="Calibri" w:hAnsi="Calibri" w:cs="Calibri"/>
+        </w:rPr>
+      </w:pPr>
+      <w:r>
+        <w:rPr>
+          <w:rFonts w:ascii="Calibri" w:hAnsi="Calibri" w:cs="Calibri"/>
+        </w:rPr>
+        <w:lastRenderedPageBreak/>
+        <w:t xml:space="preserve">As </w:t>
+      </w:r>
+      <w:r>
+        <w:rPr>
+          <w:rFonts w:ascii="Calibri" w:hAnsi="Calibri" w:cs="Calibri"/>
+        </w:rPr>
+        <w:t>mentioned</w:t>
+      </w:r>
+      <w:r>
+        <w:rPr>
+          <w:rFonts w:ascii="Calibri" w:hAnsi="Calibri" w:cs="Calibri"/>
+        </w:rPr>
+        <w:t xml:space="preserve"> </w:t>
+      </w:r>
+      <w:r>
+        <w:rPr>
+          <w:rFonts w:ascii="Calibri" w:hAnsi="Calibri" w:cs="Calibri"/>
+        </w:rPr>
+        <w:t>in</w:t>
+      </w:r>
+      <w:r>
+        <w:rPr>
+          <w:rFonts w:ascii="Calibri" w:hAnsi="Calibri" w:cs="Calibri"/>
+        </w:rPr>
+        <w:t xml:space="preserve"> </w:t>
+      </w:r>
+      <w:r>
+        <w:rPr>
+          <w:rFonts w:ascii="Calibri" w:hAnsi="Calibri" w:cs="Calibri"/>
+        </w:rPr>
+        <w:t>Part A (ii), the tendency of the predicted data showed an 87.9% overlap with the data points from the given dataset, with the predicted data being more distinctively separated into two sections thanks to the decision boundary (represented by the purple line).</w:t>
+      </w:r>
+    </w:p>
+    <w:p>
+      <w:pPr>
+        <w:jc w:val="both"/>
+        <w:rPr>
+          <w:rFonts w:ascii="Calibri" w:hAnsi="Calibri" w:cs="Calibri"/>
+        </w:rPr>
+      </w:pPr>
+      <w:r>
+        <w:rPr>
+          <w:rFonts w:ascii="Calibri" w:hAnsi="Calibri" w:cs="Calibri"/>
+        </w:rPr>
+        <w:t xml:space="preserve">The decision boundary was derived from the logistic regression parameters based on the formula mentioned in Part A (ii): </w:t>
+      </w:r>
+      <m:oMath>
+        <m:r>
+          <w:rPr>
+            <w:rFonts w:ascii="Cambria Math" w:hAnsi="Cambria Math" w:cs="Calibri"/>
+          </w:rPr>
+          <m:t>f</m:t>
+        </m:r>
+        <m:d>
+          <m:dPr>
+            <m:ctrlPr>
+              <w:rPr>
+                <w:rFonts w:ascii="Cambria Math" w:hAnsi="Cambria Math" w:cs="Calibri"/>
+                <w:i/>
+              </w:rPr>
+            </m:ctrlPr>
+          </m:dPr>
+          <m:e>
+            <m:r>
+              <w:rPr>
+                <w:rFonts w:ascii="Cambria Math" w:hAnsi="Cambria Math" w:cs="Calibri"/>
+              </w:rPr>
+              <m:t>x</m:t>
+            </m:r>
+          </m:e>
+        </m:d>
+        <m:r>
+          <w:rPr>
+            <w:rFonts w:ascii="Cambria Math" w:hAnsi="Cambria Math" w:cs="Calibri"/>
+          </w:rPr>
+          <m:t>=</m:t>
+        </m:r>
+        <m:sSub>
+          <m:sSubPr>
+            <m:ctrlPr>
+              <w:rPr>
+                <w:rFonts w:ascii="Cambria Math" w:hAnsi="Cambria Math" w:cs="Calibri"/>
+                <w:i/>
+              </w:rPr>
+            </m:ctrlPr>
+          </m:sSubPr>
+          <m:e>
+            <m:r>
+              <w:rPr>
+                <w:rFonts w:ascii="Cambria Math" w:hAnsi="Cambria Math" w:cs="Calibri"/>
+              </w:rPr>
+              <m:t>θ</m:t>
+            </m:r>
+          </m:e>
+          <m:sub>
+            <m:r>
+              <w:rPr>
+                <w:rFonts w:ascii="Cambria Math" w:hAnsi="Cambria Math" w:cs="Calibri"/>
+              </w:rPr>
+              <m:t>0</m:t>
+            </m:r>
+          </m:sub>
+        </m:sSub>
+        <m:r>
+          <w:rPr>
+            <w:rFonts w:ascii="Cambria Math" w:hAnsi="Cambria Math" w:cs="Calibri"/>
+          </w:rPr>
+          <m:t>+</m:t>
+        </m:r>
+        <m:sSub>
+          <m:sSubPr>
+            <m:ctrlPr>
+              <w:rPr>
+                <w:rFonts w:ascii="Cambria Math" w:hAnsi="Cambria Math" w:cs="Calibri"/>
+                <w:i/>
+              </w:rPr>
+            </m:ctrlPr>
+          </m:sSubPr>
+          <m:e>
+            <m:r>
+              <w:rPr>
+                <w:rFonts w:ascii="Cambria Math" w:hAnsi="Cambria Math" w:cs="Calibri"/>
+              </w:rPr>
+              <m:t>θ</m:t>
+            </m:r>
+          </m:e>
+          <m:sub>
+            <m:r>
+              <w:rPr>
+                <w:rFonts w:ascii="Cambria Math" w:hAnsi="Cambria Math" w:cs="Calibri"/>
+              </w:rPr>
+              <m:t>1</m:t>
+            </m:r>
+          </m:sub>
+        </m:sSub>
+        <m:sSub>
+          <m:sSubPr>
+            <m:ctrlPr>
+              <w:rPr>
+                <w:rFonts w:ascii="Cambria Math" w:hAnsi="Cambria Math" w:cs="Calibri"/>
+                <w:i/>
+              </w:rPr>
+            </m:ctrlPr>
+          </m:sSubPr>
+          <m:e>
+            <m:r>
+              <w:rPr>
+                <w:rFonts w:ascii="Cambria Math" w:hAnsi="Cambria Math" w:cs="Calibri"/>
+              </w:rPr>
+              <m:t>x</m:t>
+            </m:r>
+          </m:e>
+          <m:sub>
+            <m:r>
+              <w:rPr>
+                <w:rFonts w:ascii="Cambria Math" w:hAnsi="Cambria Math" w:cs="Calibri"/>
+              </w:rPr>
+              <m:t>1</m:t>
+            </m:r>
+          </m:sub>
+        </m:sSub>
+        <m:r>
+          <w:rPr>
+            <w:rFonts w:ascii="Cambria Math" w:hAnsi="Cambria Math" w:cs="Calibri"/>
+          </w:rPr>
+          <m:t>+</m:t>
+        </m:r>
+        <m:sSub>
+          <m:sSubPr>
+            <m:ctrlPr>
+              <w:rPr>
+                <w:rFonts w:ascii="Cambria Math" w:hAnsi="Cambria Math" w:cs="Calibri"/>
+                <w:i/>
+              </w:rPr>
+            </m:ctrlPr>
+          </m:sSubPr>
+          <m:e>
+            <m:r>
+              <w:rPr>
+                <w:rFonts w:ascii="Cambria Math" w:hAnsi="Cambria Math" w:cs="Calibri"/>
+              </w:rPr>
+              <m:t>θ</m:t>
+            </m:r>
+          </m:e>
+          <m:sub>
+            <m:r>
+              <w:rPr>
+                <w:rFonts w:ascii="Cambria Math" w:hAnsi="Cambria Math" w:cs="Calibri"/>
+              </w:rPr>
+              <m:t>2</m:t>
+            </m:r>
+          </m:sub>
+        </m:sSub>
+        <m:sSub>
+          <m:sSubPr>
+            <m:ctrlPr>
+              <w:rPr>
+                <w:rFonts w:ascii="Cambria Math" w:hAnsi="Cambria Math" w:cs="Calibri"/>
+                <w:i/>
+              </w:rPr>
+            </m:ctrlPr>
+          </m:sSubPr>
+          <m:e>
+            <m:r>
+              <w:rPr>
+                <w:rFonts w:ascii="Cambria Math" w:hAnsi="Cambria Math" w:cs="Calibri"/>
+              </w:rPr>
+              <m:t>x</m:t>
+            </m:r>
+          </m:e>
+          <m:sub>
+            <m:r>
+              <w:rPr>
+                <w:rFonts w:ascii="Cambria Math" w:hAnsi="Cambria Math" w:cs="Calibri"/>
+              </w:rPr>
+              <m:t>2</m:t>
+            </m:r>
+          </m:sub>
+        </m:sSub>
+      </m:oMath>
+      <w:r>
+        <w:rPr>
+          <w:rFonts w:ascii="Calibri" w:hAnsi="Calibri" w:cs="Calibri"/>
+        </w:rPr>
+        <w:t xml:space="preserve"> by </w:t>
+      </w:r>
+      <w:r>
+        <w:rPr>
+          <w:rFonts w:ascii="Calibri" w:hAnsi="Calibri" w:cs="Calibri"/>
+        </w:rPr>
+        <w:t xml:space="preserve">setting </w:t>
+      </w:r>
+      <m:oMath>
+        <m:r>
+          <w:rPr>
+            <w:rFonts w:ascii="Cambria Math" w:hAnsi="Cambria Math" w:cs="Calibri"/>
+          </w:rPr>
+          <m:t>f</m:t>
+        </m:r>
+        <m:d>
+          <m:dPr>
+            <m:ctrlPr>
+              <w:rPr>
+                <w:rFonts w:ascii="Cambria Math" w:hAnsi="Cambria Math" w:cs="Calibri"/>
+                <w:i/>
+              </w:rPr>
+            </m:ctrlPr>
+          </m:dPr>
+          <m:e>
+            <m:r>
+              <w:rPr>
+                <w:rFonts w:ascii="Cambria Math" w:hAnsi="Cambria Math" w:cs="Calibri"/>
+              </w:rPr>
+              <m:t>x</m:t>
+            </m:r>
+          </m:e>
+        </m:d>
+        <m:r>
+          <w:rPr>
+            <w:rFonts w:ascii="Cambria Math" w:hAnsi="Cambria Math" w:cs="Calibri"/>
+          </w:rPr>
+          <m:t>=0</m:t>
+        </m:r>
+      </m:oMath>
+      <w:r>
+        <w:rPr>
+          <w:rFonts w:ascii="Calibri" w:hAnsi="Calibri" w:cs="Calibri"/>
+        </w:rPr>
+        <w:t xml:space="preserve">, which then allows us to solve for </w:t>
+      </w:r>
+      <m:oMath>
+        <m:sSub>
+          <m:sSubPr>
+            <m:ctrlPr>
+              <w:rPr>
+                <w:rFonts w:ascii="Cambria Math" w:hAnsi="Cambria Math" w:cs="Calibri"/>
+                <w:i/>
+              </w:rPr>
+            </m:ctrlPr>
+          </m:sSubPr>
+          <m:e>
+            <m:r>
+              <w:rPr>
+                <w:rFonts w:ascii="Cambria Math" w:hAnsi="Cambria Math" w:cs="Calibri"/>
+              </w:rPr>
+              <m:t>x</m:t>
+            </m:r>
+          </m:e>
+          <m:sub>
+            <m:r>
+              <w:rPr>
+                <w:rFonts w:ascii="Cambria Math" w:hAnsi="Cambria Math" w:cs="Calibri"/>
+              </w:rPr>
+              <m:t>2</m:t>
+            </m:r>
+          </m:sub>
+        </m:sSub>
+        <m:r>
+          <w:rPr>
+            <w:rFonts w:ascii="Cambria Math" w:hAnsi="Cambria Math" w:cs="Calibri"/>
+          </w:rPr>
+          <m:t>=</m:t>
+        </m:r>
+        <m:r>
+          <w:rPr>
+            <w:rFonts w:ascii="Cambria Math" w:hAnsi="Cambria Math" w:cs="Calibri"/>
+          </w:rPr>
+          <m:t>-</m:t>
+        </m:r>
+        <m:f>
+          <m:fPr>
+            <m:ctrlPr>
+              <w:rPr>
+                <w:rFonts w:ascii="Cambria Math" w:hAnsi="Cambria Math" w:cs="Calibri"/>
+                <w:i/>
+              </w:rPr>
+            </m:ctrlPr>
+          </m:fPr>
+          <m:num>
+            <m:sSub>
+              <m:sSubPr>
+                <m:ctrlPr>
+                  <w:rPr>
+                    <w:rFonts w:ascii="Cambria Math" w:hAnsi="Cambria Math" w:cs="Calibri"/>
+                    <w:i/>
+                  </w:rPr>
+                </m:ctrlPr>
+              </m:sSubPr>
+              <m:e>
+                <m:r>
+                  <w:rPr>
+                    <w:rFonts w:ascii="Cambria Math" w:hAnsi="Cambria Math" w:cs="Calibri"/>
+                  </w:rPr>
+                  <m:t>θ</m:t>
+                </m:r>
+              </m:e>
+              <m:sub>
+                <m:r>
+                  <w:rPr>
+                    <w:rFonts w:ascii="Cambria Math" w:hAnsi="Cambria Math" w:cs="Calibri"/>
+                  </w:rPr>
+                  <m:t>0</m:t>
+                </m:r>
+              </m:sub>
+            </m:sSub>
+            <m:r>
+              <w:rPr>
+                <w:rFonts w:ascii="Cambria Math" w:hAnsi="Cambria Math" w:cs="Calibri"/>
+              </w:rPr>
+              <m:t>+</m:t>
+            </m:r>
+            <m:sSub>
+              <m:sSubPr>
+                <m:ctrlPr>
+                  <w:rPr>
+                    <w:rFonts w:ascii="Cambria Math" w:hAnsi="Cambria Math" w:cs="Calibri"/>
+                    <w:i/>
+                  </w:rPr>
+                </m:ctrlPr>
+              </m:sSubPr>
+              <m:e>
+                <m:r>
+                  <w:rPr>
+                    <w:rFonts w:ascii="Cambria Math" w:hAnsi="Cambria Math" w:cs="Calibri"/>
+                  </w:rPr>
+                  <m:t>θ</m:t>
+                </m:r>
+              </m:e>
+              <m:sub>
+                <m:r>
+                  <w:rPr>
+                    <w:rFonts w:ascii="Cambria Math" w:hAnsi="Cambria Math" w:cs="Calibri"/>
+                  </w:rPr>
+                  <m:t>1</m:t>
+                </m:r>
+              </m:sub>
+            </m:sSub>
+            <m:sSub>
+              <m:sSubPr>
+                <m:ctrlPr>
+                  <w:rPr>
+                    <w:rFonts w:ascii="Cambria Math" w:hAnsi="Cambria Math" w:cs="Calibri"/>
+                    <w:i/>
+                  </w:rPr>
+                </m:ctrlPr>
+              </m:sSubPr>
+              <m:e>
+                <m:r>
+                  <w:rPr>
+                    <w:rFonts w:ascii="Cambria Math" w:hAnsi="Cambria Math" w:cs="Calibri"/>
+                  </w:rPr>
+                  <m:t>x</m:t>
+                </m:r>
+              </m:e>
+              <m:sub>
+                <m:r>
+                  <w:rPr>
+                    <w:rFonts w:ascii="Cambria Math" w:hAnsi="Cambria Math" w:cs="Calibri"/>
+                  </w:rPr>
+                  <m:t>1</m:t>
+                </m:r>
+              </m:sub>
+            </m:sSub>
+          </m:num>
+          <m:den>
+            <m:sSub>
+              <m:sSubPr>
+                <m:ctrlPr>
+                  <w:rPr>
+                    <w:rFonts w:ascii="Cambria Math" w:hAnsi="Cambria Math" w:cs="Calibri"/>
+                    <w:i/>
+                  </w:rPr>
+                </m:ctrlPr>
+              </m:sSubPr>
+              <m:e>
+                <m:r>
+                  <w:rPr>
+                    <w:rFonts w:ascii="Cambria Math" w:hAnsi="Cambria Math" w:cs="Calibri"/>
+                  </w:rPr>
+                  <m:t>θ</m:t>
+                </m:r>
+              </m:e>
+              <m:sub>
+                <m:r>
+                  <w:rPr>
+                    <w:rFonts w:ascii="Cambria Math" w:hAnsi="Cambria Math" w:cs="Calibri"/>
+                  </w:rPr>
+                  <m:t>2</m:t>
+                </m:r>
+              </m:sub>
+            </m:sSub>
+          </m:den>
+        </m:f>
+      </m:oMath>
+      <w:r>
+        <w:rPr>
+          <w:rFonts w:ascii="Calibri" w:hAnsi="Calibri" w:cs="Calibri"/>
+        </w:rPr>
+        <w:t xml:space="preserve"> , which helps us define the </w:t>
+      </w:r>
+      <w:r>
+        <w:rPr>
+          <w:rFonts w:ascii="Calibri" w:hAnsi="Calibri" w:cs="Calibri"/>
+        </w:rPr>
+        <w:t xml:space="preserve">decision boundary </w:t>
+      </w:r>
+      <w:r>
+        <w:rPr>
+          <w:rFonts w:ascii="Calibri" w:hAnsi="Calibri" w:cs="Calibri"/>
+        </w:rPr>
+        <w:t>i.e. line that separates th</w:t>
+      </w:r>
+      <w:r>
+        <w:rPr>
+          <w:rFonts w:ascii="Calibri" w:hAnsi="Calibri" w:cs="Calibri"/>
+        </w:rPr>
+        <w:t>e +1 and -1 classes</w:t>
+      </w:r>
+      <w:r>
+        <w:rPr>
+          <w:rFonts w:ascii="Calibri" w:hAnsi="Calibri" w:cs="Calibri"/>
+        </w:rPr>
+        <w:t xml:space="preserve"> on the graph shown in Figure 2.</w:t>
+      </w:r>
+    </w:p>
+    <w:p>
+      <w:pPr>
+        <w:jc w:val="both"/>
+        <w:rPr>
+          <w:rFonts w:ascii="Calibri" w:hAnsi="Calibri" w:cs="Calibri"/>
+        </w:rPr>
+      </w:pPr>
+      <w:r>
+        <w:rPr>
+          <w:rFonts w:ascii="Calibri" w:hAnsi="Calibri" w:cs="Calibri"/>
+        </w:rPr>
+        <w:t xml:space="preserve">The code segment that produced this is present under the </w:t>
+      </w:r>
+      <w:proofErr w:type="spellStart"/>
+      <w:r>
+        <w:rPr>
+          <w:rFonts w:ascii="Calibri" w:hAnsi="Calibri" w:cs="Calibri"/>
+        </w:rPr>
+        <w:t>plot_log_regr_predictions</w:t>
+      </w:r>
+      <w:proofErr w:type="spellEnd"/>
+      <w:r>
+        <w:rPr>
+          <w:rFonts w:ascii="Calibri" w:hAnsi="Calibri" w:cs="Calibri"/>
+        </w:rPr>
+        <w:t xml:space="preserve">() </w:t>
+      </w:r>
+      <w:r>
+        <w:rPr>
+          <w:rFonts w:ascii="Calibri" w:hAnsi="Calibri" w:cs="Calibri"/>
+        </w:rPr>
+        <w:t>function.</w:t>
+      </w:r>
+    </w:p>
+    <w:p>
+      <w:pPr>
+        <w:jc w:val="both"/>
+        <w:rPr>
+          <w:rFonts w:ascii="Calibri" w:hAnsi="Calibri" w:cs="Calibri"/>
+        </w:rPr>
+      </w:pPr>
+    </w:p>
+    <w:p>
+      <w:pPr>
+        <w:jc w:val="both"/>
+        <w:rPr>
+          <w:rFonts w:ascii="Calibri" w:hAnsi="Calibri" w:cs="Calibri"/>
+        </w:rPr>
+      </w:pPr>
+      <w:r>
+        <w:rPr>
+          <w:rFonts w:ascii="Calibri" w:hAnsi="Calibri" w:cs="Calibri"/>
+        </w:rPr>
+        <w:t>(iv) From Figure 2 and accuracy score of 87.9%, it becomes apparent that the predicted labels align closely with the true labels. The majority of the +1 and -1 data points lie on the correct sides of the</w:t>
+      </w:r>
+      <w:r>
+        <w:rPr>
+          <w:rFonts w:ascii="Calibri" w:hAnsi="Calibri" w:cs="Calibri"/>
+        </w:rPr>
+        <w:t xml:space="preserve"> decision boundary, with the few miscalculations on either side very close to the boundary line. My observation is that this method relied primarily on the </w:t>
+      </w:r>
+      <m:oMath>
+        <m:sSub>
+          <m:sSubPr>
+            <m:ctrlPr>
+              <w:rPr>
+                <w:rFonts w:ascii="Cambria Math" w:hAnsi="Cambria Math" w:cs="Calibri"/>
+                <w:i/>
+              </w:rPr>
+            </m:ctrlPr>
+          </m:sSubPr>
+          <m:e>
+            <m:r>
+              <w:rPr>
+                <w:rFonts w:ascii="Cambria Math" w:hAnsi="Cambria Math" w:cs="Calibri"/>
+              </w:rPr>
+              <m:t>X</m:t>
+            </m:r>
+          </m:e>
+          <m:sub>
+            <m:r>
+              <w:rPr>
+                <w:rFonts w:ascii="Cambria Math" w:hAnsi="Cambria Math" w:cs="Calibri"/>
+              </w:rPr>
+              <m:t>2</m:t>
+            </m:r>
+          </m:sub>
+        </m:sSub>
+      </m:oMath>
+      <w:r>
+        <w:rPr>
+          <w:rFonts w:ascii="Calibri" w:hAnsi="Calibri" w:cs="Calibri"/>
+        </w:rPr>
+        <w:t xml:space="preserve"> feature on the vertical axis to separate the two classes, and since only two features were involved in modelling the decision process, the separation line acts as a proper split as compared to the gaussian separation of the given data set. Overall, I would say that the Logistic Regression model provided a good fit for the data with a clear linear decision boundary.</w:t>
+      </w:r>
+    </w:p>
+    <w:p>
+      <w:pPr>
+        <w:jc w:val="both"/>
+        <w:rPr>
+          <w:rFonts w:ascii="Calibri" w:hAnsi="Calibri" w:cs="Calibri"/>
+        </w:rPr>
+      </w:pPr>
+    </w:p>
+    <w:p>
+      <w:pPr>
+        <w:jc w:val="both"/>
+        <w:rPr>
+          <w:rFonts w:ascii="Calibri" w:hAnsi="Calibri" w:cs="Calibri"/>
+          <w:b/>
+          <w:bCs/>
+          <w:u w:val="single"/>
+        </w:rPr>
+      </w:pPr>
+      <w:r>
+        <w:rPr>
+          <w:rFonts w:ascii="Calibri" w:hAnsi="Calibri" w:cs="Calibri"/>
+          <w:b/>
+          <w:bCs/>
+          <w:u w:val="single"/>
+        </w:rPr>
+        <w:t xml:space="preserve">Part </w:t>
+      </w:r>
+      <w:r>
+        <w:rPr>
+          <w:rFonts w:ascii="Calibri" w:hAnsi="Calibri" w:cs="Calibri"/>
+          <w:b/>
+          <w:bCs/>
+          <w:u w:val="single"/>
+        </w:rPr>
+        <w:t>B</w:t>
+      </w:r>
+    </w:p>
+    <w:p>
+      <w:pPr>
+        <w:jc w:val="both"/>
+        <w:rPr>
+          <w:rFonts w:ascii="Calibri" w:hAnsi="Calibri" w:cs="Calibri"/>
+        </w:rPr>
+      </w:pPr>
+      <w:r>
+        <w:rPr>
+          <w:rFonts w:ascii="Calibri" w:hAnsi="Calibri" w:cs="Calibri"/>
+        </w:rPr>
+        <w:t>(</w:t>
+      </w:r>
+      <w:proofErr w:type="spellStart"/>
+      <w:r>
+        <w:rPr>
+          <w:rFonts w:ascii="Calibri" w:hAnsi="Calibri" w:cs="Calibri"/>
+        </w:rPr>
+        <w:t>i</w:t>
+      </w:r>
+      <w:proofErr w:type="spellEnd"/>
+      <w:r>
+        <w:rPr>
+          <w:rFonts w:ascii="Calibri" w:hAnsi="Calibri" w:cs="Calibri"/>
+        </w:rPr>
+        <w:t xml:space="preserve">) </w:t>
+      </w:r>
+      <w:r>
+        <w:rPr>
+          <w:rFonts w:ascii="Calibri" w:hAnsi="Calibri" w:cs="Calibri"/>
+        </w:rPr>
+        <w:t xml:space="preserve">I trained a total of 7 Support Vector Machine classifiers on the same dataset, with the weighting parameter </w:t>
+      </w:r>
+      <m:oMath>
+        <m:r>
+          <w:rPr>
+            <w:rFonts w:ascii="Cambria Math" w:hAnsi="Cambria Math" w:cs="Calibri"/>
+          </w:rPr>
+          <m:t>C</m:t>
+        </m:r>
+      </m:oMath>
+      <w:r>
+        <w:rPr>
+          <w:rFonts w:ascii="Calibri" w:hAnsi="Calibri" w:cs="Calibri"/>
+        </w:rPr>
+        <w:t xml:space="preserve"> having values of 0.001, 0.01, 0.1, 1, 10, 100, 1000.</w:t>
+      </w:r>
+      <w:r>
+        <w:rPr>
+          <w:rFonts w:ascii="Calibri" w:hAnsi="Calibri" w:cs="Calibri"/>
+        </w:rPr>
+        <w:t xml:space="preserve"> </w:t>
+      </w:r>
+    </w:p>
+    <w:p>
+      <w:pPr>
+        <w:jc w:val="both"/>
+        <w:rPr>
+          <w:rFonts w:ascii="Calibri" w:hAnsi="Calibri" w:cs="Calibri"/>
+        </w:rPr>
+      </w:pPr>
+      <w:r>
+        <w:rPr>
+          <w:rFonts w:ascii="Calibri" w:hAnsi="Calibri" w:cs="Calibri"/>
+        </w:rPr>
+        <w:t>The decision</w:t>
+      </w:r>
+      <w:r>
+        <w:rPr>
+          <w:rFonts w:ascii="Calibri" w:hAnsi="Calibri" w:cs="Calibri"/>
+        </w:rPr>
+        <w:t xml:space="preserve"> function for just two features (</w:t>
+      </w:r>
+      <m:oMath>
+        <m:sSub>
+          <m:sSubPr>
+            <m:ctrlPr>
+              <w:rPr>
+                <w:rFonts w:ascii="Cambria Math" w:hAnsi="Cambria Math" w:cs="Calibri"/>
+                <w:i/>
+              </w:rPr>
+            </m:ctrlPr>
+          </m:sSubPr>
+          <m:e>
+            <m:r>
+              <w:rPr>
+                <w:rFonts w:ascii="Cambria Math" w:hAnsi="Cambria Math" w:cs="Calibri"/>
+              </w:rPr>
+              <m:t>X</m:t>
+            </m:r>
+          </m:e>
+          <m:sub>
+            <m:r>
+              <w:rPr>
+                <w:rFonts w:ascii="Cambria Math" w:hAnsi="Cambria Math" w:cs="Calibri"/>
+              </w:rPr>
+              <m:t>1</m:t>
+            </m:r>
+          </m:sub>
+        </m:sSub>
+        <m:r>
+          <w:rPr>
+            <w:rFonts w:ascii="Cambria Math" w:hAnsi="Cambria Math" w:cs="Calibri"/>
+          </w:rPr>
+          <m:t xml:space="preserve"> </m:t>
+        </m:r>
+      </m:oMath>
+      <w:r>
+        <w:rPr>
+          <w:rFonts w:ascii="Calibri" w:hAnsi="Calibri" w:cs="Calibri"/>
+        </w:rPr>
+        <w:t xml:space="preserve">and </w:t>
+      </w:r>
+      <m:oMath>
+        <m:sSub>
+          <m:sSubPr>
+            <m:ctrlPr>
+              <w:rPr>
+                <w:rFonts w:ascii="Cambria Math" w:hAnsi="Cambria Math" w:cs="Calibri"/>
+                <w:i/>
+              </w:rPr>
+            </m:ctrlPr>
+          </m:sSubPr>
+          <m:e>
+            <m:r>
+              <w:rPr>
+                <w:rFonts w:ascii="Cambria Math" w:hAnsi="Cambria Math" w:cs="Calibri"/>
+              </w:rPr>
+              <m:t>X</m:t>
+            </m:r>
+          </m:e>
+          <m:sub>
+            <m:r>
+              <w:rPr>
+                <w:rFonts w:ascii="Cambria Math" w:hAnsi="Cambria Math" w:cs="Calibri"/>
+              </w:rPr>
+              <m:t>2</m:t>
+            </m:r>
+          </m:sub>
+        </m:sSub>
+      </m:oMath>
+      <w:r>
+        <w:rPr>
+          <w:rFonts w:ascii="Calibri" w:hAnsi="Calibri" w:cs="Calibri"/>
+        </w:rPr>
+        <w:t xml:space="preserve">) can be computed as </w:t>
+      </w:r>
+      <m:oMath>
+        <m:r>
+          <w:rPr>
+            <w:rFonts w:ascii="Cambria Math" w:hAnsi="Cambria Math" w:cs="Calibri"/>
+          </w:rPr>
+          <m:t>f</m:t>
+        </m:r>
+        <m:d>
+          <m:dPr>
+            <m:ctrlPr>
+              <w:rPr>
+                <w:rFonts w:ascii="Cambria Math" w:hAnsi="Cambria Math" w:cs="Calibri"/>
+                <w:i/>
+              </w:rPr>
+            </m:ctrlPr>
+          </m:dPr>
+          <m:e>
+            <m:r>
+              <w:rPr>
+                <w:rFonts w:ascii="Cambria Math" w:hAnsi="Cambria Math" w:cs="Calibri"/>
+              </w:rPr>
+              <m:t>x</m:t>
+            </m:r>
+          </m:e>
+        </m:d>
+        <m:r>
+          <w:rPr>
+            <w:rFonts w:ascii="Cambria Math" w:hAnsi="Cambria Math" w:cs="Calibri"/>
+          </w:rPr>
+          <m:t>=</m:t>
+        </m:r>
+        <m:sSub>
+          <m:sSubPr>
+            <m:ctrlPr>
+              <w:rPr>
+                <w:rFonts w:ascii="Cambria Math" w:hAnsi="Cambria Math" w:cs="Calibri"/>
+                <w:i/>
+              </w:rPr>
+            </m:ctrlPr>
+          </m:sSubPr>
+          <m:e>
+            <m:r>
+              <w:rPr>
+                <w:rFonts w:ascii="Cambria Math" w:hAnsi="Cambria Math" w:cs="Calibri"/>
+              </w:rPr>
+              <m:t>w</m:t>
+            </m:r>
+          </m:e>
+          <m:sub>
+            <m:r>
+              <w:rPr>
+                <w:rFonts w:ascii="Cambria Math" w:hAnsi="Cambria Math" w:cs="Calibri"/>
+              </w:rPr>
+              <m:t>1</m:t>
+            </m:r>
+          </m:sub>
+        </m:sSub>
+        <m:sSub>
+          <m:sSubPr>
+            <m:ctrlPr>
+              <w:rPr>
+                <w:rFonts w:ascii="Cambria Math" w:hAnsi="Cambria Math" w:cs="Calibri"/>
+                <w:i/>
+              </w:rPr>
+            </m:ctrlPr>
+          </m:sSubPr>
+          <m:e>
+            <m:r>
+              <w:rPr>
+                <w:rFonts w:ascii="Cambria Math" w:hAnsi="Cambria Math" w:cs="Calibri"/>
+              </w:rPr>
+              <m:t>x</m:t>
+            </m:r>
+          </m:e>
+          <m:sub>
+            <m:r>
+              <w:rPr>
+                <w:rFonts w:ascii="Cambria Math" w:hAnsi="Cambria Math" w:cs="Calibri"/>
+              </w:rPr>
+              <m:t>1</m:t>
+            </m:r>
+          </m:sub>
+        </m:sSub>
+        <m:r>
+          <w:rPr>
+            <w:rFonts w:ascii="Cambria Math" w:hAnsi="Cambria Math" w:cs="Calibri"/>
+          </w:rPr>
+          <m:t>+</m:t>
+        </m:r>
+        <m:sSub>
+          <m:sSubPr>
+            <m:ctrlPr>
+              <w:rPr>
+                <w:rFonts w:ascii="Cambria Math" w:hAnsi="Cambria Math" w:cs="Calibri"/>
+                <w:i/>
+              </w:rPr>
+            </m:ctrlPr>
+          </m:sSubPr>
+          <m:e>
+            <m:r>
+              <w:rPr>
+                <w:rFonts w:ascii="Cambria Math" w:hAnsi="Cambria Math" w:cs="Calibri"/>
+              </w:rPr>
+              <m:t>w</m:t>
+            </m:r>
+          </m:e>
+          <m:sub>
+            <m:r>
+              <w:rPr>
+                <w:rFonts w:ascii="Cambria Math" w:hAnsi="Cambria Math" w:cs="Calibri"/>
+              </w:rPr>
+              <m:t>2</m:t>
+            </m:r>
+          </m:sub>
+        </m:sSub>
+        <m:sSub>
+          <m:sSubPr>
+            <m:ctrlPr>
+              <w:rPr>
+                <w:rFonts w:ascii="Cambria Math" w:hAnsi="Cambria Math" w:cs="Calibri"/>
+                <w:i/>
+              </w:rPr>
+            </m:ctrlPr>
+          </m:sSubPr>
+          <m:e>
+            <m:r>
+              <w:rPr>
+                <w:rFonts w:ascii="Cambria Math" w:hAnsi="Cambria Math" w:cs="Calibri"/>
+              </w:rPr>
+              <m:t>x</m:t>
+            </m:r>
+          </m:e>
+          <m:sub>
+            <m:r>
+              <w:rPr>
+                <w:rFonts w:ascii="Cambria Math" w:hAnsi="Cambria Math" w:cs="Calibri"/>
+              </w:rPr>
+              <m:t>2</m:t>
+            </m:r>
+          </m:sub>
+        </m:sSub>
+        <m:r>
+          <w:rPr>
+            <w:rFonts w:ascii="Cambria Math" w:hAnsi="Cambria Math" w:cs="Calibri"/>
+          </w:rPr>
+          <m:t>+b</m:t>
+        </m:r>
+      </m:oMath>
+      <w:r>
+        <w:rPr>
+          <w:rFonts w:ascii="Calibri" w:hAnsi="Calibri" w:cs="Calibri"/>
+        </w:rPr>
+        <w:t xml:space="preserve">, where the weights learned by the SVM are </w:t>
+      </w:r>
+      <m:oMath>
+        <m:sSub>
+          <m:sSubPr>
+            <m:ctrlPr>
+              <w:rPr>
+                <w:rFonts w:ascii="Cambria Math" w:hAnsi="Cambria Math" w:cs="Calibri"/>
+                <w:i/>
+              </w:rPr>
+            </m:ctrlPr>
+          </m:sSubPr>
+          <m:e>
+            <m:r>
+              <w:rPr>
+                <w:rFonts w:ascii="Cambria Math" w:hAnsi="Cambria Math" w:cs="Calibri"/>
+              </w:rPr>
+              <m:t>w</m:t>
+            </m:r>
+          </m:e>
+          <m:sub>
+            <m:r>
+              <w:rPr>
+                <w:rFonts w:ascii="Cambria Math" w:hAnsi="Cambria Math" w:cs="Calibri"/>
+              </w:rPr>
+              <m:t>1</m:t>
+            </m:r>
+          </m:sub>
+        </m:sSub>
+      </m:oMath>
+      <w:r>
+        <w:rPr>
+          <w:rFonts w:ascii="Calibri" w:hAnsi="Calibri" w:cs="Calibri"/>
+        </w:rPr>
+        <w:t xml:space="preserve"> and </w:t>
+      </w:r>
+      <m:oMath>
+        <m:sSub>
+          <m:sSubPr>
+            <m:ctrlPr>
+              <w:rPr>
+                <w:rFonts w:ascii="Cambria Math" w:hAnsi="Cambria Math" w:cs="Calibri"/>
+                <w:i/>
+              </w:rPr>
+            </m:ctrlPr>
+          </m:sSubPr>
+          <m:e>
+            <m:r>
+              <w:rPr>
+                <w:rFonts w:ascii="Cambria Math" w:hAnsi="Cambria Math" w:cs="Calibri"/>
+              </w:rPr>
+              <m:t>w</m:t>
+            </m:r>
+          </m:e>
+          <m:sub>
+            <m:r>
+              <w:rPr>
+                <w:rFonts w:ascii="Cambria Math" w:hAnsi="Cambria Math" w:cs="Calibri"/>
+              </w:rPr>
+              <m:t>2</m:t>
+            </m:r>
+          </m:sub>
+        </m:sSub>
+      </m:oMath>
+      <w:r>
+        <w:rPr>
+          <w:rFonts w:ascii="Calibri" w:hAnsi="Calibri" w:cs="Calibri"/>
+        </w:rPr>
+        <w:t xml:space="preserve">, while </w:t>
+      </w:r>
+      <m:oMath>
+        <m:r>
+          <w:rPr>
+            <w:rFonts w:ascii="Cambria Math" w:hAnsi="Cambria Math" w:cs="Calibri"/>
+          </w:rPr>
+          <m:t>b</m:t>
+        </m:r>
+      </m:oMath>
+      <w:r>
+        <w:rPr>
+          <w:rFonts w:ascii="Calibri" w:hAnsi="Calibri" w:cs="Calibri"/>
+        </w:rPr>
+        <w:t xml:space="preserve"> represents the intercept or bias, and each SVM uses this to predict the class of the data point based on the sign of the calculated </w:t>
+      </w:r>
+      <m:oMath>
+        <m:r>
+          <w:rPr>
+            <w:rFonts w:ascii="Cambria Math" w:hAnsi="Cambria Math" w:cs="Calibri"/>
+          </w:rPr>
+          <m:t>f</m:t>
+        </m:r>
+        <m:d>
+          <m:dPr>
+            <m:ctrlPr>
+              <w:rPr>
+                <w:rFonts w:ascii="Cambria Math" w:hAnsi="Cambria Math" w:cs="Calibri"/>
+                <w:i/>
+              </w:rPr>
+            </m:ctrlPr>
+          </m:dPr>
+          <m:e>
+            <m:r>
+              <w:rPr>
+                <w:rFonts w:ascii="Cambria Math" w:hAnsi="Cambria Math" w:cs="Calibri"/>
+              </w:rPr>
+              <m:t>x</m:t>
+            </m:r>
+          </m:e>
+        </m:d>
+      </m:oMath>
+      <w:r>
+        <w:rPr>
+          <w:rFonts w:ascii="Calibri" w:hAnsi="Calibri" w:cs="Calibri"/>
+        </w:rPr>
+        <w:t>.</w:t>
+      </w:r>
+      <w:r>
+        <w:rPr>
+          <w:rFonts w:ascii="Calibri" w:hAnsi="Calibri" w:cs="Calibri"/>
+        </w:rPr>
+        <w:t xml:space="preserve"> </w:t>
+      </w:r>
+      <w:r>
+        <w:rPr>
+          <w:rFonts w:ascii="Calibri" w:hAnsi="Calibri" w:cs="Calibri"/>
+        </w:rPr>
+        <w:t xml:space="preserve">The </w:t>
+      </w:r>
+      <w:r>
+        <w:rPr>
+          <w:rFonts w:ascii="Calibri" w:hAnsi="Calibri" w:cs="Calibri"/>
+        </w:rPr>
+        <w:t>resulting parameters for all SVMs are as follows:</w:t>
+      </w:r>
+    </w:p>
+    <w:tbl>
+      <w:tblPr>
+        <w:tblStyle w:val="GridTable5Dark"/>
+        <w:tblW w:w="0" w:type="auto"/>
+        <w:tblLook w:val="04A0" w:firstRow="1" w:lastRow="0" w:firstColumn="1" w:lastColumn="0" w:noHBand="0" w:noVBand="1"/>
+      </w:tblPr>
+      <w:tblGrid>
+        <w:gridCol w:w="1870"/>
+        <w:gridCol w:w="1870"/>
+        <w:gridCol w:w="1870"/>
+        <w:gridCol w:w="1870"/>
+        <w:gridCol w:w="1870"/>
+      </w:tblGrid>
+      <w:tr>
+        <w:trPr>
+          <w:cnfStyle w:val="100000000000" w:firstRow="1" w:lastRow="0" w:firstColumn="0" w:lastColumn="0" w:oddVBand="0" w:evenVBand="0" w:oddHBand="0" w:evenHBand="0" w:firstRowFirstColumn="0" w:firstRowLastColumn="0" w:lastRowFirstColumn="0" w:lastRowLastColumn="0"/>
+        </w:trPr>
+        <w:tc>
+          <w:tcPr>
+            <w:cnfStyle w:val="001000000000" w:firstRow="0" w:lastRow="0" w:firstColumn="1" w:lastColumn="0" w:oddVBand="0" w:evenVBand="0" w:oddHBand="0" w:evenHBand="0" w:firstRowFirstColumn="0" w:firstRowLastColumn="0" w:lastRowFirstColumn="0" w:lastRowLastColumn="0"/>
+            <w:tcW w:w="1870" w:type="dxa"/>
+          </w:tcPr>
+          <w:p>
+            <w:pPr>
+              <w:jc w:val="center"/>
+              <w:rPr>
+                <w:rFonts w:ascii="Calibri" w:hAnsi="Calibri" w:cs="Calibri"/>
+              </w:rPr>
+            </w:pPr>
+            <w:r>
+              <w:rPr>
+                <w:rFonts w:ascii="Calibri" w:hAnsi="Calibri" w:cs="Calibri"/>
+              </w:rPr>
+              <w:t>C</w:t>
+            </w:r>
+          </w:p>
+        </w:tc>
+        <w:tc>
+          <w:tcPr>
+            <w:tcW w:w="1870" w:type="dxa"/>
+          </w:tcPr>
+          <w:p>
+            <w:pPr>
+              <w:jc w:val="center"/>
+              <w:cnfStyle w:val="100000000000" w:firstRow="1" w:lastRow="0" w:firstColumn="0" w:lastColumn="0" w:oddVBand="0" w:evenVBand="0" w:oddHBand="0" w:evenHBand="0" w:firstRowFirstColumn="0" w:firstRowLastColumn="0" w:lastRowFirstColumn="0" w:lastRowLastColumn="0"/>
+              <w:rPr>
+                <w:rFonts w:ascii="Calibri" w:hAnsi="Calibri" w:cs="Calibri"/>
+              </w:rPr>
+            </w:pPr>
+            <m:oMathPara>
+              <m:oMath>
+                <m:sSub>
+                  <m:sSubPr>
+                    <m:ctrlPr>
+                      <w:rPr>
+                        <w:rFonts w:ascii="Cambria Math" w:hAnsi="Cambria Math" w:cs="Calibri"/>
+                        <w:i/>
+                      </w:rPr>
+                    </m:ctrlPr>
+                  </m:sSubPr>
+                  <m:e>
+                    <m:r>
+                      <m:rPr>
+                        <m:sty m:val="bi"/>
+                      </m:rPr>
+                      <w:rPr>
+                        <w:rFonts w:ascii="Cambria Math" w:hAnsi="Cambria Math" w:cs="Calibri"/>
+                      </w:rPr>
+                      <m:t>w</m:t>
+                    </m:r>
+                  </m:e>
+                  <m:sub>
+                    <m:r>
+                      <m:rPr>
+                        <m:sty m:val="bi"/>
+                      </m:rPr>
+                      <w:rPr>
+                        <w:rFonts w:ascii="Cambria Math" w:hAnsi="Cambria Math" w:cs="Calibri"/>
+                      </w:rPr>
+                      <m:t>1</m:t>
+                    </m:r>
+                  </m:sub>
+                </m:sSub>
+              </m:oMath>
+            </m:oMathPara>
+          </w:p>
+        </w:tc>
+        <w:tc>
+          <w:tcPr>
+            <w:tcW w:w="1870" w:type="dxa"/>
+          </w:tcPr>
+          <w:p>
+            <w:pPr>
+              <w:jc w:val="center"/>
+              <w:cnfStyle w:val="100000000000" w:firstRow="1" w:lastRow="0" w:firstColumn="0" w:lastColumn="0" w:oddVBand="0" w:evenVBand="0" w:oddHBand="0" w:evenHBand="0" w:firstRowFirstColumn="0" w:firstRowLastColumn="0" w:lastRowFirstColumn="0" w:lastRowLastColumn="0"/>
+              <w:rPr>
+                <w:rFonts w:ascii="Calibri" w:hAnsi="Calibri" w:cs="Calibri"/>
+              </w:rPr>
+            </w:pPr>
+            <m:oMathPara>
+              <m:oMath>
+                <m:sSub>
+                  <m:sSubPr>
+                    <m:ctrlPr>
+                      <w:rPr>
+                        <w:rFonts w:ascii="Cambria Math" w:hAnsi="Cambria Math" w:cs="Calibri"/>
+                        <w:i/>
+                      </w:rPr>
+                    </m:ctrlPr>
+                  </m:sSubPr>
+                  <m:e>
+                    <m:r>
+                      <m:rPr>
+                        <m:sty m:val="bi"/>
+                      </m:rPr>
+                      <w:rPr>
+                        <w:rFonts w:ascii="Cambria Math" w:hAnsi="Cambria Math" w:cs="Calibri"/>
+                      </w:rPr>
+                      <m:t>w</m:t>
+                    </m:r>
+                  </m:e>
+                  <m:sub>
+                    <m:r>
+                      <m:rPr>
+                        <m:sty m:val="bi"/>
+                      </m:rPr>
+                      <w:rPr>
+                        <w:rFonts w:ascii="Cambria Math" w:hAnsi="Cambria Math" w:cs="Calibri"/>
+                      </w:rPr>
+                      <m:t>2</m:t>
+                    </m:r>
+                  </m:sub>
+                </m:sSub>
+              </m:oMath>
+            </m:oMathPara>
+          </w:p>
+        </w:tc>
+        <w:tc>
+          <w:tcPr>
+            <w:tcW w:w="1870" w:type="dxa"/>
+          </w:tcPr>
+          <w:p>
+            <w:pPr>
+              <w:jc w:val="center"/>
+              <w:cnfStyle w:val="100000000000" w:firstRow="1" w:lastRow="0" w:firstColumn="0" w:lastColumn="0" w:oddVBand="0" w:evenVBand="0" w:oddHBand="0" w:evenHBand="0" w:firstRowFirstColumn="0" w:firstRowLastColumn="0" w:lastRowFirstColumn="0" w:lastRowLastColumn="0"/>
+              <w:rPr>
+                <w:rFonts w:ascii="Calibri" w:hAnsi="Calibri" w:cs="Calibri"/>
+              </w:rPr>
+            </w:pPr>
+            <w:r>
+              <w:rPr>
+                <w:rFonts w:ascii="Calibri" w:hAnsi="Calibri" w:cs="Calibri"/>
+              </w:rPr>
+              <w:t>bias</w:t>
+            </w:r>
+          </w:p>
+        </w:tc>
+        <w:tc>
+          <w:tcPr>
+            <w:tcW w:w="1870" w:type="dxa"/>
+          </w:tcPr>
+          <w:p>
+            <w:pPr>
+              <w:jc w:val="center"/>
+              <w:cnfStyle w:val="100000000000" w:firstRow="1" w:lastRow="0" w:firstColumn="0" w:lastColumn="0" w:oddVBand="0" w:evenVBand="0" w:oddHBand="0" w:evenHBand="0" w:firstRowFirstColumn="0" w:firstRowLastColumn="0" w:lastRowFirstColumn="0" w:lastRowLastColumn="0"/>
+              <w:rPr>
+                <w:rFonts w:ascii="Calibri" w:hAnsi="Calibri" w:cs="Calibri"/>
+              </w:rPr>
+            </w:pPr>
+            <w:r>
+              <w:rPr>
+                <w:rFonts w:ascii="Calibri" w:hAnsi="Calibri" w:cs="Calibri"/>
+              </w:rPr>
+              <w:t>accuracy</w:t>
+            </w:r>
+          </w:p>
+        </w:tc>
+      </w:tr>
+      <w:tr>
+        <w:trPr>
+          <w:cnfStyle w:val="000000100000" w:firstRow="0" w:lastRow="0" w:firstColumn="0" w:lastColumn="0" w:oddVBand="0" w:evenVBand="0" w:oddHBand="1" w:evenHBand="0" w:firstRowFirstColumn="0" w:firstRowLastColumn="0" w:lastRowFirstColumn="0" w:lastRowLastColumn="0"/>
+        </w:trPr>
+        <w:tc>
+          <w:tcPr>
+            <w:cnfStyle w:val="001000000000" w:firstRow="0" w:lastRow="0" w:firstColumn="1" w:lastColumn="0" w:oddVBand="0" w:evenVBand="0" w:oddHBand="0" w:evenHBand="0" w:firstRowFirstColumn="0" w:firstRowLastColumn="0" w:lastRowFirstColumn="0" w:lastRowLastColumn="0"/>
+            <w:tcW w:w="1870" w:type="dxa"/>
+          </w:tcPr>
+          <w:p>
+            <w:pPr>
+              <w:jc w:val="center"/>
+              <w:rPr>
+                <w:rFonts w:ascii="Calibri" w:hAnsi="Calibri" w:cs="Calibri"/>
+              </w:rPr>
+            </w:pPr>
+            <w:r>
+              <w:rPr>
+                <w:rFonts w:ascii="Calibri" w:hAnsi="Calibri" w:cs="Calibri"/>
+              </w:rPr>
+              <w:t>0.001</w:t>
+            </w:r>
+          </w:p>
+        </w:tc>
+        <w:tc>
+          <w:tcPr>
+            <w:tcW w:w="1870" w:type="dxa"/>
+          </w:tcPr>
+          <w:p>
+            <w:pPr>
+              <w:jc w:val="center"/>
+              <w:cnfStyle w:val="000000100000" w:firstRow="0" w:lastRow="0" w:firstColumn="0" w:lastColumn="0" w:oddVBand="0" w:evenVBand="0" w:oddHBand="1" w:evenHBand="0" w:firstRowFirstColumn="0" w:firstRowLastColumn="0" w:lastRowFirstColumn="0" w:lastRowLastColumn="0"/>
+              <w:rPr>
+                <w:rFonts w:ascii="Calibri" w:hAnsi="Calibri" w:cs="Calibri"/>
+              </w:rPr>
+            </w:pPr>
+            <w:r>
+              <w:rPr>
+                <w:rFonts w:ascii="Calibri" w:hAnsi="Calibri" w:cs="Calibri"/>
+              </w:rPr>
+              <w:t>0.00040</w:t>
+            </w:r>
+          </w:p>
+        </w:tc>
+        <w:tc>
+          <w:tcPr>
+            <w:tcW w:w="1870" w:type="dxa"/>
+          </w:tcPr>
+          <w:p>
+            <w:pPr>
+              <w:jc w:val="center"/>
+              <w:cnfStyle w:val="000000100000" w:firstRow="0" w:lastRow="0" w:firstColumn="0" w:lastColumn="0" w:oddVBand="0" w:evenVBand="0" w:oddHBand="1" w:evenHBand="0" w:firstRowFirstColumn="0" w:firstRowLastColumn="0" w:lastRowFirstColumn="0" w:lastRowLastColumn="0"/>
+              <w:rPr>
+                <w:rFonts w:ascii="Calibri" w:hAnsi="Calibri" w:cs="Calibri"/>
+              </w:rPr>
+            </w:pPr>
+            <w:r>
+              <w:rPr>
+                <w:rFonts w:ascii="Calibri" w:hAnsi="Calibri" w:cs="Calibri"/>
+              </w:rPr>
+              <w:t>0.48143</w:t>
+            </w:r>
+          </w:p>
+        </w:tc>
+        <w:tc>
+          <w:tcPr>
+            <w:tcW w:w="1870" w:type="dxa"/>
+          </w:tcPr>
+          <w:p>
+            <w:pPr>
+              <w:jc w:val="center"/>
+              <w:cnfStyle w:val="000000100000" w:firstRow="0" w:lastRow="0" w:firstColumn="0" w:lastColumn="0" w:oddVBand="0" w:evenVBand="0" w:oddHBand="1" w:evenHBand="0" w:firstRowFirstColumn="0" w:firstRowLastColumn="0" w:lastRowFirstColumn="0" w:lastRowLastColumn="0"/>
+              <w:rPr>
+                <w:rFonts w:ascii="Calibri" w:hAnsi="Calibri" w:cs="Calibri"/>
+              </w:rPr>
+            </w:pPr>
+            <w:r>
+              <w:rPr>
+                <w:rFonts w:ascii="Calibri" w:hAnsi="Calibri" w:cs="Calibri"/>
+              </w:rPr>
+              <w:t>0.</w:t>
+            </w:r>
+            <w:r>
+              <w:rPr>
+                <w:rFonts w:ascii="Calibri" w:hAnsi="Calibri" w:cs="Calibri"/>
+              </w:rPr>
+              <w:t>23188</w:t>
+            </w:r>
+          </w:p>
+        </w:tc>
+        <w:tc>
+          <w:tcPr>
+            <w:tcW w:w="1870" w:type="dxa"/>
+          </w:tcPr>
+          <w:p>
+            <w:pPr>
+              <w:jc w:val="center"/>
+              <w:cnfStyle w:val="000000100000" w:firstRow="0" w:lastRow="0" w:firstColumn="0" w:lastColumn="0" w:oddVBand="0" w:evenVBand="0" w:oddHBand="1" w:evenHBand="0" w:firstRowFirstColumn="0" w:firstRowLastColumn="0" w:lastRowFirstColumn="0" w:lastRowLastColumn="0"/>
+              <w:rPr>
+                <w:rFonts w:ascii="Calibri" w:hAnsi="Calibri" w:cs="Calibri"/>
+              </w:rPr>
+            </w:pPr>
+            <w:r>
+              <w:rPr>
+                <w:rFonts w:ascii="Calibri" w:hAnsi="Calibri" w:cs="Calibri"/>
+              </w:rPr>
+              <w:t>0.</w:t>
+            </w:r>
+            <w:r>
+              <w:rPr>
+                <w:rFonts w:ascii="Calibri" w:hAnsi="Calibri" w:cs="Calibri"/>
+              </w:rPr>
+              <w:t>85686</w:t>
+            </w:r>
+          </w:p>
+        </w:tc>
+      </w:tr>
+      <w:tr>
+        <w:tc>
+          <w:tcPr>
+            <w:cnfStyle w:val="001000000000" w:firstRow="0" w:lastRow="0" w:firstColumn="1" w:lastColumn="0" w:oddVBand="0" w:evenVBand="0" w:oddHBand="0" w:evenHBand="0" w:firstRowFirstColumn="0" w:firstRowLastColumn="0" w:lastRowFirstColumn="0" w:lastRowLastColumn="0"/>
+            <w:tcW w:w="1870" w:type="dxa"/>
+          </w:tcPr>
+          <w:p>
+            <w:pPr>
+              <w:jc w:val="center"/>
+              <w:rPr>
+                <w:rFonts w:ascii="Calibri" w:hAnsi="Calibri" w:cs="Calibri"/>
+              </w:rPr>
+            </w:pPr>
+            <w:r>
+              <w:rPr>
+                <w:rFonts w:ascii="Calibri" w:hAnsi="Calibri" w:cs="Calibri"/>
+              </w:rPr>
+              <w:t>0.01</w:t>
+            </w:r>
+          </w:p>
+        </w:tc>
+        <w:tc>
+          <w:tcPr>
+            <w:tcW w:w="1870" w:type="dxa"/>
+          </w:tcPr>
+          <w:p>
+            <w:pPr>
+              <w:jc w:val="center"/>
+              <w:cnfStyle w:val="000000000000" w:firstRow="0" w:lastRow="0" w:firstColumn="0" w:lastColumn="0" w:oddVBand="0" w:evenVBand="0" w:oddHBand="0" w:evenHBand="0" w:firstRowFirstColumn="0" w:firstRowLastColumn="0" w:lastRowFirstColumn="0" w:lastRowLastColumn="0"/>
+              <w:rPr>
+                <w:rFonts w:ascii="Calibri" w:hAnsi="Calibri" w:cs="Calibri"/>
+              </w:rPr>
+            </w:pPr>
+            <w:r>
+              <w:rPr>
+                <w:rFonts w:ascii="Calibri" w:hAnsi="Calibri" w:cs="Calibri"/>
+              </w:rPr>
+              <w:t>-0.01701</w:t>
+            </w:r>
+          </w:p>
+        </w:tc>
+        <w:tc>
+          <w:tcPr>
+            <w:tcW w:w="1870" w:type="dxa"/>
+          </w:tcPr>
+          <w:p>
+            <w:pPr>
+              <w:jc w:val="center"/>
+              <w:cnfStyle w:val="000000000000" w:firstRow="0" w:lastRow="0" w:firstColumn="0" w:lastColumn="0" w:oddVBand="0" w:evenVBand="0" w:oddHBand="0" w:evenHBand="0" w:firstRowFirstColumn="0" w:firstRowLastColumn="0" w:lastRowFirstColumn="0" w:lastRowLastColumn="0"/>
+              <w:rPr>
+                <w:rFonts w:ascii="Calibri" w:hAnsi="Calibri" w:cs="Calibri"/>
+              </w:rPr>
+            </w:pPr>
+            <w:r>
+              <w:rPr>
+                <w:rFonts w:ascii="Calibri" w:hAnsi="Calibri" w:cs="Calibri"/>
+              </w:rPr>
+              <w:t>1.19233</w:t>
+            </w:r>
+          </w:p>
+        </w:tc>
+        <w:tc>
+          <w:tcPr>
+            <w:tcW w:w="1870" w:type="dxa"/>
+          </w:tcPr>
+          <w:p>
+            <w:pPr>
+              <w:jc w:val="center"/>
+              <w:cnfStyle w:val="000000000000" w:firstRow="0" w:lastRow="0" w:firstColumn="0" w:lastColumn="0" w:oddVBand="0" w:evenVBand="0" w:oddHBand="0" w:evenHBand="0" w:firstRowFirstColumn="0" w:firstRowLastColumn="0" w:lastRowFirstColumn="0" w:lastRowLastColumn="0"/>
+              <w:rPr>
+                <w:rFonts w:ascii="Calibri" w:hAnsi="Calibri" w:cs="Calibri"/>
+              </w:rPr>
+            </w:pPr>
+            <w:r>
+              <w:rPr>
+                <w:rFonts w:ascii="Calibri" w:hAnsi="Calibri" w:cs="Calibri"/>
+              </w:rPr>
+              <w:t>0.38027</w:t>
+            </w:r>
+          </w:p>
+        </w:tc>
+        <w:tc>
+          <w:tcPr>
+            <w:tcW w:w="1870" w:type="dxa"/>
+          </w:tcPr>
+          <w:p>
+            <w:pPr>
+              <w:jc w:val="center"/>
+              <w:cnfStyle w:val="000000000000" w:firstRow="0" w:lastRow="0" w:firstColumn="0" w:lastColumn="0" w:oddVBand="0" w:evenVBand="0" w:oddHBand="0" w:evenHBand="0" w:firstRowFirstColumn="0" w:firstRowLastColumn="0" w:lastRowFirstColumn="0" w:lastRowLastColumn="0"/>
+              <w:rPr>
+                <w:rFonts w:ascii="Calibri" w:hAnsi="Calibri" w:cs="Calibri"/>
+              </w:rPr>
+            </w:pPr>
+            <w:r>
+              <w:rPr>
+                <w:rFonts w:ascii="Calibri" w:hAnsi="Calibri" w:cs="Calibri"/>
+              </w:rPr>
+              <w:t>0.87888</w:t>
+            </w:r>
+          </w:p>
+        </w:tc>
+      </w:tr>
+      <w:tr>
+        <w:trPr>
+          <w:cnfStyle w:val="000000100000" w:firstRow="0" w:lastRow="0" w:firstColumn="0" w:lastColumn="0" w:oddVBand="0" w:evenVBand="0" w:oddHBand="1" w:evenHBand="0" w:firstRowFirstColumn="0" w:firstRowLastColumn="0" w:lastRowFirstColumn="0" w:lastRowLastColumn="0"/>
+        </w:trPr>
+        <w:tc>
+          <w:tcPr>
+            <w:cnfStyle w:val="001000000000" w:firstRow="0" w:lastRow="0" w:firstColumn="1" w:lastColumn="0" w:oddVBand="0" w:evenVBand="0" w:oddHBand="0" w:evenHBand="0" w:firstRowFirstColumn="0" w:firstRowLastColumn="0" w:lastRowFirstColumn="0" w:lastRowLastColumn="0"/>
+            <w:tcW w:w="1870" w:type="dxa"/>
+          </w:tcPr>
+          <w:p>
+            <w:pPr>
+              <w:jc w:val="center"/>
+              <w:rPr>
+                <w:rFonts w:ascii="Calibri" w:hAnsi="Calibri" w:cs="Calibri"/>
+              </w:rPr>
+            </w:pPr>
+            <w:r>
+              <w:rPr>
+                <w:rFonts w:ascii="Calibri" w:hAnsi="Calibri" w:cs="Calibri"/>
+              </w:rPr>
+              <w:t>0.1</w:t>
+            </w:r>
+          </w:p>
+        </w:tc>
+        <w:tc>
+          <w:tcPr>
+            <w:tcW w:w="1870" w:type="dxa"/>
+          </w:tcPr>
+          <w:p>
+            <w:pPr>
+              <w:jc w:val="center"/>
+              <w:cnfStyle w:val="000000100000" w:firstRow="0" w:lastRow="0" w:firstColumn="0" w:lastColumn="0" w:oddVBand="0" w:evenVBand="0" w:oddHBand="1" w:evenHBand="0" w:firstRowFirstColumn="0" w:firstRowLastColumn="0" w:lastRowFirstColumn="0" w:lastRowLastColumn="0"/>
+              <w:rPr>
+                <w:rFonts w:ascii="Calibri" w:hAnsi="Calibri" w:cs="Calibri"/>
+              </w:rPr>
+            </w:pPr>
+            <w:r>
+              <w:rPr>
+                <w:rFonts w:ascii="Calibri" w:hAnsi="Calibri" w:cs="Calibri"/>
+              </w:rPr>
+              <w:t>-0.02430</w:t>
+            </w:r>
+          </w:p>
+        </w:tc>
+        <w:tc>
+          <w:tcPr>
+            <w:tcW w:w="1870" w:type="dxa"/>
+          </w:tcPr>
+          <w:p>
+            <w:pPr>
+              <w:jc w:val="center"/>
+              <w:cnfStyle w:val="000000100000" w:firstRow="0" w:lastRow="0" w:firstColumn="0" w:lastColumn="0" w:oddVBand="0" w:evenVBand="0" w:oddHBand="1" w:evenHBand="0" w:firstRowFirstColumn="0" w:firstRowLastColumn="0" w:lastRowFirstColumn="0" w:lastRowLastColumn="0"/>
+              <w:rPr>
+                <w:rFonts w:ascii="Calibri" w:hAnsi="Calibri" w:cs="Calibri"/>
+              </w:rPr>
+            </w:pPr>
+            <w:r>
+              <w:rPr>
+                <w:rFonts w:ascii="Calibri" w:hAnsi="Calibri" w:cs="Calibri"/>
+              </w:rPr>
+              <w:t>1.72052</w:t>
+            </w:r>
+          </w:p>
+        </w:tc>
+        <w:tc>
+          <w:tcPr>
+            <w:tcW w:w="1870" w:type="dxa"/>
+          </w:tcPr>
+          <w:p>
+            <w:pPr>
+              <w:jc w:val="center"/>
+              <w:cnfStyle w:val="000000100000" w:firstRow="0" w:lastRow="0" w:firstColumn="0" w:lastColumn="0" w:oddVBand="0" w:evenVBand="0" w:oddHBand="1" w:evenHBand="0" w:firstRowFirstColumn="0" w:firstRowLastColumn="0" w:lastRowFirstColumn="0" w:lastRowLastColumn="0"/>
+              <w:rPr>
+                <w:rFonts w:ascii="Calibri" w:hAnsi="Calibri" w:cs="Calibri"/>
+              </w:rPr>
+            </w:pPr>
+            <w:r>
+              <w:rPr>
+                <w:rFonts w:ascii="Calibri" w:hAnsi="Calibri" w:cs="Calibri"/>
+              </w:rPr>
+              <w:t>0.55092</w:t>
+            </w:r>
+          </w:p>
+        </w:tc>
+        <w:tc>
+          <w:tcPr>
+            <w:tcW w:w="1870" w:type="dxa"/>
+          </w:tcPr>
+          <w:p>
+            <w:pPr>
+              <w:jc w:val="center"/>
+              <w:cnfStyle w:val="000000100000" w:firstRow="0" w:lastRow="0" w:firstColumn="0" w:lastColumn="0" w:oddVBand="0" w:evenVBand="0" w:oddHBand="1" w:evenHBand="0" w:firstRowFirstColumn="0" w:firstRowLastColumn="0" w:lastRowFirstColumn="0" w:lastRowLastColumn="0"/>
+              <w:rPr>
+                <w:rFonts w:ascii="Calibri" w:hAnsi="Calibri" w:cs="Calibri"/>
+              </w:rPr>
+            </w:pPr>
+            <w:r>
+              <w:rPr>
+                <w:rFonts w:ascii="Calibri" w:hAnsi="Calibri" w:cs="Calibri"/>
+              </w:rPr>
+              <w:t>0.87888</w:t>
+            </w:r>
+          </w:p>
+        </w:tc>
+      </w:tr>
+      <w:tr>
+        <w:tc>
+          <w:tcPr>
+            <w:cnfStyle w:val="001000000000" w:firstRow="0" w:lastRow="0" w:firstColumn="1" w:lastColumn="0" w:oddVBand="0" w:evenVBand="0" w:oddHBand="0" w:evenHBand="0" w:firstRowFirstColumn="0" w:firstRowLastColumn="0" w:lastRowFirstColumn="0" w:lastRowLastColumn="0"/>
+            <w:tcW w:w="1870" w:type="dxa"/>
+          </w:tcPr>
+          <w:p>
+            <w:pPr>
+              <w:jc w:val="center"/>
+              <w:rPr>
+                <w:rFonts w:ascii="Calibri" w:hAnsi="Calibri" w:cs="Calibri"/>
+              </w:rPr>
+            </w:pPr>
+            <w:r>
+              <w:rPr>
+                <w:rFonts w:ascii="Calibri" w:hAnsi="Calibri" w:cs="Calibri"/>
+              </w:rPr>
+              <w:t>1</w:t>
+            </w:r>
+          </w:p>
+        </w:tc>
+        <w:tc>
+          <w:tcPr>
+            <w:tcW w:w="1870" w:type="dxa"/>
+          </w:tcPr>
+          <w:p>
+            <w:pPr>
+              <w:jc w:val="center"/>
+              <w:cnfStyle w:val="000000000000" w:firstRow="0" w:lastRow="0" w:firstColumn="0" w:lastColumn="0" w:oddVBand="0" w:evenVBand="0" w:oddHBand="0" w:evenHBand="0" w:firstRowFirstColumn="0" w:firstRowLastColumn="0" w:lastRowFirstColumn="0" w:lastRowLastColumn="0"/>
+              <w:rPr>
+                <w:rFonts w:ascii="Calibri" w:hAnsi="Calibri" w:cs="Calibri"/>
+              </w:rPr>
+            </w:pPr>
+            <w:r>
+              <w:rPr>
+                <w:rFonts w:ascii="Calibri" w:hAnsi="Calibri" w:cs="Calibri"/>
+              </w:rPr>
+              <w:t>-0.02498</w:t>
+            </w:r>
+          </w:p>
+        </w:tc>
+        <w:tc>
+          <w:tcPr>
+            <w:tcW w:w="1870" w:type="dxa"/>
+          </w:tcPr>
+          <w:p>
+            <w:pPr>
+              <w:jc w:val="center"/>
+              <w:cnfStyle w:val="000000000000" w:firstRow="0" w:lastRow="0" w:firstColumn="0" w:lastColumn="0" w:oddVBand="0" w:evenVBand="0" w:oddHBand="0" w:evenHBand="0" w:firstRowFirstColumn="0" w:firstRowLastColumn="0" w:lastRowFirstColumn="0" w:lastRowLastColumn="0"/>
+              <w:rPr>
+                <w:rFonts w:ascii="Calibri" w:hAnsi="Calibri" w:cs="Calibri"/>
+              </w:rPr>
+            </w:pPr>
+            <w:r>
+              <w:rPr>
+                <w:rFonts w:ascii="Calibri" w:hAnsi="Calibri" w:cs="Calibri"/>
+              </w:rPr>
+              <w:t>1.86583</w:t>
+            </w:r>
+          </w:p>
+        </w:tc>
+        <w:tc>
+          <w:tcPr>
+            <w:tcW w:w="1870" w:type="dxa"/>
+          </w:tcPr>
+          <w:p>
+            <w:pPr>
+              <w:jc w:val="center"/>
+              <w:cnfStyle w:val="000000000000" w:firstRow="0" w:lastRow="0" w:firstColumn="0" w:lastColumn="0" w:oddVBand="0" w:evenVBand="0" w:oddHBand="0" w:evenHBand="0" w:firstRowFirstColumn="0" w:firstRowLastColumn="0" w:lastRowFirstColumn="0" w:lastRowLastColumn="0"/>
+              <w:rPr>
+                <w:rFonts w:ascii="Calibri" w:hAnsi="Calibri" w:cs="Calibri"/>
+              </w:rPr>
+            </w:pPr>
+            <w:r>
+              <w:rPr>
+                <w:rFonts w:ascii="Calibri" w:hAnsi="Calibri" w:cs="Calibri"/>
+              </w:rPr>
+              <w:t>0.59995</w:t>
+            </w:r>
+          </w:p>
+        </w:tc>
+        <w:tc>
+          <w:tcPr>
+            <w:tcW w:w="1870" w:type="dxa"/>
+          </w:tcPr>
+          <w:p>
+            <w:pPr>
+              <w:jc w:val="center"/>
+              <w:cnfStyle w:val="000000000000" w:firstRow="0" w:lastRow="0" w:firstColumn="0" w:lastColumn="0" w:oddVBand="0" w:evenVBand="0" w:oddHBand="0" w:evenHBand="0" w:firstRowFirstColumn="0" w:firstRowLastColumn="0" w:lastRowFirstColumn="0" w:lastRowLastColumn="0"/>
+              <w:rPr>
+                <w:rFonts w:ascii="Calibri" w:hAnsi="Calibri" w:cs="Calibri"/>
+              </w:rPr>
+            </w:pPr>
+            <w:r>
+              <w:rPr>
+                <w:rFonts w:ascii="Calibri" w:hAnsi="Calibri" w:cs="Calibri"/>
+              </w:rPr>
+              <w:t>0.87</w:t>
+            </w:r>
+            <w:r>
+              <w:rPr>
+                <w:rFonts w:ascii="Calibri" w:hAnsi="Calibri" w:cs="Calibri"/>
+              </w:rPr>
+              <w:t>7</w:t>
+            </w:r>
+            <w:r>
+              <w:rPr>
+                <w:rFonts w:ascii="Calibri" w:hAnsi="Calibri" w:cs="Calibri"/>
+              </w:rPr>
+              <w:t>88</w:t>
+            </w:r>
+          </w:p>
+        </w:tc>
+      </w:tr>
+      <w:tr>
+        <w:trPr>
+          <w:cnfStyle w:val="000000100000" w:firstRow="0" w:lastRow="0" w:firstColumn="0" w:lastColumn="0" w:oddVBand="0" w:evenVBand="0" w:oddHBand="1" w:evenHBand="0" w:firstRowFirstColumn="0" w:firstRowLastColumn="0" w:lastRowFirstColumn="0" w:lastRowLastColumn="0"/>
+        </w:trPr>
+        <w:tc>
+          <w:tcPr>
+            <w:cnfStyle w:val="001000000000" w:firstRow="0" w:lastRow="0" w:firstColumn="1" w:lastColumn="0" w:oddVBand="0" w:evenVBand="0" w:oddHBand="0" w:evenHBand="0" w:firstRowFirstColumn="0" w:firstRowLastColumn="0" w:lastRowFirstColumn="0" w:lastRowLastColumn="0"/>
+            <w:tcW w:w="1870" w:type="dxa"/>
+          </w:tcPr>
+          <w:p>
+            <w:pPr>
+              <w:jc w:val="center"/>
+              <w:rPr>
+                <w:rFonts w:ascii="Calibri" w:hAnsi="Calibri" w:cs="Calibri"/>
+              </w:rPr>
+            </w:pPr>
+            <w:r>
+              <w:rPr>
+                <w:rFonts w:ascii="Calibri" w:hAnsi="Calibri" w:cs="Calibri"/>
+              </w:rPr>
+              <w:t>10</w:t>
+            </w:r>
+          </w:p>
+        </w:tc>
+        <w:tc>
+          <w:tcPr>
+            <w:tcW w:w="1870" w:type="dxa"/>
+          </w:tcPr>
+          <w:p>
+            <w:pPr>
+              <w:jc w:val="center"/>
+              <w:cnfStyle w:val="000000100000" w:firstRow="0" w:lastRow="0" w:firstColumn="0" w:lastColumn="0" w:oddVBand="0" w:evenVBand="0" w:oddHBand="1" w:evenHBand="0" w:firstRowFirstColumn="0" w:firstRowLastColumn="0" w:lastRowFirstColumn="0" w:lastRowLastColumn="0"/>
+              <w:rPr>
+                <w:rFonts w:ascii="Calibri" w:hAnsi="Calibri" w:cs="Calibri"/>
+              </w:rPr>
+            </w:pPr>
+            <w:r>
+              <w:rPr>
+                <w:rFonts w:ascii="Calibri" w:hAnsi="Calibri" w:cs="Calibri"/>
+              </w:rPr>
+              <w:t>-0.02524</w:t>
+            </w:r>
+          </w:p>
+        </w:tc>
+        <w:tc>
+          <w:tcPr>
+            <w:tcW w:w="1870" w:type="dxa"/>
+          </w:tcPr>
+          <w:p>
+            <w:pPr>
+              <w:jc w:val="center"/>
+              <w:cnfStyle w:val="000000100000" w:firstRow="0" w:lastRow="0" w:firstColumn="0" w:lastColumn="0" w:oddVBand="0" w:evenVBand="0" w:oddHBand="1" w:evenHBand="0" w:firstRowFirstColumn="0" w:firstRowLastColumn="0" w:lastRowFirstColumn="0" w:lastRowLastColumn="0"/>
+              <w:rPr>
+                <w:rFonts w:ascii="Calibri" w:hAnsi="Calibri" w:cs="Calibri"/>
+              </w:rPr>
+            </w:pPr>
+            <w:r>
+              <w:rPr>
+                <w:rFonts w:ascii="Calibri" w:hAnsi="Calibri" w:cs="Calibri"/>
+              </w:rPr>
+              <w:t>1.88392</w:t>
+            </w:r>
+          </w:p>
+        </w:tc>
+        <w:tc>
+          <w:tcPr>
+            <w:tcW w:w="1870" w:type="dxa"/>
+          </w:tcPr>
+          <w:p>
+            <w:pPr>
+              <w:jc w:val="center"/>
+              <w:cnfStyle w:val="000000100000" w:firstRow="0" w:lastRow="0" w:firstColumn="0" w:lastColumn="0" w:oddVBand="0" w:evenVBand="0" w:oddHBand="1" w:evenHBand="0" w:firstRowFirstColumn="0" w:firstRowLastColumn="0" w:lastRowFirstColumn="0" w:lastRowLastColumn="0"/>
+              <w:rPr>
+                <w:rFonts w:ascii="Calibri" w:hAnsi="Calibri" w:cs="Calibri"/>
+              </w:rPr>
+            </w:pPr>
+            <w:r>
+              <w:rPr>
+                <w:rFonts w:ascii="Calibri" w:hAnsi="Calibri" w:cs="Calibri"/>
+              </w:rPr>
+              <w:t>0.60616</w:t>
+            </w:r>
+          </w:p>
+        </w:tc>
+        <w:tc>
+          <w:tcPr>
+            <w:tcW w:w="1870" w:type="dxa"/>
+          </w:tcPr>
+          <w:p>
+            <w:pPr>
+              <w:jc w:val="center"/>
+              <w:cnfStyle w:val="000000100000" w:firstRow="0" w:lastRow="0" w:firstColumn="0" w:lastColumn="0" w:oddVBand="0" w:evenVBand="0" w:oddHBand="1" w:evenHBand="0" w:firstRowFirstColumn="0" w:firstRowLastColumn="0" w:lastRowFirstColumn="0" w:lastRowLastColumn="0"/>
+              <w:rPr>
+                <w:rFonts w:ascii="Calibri" w:hAnsi="Calibri" w:cs="Calibri"/>
+              </w:rPr>
+            </w:pPr>
+            <w:r>
+              <w:rPr>
+                <w:rFonts w:ascii="Calibri" w:hAnsi="Calibri" w:cs="Calibri"/>
+              </w:rPr>
+              <w:t>0.87</w:t>
+            </w:r>
+            <w:r>
+              <w:rPr>
+                <w:rFonts w:ascii="Calibri" w:hAnsi="Calibri" w:cs="Calibri"/>
+              </w:rPr>
+              <w:t>7</w:t>
+            </w:r>
+            <w:r>
+              <w:rPr>
+                <w:rFonts w:ascii="Calibri" w:hAnsi="Calibri" w:cs="Calibri"/>
+              </w:rPr>
+              <w:t>88</w:t>
+            </w:r>
+          </w:p>
+        </w:tc>
+      </w:tr>
+      <w:tr>
+        <w:tc>
+          <w:tcPr>
+            <w:cnfStyle w:val="001000000000" w:firstRow="0" w:lastRow="0" w:firstColumn="1" w:lastColumn="0" w:oddVBand="0" w:evenVBand="0" w:oddHBand="0" w:evenHBand="0" w:firstRowFirstColumn="0" w:firstRowLastColumn="0" w:lastRowFirstColumn="0" w:lastRowLastColumn="0"/>
+            <w:tcW w:w="1870" w:type="dxa"/>
+          </w:tcPr>
+          <w:p>
+            <w:pPr>
+              <w:jc w:val="center"/>
+              <w:rPr>
+                <w:rFonts w:ascii="Calibri" w:hAnsi="Calibri" w:cs="Calibri"/>
+              </w:rPr>
+            </w:pPr>
+            <w:r>
+              <w:rPr>
+                <w:rFonts w:ascii="Calibri" w:hAnsi="Calibri" w:cs="Calibri"/>
+              </w:rPr>
+              <w:t>100</w:t>
+            </w:r>
+          </w:p>
+        </w:tc>
+        <w:tc>
+          <w:tcPr>
+            <w:tcW w:w="1870" w:type="dxa"/>
+          </w:tcPr>
+          <w:p>
+            <w:pPr>
+              <w:jc w:val="center"/>
+              <w:cnfStyle w:val="000000000000" w:firstRow="0" w:lastRow="0" w:firstColumn="0" w:lastColumn="0" w:oddVBand="0" w:evenVBand="0" w:oddHBand="0" w:evenHBand="0" w:firstRowFirstColumn="0" w:firstRowLastColumn="0" w:lastRowFirstColumn="0" w:lastRowLastColumn="0"/>
+              <w:rPr>
+                <w:rFonts w:ascii="Calibri" w:hAnsi="Calibri" w:cs="Calibri"/>
+              </w:rPr>
+            </w:pPr>
+            <w:r>
+              <w:rPr>
+                <w:rFonts w:ascii="Calibri" w:hAnsi="Calibri" w:cs="Calibri"/>
+              </w:rPr>
+              <w:t>-0.02527</w:t>
+            </w:r>
+          </w:p>
+        </w:tc>
+        <w:tc>
+          <w:tcPr>
+            <w:tcW w:w="1870" w:type="dxa"/>
+          </w:tcPr>
+          <w:p>
+            <w:pPr>
+              <w:jc w:val="center"/>
+              <w:cnfStyle w:val="000000000000" w:firstRow="0" w:lastRow="0" w:firstColumn="0" w:lastColumn="0" w:oddVBand="0" w:evenVBand="0" w:oddHBand="0" w:evenHBand="0" w:firstRowFirstColumn="0" w:firstRowLastColumn="0" w:lastRowFirstColumn="0" w:lastRowLastColumn="0"/>
+              <w:rPr>
+                <w:rFonts w:ascii="Calibri" w:hAnsi="Calibri" w:cs="Calibri"/>
+              </w:rPr>
+            </w:pPr>
+            <w:r>
+              <w:rPr>
+                <w:rFonts w:ascii="Calibri" w:hAnsi="Calibri" w:cs="Calibri"/>
+              </w:rPr>
+              <w:t>1.88578</w:t>
+            </w:r>
+          </w:p>
+        </w:tc>
+        <w:tc>
+          <w:tcPr>
+            <w:tcW w:w="1870" w:type="dxa"/>
+          </w:tcPr>
+          <w:p>
+            <w:pPr>
+              <w:jc w:val="center"/>
+              <w:cnfStyle w:val="000000000000" w:firstRow="0" w:lastRow="0" w:firstColumn="0" w:lastColumn="0" w:oddVBand="0" w:evenVBand="0" w:oddHBand="0" w:evenHBand="0" w:firstRowFirstColumn="0" w:firstRowLastColumn="0" w:lastRowFirstColumn="0" w:lastRowLastColumn="0"/>
+              <w:rPr>
+                <w:rFonts w:ascii="Calibri" w:hAnsi="Calibri" w:cs="Calibri"/>
+              </w:rPr>
+            </w:pPr>
+            <w:r>
+              <w:rPr>
+                <w:rFonts w:ascii="Calibri" w:hAnsi="Calibri" w:cs="Calibri"/>
+              </w:rPr>
+              <w:t>0.60679</w:t>
+            </w:r>
+          </w:p>
+        </w:tc>
+        <w:tc>
+          <w:tcPr>
+            <w:tcW w:w="1870" w:type="dxa"/>
+          </w:tcPr>
+          <w:p>
+            <w:pPr>
+              <w:jc w:val="center"/>
+              <w:cnfStyle w:val="000000000000" w:firstRow="0" w:lastRow="0" w:firstColumn="0" w:lastColumn="0" w:oddVBand="0" w:evenVBand="0" w:oddHBand="0" w:evenHBand="0" w:firstRowFirstColumn="0" w:firstRowLastColumn="0" w:lastRowFirstColumn="0" w:lastRowLastColumn="0"/>
+              <w:rPr>
+                <w:rFonts w:ascii="Calibri" w:hAnsi="Calibri" w:cs="Calibri"/>
+              </w:rPr>
+            </w:pPr>
+            <w:r>
+              <w:rPr>
+                <w:rFonts w:ascii="Calibri" w:hAnsi="Calibri" w:cs="Calibri"/>
+              </w:rPr>
+              <w:t>0.87</w:t>
+            </w:r>
+            <w:r>
+              <w:rPr>
+                <w:rFonts w:ascii="Calibri" w:hAnsi="Calibri" w:cs="Calibri"/>
+              </w:rPr>
+              <w:t>7</w:t>
+            </w:r>
+            <w:r>
+              <w:rPr>
+                <w:rFonts w:ascii="Calibri" w:hAnsi="Calibri" w:cs="Calibri"/>
+              </w:rPr>
+              <w:t>88</w:t>
+            </w:r>
+          </w:p>
+        </w:tc>
+      </w:tr>
+      <w:tr>
+        <w:trPr>
+          <w:cnfStyle w:val="000000100000" w:firstRow="0" w:lastRow="0" w:firstColumn="0" w:lastColumn="0" w:oddVBand="0" w:evenVBand="0" w:oddHBand="1" w:evenHBand="0" w:firstRowFirstColumn="0" w:firstRowLastColumn="0" w:lastRowFirstColumn="0" w:lastRowLastColumn="0"/>
+        </w:trPr>
+        <w:tc>
+          <w:tcPr>
+            <w:cnfStyle w:val="001000000000" w:firstRow="0" w:lastRow="0" w:firstColumn="1" w:lastColumn="0" w:oddVBand="0" w:evenVBand="0" w:oddHBand="0" w:evenHBand="0" w:firstRowFirstColumn="0" w:firstRowLastColumn="0" w:lastRowFirstColumn="0" w:lastRowLastColumn="0"/>
+            <w:tcW w:w="1870" w:type="dxa"/>
+          </w:tcPr>
+          <w:p>
+            <w:pPr>
+              <w:jc w:val="center"/>
+              <w:rPr>
+                <w:rFonts w:ascii="Calibri" w:hAnsi="Calibri" w:cs="Calibri"/>
+              </w:rPr>
+            </w:pPr>
+            <w:r>
+              <w:rPr>
+                <w:rFonts w:ascii="Calibri" w:hAnsi="Calibri" w:cs="Calibri"/>
+              </w:rPr>
+              <w:t>1000</w:t>
+            </w:r>
+          </w:p>
+        </w:tc>
+        <w:tc>
+          <w:tcPr>
+            <w:tcW w:w="1870" w:type="dxa"/>
+          </w:tcPr>
+          <w:p>
+            <w:pPr>
+              <w:jc w:val="center"/>
+              <w:cnfStyle w:val="000000100000" w:firstRow="0" w:lastRow="0" w:firstColumn="0" w:lastColumn="0" w:oddVBand="0" w:evenVBand="0" w:oddHBand="1" w:evenHBand="0" w:firstRowFirstColumn="0" w:firstRowLastColumn="0" w:lastRowFirstColumn="0" w:lastRowLastColumn="0"/>
+              <w:rPr>
+                <w:rFonts w:ascii="Calibri" w:hAnsi="Calibri" w:cs="Calibri"/>
+              </w:rPr>
+            </w:pPr>
+            <w:r>
+              <w:rPr>
+                <w:rFonts w:ascii="Calibri" w:hAnsi="Calibri" w:cs="Calibri"/>
+              </w:rPr>
+              <w:t>-0.02527</w:t>
+            </w:r>
+          </w:p>
+        </w:tc>
+        <w:tc>
+          <w:tcPr>
+            <w:tcW w:w="1870" w:type="dxa"/>
+          </w:tcPr>
+          <w:p>
+            <w:pPr>
+              <w:jc w:val="center"/>
+              <w:cnfStyle w:val="000000100000" w:firstRow="0" w:lastRow="0" w:firstColumn="0" w:lastColumn="0" w:oddVBand="0" w:evenVBand="0" w:oddHBand="1" w:evenHBand="0" w:firstRowFirstColumn="0" w:firstRowLastColumn="0" w:lastRowFirstColumn="0" w:lastRowLastColumn="0"/>
+              <w:rPr>
+                <w:rFonts w:ascii="Calibri" w:hAnsi="Calibri" w:cs="Calibri"/>
+              </w:rPr>
+            </w:pPr>
+            <w:r>
+              <w:rPr>
+                <w:rFonts w:ascii="Calibri" w:hAnsi="Calibri" w:cs="Calibri"/>
+              </w:rPr>
+              <w:t>1.88597</w:t>
+            </w:r>
+          </w:p>
+        </w:tc>
+        <w:tc>
+          <w:tcPr>
+            <w:tcW w:w="1870" w:type="dxa"/>
+          </w:tcPr>
+          <w:p>
+            <w:pPr>
+              <w:jc w:val="center"/>
+              <w:cnfStyle w:val="000000100000" w:firstRow="0" w:lastRow="0" w:firstColumn="0" w:lastColumn="0" w:oddVBand="0" w:evenVBand="0" w:oddHBand="1" w:evenHBand="0" w:firstRowFirstColumn="0" w:firstRowLastColumn="0" w:lastRowFirstColumn="0" w:lastRowLastColumn="0"/>
+              <w:rPr>
+                <w:rFonts w:ascii="Calibri" w:hAnsi="Calibri" w:cs="Calibri"/>
+              </w:rPr>
+            </w:pPr>
+            <w:r>
+              <w:rPr>
+                <w:rFonts w:ascii="Calibri" w:hAnsi="Calibri" w:cs="Calibri"/>
+              </w:rPr>
+              <w:t>0.60685</w:t>
+            </w:r>
+          </w:p>
+        </w:tc>
+        <w:tc>
+          <w:tcPr>
+            <w:tcW w:w="1870" w:type="dxa"/>
+          </w:tcPr>
+          <w:p>
+            <w:pPr>
+              <w:jc w:val="center"/>
+              <w:cnfStyle w:val="000000100000" w:firstRow="0" w:lastRow="0" w:firstColumn="0" w:lastColumn="0" w:oddVBand="0" w:evenVBand="0" w:oddHBand="1" w:evenHBand="0" w:firstRowFirstColumn="0" w:firstRowLastColumn="0" w:lastRowFirstColumn="0" w:lastRowLastColumn="0"/>
+              <w:rPr>
+                <w:rFonts w:ascii="Calibri" w:hAnsi="Calibri" w:cs="Calibri"/>
+              </w:rPr>
+            </w:pPr>
+            <w:r>
+              <w:rPr>
+                <w:rFonts w:ascii="Calibri" w:hAnsi="Calibri" w:cs="Calibri"/>
+              </w:rPr>
+              <w:t>0.87</w:t>
+            </w:r>
+            <w:r>
+              <w:rPr>
+                <w:rFonts w:ascii="Calibri" w:hAnsi="Calibri" w:cs="Calibri"/>
+              </w:rPr>
+              <w:t>7</w:t>
+            </w:r>
+            <w:r>
+              <w:rPr>
+                <w:rFonts w:ascii="Calibri" w:hAnsi="Calibri" w:cs="Calibri"/>
+              </w:rPr>
+              <w:t>88</w:t>
+            </w:r>
+          </w:p>
+        </w:tc>
+      </w:tr>
+    </w:tbl>
+    <w:p>
+      <w:pPr>
+        <w:rPr>
+          <w:rFonts w:ascii="Calibri" w:hAnsi="Calibri" w:cs="Calibri"/>
+        </w:rPr>
+      </w:pPr>
+    </w:p>
+    <w:p>
+      <w:pPr>
+        <w:rPr>
+          <w:rFonts w:ascii="Calibri" w:hAnsi="Calibri" w:cs="Calibri"/>
+        </w:rPr>
+      </w:pPr>
+      <w:r>
+        <w:rPr>
+          <w:rFonts w:ascii="Calibri" w:hAnsi="Calibri" w:cs="Calibri"/>
+        </w:rPr>
+        <w:lastRenderedPageBreak/>
+        <w:t>(ii) The graphs generated using these are as follows:</w:t>
+      </w:r>
+    </w:p>
+    <w:p>
+      <w:pPr>
+        <w:jc w:val="center"/>
+        <w:rPr>
+          <w:rFonts w:ascii="Calibri" w:hAnsi="Calibri" w:cs="Calibri"/>
+          <w:i/>
+          <w:iCs/>
+          <w:sz w:val="16"/>
+          <w:szCs w:val="16"/>
+        </w:rPr>
+      </w:pPr>
+      <w:r>
+        <w:rPr>
+          <w:rFonts w:ascii="Calibri" w:hAnsi="Calibri" w:cs="Calibri"/>
+          <w:noProof/>
+        </w:rPr>
+        <w:drawing>
+          <wp:inline distT="0" distB="0" distL="0" distR="0" wp14:anchorId="4819579F" wp14:editId="77E98877">
+            <wp:extent cx="2950464" cy="2212848"/>
+            <wp:effectExtent l="0" t="0" r="2540" b="0"/>
+            <wp:docPr id="1723733871" name="Picture 2"/>
+            <wp:cNvGraphicFramePr>
+              <a:graphicFrameLocks xmlns:a="http://schemas.openxmlformats.org/drawingml/2006/main" noChangeAspect="1"/>
+            </wp:cNvGraphicFramePr>
+            <a:graphic xmlns:a="http://schemas.openxmlformats.org/drawingml/2006/main">
+              <a:graphicData uri="http://schemas.openxmlformats.org/drawingml/2006/picture">
+                <pic:pic xmlns:pic="http://schemas.openxmlformats.org/drawingml/2006/picture">
+                  <pic:nvPicPr>
+                    <pic:cNvPr id="1723733871" name="Picture 1723733871"/>
+                    <pic:cNvPicPr/>
+                  </pic:nvPicPr>
+                  <pic:blipFill>
+                    <a:blip r:embed="rId7" cstate="print">
+                      <a:extLst>
+                        <a:ext uri="{28A0092B-C50C-407E-A947-70E740481C1C}">
+                          <a14:useLocalDpi xmlns:a14="http://schemas.microsoft.com/office/drawing/2010/main" val="0"/>
+                        </a:ext>
+                      </a:extLst>
+                    </a:blip>
+                    <a:stretch>
+                      <a:fillRect/>
+                    </a:stretch>
+                  </pic:blipFill>
+                  <pic:spPr>
+                    <a:xfrm>
+                      <a:off x="0" y="0"/>
+                      <a:ext cx="2950464" cy="2212848"/>
+                    </a:xfrm>
+                    <a:prstGeom prst="rect">
+                      <a:avLst/>
+                    </a:prstGeom>
+                  </pic:spPr>
+                </pic:pic>
+              </a:graphicData>
+            </a:graphic>
+          </wp:inline>
+        </w:drawing>
+      </w:r>
+      <w:r>
+        <w:rPr>
+          <w:rFonts w:ascii="Calibri" w:hAnsi="Calibri" w:cs="Calibri"/>
+        </w:rPr>
+        <w:t xml:space="preserve"> </w:t>
+      </w:r>
+      <w:r>
+        <w:rPr>
+          <w:rFonts w:ascii="Calibri" w:hAnsi="Calibri" w:cs="Calibri"/>
+          <w:noProof/>
+        </w:rPr>
+        <w:drawing>
+          <wp:inline distT="0" distB="0" distL="0" distR="0" wp14:anchorId="78C14836" wp14:editId="715C2AF9">
+            <wp:extent cx="2950463" cy="2212848"/>
+            <wp:effectExtent l="0" t="0" r="2540" b="0"/>
+            <wp:docPr id="707577203" name="Picture 3"/>
+            <wp:cNvGraphicFramePr>
+              <a:graphicFrameLocks xmlns:a="http://schemas.openxmlformats.org/drawingml/2006/main" noChangeAspect="1"/>
+            </wp:cNvGraphicFramePr>
+            <a:graphic xmlns:a="http://schemas.openxmlformats.org/drawingml/2006/main">
+              <a:graphicData uri="http://schemas.openxmlformats.org/drawingml/2006/picture">
+                <pic:pic xmlns:pic="http://schemas.openxmlformats.org/drawingml/2006/picture">
+                  <pic:nvPicPr>
+                    <pic:cNvPr id="707577203" name="Picture 707577203"/>
+                    <pic:cNvPicPr/>
+                  </pic:nvPicPr>
+                  <pic:blipFill>
+                    <a:blip r:embed="rId8" cstate="print">
+                      <a:extLst>
+                        <a:ext uri="{28A0092B-C50C-407E-A947-70E740481C1C}">
+                          <a14:useLocalDpi xmlns:a14="http://schemas.microsoft.com/office/drawing/2010/main" val="0"/>
+                        </a:ext>
+                      </a:extLst>
+                    </a:blip>
+                    <a:stretch>
+                      <a:fillRect/>
+                    </a:stretch>
+                  </pic:blipFill>
+                  <pic:spPr>
+                    <a:xfrm>
+                      <a:off x="0" y="0"/>
+                      <a:ext cx="2950463" cy="2212848"/>
+                    </a:xfrm>
+                    <a:prstGeom prst="rect">
+                      <a:avLst/>
+                    </a:prstGeom>
+                  </pic:spPr>
+                </pic:pic>
+              </a:graphicData>
+            </a:graphic>
+          </wp:inline>
+        </w:drawing>
+      </w:r>
+      <w:r>
+        <w:rPr>
+          <w:rFonts w:ascii="Calibri" w:hAnsi="Calibri" w:cs="Calibri"/>
+          <w:noProof/>
+        </w:rPr>
+        <w:drawing>
+          <wp:inline distT="0" distB="0" distL="0" distR="0" wp14:anchorId="07AC3268" wp14:editId="064A744C">
+            <wp:extent cx="2950464" cy="2212848"/>
+            <wp:effectExtent l="0" t="0" r="2540" b="0"/>
+            <wp:docPr id="1103832554" name="Picture 4"/>
+            <wp:cNvGraphicFramePr>
+              <a:graphicFrameLocks xmlns:a="http://schemas.openxmlformats.org/drawingml/2006/main" noChangeAspect="1"/>
+            </wp:cNvGraphicFramePr>
+            <a:graphic xmlns:a="http://schemas.openxmlformats.org/drawingml/2006/main">
+              <a:graphicData uri="http://schemas.openxmlformats.org/drawingml/2006/picture">
+                <pic:pic xmlns:pic="http://schemas.openxmlformats.org/drawingml/2006/picture">
+                  <pic:nvPicPr>
+                    <pic:cNvPr id="1103832554" name="Picture 1103832554"/>
+                    <pic:cNvPicPr/>
+                  </pic:nvPicPr>
+                  <pic:blipFill>
+                    <a:blip r:embed="rId9" cstate="print">
+                      <a:extLst>
+                        <a:ext uri="{28A0092B-C50C-407E-A947-70E740481C1C}">
+                          <a14:useLocalDpi xmlns:a14="http://schemas.microsoft.com/office/drawing/2010/main" val="0"/>
+                        </a:ext>
+                      </a:extLst>
+                    </a:blip>
+                    <a:stretch>
+                      <a:fillRect/>
+                    </a:stretch>
+                  </pic:blipFill>
+                  <pic:spPr>
+                    <a:xfrm>
+                      <a:off x="0" y="0"/>
+                      <a:ext cx="2950464" cy="2212848"/>
+                    </a:xfrm>
+                    <a:prstGeom prst="rect">
+                      <a:avLst/>
+                    </a:prstGeom>
+                  </pic:spPr>
+                </pic:pic>
+              </a:graphicData>
+            </a:graphic>
+          </wp:inline>
+        </w:drawing>
+      </w:r>
+      <w:r>
+        <w:rPr>
+          <w:rFonts w:ascii="Calibri" w:hAnsi="Calibri" w:cs="Calibri"/>
+        </w:rPr>
+        <w:t xml:space="preserve"> </w:t>
+      </w:r>
+      <w:r>
+        <w:rPr>
+          <w:rFonts w:ascii="Calibri" w:hAnsi="Calibri" w:cs="Calibri"/>
+          <w:noProof/>
+        </w:rPr>
+        <w:drawing>
+          <wp:inline distT="0" distB="0" distL="0" distR="0" wp14:anchorId="2771C6A2" wp14:editId="1CE13211">
+            <wp:extent cx="2950464" cy="2212848"/>
+            <wp:effectExtent l="0" t="0" r="2540" b="0"/>
+            <wp:docPr id="1782149022" name="Picture 5"/>
+            <wp:cNvGraphicFramePr>
+              <a:graphicFrameLocks xmlns:a="http://schemas.openxmlformats.org/drawingml/2006/main" noChangeAspect="1"/>
+            </wp:cNvGraphicFramePr>
+            <a:graphic xmlns:a="http://schemas.openxmlformats.org/drawingml/2006/main">
+              <a:graphicData uri="http://schemas.openxmlformats.org/drawingml/2006/picture">
+                <pic:pic xmlns:pic="http://schemas.openxmlformats.org/drawingml/2006/picture">
+                  <pic:nvPicPr>
+                    <pic:cNvPr id="1782149022" name="Picture 1782149022"/>
+                    <pic:cNvPicPr/>
+                  </pic:nvPicPr>
+                  <pic:blipFill>
+                    <a:blip r:embed="rId10" cstate="print">
+                      <a:extLst>
+                        <a:ext uri="{28A0092B-C50C-407E-A947-70E740481C1C}">
+                          <a14:useLocalDpi xmlns:a14="http://schemas.microsoft.com/office/drawing/2010/main" val="0"/>
+                        </a:ext>
+                      </a:extLst>
+                    </a:blip>
+                    <a:stretch>
+                      <a:fillRect/>
+                    </a:stretch>
+                  </pic:blipFill>
+                  <pic:spPr>
+                    <a:xfrm>
+                      <a:off x="0" y="0"/>
+                      <a:ext cx="2950464" cy="2212848"/>
+                    </a:xfrm>
+                    <a:prstGeom prst="rect">
+                      <a:avLst/>
+                    </a:prstGeom>
+                  </pic:spPr>
+                </pic:pic>
+              </a:graphicData>
+            </a:graphic>
+          </wp:inline>
+        </w:drawing>
+      </w:r>
+      <w:r>
+        <w:rPr>
+          <w:rFonts w:ascii="Calibri" w:hAnsi="Calibri" w:cs="Calibri"/>
+          <w:noProof/>
+        </w:rPr>
+        <w:drawing>
+          <wp:inline distT="0" distB="0" distL="0" distR="0" wp14:anchorId="69AB2D83" wp14:editId="0F99DDDD">
+            <wp:extent cx="2950464" cy="2212848"/>
+            <wp:effectExtent l="0" t="0" r="2540" b="0"/>
+            <wp:docPr id="1454541521" name="Picture 6"/>
+            <wp:cNvGraphicFramePr>
+              <a:graphicFrameLocks xmlns:a="http://schemas.openxmlformats.org/drawingml/2006/main" noChangeAspect="1"/>
+            </wp:cNvGraphicFramePr>
+            <a:graphic xmlns:a="http://schemas.openxmlformats.org/drawingml/2006/main">
+              <a:graphicData uri="http://schemas.openxmlformats.org/drawingml/2006/picture">
+                <pic:pic xmlns:pic="http://schemas.openxmlformats.org/drawingml/2006/picture">
+                  <pic:nvPicPr>
+                    <pic:cNvPr id="1454541521" name="Picture 1454541521"/>
+                    <pic:cNvPicPr/>
+                  </pic:nvPicPr>
+                  <pic:blipFill>
+                    <a:blip r:embed="rId11" cstate="print">
+                      <a:extLst>
+                        <a:ext uri="{28A0092B-C50C-407E-A947-70E740481C1C}">
+                          <a14:useLocalDpi xmlns:a14="http://schemas.microsoft.com/office/drawing/2010/main" val="0"/>
+                        </a:ext>
+                      </a:extLst>
+                    </a:blip>
+                    <a:stretch>
+                      <a:fillRect/>
+                    </a:stretch>
+                  </pic:blipFill>
+                  <pic:spPr>
+                    <a:xfrm>
+                      <a:off x="0" y="0"/>
+                      <a:ext cx="2950464" cy="2212848"/>
+                    </a:xfrm>
+                    <a:prstGeom prst="rect">
+                      <a:avLst/>
+                    </a:prstGeom>
+                  </pic:spPr>
+                </pic:pic>
+              </a:graphicData>
+            </a:graphic>
+          </wp:inline>
+        </w:drawing>
+      </w:r>
+      <w:r>
+        <w:rPr>
+          <w:rFonts w:ascii="Calibri" w:hAnsi="Calibri" w:cs="Calibri"/>
+        </w:rPr>
+        <w:t xml:space="preserve"> </w:t>
+      </w:r>
+      <w:r>
+        <w:rPr>
+          <w:rFonts w:ascii="Calibri" w:hAnsi="Calibri" w:cs="Calibri"/>
+          <w:noProof/>
+        </w:rPr>
+        <w:drawing>
+          <wp:inline distT="0" distB="0" distL="0" distR="0" wp14:anchorId="797D4D18" wp14:editId="1FA171DD">
+            <wp:extent cx="2950464" cy="2212848"/>
+            <wp:effectExtent l="0" t="0" r="2540" b="0"/>
+            <wp:docPr id="1012886519" name="Picture 7"/>
+            <wp:cNvGraphicFramePr>
+              <a:graphicFrameLocks xmlns:a="http://schemas.openxmlformats.org/drawingml/2006/main" noChangeAspect="1"/>
+            </wp:cNvGraphicFramePr>
+            <a:graphic xmlns:a="http://schemas.openxmlformats.org/drawingml/2006/main">
+              <a:graphicData uri="http://schemas.openxmlformats.org/drawingml/2006/picture">
+                <pic:pic xmlns:pic="http://schemas.openxmlformats.org/drawingml/2006/picture">
+                  <pic:nvPicPr>
+                    <pic:cNvPr id="1012886519" name="Picture 1012886519"/>
+                    <pic:cNvPicPr/>
+                  </pic:nvPicPr>
+                  <pic:blipFill>
+                    <a:blip r:embed="rId12" cstate="print">
+                      <a:extLst>
+                        <a:ext uri="{28A0092B-C50C-407E-A947-70E740481C1C}">
+                          <a14:useLocalDpi xmlns:a14="http://schemas.microsoft.com/office/drawing/2010/main" val="0"/>
+                        </a:ext>
+                      </a:extLst>
+                    </a:blip>
+                    <a:stretch>
+                      <a:fillRect/>
+                    </a:stretch>
+                  </pic:blipFill>
+                  <pic:spPr>
+                    <a:xfrm>
+                      <a:off x="0" y="0"/>
+                      <a:ext cx="2950464" cy="2212848"/>
+                    </a:xfrm>
+                    <a:prstGeom prst="rect">
+                      <a:avLst/>
+                    </a:prstGeom>
+                  </pic:spPr>
+                </pic:pic>
+              </a:graphicData>
+            </a:graphic>
+          </wp:inline>
+        </w:drawing>
+      </w:r>
+      <w:r>
+        <w:rPr>
+          <w:rFonts w:ascii="Calibri" w:hAnsi="Calibri" w:cs="Calibri"/>
+          <w:i/>
+          <w:iCs/>
+          <w:sz w:val="16"/>
+          <w:szCs w:val="16"/>
+        </w:rPr>
+        <w:t xml:space="preserve"> </w:t>
+      </w:r>
+      <w:r>
+        <w:rPr>
+          <w:rFonts w:ascii="Calibri" w:hAnsi="Calibri" w:cs="Calibri"/>
+          <w:i/>
+          <w:iCs/>
+          <w:sz w:val="16"/>
+          <w:szCs w:val="16"/>
+        </w:rPr>
+        <w:t>Figure</w:t>
+      </w:r>
+      <w:r>
+        <w:rPr>
+          <w:rFonts w:ascii="Calibri" w:hAnsi="Calibri" w:cs="Calibri"/>
+          <w:i/>
+          <w:iCs/>
+          <w:sz w:val="16"/>
+          <w:szCs w:val="16"/>
+        </w:rPr>
+        <w:t>s</w:t>
+      </w:r>
+      <w:r>
+        <w:rPr>
+          <w:rFonts w:ascii="Calibri" w:hAnsi="Calibri" w:cs="Calibri"/>
+          <w:i/>
+          <w:iCs/>
+          <w:sz w:val="16"/>
+          <w:szCs w:val="16"/>
+        </w:rPr>
+        <w:t xml:space="preserve"> </w:t>
+      </w:r>
+      <w:r>
+        <w:rPr>
+          <w:rFonts w:ascii="Calibri" w:hAnsi="Calibri" w:cs="Calibri"/>
+          <w:i/>
+          <w:iCs/>
+          <w:sz w:val="16"/>
+          <w:szCs w:val="16"/>
+        </w:rPr>
+        <w:t>3-8</w:t>
+      </w:r>
+      <w:r>
+        <w:rPr>
+          <w:rFonts w:ascii="Calibri" w:hAnsi="Calibri" w:cs="Calibri"/>
+          <w:i/>
+          <w:iCs/>
+          <w:sz w:val="16"/>
+          <w:szCs w:val="16"/>
+        </w:rPr>
+        <w:t xml:space="preserve">. </w:t>
+      </w:r>
+      <w:r>
+        <w:rPr>
+          <w:rFonts w:ascii="Calibri" w:hAnsi="Calibri" w:cs="Calibri"/>
+          <w:i/>
+          <w:iCs/>
+          <w:sz w:val="16"/>
+          <w:szCs w:val="16"/>
+        </w:rPr>
+        <w:t xml:space="preserve">Scatter plot </w:t>
+      </w:r>
+      <w:r>
+        <w:rPr>
+          <w:rFonts w:ascii="Calibri" w:hAnsi="Calibri" w:cs="Calibri"/>
+          <w:i/>
+          <w:iCs/>
+          <w:sz w:val="16"/>
+          <w:szCs w:val="16"/>
+        </w:rPr>
+        <w:t xml:space="preserve">representing given data and predictions of </w:t>
+      </w:r>
+      <w:r>
+        <w:rPr>
+          <w:rFonts w:ascii="Calibri" w:hAnsi="Calibri" w:cs="Calibri"/>
+          <w:i/>
+          <w:iCs/>
+          <w:sz w:val="16"/>
+          <w:szCs w:val="16"/>
+        </w:rPr>
+        <w:t>Support Vector Machine</w:t>
+      </w:r>
+      <w:r>
+        <w:rPr>
+          <w:rFonts w:ascii="Calibri" w:hAnsi="Calibri" w:cs="Calibri"/>
+          <w:i/>
+          <w:iCs/>
+          <w:sz w:val="16"/>
+          <w:szCs w:val="16"/>
+        </w:rPr>
+        <w:t xml:space="preserve"> for C = 0.001, 0.01, 0.1, 1, 10, 100</w:t>
+      </w:r>
+    </w:p>
+    <w:p>
+      <w:pPr>
+        <w:jc w:val="both"/>
+        <w:rPr>
+          <w:rFonts w:ascii="Calibri" w:hAnsi="Calibri" w:cs="Calibri"/>
+          <w:i/>
+          <w:iCs/>
+          <w:sz w:val="16"/>
+          <w:szCs w:val="16"/>
+        </w:rPr>
+      </w:pPr>
+      <w:r>
+        <w:rPr>
+          <w:rFonts w:ascii="Calibri" w:hAnsi="Calibri" w:cs="Calibri"/>
+        </w:rPr>
+        <w:t xml:space="preserve">The code segment that produced </w:t>
+      </w:r>
+      <w:r>
+        <w:rPr>
+          <w:rFonts w:ascii="Calibri" w:hAnsi="Calibri" w:cs="Calibri"/>
+        </w:rPr>
+        <w:t>Part B (</w:t>
+      </w:r>
+      <w:proofErr w:type="spellStart"/>
+      <w:r>
+        <w:rPr>
+          <w:rFonts w:ascii="Calibri" w:hAnsi="Calibri" w:cs="Calibri"/>
+        </w:rPr>
+        <w:t>i</w:t>
+      </w:r>
+      <w:proofErr w:type="spellEnd"/>
+      <w:r>
+        <w:rPr>
+          <w:rFonts w:ascii="Calibri" w:hAnsi="Calibri" w:cs="Calibri"/>
+        </w:rPr>
+        <w:t>)</w:t>
+      </w:r>
+      <w:r>
+        <w:rPr>
+          <w:rFonts w:ascii="Calibri" w:hAnsi="Calibri" w:cs="Calibri"/>
+        </w:rPr>
+        <w:t xml:space="preserve"> is present under the</w:t>
+      </w:r>
+      <w:r>
+        <w:rPr>
+          <w:rFonts w:ascii="Calibri" w:hAnsi="Calibri" w:cs="Calibri"/>
+        </w:rPr>
+        <w:t xml:space="preserve"> </w:t>
+      </w:r>
+      <w:proofErr w:type="spellStart"/>
+      <w:r>
+        <w:rPr>
+          <w:rFonts w:ascii="Calibri" w:hAnsi="Calibri" w:cs="Calibri"/>
+        </w:rPr>
+        <w:t>train_linear_svm</w:t>
+      </w:r>
+      <w:proofErr w:type="spellEnd"/>
+      <w:r>
+        <w:rPr>
+          <w:rFonts w:ascii="Calibri" w:hAnsi="Calibri" w:cs="Calibri"/>
+        </w:rPr>
+        <w:t xml:space="preserve">() function, and the one that produced these graphs is present under the </w:t>
+      </w:r>
+      <w:proofErr w:type="spellStart"/>
+      <w:r>
+        <w:rPr>
+          <w:rFonts w:ascii="Calibri" w:hAnsi="Calibri" w:cs="Calibri"/>
+        </w:rPr>
+        <w:t>plot_svm_predictions</w:t>
+      </w:r>
+      <w:proofErr w:type="spellEnd"/>
+      <w:r>
+        <w:rPr>
+          <w:rFonts w:ascii="Calibri" w:hAnsi="Calibri" w:cs="Calibri"/>
+        </w:rPr>
+        <w:t>() function.</w:t>
+      </w:r>
+    </w:p>
+    <w:p>
+      <w:pPr>
+        <w:jc w:val="center"/>
+        <w:rPr>
+          <w:rFonts w:ascii="Calibri" w:hAnsi="Calibri" w:cs="Calibri"/>
+          <w:i/>
+          <w:iCs/>
+          <w:sz w:val="16"/>
+          <w:szCs w:val="16"/>
+        </w:rPr>
+      </w:pPr>
+      <w:r>
+        <w:rPr>
+          <w:rFonts w:ascii="Calibri" w:hAnsi="Calibri" w:cs="Calibri"/>
+          <w:noProof/>
+        </w:rPr>
+        <w:lastRenderedPageBreak/>
+        <w:drawing>
+          <wp:inline distT="0" distB="0" distL="0" distR="0" wp14:anchorId="34E6518D" wp14:editId="6AD8A1DF">
+            <wp:extent cx="4876800" cy="3657600"/>
+            <wp:effectExtent l="0" t="0" r="0" b="0"/>
+            <wp:docPr id="416350782" name="Picture 8"/>
+            <wp:cNvGraphicFramePr>
+              <a:graphicFrameLocks xmlns:a="http://schemas.openxmlformats.org/drawingml/2006/main" noChangeAspect="1"/>
+            </wp:cNvGraphicFramePr>
+            <a:graphic xmlns:a="http://schemas.openxmlformats.org/drawingml/2006/main">
+              <a:graphicData uri="http://schemas.openxmlformats.org/drawingml/2006/picture">
+                <pic:pic xmlns:pic="http://schemas.openxmlformats.org/drawingml/2006/picture">
+                  <pic:nvPicPr>
+                    <pic:cNvPr id="416350782" name="Picture 416350782"/>
+                    <pic:cNvPicPr/>
+                  </pic:nvPicPr>
+                  <pic:blipFill>
+                    <a:blip r:embed="rId13">
+                      <a:extLst>
+                        <a:ext uri="{28A0092B-C50C-407E-A947-70E740481C1C}">
+                          <a14:useLocalDpi xmlns:a14="http://schemas.microsoft.com/office/drawing/2010/main" val="0"/>
+                        </a:ext>
+                      </a:extLst>
+                    </a:blip>
+                    <a:stretch>
+                      <a:fillRect/>
+                    </a:stretch>
+                  </pic:blipFill>
+                  <pic:spPr>
+                    <a:xfrm>
+                      <a:off x="0" y="0"/>
+                      <a:ext cx="4876800" cy="3657600"/>
+                    </a:xfrm>
+                    <a:prstGeom prst="rect">
+                      <a:avLst/>
+                    </a:prstGeom>
+                  </pic:spPr>
+                </pic:pic>
+              </a:graphicData>
+            </a:graphic>
+          </wp:inline>
+        </w:drawing>
+      </w:r>
+      <w:r>
+        <w:rPr>
+          <w:rFonts w:ascii="Calibri" w:hAnsi="Calibri" w:cs="Calibri"/>
+          <w:i/>
+          <w:iCs/>
+          <w:sz w:val="16"/>
+          <w:szCs w:val="16"/>
+        </w:rPr>
+        <w:t xml:space="preserve"> </w:t>
+      </w:r>
+    </w:p>
+    <w:p>
+      <w:pPr>
+        <w:jc w:val="center"/>
+        <w:rPr>
+          <w:rFonts w:ascii="Calibri" w:hAnsi="Calibri" w:cs="Calibri"/>
+          <w:i/>
+          <w:iCs/>
+          <w:sz w:val="16"/>
+          <w:szCs w:val="16"/>
+        </w:rPr>
+      </w:pPr>
+      <w:r>
+        <w:rPr>
+          <w:rFonts w:ascii="Calibri" w:hAnsi="Calibri" w:cs="Calibri"/>
+          <w:i/>
+          <w:iCs/>
+          <w:sz w:val="16"/>
+          <w:szCs w:val="16"/>
+        </w:rPr>
+        <w:t xml:space="preserve">Figure </w:t>
+      </w:r>
+      <w:r>
+        <w:rPr>
+          <w:rFonts w:ascii="Calibri" w:hAnsi="Calibri" w:cs="Calibri"/>
+          <w:i/>
+          <w:iCs/>
+          <w:sz w:val="16"/>
+          <w:szCs w:val="16"/>
+        </w:rPr>
+        <w:t>9</w:t>
+      </w:r>
+      <w:r>
+        <w:rPr>
+          <w:rFonts w:ascii="Calibri" w:hAnsi="Calibri" w:cs="Calibri"/>
+          <w:i/>
+          <w:iCs/>
+          <w:sz w:val="16"/>
+          <w:szCs w:val="16"/>
+        </w:rPr>
+        <w:t xml:space="preserve">. </w:t>
+      </w:r>
+      <w:r>
+        <w:rPr>
+          <w:rFonts w:ascii="Calibri" w:hAnsi="Calibri" w:cs="Calibri"/>
+          <w:i/>
+          <w:iCs/>
+          <w:sz w:val="16"/>
+          <w:szCs w:val="16"/>
+        </w:rPr>
+        <w:t xml:space="preserve">Scatter plot </w:t>
+      </w:r>
+      <w:r>
+        <w:rPr>
+          <w:rFonts w:ascii="Calibri" w:hAnsi="Calibri" w:cs="Calibri"/>
+          <w:i/>
+          <w:iCs/>
+          <w:sz w:val="16"/>
+          <w:szCs w:val="16"/>
+        </w:rPr>
+        <w:t xml:space="preserve">representing given data and predictions of </w:t>
+      </w:r>
+      <w:r>
+        <w:rPr>
+          <w:rFonts w:ascii="Calibri" w:hAnsi="Calibri" w:cs="Calibri"/>
+          <w:i/>
+          <w:iCs/>
+          <w:sz w:val="16"/>
+          <w:szCs w:val="16"/>
+        </w:rPr>
+        <w:t>Support Vector Machine</w:t>
+      </w:r>
+      <w:r>
+        <w:rPr>
+          <w:rFonts w:ascii="Calibri" w:hAnsi="Calibri" w:cs="Calibri"/>
+          <w:i/>
+          <w:iCs/>
+          <w:sz w:val="16"/>
+          <w:szCs w:val="16"/>
+        </w:rPr>
+        <w:t xml:space="preserve"> for C = </w:t>
+      </w:r>
+      <w:r>
+        <w:rPr>
+          <w:rFonts w:ascii="Calibri" w:hAnsi="Calibri" w:cs="Calibri"/>
+          <w:i/>
+          <w:iCs/>
+          <w:sz w:val="16"/>
+          <w:szCs w:val="16"/>
+        </w:rPr>
+        <w:t>1000</w:t>
+      </w:r>
+    </w:p>
+    <w:p>
+      <w:pPr>
+        <w:jc w:val="both"/>
+        <w:rPr>
+          <w:rFonts w:ascii="Calibri" w:hAnsi="Calibri" w:cs="Calibri"/>
+        </w:rPr>
+      </w:pPr>
+    </w:p>
+    <w:p>
+      <w:pPr>
+        <w:jc w:val="both"/>
+        <w:rPr>
+          <w:rFonts w:ascii="Calibri" w:hAnsi="Calibri" w:cs="Calibri"/>
+        </w:rPr>
+      </w:pPr>
+      <w:r>
+        <w:rPr>
+          <w:rFonts w:ascii="Calibri" w:hAnsi="Calibri" w:cs="Calibri"/>
+        </w:rPr>
+        <w:t>(iii)</w:t>
+      </w:r>
+      <w:r>
+        <w:rPr>
+          <w:rFonts w:ascii="Calibri" w:hAnsi="Calibri" w:cs="Calibri"/>
+        </w:rPr>
+        <w:t xml:space="preserve"> </w:t>
+      </w:r>
+      <w:r>
+        <w:rPr>
+          <w:rFonts w:ascii="Calibri" w:hAnsi="Calibri" w:cs="Calibri"/>
+        </w:rPr>
+        <w:t xml:space="preserve">The weighting parameter </w:t>
+      </w:r>
+      <m:oMath>
+        <m:r>
+          <w:rPr>
+            <w:rFonts w:ascii="Cambria Math" w:hAnsi="Cambria Math" w:cs="Calibri"/>
+          </w:rPr>
+          <m:t>C</m:t>
+        </m:r>
+      </m:oMath>
+      <w:r>
+        <w:rPr>
+          <w:rFonts w:ascii="Calibri" w:hAnsi="Calibri" w:cs="Calibri"/>
+        </w:rPr>
+        <w:t xml:space="preserve"> is used in the cost function </w:t>
+      </w:r>
+      <m:oMath>
+        <m:r>
+          <w:rPr>
+            <w:rFonts w:ascii="Cambria Math" w:hAnsi="Cambria Math" w:cs="Calibri"/>
+          </w:rPr>
+          <m:t>J</m:t>
+        </m:r>
+        <m:d>
+          <m:dPr>
+            <m:ctrlPr>
+              <w:rPr>
+                <w:rFonts w:ascii="Cambria Math" w:hAnsi="Cambria Math" w:cs="Calibri"/>
+                <w:i/>
+              </w:rPr>
+            </m:ctrlPr>
+          </m:dPr>
+          <m:e>
+            <m:r>
+              <w:rPr>
+                <w:rFonts w:ascii="Cambria Math" w:hAnsi="Cambria Math" w:cs="Calibri"/>
+              </w:rPr>
+              <m:t>θ</m:t>
+            </m:r>
+          </m:e>
+        </m:d>
+        <m:r>
+          <w:rPr>
+            <w:rFonts w:ascii="Cambria Math" w:hAnsi="Cambria Math" w:cs="Calibri"/>
+          </w:rPr>
+          <m:t xml:space="preserve">= </m:t>
+        </m:r>
+        <m:f>
+          <m:fPr>
+            <m:ctrlPr>
+              <w:rPr>
+                <w:rFonts w:ascii="Cambria Math" w:hAnsi="Cambria Math" w:cs="Calibri"/>
+                <w:i/>
+              </w:rPr>
+            </m:ctrlPr>
+          </m:fPr>
+          <m:num>
+            <m:r>
+              <w:rPr>
+                <w:rFonts w:ascii="Cambria Math" w:hAnsi="Cambria Math" w:cs="Calibri"/>
+              </w:rPr>
+              <m:t>1</m:t>
+            </m:r>
+          </m:num>
+          <m:den>
+            <m:r>
+              <w:rPr>
+                <w:rFonts w:ascii="Cambria Math" w:hAnsi="Cambria Math" w:cs="Calibri"/>
+              </w:rPr>
+              <m:t>m</m:t>
+            </m:r>
+          </m:den>
+        </m:f>
+        <m:nary>
+          <m:naryPr>
+            <m:chr m:val="∑"/>
+            <m:limLoc m:val="undOvr"/>
+            <m:ctrlPr>
+              <w:rPr>
+                <w:rFonts w:ascii="Cambria Math" w:hAnsi="Cambria Math" w:cs="Calibri"/>
+                <w:i/>
+              </w:rPr>
+            </m:ctrlPr>
+          </m:naryPr>
+          <m:sub>
+            <m:r>
+              <w:rPr>
+                <w:rFonts w:ascii="Cambria Math" w:hAnsi="Cambria Math" w:cs="Calibri"/>
+              </w:rPr>
+              <m:t>i=1</m:t>
+            </m:r>
+          </m:sub>
+          <m:sup>
+            <m:r>
+              <w:rPr>
+                <w:rFonts w:ascii="Cambria Math" w:hAnsi="Cambria Math" w:cs="Calibri"/>
+              </w:rPr>
+              <m:t>m</m:t>
+            </m:r>
+          </m:sup>
+          <m:e>
+            <m:r>
+              <m:rPr>
+                <m:sty m:val="p"/>
+              </m:rPr>
+              <w:rPr>
+                <w:rFonts w:ascii="Cambria Math" w:hAnsi="Cambria Math" w:cs="Calibri"/>
+              </w:rPr>
+              <m:t>max⁡</m:t>
+            </m:r>
+            <m:r>
+              <w:rPr>
+                <w:rFonts w:ascii="Cambria Math" w:hAnsi="Cambria Math" w:cs="Calibri"/>
+              </w:rPr>
+              <m:t>(0, 1-</m:t>
+            </m:r>
+            <m:sSup>
+              <m:sSupPr>
+                <m:ctrlPr>
+                  <w:rPr>
+                    <w:rFonts w:ascii="Cambria Math" w:hAnsi="Cambria Math" w:cs="Calibri"/>
+                    <w:i/>
+                  </w:rPr>
+                </m:ctrlPr>
+              </m:sSupPr>
+              <m:e>
+                <m:r>
+                  <w:rPr>
+                    <w:rFonts w:ascii="Cambria Math" w:hAnsi="Cambria Math" w:cs="Calibri"/>
+                  </w:rPr>
+                  <m:t>y</m:t>
+                </m:r>
+              </m:e>
+              <m:sup>
+                <m:r>
+                  <w:rPr>
+                    <w:rFonts w:ascii="Cambria Math" w:hAnsi="Cambria Math" w:cs="Calibri"/>
+                  </w:rPr>
+                  <m:t>i</m:t>
+                </m:r>
+              </m:sup>
+            </m:sSup>
+            <m:sSup>
+              <m:sSupPr>
+                <m:ctrlPr>
+                  <w:rPr>
+                    <w:rFonts w:ascii="Cambria Math" w:hAnsi="Cambria Math" w:cs="Calibri"/>
+                    <w:i/>
+                  </w:rPr>
+                </m:ctrlPr>
+              </m:sSupPr>
+              <m:e>
+                <m:r>
+                  <w:rPr>
+                    <w:rFonts w:ascii="Cambria Math" w:hAnsi="Cambria Math" w:cs="Calibri"/>
+                  </w:rPr>
+                  <m:t>θ</m:t>
+                </m:r>
+              </m:e>
+              <m:sup>
+                <m:r>
+                  <w:rPr>
+                    <w:rFonts w:ascii="Cambria Math" w:hAnsi="Cambria Math" w:cs="Calibri"/>
+                  </w:rPr>
+                  <m:t>T</m:t>
+                </m:r>
+              </m:sup>
+            </m:sSup>
+            <m:sSup>
+              <m:sSupPr>
+                <m:ctrlPr>
+                  <w:rPr>
+                    <w:rFonts w:ascii="Cambria Math" w:hAnsi="Cambria Math" w:cs="Calibri"/>
+                    <w:i/>
+                  </w:rPr>
+                </m:ctrlPr>
+              </m:sSupPr>
+              <m:e>
+                <m:r>
+                  <w:rPr>
+                    <w:rFonts w:ascii="Cambria Math" w:hAnsi="Cambria Math" w:cs="Calibri"/>
+                  </w:rPr>
+                  <m:t>x</m:t>
+                </m:r>
+              </m:e>
+              <m:sup>
+                <m:r>
+                  <w:rPr>
+                    <w:rFonts w:ascii="Cambria Math" w:hAnsi="Cambria Math" w:cs="Calibri"/>
+                  </w:rPr>
+                  <m:t>i</m:t>
+                </m:r>
+              </m:sup>
+            </m:sSup>
+            <m:r>
+              <w:rPr>
+                <w:rFonts w:ascii="Cambria Math" w:hAnsi="Cambria Math" w:cs="Calibri"/>
+              </w:rPr>
+              <m:t>)</m:t>
+            </m:r>
+          </m:e>
+        </m:nary>
+        <m:r>
+          <w:rPr>
+            <w:rFonts w:ascii="Cambria Math" w:hAnsi="Cambria Math" w:cs="Calibri"/>
+          </w:rPr>
+          <m:t xml:space="preserve">+ </m:t>
+        </m:r>
+        <m:f>
+          <m:fPr>
+            <m:ctrlPr>
+              <w:rPr>
+                <w:rFonts w:ascii="Cambria Math" w:hAnsi="Cambria Math" w:cs="Calibri"/>
+                <w:i/>
+              </w:rPr>
+            </m:ctrlPr>
+          </m:fPr>
+          <m:num>
+            <m:sSup>
+              <m:sSupPr>
+                <m:ctrlPr>
+                  <w:rPr>
+                    <w:rFonts w:ascii="Cambria Math" w:hAnsi="Cambria Math" w:cs="Calibri"/>
+                    <w:i/>
+                  </w:rPr>
+                </m:ctrlPr>
+              </m:sSupPr>
+              <m:e>
+                <m:r>
+                  <w:rPr>
+                    <w:rFonts w:ascii="Cambria Math" w:hAnsi="Cambria Math" w:cs="Calibri"/>
+                  </w:rPr>
+                  <m:t>θ</m:t>
+                </m:r>
+              </m:e>
+              <m:sup>
+                <m:r>
+                  <w:rPr>
+                    <w:rFonts w:ascii="Cambria Math" w:hAnsi="Cambria Math" w:cs="Calibri"/>
+                  </w:rPr>
+                  <m:t>T</m:t>
+                </m:r>
+              </m:sup>
+            </m:sSup>
+            <m:r>
+              <w:rPr>
+                <w:rFonts w:ascii="Cambria Math" w:hAnsi="Cambria Math" w:cs="Calibri"/>
+              </w:rPr>
+              <m:t>θ</m:t>
+            </m:r>
+          </m:num>
+          <m:den>
+            <m:r>
+              <w:rPr>
+                <w:rFonts w:ascii="Cambria Math" w:hAnsi="Cambria Math" w:cs="Calibri"/>
+              </w:rPr>
+              <m:t>C</m:t>
+            </m:r>
+          </m:den>
+        </m:f>
+      </m:oMath>
+      <w:r>
+        <w:rPr>
+          <w:rFonts w:ascii="Calibri" w:hAnsi="Calibri" w:cs="Calibri"/>
+        </w:rPr>
+        <w:t xml:space="preserve">, where </w:t>
+      </w:r>
+      <m:oMath>
+        <m:f>
+          <m:fPr>
+            <m:ctrlPr>
+              <w:rPr>
+                <w:rFonts w:ascii="Cambria Math" w:hAnsi="Cambria Math" w:cs="Calibri"/>
+                <w:i/>
+              </w:rPr>
+            </m:ctrlPr>
+          </m:fPr>
+          <m:num>
+            <m:sSup>
+              <m:sSupPr>
+                <m:ctrlPr>
+                  <w:rPr>
+                    <w:rFonts w:ascii="Cambria Math" w:hAnsi="Cambria Math" w:cs="Calibri"/>
+                    <w:i/>
+                  </w:rPr>
+                </m:ctrlPr>
+              </m:sSupPr>
+              <m:e>
+                <m:r>
+                  <w:rPr>
+                    <w:rFonts w:ascii="Cambria Math" w:hAnsi="Cambria Math" w:cs="Calibri"/>
+                  </w:rPr>
+                  <m:t>θ</m:t>
+                </m:r>
+              </m:e>
+              <m:sup>
+                <m:r>
+                  <w:rPr>
+                    <w:rFonts w:ascii="Cambria Math" w:hAnsi="Cambria Math" w:cs="Calibri"/>
+                  </w:rPr>
+                  <m:t>T</m:t>
+                </m:r>
+              </m:sup>
+            </m:sSup>
+            <m:r>
+              <w:rPr>
+                <w:rFonts w:ascii="Cambria Math" w:hAnsi="Cambria Math" w:cs="Calibri"/>
+              </w:rPr>
+              <m:t>θ</m:t>
+            </m:r>
+          </m:num>
+          <m:den>
+            <m:r>
+              <w:rPr>
+                <w:rFonts w:ascii="Cambria Math" w:hAnsi="Cambria Math" w:cs="Calibri"/>
+              </w:rPr>
+              <m:t>C</m:t>
+            </m:r>
+          </m:den>
+        </m:f>
+      </m:oMath>
+      <w:r>
+        <w:rPr>
+          <w:rFonts w:ascii="Calibri" w:hAnsi="Calibri" w:cs="Calibri"/>
+        </w:rPr>
+        <w:t xml:space="preserve"> represents the regularization, that describes an inverse relationship where bigger </w:t>
+      </w:r>
+      <m:oMath>
+        <m:r>
+          <w:rPr>
+            <w:rFonts w:ascii="Cambria Math" w:hAnsi="Cambria Math" w:cs="Calibri"/>
+          </w:rPr>
+          <m:t>C</m:t>
+        </m:r>
+      </m:oMath>
+      <w:r>
+        <w:rPr>
+          <w:rFonts w:ascii="Calibri" w:hAnsi="Calibri" w:cs="Calibri"/>
+        </w:rPr>
+        <w:t xml:space="preserve"> makes the penalty less important, and as a result SVM prioritizes correctly classifying points, whereas a smaller </w:t>
+      </w:r>
+      <m:oMath>
+        <m:r>
+          <w:rPr>
+            <w:rFonts w:ascii="Cambria Math" w:hAnsi="Cambria Math" w:cs="Calibri"/>
+          </w:rPr>
+          <m:t>C</m:t>
+        </m:r>
+      </m:oMath>
+      <w:r>
+        <w:rPr>
+          <w:rFonts w:ascii="Calibri" w:hAnsi="Calibri" w:cs="Calibri"/>
+        </w:rPr>
+        <w:t xml:space="preserve"> would increase the regularization and result in a wider margin for potential misclassifications.</w:t>
+      </w:r>
+    </w:p>
+    <w:p>
+      <w:pPr>
+        <w:jc w:val="both"/>
+        <w:rPr>
+          <w:rFonts w:ascii="Calibri" w:hAnsi="Calibri" w:cs="Calibri"/>
+        </w:rPr>
+      </w:pPr>
+      <w:r>
+        <w:rPr>
+          <w:rFonts w:ascii="Calibri" w:hAnsi="Calibri" w:cs="Calibri"/>
+        </w:rPr>
+        <w:t xml:space="preserve">My interpretation of </w:t>
+      </w:r>
+      <w:r>
+        <w:rPr>
+          <w:rFonts w:ascii="Calibri" w:hAnsi="Calibri" w:cs="Calibri"/>
+        </w:rPr>
+        <w:t>the</w:t>
+      </w:r>
+      <w:r>
+        <w:rPr>
+          <w:rFonts w:ascii="Calibri" w:hAnsi="Calibri" w:cs="Calibri"/>
+        </w:rPr>
+        <w:t xml:space="preserve"> table</w:t>
+      </w:r>
+      <w:r>
+        <w:rPr>
+          <w:rFonts w:ascii="Calibri" w:hAnsi="Calibri" w:cs="Calibri"/>
+        </w:rPr>
+        <w:t xml:space="preserve"> in Part B (</w:t>
+      </w:r>
+      <w:proofErr w:type="spellStart"/>
+      <w:r>
+        <w:rPr>
+          <w:rFonts w:ascii="Calibri" w:hAnsi="Calibri" w:cs="Calibri"/>
+        </w:rPr>
+        <w:t>i</w:t>
+      </w:r>
+      <w:proofErr w:type="spellEnd"/>
+      <w:r>
+        <w:rPr>
+          <w:rFonts w:ascii="Calibri" w:hAnsi="Calibri" w:cs="Calibri"/>
+        </w:rPr>
+        <w:t>) and Figures 3-9</w:t>
+      </w:r>
+      <w:r>
+        <w:rPr>
+          <w:rFonts w:ascii="Calibri" w:hAnsi="Calibri" w:cs="Calibri"/>
+        </w:rPr>
+        <w:t xml:space="preserve"> is as follows:</w:t>
+      </w:r>
+    </w:p>
+    <w:p>
+      <w:pPr>
+        <w:pStyle w:val="ListParagraph"/>
+        <w:numPr>
+          <w:ilvl w:val="0"/>
+          <w:numId w:val="5"/>
+        </w:numPr>
+        <w:jc w:val="both"/>
+        <w:rPr>
+          <w:rFonts w:ascii="Calibri" w:hAnsi="Calibri" w:cs="Calibri"/>
+        </w:rPr>
+      </w:pPr>
+      <w:r>
+        <w:rPr>
+          <w:rFonts w:ascii="Calibri" w:hAnsi="Calibri" w:cs="Calibri"/>
+        </w:rPr>
+        <w:t xml:space="preserve">Smaller </w:t>
+      </w:r>
+      <m:oMath>
+        <m:r>
+          <w:rPr>
+            <w:rFonts w:ascii="Cambria Math" w:hAnsi="Cambria Math" w:cs="Calibri"/>
+          </w:rPr>
+          <m:t>C</m:t>
+        </m:r>
+      </m:oMath>
+      <w:r>
+        <w:rPr>
+          <w:rFonts w:ascii="Calibri" w:hAnsi="Calibri" w:cs="Calibri"/>
+        </w:rPr>
+        <w:t xml:space="preserve"> val</w:t>
+      </w:r>
+      <w:proofErr w:type="spellStart"/>
+      <w:r>
+        <w:rPr>
+          <w:rFonts w:ascii="Calibri" w:hAnsi="Calibri" w:cs="Calibri"/>
+        </w:rPr>
+        <w:t>ues</w:t>
+      </w:r>
+      <w:proofErr w:type="spellEnd"/>
+      <w:r>
+        <w:rPr>
+          <w:rFonts w:ascii="Calibri" w:hAnsi="Calibri" w:cs="Calibri"/>
+        </w:rPr>
+        <w:t xml:space="preserve"> such as 0.001 and 0.01 (0.1 as well, to an extent) show smaller weights associated with the features and </w:t>
+      </w:r>
+      <w:r>
+        <w:rPr>
+          <w:rFonts w:ascii="Calibri" w:hAnsi="Calibri" w:cs="Calibri"/>
+        </w:rPr>
+        <w:t xml:space="preserve">the </w:t>
+      </w:r>
+      <w:r>
+        <w:rPr>
+          <w:rFonts w:ascii="Calibri" w:hAnsi="Calibri" w:cs="Calibri"/>
+        </w:rPr>
+        <w:t>biases</w:t>
+      </w:r>
+      <w:r>
+        <w:rPr>
+          <w:rFonts w:ascii="Calibri" w:hAnsi="Calibri" w:cs="Calibri"/>
+        </w:rPr>
+        <w:t xml:space="preserve">, signifying the decision boundary to be shallower and some amount of misclassification. This is further represented by the accuracy of these models, especially </w:t>
+      </w:r>
+      <m:oMath>
+        <m:r>
+          <w:rPr>
+            <w:rFonts w:ascii="Cambria Math" w:hAnsi="Cambria Math" w:cs="Calibri"/>
+          </w:rPr>
+          <m:t>C</m:t>
+        </m:r>
+        <m:r>
+          <w:rPr>
+            <w:rFonts w:ascii="Cambria Math" w:hAnsi="Cambria Math" w:cs="Calibri"/>
+          </w:rPr>
+          <m:t>=0.001</m:t>
+        </m:r>
+      </m:oMath>
+      <w:r>
+        <w:rPr>
+          <w:rFonts w:ascii="Calibri" w:hAnsi="Calibri" w:cs="Calibri"/>
+        </w:rPr>
+        <w:t xml:space="preserve"> to be lower than that of the other SVM models with higher </w:t>
+      </w:r>
+      <m:oMath>
+        <m:r>
+          <w:rPr>
+            <w:rFonts w:ascii="Cambria Math" w:hAnsi="Cambria Math" w:cs="Calibri"/>
+          </w:rPr>
+          <m:t>C</m:t>
+        </m:r>
+      </m:oMath>
+      <w:r>
+        <w:rPr>
+          <w:rFonts w:ascii="Calibri" w:hAnsi="Calibri" w:cs="Calibri"/>
+        </w:rPr>
+        <w:t xml:space="preserve"> values.</w:t>
+      </w:r>
+    </w:p>
+    <w:p>
+      <w:pPr>
+        <w:pStyle w:val="ListParagraph"/>
+        <w:numPr>
+          <w:ilvl w:val="0"/>
+          <w:numId w:val="5"/>
+        </w:numPr>
+        <w:jc w:val="both"/>
+        <w:rPr>
+          <w:rFonts w:ascii="Calibri" w:hAnsi="Calibri" w:cs="Calibri"/>
+        </w:rPr>
+      </w:pPr>
+      <w:r>
+        <w:rPr>
+          <w:rFonts w:ascii="Calibri" w:hAnsi="Calibri" w:cs="Calibri"/>
+        </w:rPr>
+        <w:t xml:space="preserve">Higher </w:t>
+      </w:r>
+      <m:oMath>
+        <m:r>
+          <w:rPr>
+            <w:rFonts w:ascii="Cambria Math" w:hAnsi="Cambria Math" w:cs="Calibri"/>
+          </w:rPr>
+          <m:t>C</m:t>
+        </m:r>
+      </m:oMath>
+      <w:r>
+        <w:rPr>
+          <w:rFonts w:ascii="Calibri" w:hAnsi="Calibri" w:cs="Calibri"/>
+        </w:rPr>
+        <w:t xml:space="preserve"> values ranging from 1 to 1000 display much less variance in the values of weights and </w:t>
+      </w:r>
+      <w:r>
+        <w:rPr>
+          <w:rFonts w:ascii="Calibri" w:hAnsi="Calibri" w:cs="Calibri"/>
+        </w:rPr>
+        <w:t xml:space="preserve">stronger </w:t>
+      </w:r>
+      <w:r>
+        <w:rPr>
+          <w:rFonts w:ascii="Calibri" w:hAnsi="Calibri" w:cs="Calibri"/>
+        </w:rPr>
+        <w:t>biases</w:t>
+      </w:r>
+      <w:r>
+        <w:rPr>
+          <w:rFonts w:ascii="Calibri" w:hAnsi="Calibri" w:cs="Calibri"/>
+        </w:rPr>
+        <w:t xml:space="preserve"> </w:t>
+      </w:r>
+      <w:r>
+        <w:rPr>
+          <w:rFonts w:ascii="Calibri" w:hAnsi="Calibri" w:cs="Calibri"/>
+        </w:rPr>
+        <w:t xml:space="preserve">than when </w:t>
+      </w:r>
+      <m:oMath>
+        <m:r>
+          <w:rPr>
+            <w:rFonts w:ascii="Cambria Math" w:hAnsi="Cambria Math" w:cs="Calibri"/>
+          </w:rPr>
+          <m:t>C</m:t>
+        </m:r>
+        <m:r>
+          <w:rPr>
+            <w:rFonts w:ascii="Cambria Math" w:hAnsi="Cambria Math" w:cs="Calibri"/>
+          </w:rPr>
+          <m:t>&lt;1</m:t>
+        </m:r>
+      </m:oMath>
+      <w:r>
+        <w:rPr>
+          <w:rFonts w:ascii="Calibri" w:hAnsi="Calibri" w:cs="Calibri"/>
+        </w:rPr>
+        <w:t>, and the accuracy scores also appear to converge into 0.87788 or approximately 87.9%.</w:t>
+      </w:r>
+      <w:r>
+        <w:rPr>
+          <w:rFonts w:ascii="Calibri" w:hAnsi="Calibri" w:cs="Calibri"/>
+        </w:rPr>
+        <w:t xml:space="preserve"> </w:t>
+      </w:r>
+      <w:r>
+        <w:rPr>
+          <w:rFonts w:ascii="Calibri" w:hAnsi="Calibri" w:cs="Calibri"/>
+        </w:rPr>
+        <w:t>This shows how the parameters appear to stabilize</w:t>
+      </w:r>
+      <w:r>
+        <w:rPr>
+          <w:rFonts w:ascii="Calibri" w:hAnsi="Calibri" w:cs="Calibri"/>
+        </w:rPr>
+        <w:t xml:space="preserve"> after a certain point, indicating the data is well separated and further increasing </w:t>
+      </w:r>
+      <m:oMath>
+        <m:r>
+          <w:rPr>
+            <w:rFonts w:ascii="Cambria Math" w:hAnsi="Cambria Math" w:cs="Calibri"/>
+          </w:rPr>
+          <m:t>C</m:t>
+        </m:r>
+      </m:oMath>
+      <w:r>
+        <w:rPr>
+          <w:rFonts w:ascii="Calibri" w:hAnsi="Calibri" w:cs="Calibri"/>
+        </w:rPr>
+        <w:t xml:space="preserve"> has very little effect on how the SVM model computes its predictions.</w:t>
+      </w:r>
+    </w:p>
+    <w:p>
+      <w:pPr>
+        <w:pStyle w:val="ListParagraph"/>
+        <w:numPr>
+          <w:ilvl w:val="0"/>
+          <w:numId w:val="5"/>
+        </w:numPr>
+        <w:jc w:val="both"/>
+        <w:rPr>
+          <w:rFonts w:ascii="Calibri" w:hAnsi="Calibri" w:cs="Calibri"/>
+        </w:rPr>
+      </w:pPr>
+      <w:r>
+        <w:rPr>
+          <w:rFonts w:ascii="Calibri" w:hAnsi="Calibri" w:cs="Calibri"/>
+        </w:rPr>
+        <w:lastRenderedPageBreak/>
+        <w:t xml:space="preserve">The decision boundary </w:t>
+      </w:r>
+      <w:r>
+        <w:rPr>
+          <w:rFonts w:ascii="Calibri" w:hAnsi="Calibri" w:cs="Calibri"/>
+        </w:rPr>
+        <w:t>was computed</w:t>
+      </w:r>
+      <w:r>
+        <w:rPr>
+          <w:rFonts w:ascii="Calibri" w:hAnsi="Calibri" w:cs="Calibri"/>
+        </w:rPr>
+        <w:t xml:space="preserve"> using </w:t>
+      </w:r>
+      <m:oMath>
+        <m:r>
+          <w:rPr>
+            <w:rFonts w:ascii="Cambria Math" w:hAnsi="Cambria Math" w:cs="Calibri"/>
+          </w:rPr>
+          <m:t xml:space="preserve"> </m:t>
+        </m:r>
+        <m:r>
+          <w:rPr>
+            <w:rFonts w:ascii="Cambria Math" w:hAnsi="Cambria Math" w:cs="Calibri"/>
+          </w:rPr>
+          <m:t>f</m:t>
+        </m:r>
+        <m:d>
+          <m:dPr>
+            <m:ctrlPr>
+              <w:rPr>
+                <w:rFonts w:ascii="Cambria Math" w:hAnsi="Cambria Math" w:cs="Calibri"/>
+                <w:i/>
+              </w:rPr>
+            </m:ctrlPr>
+          </m:dPr>
+          <m:e>
+            <m:r>
+              <w:rPr>
+                <w:rFonts w:ascii="Cambria Math" w:hAnsi="Cambria Math" w:cs="Calibri"/>
+              </w:rPr>
+              <m:t>x</m:t>
+            </m:r>
+          </m:e>
+        </m:d>
+        <m:r>
+          <w:rPr>
+            <w:rFonts w:ascii="Cambria Math" w:hAnsi="Cambria Math" w:cs="Calibri"/>
+          </w:rPr>
+          <m:t>=</m:t>
+        </m:r>
+        <m:sSub>
+          <m:sSubPr>
+            <m:ctrlPr>
+              <w:rPr>
+                <w:rFonts w:ascii="Cambria Math" w:hAnsi="Cambria Math" w:cs="Calibri"/>
+                <w:i/>
+              </w:rPr>
+            </m:ctrlPr>
+          </m:sSubPr>
+          <m:e>
+            <m:r>
+              <w:rPr>
+                <w:rFonts w:ascii="Cambria Math" w:hAnsi="Cambria Math" w:cs="Calibri"/>
+              </w:rPr>
+              <m:t>w</m:t>
+            </m:r>
+          </m:e>
+          <m:sub>
+            <m:r>
+              <w:rPr>
+                <w:rFonts w:ascii="Cambria Math" w:hAnsi="Cambria Math" w:cs="Calibri"/>
+              </w:rPr>
+              <m:t>1</m:t>
+            </m:r>
+          </m:sub>
+        </m:sSub>
+        <m:sSub>
+          <m:sSubPr>
+            <m:ctrlPr>
+              <w:rPr>
+                <w:rFonts w:ascii="Cambria Math" w:hAnsi="Cambria Math" w:cs="Calibri"/>
+                <w:i/>
+              </w:rPr>
+            </m:ctrlPr>
+          </m:sSubPr>
+          <m:e>
+            <m:r>
+              <w:rPr>
+                <w:rFonts w:ascii="Cambria Math" w:hAnsi="Cambria Math" w:cs="Calibri"/>
+              </w:rPr>
+              <m:t>x</m:t>
+            </m:r>
+          </m:e>
+          <m:sub>
+            <m:r>
+              <w:rPr>
+                <w:rFonts w:ascii="Cambria Math" w:hAnsi="Cambria Math" w:cs="Calibri"/>
+              </w:rPr>
+              <m:t>1</m:t>
+            </m:r>
+          </m:sub>
+        </m:sSub>
+        <m:r>
+          <w:rPr>
+            <w:rFonts w:ascii="Cambria Math" w:hAnsi="Cambria Math" w:cs="Calibri"/>
+          </w:rPr>
+          <m:t>+</m:t>
+        </m:r>
+        <m:sSub>
+          <m:sSubPr>
+            <m:ctrlPr>
+              <w:rPr>
+                <w:rFonts w:ascii="Cambria Math" w:hAnsi="Cambria Math" w:cs="Calibri"/>
+                <w:i/>
+              </w:rPr>
+            </m:ctrlPr>
+          </m:sSubPr>
+          <m:e>
+            <m:r>
+              <w:rPr>
+                <w:rFonts w:ascii="Cambria Math" w:hAnsi="Cambria Math" w:cs="Calibri"/>
+              </w:rPr>
+              <m:t>w</m:t>
+            </m:r>
+          </m:e>
+          <m:sub>
+            <m:r>
+              <w:rPr>
+                <w:rFonts w:ascii="Cambria Math" w:hAnsi="Cambria Math" w:cs="Calibri"/>
+              </w:rPr>
+              <m:t>2</m:t>
+            </m:r>
+          </m:sub>
+        </m:sSub>
+        <m:sSub>
+          <m:sSubPr>
+            <m:ctrlPr>
+              <w:rPr>
+                <w:rFonts w:ascii="Cambria Math" w:hAnsi="Cambria Math" w:cs="Calibri"/>
+                <w:i/>
+              </w:rPr>
+            </m:ctrlPr>
+          </m:sSubPr>
+          <m:e>
+            <m:r>
+              <w:rPr>
+                <w:rFonts w:ascii="Cambria Math" w:hAnsi="Cambria Math" w:cs="Calibri"/>
+              </w:rPr>
+              <m:t>x</m:t>
+            </m:r>
+          </m:e>
+          <m:sub>
+            <m:r>
+              <w:rPr>
+                <w:rFonts w:ascii="Cambria Math" w:hAnsi="Cambria Math" w:cs="Calibri"/>
+              </w:rPr>
+              <m:t>2</m:t>
+            </m:r>
+          </m:sub>
+        </m:sSub>
+        <m:r>
+          <w:rPr>
+            <w:rFonts w:ascii="Cambria Math" w:hAnsi="Cambria Math" w:cs="Calibri"/>
+          </w:rPr>
+          <m:t>+b</m:t>
+        </m:r>
+      </m:oMath>
+      <w:r>
+        <w:rPr>
+          <w:rFonts w:ascii="Calibri" w:hAnsi="Calibri" w:cs="Calibri"/>
+        </w:rPr>
+        <w:t>,</w:t>
+      </w:r>
+      <w:r>
+        <w:rPr>
+          <w:rFonts w:ascii="Calibri" w:hAnsi="Calibri" w:cs="Calibri"/>
+        </w:rPr>
+        <w:t xml:space="preserve"> </w:t>
+      </w:r>
+      <w:r>
+        <w:rPr>
+          <w:rFonts w:ascii="Calibri" w:hAnsi="Calibri" w:cs="Calibri"/>
+        </w:rPr>
+        <w:t xml:space="preserve">which </w:t>
+      </w:r>
+      <w:r>
+        <w:rPr>
+          <w:rFonts w:ascii="Calibri" w:hAnsi="Calibri" w:cs="Calibri"/>
+        </w:rPr>
+        <w:t xml:space="preserve">can be derived </w:t>
+      </w:r>
+      <w:r>
+        <w:rPr>
+          <w:rFonts w:ascii="Calibri" w:hAnsi="Calibri" w:cs="Calibri"/>
+        </w:rPr>
+        <w:t xml:space="preserve">by setting </w:t>
+      </w:r>
+      <m:oMath>
+        <m:r>
+          <w:rPr>
+            <w:rFonts w:ascii="Cambria Math" w:hAnsi="Cambria Math" w:cs="Calibri"/>
+          </w:rPr>
+          <m:t>f</m:t>
+        </m:r>
+        <m:d>
+          <m:dPr>
+            <m:ctrlPr>
+              <w:rPr>
+                <w:rFonts w:ascii="Cambria Math" w:hAnsi="Cambria Math" w:cs="Calibri"/>
+                <w:i/>
+              </w:rPr>
+            </m:ctrlPr>
+          </m:dPr>
+          <m:e>
+            <m:r>
+              <w:rPr>
+                <w:rFonts w:ascii="Cambria Math" w:hAnsi="Cambria Math" w:cs="Calibri"/>
+              </w:rPr>
+              <m:t>x</m:t>
+            </m:r>
+          </m:e>
+        </m:d>
+        <m:r>
+          <w:rPr>
+            <w:rFonts w:ascii="Cambria Math" w:hAnsi="Cambria Math" w:cs="Calibri"/>
+          </w:rPr>
+          <m:t>=0</m:t>
+        </m:r>
+      </m:oMath>
+      <w:r>
+        <w:rPr>
+          <w:rFonts w:ascii="Calibri" w:hAnsi="Calibri" w:cs="Calibri"/>
+        </w:rPr>
+        <w:t>, which then allows us to solve for</w:t>
+      </w:r>
+      <w:r>
+        <w:rPr>
+          <w:rFonts w:ascii="Calibri" w:hAnsi="Calibri" w:cs="Calibri"/>
+        </w:rPr>
+        <w:t xml:space="preserve"> </w:t>
+      </w:r>
+      <m:oMath>
+        <m:sSub>
+          <m:sSubPr>
+            <m:ctrlPr>
+              <w:rPr>
+                <w:rFonts w:ascii="Cambria Math" w:hAnsi="Cambria Math" w:cs="Calibri"/>
+                <w:i/>
+              </w:rPr>
+            </m:ctrlPr>
+          </m:sSubPr>
+          <m:e>
+            <m:r>
+              <w:rPr>
+                <w:rFonts w:ascii="Cambria Math" w:hAnsi="Cambria Math" w:cs="Calibri"/>
+              </w:rPr>
+              <m:t>x</m:t>
+            </m:r>
+          </m:e>
+          <m:sub>
+            <m:r>
+              <w:rPr>
+                <w:rFonts w:ascii="Cambria Math" w:hAnsi="Cambria Math" w:cs="Calibri"/>
+              </w:rPr>
+              <m:t>2</m:t>
+            </m:r>
+          </m:sub>
+        </m:sSub>
+        <m:r>
+          <w:rPr>
+            <w:rFonts w:ascii="Cambria Math" w:hAnsi="Cambria Math" w:cs="Calibri"/>
+          </w:rPr>
+          <m:t>=-</m:t>
+        </m:r>
+        <m:f>
+          <m:fPr>
+            <m:ctrlPr>
+              <w:rPr>
+                <w:rFonts w:ascii="Cambria Math" w:hAnsi="Cambria Math" w:cs="Calibri"/>
+                <w:i/>
+              </w:rPr>
+            </m:ctrlPr>
+          </m:fPr>
+          <m:num>
+            <m:r>
+              <w:rPr>
+                <w:rFonts w:ascii="Cambria Math" w:hAnsi="Cambria Math" w:cs="Calibri"/>
+              </w:rPr>
+              <m:t>b</m:t>
+            </m:r>
+            <m:r>
+              <w:rPr>
+                <w:rFonts w:ascii="Cambria Math" w:hAnsi="Cambria Math" w:cs="Calibri"/>
+              </w:rPr>
+              <m:t>+</m:t>
+            </m:r>
+            <m:sSub>
+              <m:sSubPr>
+                <m:ctrlPr>
+                  <w:rPr>
+                    <w:rFonts w:ascii="Cambria Math" w:hAnsi="Cambria Math" w:cs="Calibri"/>
+                    <w:i/>
+                  </w:rPr>
+                </m:ctrlPr>
+              </m:sSubPr>
+              <m:e>
+                <m:r>
+                  <w:rPr>
+                    <w:rFonts w:ascii="Cambria Math" w:hAnsi="Cambria Math" w:cs="Calibri"/>
+                  </w:rPr>
+                  <m:t>w</m:t>
+                </m:r>
+              </m:e>
+              <m:sub>
+                <m:r>
+                  <w:rPr>
+                    <w:rFonts w:ascii="Cambria Math" w:hAnsi="Cambria Math" w:cs="Calibri"/>
+                  </w:rPr>
+                  <m:t>1</m:t>
+                </m:r>
+              </m:sub>
+            </m:sSub>
+            <m:sSub>
+              <m:sSubPr>
+                <m:ctrlPr>
+                  <w:rPr>
+                    <w:rFonts w:ascii="Cambria Math" w:hAnsi="Cambria Math" w:cs="Calibri"/>
+                    <w:i/>
+                  </w:rPr>
+                </m:ctrlPr>
+              </m:sSubPr>
+              <m:e>
+                <m:r>
+                  <w:rPr>
+                    <w:rFonts w:ascii="Cambria Math" w:hAnsi="Cambria Math" w:cs="Calibri"/>
+                  </w:rPr>
+                  <m:t>x</m:t>
+                </m:r>
+              </m:e>
+              <m:sub>
+                <m:r>
+                  <w:rPr>
+                    <w:rFonts w:ascii="Cambria Math" w:hAnsi="Cambria Math" w:cs="Calibri"/>
+                  </w:rPr>
+                  <m:t>1</m:t>
+                </m:r>
+              </m:sub>
+            </m:sSub>
+          </m:num>
+          <m:den>
+            <m:sSub>
+              <m:sSubPr>
+                <m:ctrlPr>
+                  <w:rPr>
+                    <w:rFonts w:ascii="Cambria Math" w:hAnsi="Cambria Math" w:cs="Calibri"/>
+                    <w:i/>
+                  </w:rPr>
+                </m:ctrlPr>
+              </m:sSubPr>
+              <m:e>
+                <m:r>
+                  <w:rPr>
+                    <w:rFonts w:ascii="Cambria Math" w:hAnsi="Cambria Math" w:cs="Calibri"/>
+                  </w:rPr>
+                  <m:t>w</m:t>
+                </m:r>
+              </m:e>
+              <m:sub>
+                <m:r>
+                  <w:rPr>
+                    <w:rFonts w:ascii="Cambria Math" w:hAnsi="Cambria Math" w:cs="Calibri"/>
+                  </w:rPr>
+                  <m:t>2</m:t>
+                </m:r>
+              </m:sub>
+            </m:sSub>
+          </m:den>
+        </m:f>
+      </m:oMath>
+      <w:r>
+        <w:rPr>
+          <w:rFonts w:ascii="Calibri" w:hAnsi="Calibri" w:cs="Calibri"/>
+        </w:rPr>
+        <w:t xml:space="preserve">. The data points that appear close to the decision boundary reflect how the change in variance in the different </w:t>
+      </w:r>
+      <m:oMath>
+        <m:r>
+          <w:rPr>
+            <w:rFonts w:ascii="Cambria Math" w:hAnsi="Cambria Math" w:cs="Calibri"/>
+          </w:rPr>
+          <m:t>C</m:t>
+        </m:r>
+      </m:oMath>
+      <w:r>
+        <w:rPr>
+          <w:rFonts w:ascii="Calibri" w:hAnsi="Calibri" w:cs="Calibri"/>
+        </w:rPr>
+        <w:t xml:space="preserve"> values</w:t>
+      </w:r>
+      <w:r>
+        <w:rPr>
+          <w:rFonts w:ascii="Calibri" w:hAnsi="Calibri" w:cs="Calibri"/>
+        </w:rPr>
+        <w:t xml:space="preserve"> can affect the predicted labels</w:t>
+      </w:r>
+      <w:r>
+        <w:rPr>
+          <w:rFonts w:ascii="Calibri" w:hAnsi="Calibri" w:cs="Calibri"/>
+        </w:rPr>
+        <w:t>.</w:t>
+      </w:r>
+    </w:p>
+    <w:p>
+      <w:pPr>
+        <w:pStyle w:val="ListParagraph"/>
+        <w:numPr>
+          <w:ilvl w:val="0"/>
+          <w:numId w:val="5"/>
+        </w:numPr>
+        <w:jc w:val="both"/>
+        <w:rPr>
+          <w:rFonts w:ascii="Calibri" w:hAnsi="Calibri" w:cs="Calibri"/>
+        </w:rPr>
+      </w:pPr>
+      <w:r>
+        <w:rPr>
+          <w:rFonts w:ascii="Calibri" w:hAnsi="Calibri" w:cs="Calibri"/>
+        </w:rPr>
+        <w:t xml:space="preserve">Similar to the Logistic Regression model, </w:t>
+      </w:r>
+      <m:oMath>
+        <m:d>
+          <m:dPr>
+            <m:begChr m:val="|"/>
+            <m:endChr m:val="|"/>
+            <m:ctrlPr>
+              <w:rPr>
+                <w:rFonts w:ascii="Cambria Math" w:hAnsi="Cambria Math" w:cs="Calibri"/>
+                <w:i/>
+              </w:rPr>
+            </m:ctrlPr>
+          </m:dPr>
+          <m:e>
+            <m:sSub>
+              <m:sSubPr>
+                <m:ctrlPr>
+                  <w:rPr>
+                    <w:rFonts w:ascii="Cambria Math" w:hAnsi="Cambria Math" w:cs="Calibri"/>
+                    <w:i/>
+                  </w:rPr>
+                </m:ctrlPr>
+              </m:sSubPr>
+              <m:e>
+                <m:r>
+                  <w:rPr>
+                    <w:rFonts w:ascii="Cambria Math" w:hAnsi="Cambria Math" w:cs="Calibri"/>
+                  </w:rPr>
+                  <m:t>w</m:t>
+                </m:r>
+              </m:e>
+              <m:sub>
+                <m:r>
+                  <w:rPr>
+                    <w:rFonts w:ascii="Cambria Math" w:hAnsi="Cambria Math" w:cs="Calibri"/>
+                  </w:rPr>
+                  <m:t>1</m:t>
+                </m:r>
+              </m:sub>
+            </m:sSub>
+          </m:e>
+        </m:d>
+        <m:r>
+          <w:rPr>
+            <w:rFonts w:ascii="Cambria Math" w:hAnsi="Cambria Math" w:cs="Calibri"/>
+          </w:rPr>
+          <m:t xml:space="preserve">&lt; </m:t>
+        </m:r>
+        <m:d>
+          <m:dPr>
+            <m:begChr m:val="|"/>
+            <m:endChr m:val="|"/>
+            <m:ctrlPr>
+              <w:rPr>
+                <w:rFonts w:ascii="Cambria Math" w:hAnsi="Cambria Math" w:cs="Calibri"/>
+                <w:i/>
+              </w:rPr>
+            </m:ctrlPr>
+          </m:dPr>
+          <m:e>
+            <m:sSub>
+              <m:sSubPr>
+                <m:ctrlPr>
+                  <w:rPr>
+                    <w:rFonts w:ascii="Cambria Math" w:hAnsi="Cambria Math" w:cs="Calibri"/>
+                    <w:i/>
+                  </w:rPr>
+                </m:ctrlPr>
+              </m:sSubPr>
+              <m:e>
+                <m:r>
+                  <w:rPr>
+                    <w:rFonts w:ascii="Cambria Math" w:hAnsi="Cambria Math" w:cs="Calibri"/>
+                  </w:rPr>
+                  <m:t>w</m:t>
+                </m:r>
+              </m:e>
+              <m:sub>
+                <m:r>
+                  <w:rPr>
+                    <w:rFonts w:ascii="Cambria Math" w:hAnsi="Cambria Math" w:cs="Calibri"/>
+                  </w:rPr>
+                  <m:t>2</m:t>
+                </m:r>
+              </m:sub>
+            </m:sSub>
+          </m:e>
+        </m:d>
+      </m:oMath>
+      <w:r>
+        <w:rPr>
+          <w:rFonts w:ascii="Calibri" w:hAnsi="Calibri" w:cs="Calibri"/>
+        </w:rPr>
+        <w:t xml:space="preserve">, and once again feature </w:t>
+      </w:r>
+      <m:oMath>
+        <m:sSub>
+          <m:sSubPr>
+            <m:ctrlPr>
+              <w:rPr>
+                <w:rFonts w:ascii="Cambria Math" w:hAnsi="Cambria Math" w:cs="Calibri"/>
+                <w:i/>
+              </w:rPr>
+            </m:ctrlPr>
+          </m:sSubPr>
+          <m:e>
+            <m:r>
+              <w:rPr>
+                <w:rFonts w:ascii="Cambria Math" w:hAnsi="Cambria Math" w:cs="Calibri"/>
+              </w:rPr>
+              <m:t>X</m:t>
+            </m:r>
+          </m:e>
+          <m:sub>
+            <m:r>
+              <w:rPr>
+                <w:rFonts w:ascii="Cambria Math" w:hAnsi="Cambria Math" w:cs="Calibri"/>
+              </w:rPr>
+              <m:t>2</m:t>
+            </m:r>
+          </m:sub>
+        </m:sSub>
+      </m:oMath>
+      <w:r>
+        <w:rPr>
+          <w:rFonts w:ascii="Calibri" w:hAnsi="Calibri" w:cs="Calibri"/>
+        </w:rPr>
+        <w:t xml:space="preserve"> seems to have a greater influence on prediction.</w:t>
+      </w:r>
+    </w:p>
+    <w:p>
+      <w:pPr>
+        <w:pStyle w:val="ListParagraph"/>
+        <w:numPr>
+          <w:ilvl w:val="0"/>
+          <w:numId w:val="5"/>
+        </w:numPr>
+        <w:jc w:val="both"/>
+        <w:rPr>
+          <w:rFonts w:ascii="Calibri" w:hAnsi="Calibri" w:cs="Calibri"/>
+        </w:rPr>
+      </w:pPr>
+      <w:r>
+        <w:rPr>
+          <w:rFonts w:ascii="Calibri" w:hAnsi="Calibri" w:cs="Calibri"/>
+        </w:rPr>
+        <w:t xml:space="preserve">To conclude, </w:t>
+      </w:r>
+      <m:oMath>
+        <m:r>
+          <w:rPr>
+            <w:rFonts w:ascii="Cambria Math" w:hAnsi="Cambria Math" w:cs="Calibri"/>
+          </w:rPr>
+          <m:t>C</m:t>
+        </m:r>
+      </m:oMath>
+      <w:r>
+        <w:rPr>
+          <w:rFonts w:ascii="Calibri" w:hAnsi="Calibri" w:cs="Calibri"/>
+        </w:rPr>
+        <w:t xml:space="preserve"> offers a unique influence in controlling the model’s complexity in an inverse relationship, where the more you increase it, the more the model minimizes misclassification and gives a more complex boundary.</w:t>
+      </w:r>
+    </w:p>
+    <w:p>
+      <w:pPr>
+        <w:jc w:val="both"/>
+        <w:rPr>
+          <w:rFonts w:ascii="Calibri" w:hAnsi="Calibri" w:cs="Calibri"/>
+        </w:rPr>
+      </w:pPr>
+    </w:p>
+    <w:p>
+      <w:pPr>
+        <w:jc w:val="both"/>
+        <w:rPr>
+          <w:rFonts w:ascii="Calibri" w:hAnsi="Calibri" w:cs="Calibri"/>
+        </w:rPr>
+      </w:pPr>
+      <w:r>
+        <w:rPr>
+          <w:rFonts w:ascii="Calibri" w:hAnsi="Calibri" w:cs="Calibri"/>
+        </w:rPr>
+        <w:t xml:space="preserve">(iv) Both the Logistic Regression model and the SVM models learn a linear decision boundary, and their orientation is very similar, especially for moderate to large </w:t>
+      </w:r>
+      <m:oMath>
+        <m:r>
+          <w:rPr>
+            <w:rFonts w:ascii="Cambria Math" w:hAnsi="Cambria Math" w:cs="Calibri"/>
+          </w:rPr>
+          <m:t>C</m:t>
+        </m:r>
+      </m:oMath>
+      <w:r>
+        <w:rPr>
+          <w:rFonts w:ascii="Calibri" w:hAnsi="Calibri" w:cs="Calibri"/>
+        </w:rPr>
+        <w:t xml:space="preserve"> values</w:t>
+      </w:r>
+      <w:r>
+        <w:rPr>
+          <w:rFonts w:ascii="Calibri" w:hAnsi="Calibri" w:cs="Calibri"/>
+        </w:rPr>
+        <w:t xml:space="preserve">, as well as near identical accuracy, with Logistic Regression being incredibly slightly more accurate on my data. </w:t>
+      </w:r>
+    </w:p>
+    <w:p>
+      <w:pPr>
+        <w:jc w:val="both"/>
+        <w:rPr>
+          <w:rFonts w:ascii="Calibri" w:hAnsi="Calibri" w:cs="Calibri"/>
+        </w:rPr>
+      </w:pPr>
+      <w:r>
+        <w:rPr>
+          <w:rFonts w:ascii="Calibri" w:hAnsi="Calibri" w:cs="Calibri"/>
+        </w:rPr>
+        <w:t xml:space="preserve">Despite the SVM model showcasing smaller values for the weights associated with the features, as well as smaller intercepts than the Logistic Regression model, the trend of the </w:t>
+      </w:r>
+      <w:r>
+        <w:rPr>
+          <w:rFonts w:ascii="Calibri" w:hAnsi="Calibri" w:cs="Calibri"/>
+        </w:rPr>
+        <w:t>weight</w:t>
+      </w:r>
+      <w:r>
+        <w:rPr>
+          <w:rFonts w:ascii="Calibri" w:hAnsi="Calibri" w:cs="Calibri"/>
+        </w:rPr>
+        <w:t xml:space="preserve"> associated with </w:t>
+      </w:r>
+      <m:oMath>
+        <m:sSub>
+          <m:sSubPr>
+            <m:ctrlPr>
+              <w:rPr>
+                <w:rFonts w:ascii="Cambria Math" w:hAnsi="Cambria Math" w:cs="Calibri"/>
+                <w:i/>
+              </w:rPr>
+            </m:ctrlPr>
+          </m:sSubPr>
+          <m:e>
+            <m:r>
+              <w:rPr>
+                <w:rFonts w:ascii="Cambria Math" w:hAnsi="Cambria Math" w:cs="Calibri"/>
+              </w:rPr>
+              <m:t>X</m:t>
+            </m:r>
+          </m:e>
+          <m:sub>
+            <m:r>
+              <w:rPr>
+                <w:rFonts w:ascii="Cambria Math" w:hAnsi="Cambria Math" w:cs="Calibri"/>
+              </w:rPr>
+              <m:t>2</m:t>
+            </m:r>
+          </m:sub>
+        </m:sSub>
+      </m:oMath>
+      <w:r>
+        <w:rPr>
+          <w:rFonts w:ascii="Calibri" w:hAnsi="Calibri" w:cs="Calibri"/>
+        </w:rPr>
+        <w:t xml:space="preserve"> being larger and thus that feature having a greater influence on the prediction remained consistent.</w:t>
+      </w:r>
+    </w:p>
+    <w:p>
+      <w:pPr>
+        <w:jc w:val="both"/>
+        <w:rPr>
+          <w:rFonts w:ascii="Calibri" w:hAnsi="Calibri" w:cs="Calibri"/>
+        </w:rPr>
+      </w:pPr>
+      <w:r>
+        <w:rPr>
+          <w:rFonts w:ascii="Calibri" w:hAnsi="Calibri" w:cs="Calibri"/>
+        </w:rPr>
+        <w:t>As such, despite the numerical differences, both methods displayed consistency on this dataset for up to 87.9% accuracy, with Logistic Regression providing a probabilistic interpretation and SVM emphasizing margin-based decisions.</w:t>
+      </w:r>
+    </w:p>
+    <w:p>
+      <w:pPr>
+        <w:jc w:val="both"/>
+        <w:rPr>
+          <w:rFonts w:ascii="Calibri" w:hAnsi="Calibri" w:cs="Calibri"/>
+        </w:rPr>
+      </w:pPr>
+    </w:p>
+    <w:p>
+      <w:pPr>
+        <w:jc w:val="both"/>
+        <w:rPr>
+          <w:rFonts w:ascii="Calibri" w:hAnsi="Calibri" w:cs="Calibri"/>
+          <w:b/>
+          <w:bCs/>
+          <w:u w:val="single"/>
+        </w:rPr>
+      </w:pPr>
+      <w:r>
+        <w:rPr>
+          <w:rFonts w:ascii="Calibri" w:hAnsi="Calibri" w:cs="Calibri"/>
+          <w:b/>
+          <w:bCs/>
+          <w:u w:val="single"/>
+        </w:rPr>
+        <w:t xml:space="preserve">Part </w:t>
+      </w:r>
+      <w:r>
+        <w:rPr>
+          <w:rFonts w:ascii="Calibri" w:hAnsi="Calibri" w:cs="Calibri"/>
+          <w:b/>
+          <w:bCs/>
+          <w:u w:val="single"/>
+        </w:rPr>
+        <w:t>C</w:t>
+      </w:r>
+    </w:p>
+    <w:p>
+      <w:pPr>
+        <w:jc w:val="both"/>
+        <w:rPr>
+          <w:rFonts w:ascii="Calibri" w:hAnsi="Calibri" w:cs="Calibri"/>
+        </w:rPr>
+      </w:pPr>
+      <w:r>
+        <w:rPr>
+          <w:rFonts w:ascii="Calibri" w:hAnsi="Calibri" w:cs="Calibri"/>
+        </w:rPr>
+        <w:t>(</w:t>
+      </w:r>
+      <w:proofErr w:type="spellStart"/>
+      <w:r>
+        <w:rPr>
+          <w:rFonts w:ascii="Calibri" w:hAnsi="Calibri" w:cs="Calibri"/>
+        </w:rPr>
+        <w:t>i</w:t>
+      </w:r>
+      <w:proofErr w:type="spellEnd"/>
+      <w:r>
+        <w:rPr>
+          <w:rFonts w:ascii="Calibri" w:hAnsi="Calibri" w:cs="Calibri"/>
+        </w:rPr>
+        <w:t xml:space="preserve">) </w:t>
+      </w:r>
+      <w:r>
+        <w:rPr>
+          <w:rFonts w:ascii="Calibri" w:hAnsi="Calibri" w:cs="Calibri"/>
+        </w:rPr>
+        <w:t xml:space="preserve">The Logistic Regression model was trained with two additional features that were the squares of the original input features </w:t>
+      </w:r>
+      <m:oMath>
+        <m:sSub>
+          <m:sSubPr>
+            <m:ctrlPr>
+              <w:rPr>
+                <w:rFonts w:ascii="Cambria Math" w:hAnsi="Cambria Math" w:cs="Calibri"/>
+                <w:i/>
+              </w:rPr>
+            </m:ctrlPr>
+          </m:sSubPr>
+          <m:e>
+            <m:r>
+              <w:rPr>
+                <w:rFonts w:ascii="Cambria Math" w:hAnsi="Cambria Math" w:cs="Calibri"/>
+              </w:rPr>
+              <m:t>X</m:t>
+            </m:r>
+          </m:e>
+          <m:sub>
+            <m:r>
+              <w:rPr>
+                <w:rFonts w:ascii="Cambria Math" w:hAnsi="Cambria Math" w:cs="Calibri"/>
+              </w:rPr>
+              <m:t>1</m:t>
+            </m:r>
+          </m:sub>
+        </m:sSub>
+        <m:r>
+          <w:rPr>
+            <w:rFonts w:ascii="Cambria Math" w:hAnsi="Cambria Math" w:cs="Calibri"/>
+          </w:rPr>
+          <m:t xml:space="preserve"> </m:t>
+        </m:r>
+      </m:oMath>
+      <w:r>
+        <w:rPr>
+          <w:rFonts w:ascii="Calibri" w:hAnsi="Calibri" w:cs="Calibri"/>
+        </w:rPr>
+        <w:t xml:space="preserve">and </w:t>
+      </w:r>
+      <m:oMath>
+        <m:sSub>
+          <m:sSubPr>
+            <m:ctrlPr>
+              <w:rPr>
+                <w:rFonts w:ascii="Cambria Math" w:hAnsi="Cambria Math" w:cs="Calibri"/>
+                <w:i/>
+              </w:rPr>
+            </m:ctrlPr>
+          </m:sSubPr>
+          <m:e>
+            <m:r>
+              <w:rPr>
+                <w:rFonts w:ascii="Cambria Math" w:hAnsi="Cambria Math" w:cs="Calibri"/>
+              </w:rPr>
+              <m:t>X</m:t>
+            </m:r>
+          </m:e>
+          <m:sub>
+            <m:r>
+              <w:rPr>
+                <w:rFonts w:ascii="Cambria Math" w:hAnsi="Cambria Math" w:cs="Calibri"/>
+              </w:rPr>
+              <m:t>2</m:t>
+            </m:r>
+          </m:sub>
+        </m:sSub>
+      </m:oMath>
+      <w:r>
+        <w:rPr>
+          <w:rFonts w:ascii="Calibri" w:hAnsi="Calibri" w:cs="Calibri"/>
+        </w:rPr>
+        <w:t xml:space="preserve"> to allow the model to learn a quadratic decision boundary computed as </w:t>
+      </w:r>
+      <m:oMath>
+        <m:r>
+          <w:rPr>
+            <w:rFonts w:ascii="Cambria Math" w:hAnsi="Cambria Math" w:cs="Calibri"/>
+          </w:rPr>
+          <m:t>f</m:t>
+        </m:r>
+        <m:d>
+          <m:dPr>
+            <m:ctrlPr>
+              <w:rPr>
+                <w:rFonts w:ascii="Cambria Math" w:hAnsi="Cambria Math" w:cs="Calibri"/>
+                <w:i/>
+              </w:rPr>
+            </m:ctrlPr>
+          </m:dPr>
+          <m:e>
+            <m:r>
+              <w:rPr>
+                <w:rFonts w:ascii="Cambria Math" w:hAnsi="Cambria Math" w:cs="Calibri"/>
+              </w:rPr>
+              <m:t>x</m:t>
+            </m:r>
+          </m:e>
+        </m:d>
+        <m:r>
+          <w:rPr>
+            <w:rFonts w:ascii="Cambria Math" w:hAnsi="Cambria Math" w:cs="Calibri"/>
+          </w:rPr>
+          <m:t>=</m:t>
+        </m:r>
+        <m:sSub>
+          <m:sSubPr>
+            <m:ctrlPr>
+              <w:rPr>
+                <w:rFonts w:ascii="Cambria Math" w:hAnsi="Cambria Math" w:cs="Calibri"/>
+                <w:i/>
+              </w:rPr>
+            </m:ctrlPr>
+          </m:sSubPr>
+          <m:e>
+            <m:r>
+              <w:rPr>
+                <w:rFonts w:ascii="Cambria Math" w:hAnsi="Cambria Math" w:cs="Calibri"/>
+              </w:rPr>
+              <m:t>θ</m:t>
+            </m:r>
+          </m:e>
+          <m:sub>
+            <m:r>
+              <w:rPr>
+                <w:rFonts w:ascii="Cambria Math" w:hAnsi="Cambria Math" w:cs="Calibri"/>
+              </w:rPr>
+              <m:t>0</m:t>
+            </m:r>
+          </m:sub>
+        </m:sSub>
+        <m:r>
+          <w:rPr>
+            <w:rFonts w:ascii="Cambria Math" w:hAnsi="Cambria Math" w:cs="Calibri"/>
+          </w:rPr>
+          <m:t>+</m:t>
+        </m:r>
+        <m:sSub>
+          <m:sSubPr>
+            <m:ctrlPr>
+              <w:rPr>
+                <w:rFonts w:ascii="Cambria Math" w:hAnsi="Cambria Math" w:cs="Calibri"/>
+                <w:i/>
+              </w:rPr>
+            </m:ctrlPr>
+          </m:sSubPr>
+          <m:e>
+            <m:r>
+              <w:rPr>
+                <w:rFonts w:ascii="Cambria Math" w:hAnsi="Cambria Math" w:cs="Calibri"/>
+              </w:rPr>
+              <m:t>θ</m:t>
+            </m:r>
+          </m:e>
+          <m:sub>
+            <m:r>
+              <w:rPr>
+                <w:rFonts w:ascii="Cambria Math" w:hAnsi="Cambria Math" w:cs="Calibri"/>
+              </w:rPr>
+              <m:t>1</m:t>
+            </m:r>
+          </m:sub>
+        </m:sSub>
+        <m:sSub>
+          <m:sSubPr>
+            <m:ctrlPr>
+              <w:rPr>
+                <w:rFonts w:ascii="Cambria Math" w:hAnsi="Cambria Math" w:cs="Calibri"/>
+                <w:i/>
+              </w:rPr>
+            </m:ctrlPr>
+          </m:sSubPr>
+          <m:e>
+            <m:r>
+              <w:rPr>
+                <w:rFonts w:ascii="Cambria Math" w:hAnsi="Cambria Math" w:cs="Calibri"/>
+              </w:rPr>
+              <m:t>x</m:t>
+            </m:r>
+          </m:e>
+          <m:sub>
+            <m:r>
+              <w:rPr>
+                <w:rFonts w:ascii="Cambria Math" w:hAnsi="Cambria Math" w:cs="Calibri"/>
+              </w:rPr>
+              <m:t>1</m:t>
+            </m:r>
+          </m:sub>
+        </m:sSub>
+        <m:r>
+          <w:rPr>
+            <w:rFonts w:ascii="Cambria Math" w:hAnsi="Cambria Math" w:cs="Calibri"/>
+          </w:rPr>
+          <m:t>+</m:t>
+        </m:r>
+        <m:sSub>
+          <m:sSubPr>
+            <m:ctrlPr>
+              <w:rPr>
+                <w:rFonts w:ascii="Cambria Math" w:hAnsi="Cambria Math" w:cs="Calibri"/>
+                <w:i/>
+              </w:rPr>
+            </m:ctrlPr>
+          </m:sSubPr>
+          <m:e>
+            <m:r>
+              <w:rPr>
+                <w:rFonts w:ascii="Cambria Math" w:hAnsi="Cambria Math" w:cs="Calibri"/>
+              </w:rPr>
+              <m:t>θ</m:t>
+            </m:r>
+          </m:e>
+          <m:sub>
+            <m:r>
+              <w:rPr>
+                <w:rFonts w:ascii="Cambria Math" w:hAnsi="Cambria Math" w:cs="Calibri"/>
+              </w:rPr>
+              <m:t>2</m:t>
+            </m:r>
+          </m:sub>
+        </m:sSub>
+        <m:sSub>
+          <m:sSubPr>
+            <m:ctrlPr>
+              <w:rPr>
+                <w:rFonts w:ascii="Cambria Math" w:hAnsi="Cambria Math" w:cs="Calibri"/>
+                <w:i/>
+              </w:rPr>
+            </m:ctrlPr>
+          </m:sSubPr>
+          <m:e>
+            <m:r>
+              <w:rPr>
+                <w:rFonts w:ascii="Cambria Math" w:hAnsi="Cambria Math" w:cs="Calibri"/>
+              </w:rPr>
+              <m:t>x</m:t>
+            </m:r>
+          </m:e>
+          <m:sub>
+            <m:r>
+              <w:rPr>
+                <w:rFonts w:ascii="Cambria Math" w:hAnsi="Cambria Math" w:cs="Calibri"/>
+              </w:rPr>
+              <m:t>2</m:t>
+            </m:r>
+          </m:sub>
+        </m:sSub>
+        <m:r>
+          <w:rPr>
+            <w:rFonts w:ascii="Cambria Math" w:hAnsi="Cambria Math" w:cs="Calibri"/>
+          </w:rPr>
+          <m:t>+</m:t>
+        </m:r>
+        <m:sSub>
+          <m:sSubPr>
+            <m:ctrlPr>
+              <w:rPr>
+                <w:rFonts w:ascii="Cambria Math" w:hAnsi="Cambria Math" w:cs="Calibri"/>
+                <w:i/>
+              </w:rPr>
+            </m:ctrlPr>
+          </m:sSubPr>
+          <m:e>
+            <m:r>
+              <w:rPr>
+                <w:rFonts w:ascii="Cambria Math" w:hAnsi="Cambria Math" w:cs="Calibri"/>
+              </w:rPr>
+              <m:t>θ</m:t>
+            </m:r>
+          </m:e>
+          <m:sub>
+            <m:r>
+              <w:rPr>
+                <w:rFonts w:ascii="Cambria Math" w:hAnsi="Cambria Math" w:cs="Calibri"/>
+              </w:rPr>
+              <m:t>3</m:t>
+            </m:r>
+          </m:sub>
+        </m:sSub>
+        <m:sSubSup>
+          <m:sSubSupPr>
+            <m:ctrlPr>
+              <w:rPr>
+                <w:rFonts w:ascii="Cambria Math" w:hAnsi="Cambria Math" w:cs="Calibri"/>
+                <w:i/>
+              </w:rPr>
+            </m:ctrlPr>
+          </m:sSubSupPr>
+          <m:e>
+            <m:r>
+              <w:rPr>
+                <w:rFonts w:ascii="Cambria Math" w:hAnsi="Cambria Math" w:cs="Calibri"/>
+              </w:rPr>
+              <m:t>x</m:t>
+            </m:r>
+          </m:e>
+          <m:sub>
+            <m:r>
+              <w:rPr>
+                <w:rFonts w:ascii="Cambria Math" w:hAnsi="Cambria Math" w:cs="Calibri"/>
+              </w:rPr>
+              <m:t>1</m:t>
+            </m:r>
+          </m:sub>
+          <m:sup>
+            <m:r>
+              <w:rPr>
+                <w:rFonts w:ascii="Cambria Math" w:hAnsi="Cambria Math" w:cs="Calibri"/>
+              </w:rPr>
+              <m:t>2</m:t>
+            </m:r>
+          </m:sup>
+        </m:sSubSup>
+        <m:r>
+          <w:rPr>
+            <w:rFonts w:ascii="Cambria Math" w:hAnsi="Cambria Math" w:cs="Calibri"/>
+          </w:rPr>
+          <m:t>+</m:t>
+        </m:r>
+        <m:sSub>
+          <m:sSubPr>
+            <m:ctrlPr>
+              <w:rPr>
+                <w:rFonts w:ascii="Cambria Math" w:hAnsi="Cambria Math" w:cs="Calibri"/>
+                <w:i/>
+              </w:rPr>
+            </m:ctrlPr>
+          </m:sSubPr>
+          <m:e>
+            <m:r>
+              <w:rPr>
+                <w:rFonts w:ascii="Cambria Math" w:hAnsi="Cambria Math" w:cs="Calibri"/>
+              </w:rPr>
+              <m:t>θ</m:t>
+            </m:r>
+          </m:e>
+          <m:sub>
+            <m:r>
+              <w:rPr>
+                <w:rFonts w:ascii="Cambria Math" w:hAnsi="Cambria Math" w:cs="Calibri"/>
+              </w:rPr>
+              <m:t>4</m:t>
+            </m:r>
+          </m:sub>
+        </m:sSub>
+        <m:sSubSup>
+          <m:sSubSupPr>
+            <m:ctrlPr>
+              <w:rPr>
+                <w:rFonts w:ascii="Cambria Math" w:hAnsi="Cambria Math" w:cs="Calibri"/>
+                <w:i/>
+              </w:rPr>
+            </m:ctrlPr>
+          </m:sSubSupPr>
+          <m:e>
+            <m:r>
+              <w:rPr>
+                <w:rFonts w:ascii="Cambria Math" w:hAnsi="Cambria Math" w:cs="Calibri"/>
+              </w:rPr>
+              <m:t>x</m:t>
+            </m:r>
+          </m:e>
+          <m:sub>
+            <m:r>
+              <w:rPr>
+                <w:rFonts w:ascii="Cambria Math" w:hAnsi="Cambria Math" w:cs="Calibri"/>
+              </w:rPr>
+              <m:t>2</m:t>
+            </m:r>
+          </m:sub>
+          <m:sup>
+            <m:r>
+              <w:rPr>
+                <w:rFonts w:ascii="Cambria Math" w:hAnsi="Cambria Math" w:cs="Calibri"/>
+              </w:rPr>
+              <m:t>2</m:t>
+            </m:r>
+          </m:sup>
+        </m:sSubSup>
+        <m:r>
+          <w:rPr>
+            <w:rFonts w:ascii="Cambria Math" w:hAnsi="Cambria Math" w:cs="Calibri"/>
+          </w:rPr>
+          <m:t>.</m:t>
+        </m:r>
+      </m:oMath>
+    </w:p>
+    <w:p>
+      <w:r>
+        <w:rPr>
+          <w:rFonts w:ascii="Calibri" w:hAnsi="Calibri" w:cs="Calibri"/>
+        </w:rPr>
+        <w:t xml:space="preserve">After fitting, the feature coefficients that were produced were </w:t>
+      </w:r>
+      <m:oMath>
+        <m:sSub>
+          <m:sSubPr>
+            <m:ctrlPr>
+              <w:rPr>
+                <w:rFonts w:ascii="Cambria Math" w:hAnsi="Cambria Math" w:cs="Calibri"/>
+                <w:i/>
+              </w:rPr>
+            </m:ctrlPr>
+          </m:sSubPr>
+          <m:e>
+            <m:r>
+              <w:rPr>
+                <w:rFonts w:ascii="Cambria Math" w:hAnsi="Cambria Math" w:cs="Calibri"/>
+              </w:rPr>
+              <m:t>θ</m:t>
+            </m:r>
+          </m:e>
+          <m:sub>
+            <m:r>
+              <w:rPr>
+                <w:rFonts w:ascii="Cambria Math" w:hAnsi="Cambria Math" w:cs="Calibri"/>
+              </w:rPr>
+              <m:t>1</m:t>
+            </m:r>
+          </m:sub>
+        </m:sSub>
+        <m:r>
+          <w:rPr>
+            <w:rFonts w:ascii="Cambria Math" w:hAnsi="Cambria Math" w:cs="Calibri"/>
+          </w:rPr>
+          <m:t>= -0.</m:t>
+        </m:r>
+        <m:r>
+          <w:rPr>
+            <w:rFonts w:ascii="Cambria Math" w:hAnsi="Cambria Math" w:cs="Calibri"/>
+          </w:rPr>
+          <m:t>1</m:t>
+        </m:r>
+        <m:r>
+          <w:rPr>
+            <w:rFonts w:ascii="Cambria Math" w:hAnsi="Cambria Math" w:cs="Calibri"/>
+          </w:rPr>
+          <m:t>3</m:t>
+        </m:r>
+        <m:r>
+          <w:rPr>
+            <w:rFonts w:ascii="Cambria Math" w:hAnsi="Cambria Math" w:cs="Calibri"/>
+          </w:rPr>
+          <m:t>9</m:t>
+        </m:r>
+        <m:r>
+          <w:rPr>
+            <w:rFonts w:ascii="Cambria Math" w:hAnsi="Cambria Math" w:cs="Calibri"/>
+          </w:rPr>
+          <m:t>9</m:t>
+        </m:r>
+      </m:oMath>
+      <w:r>
+        <w:rPr>
+          <w:rFonts w:ascii="Calibri" w:hAnsi="Calibri" w:cs="Calibri"/>
+        </w:rPr>
+        <w:t xml:space="preserve">, </w:t>
+      </w:r>
+      <m:oMath>
+        <m:sSub>
+          <m:sSubPr>
+            <m:ctrlPr>
+              <w:rPr>
+                <w:rFonts w:ascii="Cambria Math" w:hAnsi="Cambria Math" w:cs="Calibri"/>
+                <w:i/>
+              </w:rPr>
+            </m:ctrlPr>
+          </m:sSubPr>
+          <m:e>
+            <m:r>
+              <w:rPr>
+                <w:rFonts w:ascii="Cambria Math" w:hAnsi="Cambria Math" w:cs="Calibri"/>
+              </w:rPr>
+              <m:t>θ</m:t>
+            </m:r>
+          </m:e>
+          <m:sub>
+            <m:r>
+              <w:rPr>
+                <w:rFonts w:ascii="Cambria Math" w:hAnsi="Cambria Math" w:cs="Calibri"/>
+              </w:rPr>
+              <m:t>2</m:t>
+            </m:r>
+          </m:sub>
+        </m:sSub>
+        <m:r>
+          <w:rPr>
+            <w:rFonts w:ascii="Cambria Math" w:hAnsi="Cambria Math" w:cs="Calibri"/>
+          </w:rPr>
+          <m:t xml:space="preserve">= </m:t>
+        </m:r>
+        <m:r>
+          <w:rPr>
+            <w:rFonts w:ascii="Cambria Math" w:hAnsi="Cambria Math" w:cs="Calibri"/>
+          </w:rPr>
+          <m:t>6</m:t>
+        </m:r>
+        <m:r>
+          <w:rPr>
+            <w:rFonts w:ascii="Cambria Math" w:hAnsi="Cambria Math" w:cs="Calibri"/>
+          </w:rPr>
+          <m:t>.</m:t>
+        </m:r>
+        <m:r>
+          <w:rPr>
+            <w:rFonts w:ascii="Cambria Math" w:hAnsi="Cambria Math" w:cs="Calibri"/>
+          </w:rPr>
+          <m:t>82814</m:t>
+        </m:r>
+      </m:oMath>
+      <w:r>
+        <w:rPr>
+          <w:rFonts w:ascii="Calibri" w:hAnsi="Calibri" w:cs="Calibri"/>
+        </w:rPr>
+        <w:t xml:space="preserve">, </w:t>
+      </w:r>
+      <m:oMath>
+        <m:sSub>
+          <m:sSubPr>
+            <m:ctrlPr>
+              <w:rPr>
+                <w:rFonts w:ascii="Cambria Math" w:hAnsi="Cambria Math" w:cs="Calibri"/>
+                <w:i/>
+              </w:rPr>
+            </m:ctrlPr>
+          </m:sSubPr>
+          <m:e>
+            <m:r>
+              <w:rPr>
+                <w:rFonts w:ascii="Cambria Math" w:hAnsi="Cambria Math" w:cs="Calibri"/>
+              </w:rPr>
+              <m:t>θ</m:t>
+            </m:r>
+          </m:e>
+          <m:sub>
+            <m:r>
+              <w:rPr>
+                <w:rFonts w:ascii="Cambria Math" w:hAnsi="Cambria Math" w:cs="Calibri"/>
+              </w:rPr>
+              <m:t>3</m:t>
+            </m:r>
+          </m:sub>
+        </m:sSub>
+        <m:r>
+          <w:rPr>
+            <w:rFonts w:ascii="Cambria Math" w:hAnsi="Cambria Math" w:cs="Calibri"/>
+          </w:rPr>
+          <m:t xml:space="preserve">= </m:t>
+        </m:r>
+        <m:r>
+          <w:rPr>
+            <w:rFonts w:ascii="Cambria Math" w:hAnsi="Cambria Math" w:cs="Calibri"/>
+          </w:rPr>
+          <m:t>6.28563</m:t>
+        </m:r>
+      </m:oMath>
+      <w:r>
+        <w:rPr>
+          <w:rFonts w:ascii="Calibri" w:hAnsi="Calibri" w:cs="Calibri"/>
+        </w:rPr>
+        <w:t xml:space="preserve"> and </w:t>
+      </w:r>
+      <m:oMath>
+        <m:sSub>
+          <m:sSubPr>
+            <m:ctrlPr>
+              <w:rPr>
+                <w:rFonts w:ascii="Cambria Math" w:hAnsi="Cambria Math" w:cs="Calibri"/>
+                <w:i/>
+              </w:rPr>
+            </m:ctrlPr>
+          </m:sSubPr>
+          <m:e>
+            <m:r>
+              <w:rPr>
+                <w:rFonts w:ascii="Cambria Math" w:hAnsi="Cambria Math" w:cs="Calibri"/>
+              </w:rPr>
+              <m:t>θ</m:t>
+            </m:r>
+          </m:e>
+          <m:sub>
+            <m:r>
+              <w:rPr>
+                <w:rFonts w:ascii="Cambria Math" w:hAnsi="Cambria Math" w:cs="Calibri"/>
+              </w:rPr>
+              <m:t>4</m:t>
+            </m:r>
+          </m:sub>
+        </m:sSub>
+        <m:r>
+          <w:rPr>
+            <w:rFonts w:ascii="Cambria Math" w:hAnsi="Cambria Math" w:cs="Calibri"/>
+          </w:rPr>
+          <m:t xml:space="preserve">= </m:t>
+        </m:r>
+        <m:r>
+          <w:rPr>
+            <w:rFonts w:ascii="Cambria Math" w:hAnsi="Cambria Math" w:cs="Calibri"/>
+          </w:rPr>
+          <m:t xml:space="preserve">-0.64524, </m:t>
+        </m:r>
+      </m:oMath>
+      <w:r>
+        <w:rPr>
+          <w:rFonts w:ascii="Calibri" w:hAnsi="Calibri" w:cs="Calibri"/>
+        </w:rPr>
+        <w:t>while the intercept</w:t>
+      </w:r>
+      <w:r>
+        <w:rPr>
+          <w:rFonts w:ascii="Calibri" w:hAnsi="Calibri" w:cs="Calibri"/>
+        </w:rPr>
+        <w:t xml:space="preserve"> is</w:t>
+      </w:r>
+      <w:r>
+        <w:rPr>
+          <w:rFonts w:ascii="Calibri" w:hAnsi="Calibri" w:cs="Calibri"/>
+        </w:rPr>
+        <w:t xml:space="preserve"> </w:t>
+      </w:r>
+      <m:oMath>
+        <m:sSub>
+          <m:sSubPr>
+            <m:ctrlPr>
+              <w:rPr>
+                <w:rFonts w:ascii="Cambria Math" w:hAnsi="Cambria Math" w:cs="Calibri"/>
+                <w:i/>
+              </w:rPr>
+            </m:ctrlPr>
+          </m:sSubPr>
+          <m:e>
+            <m:r>
+              <w:rPr>
+                <w:rFonts w:ascii="Cambria Math" w:hAnsi="Cambria Math" w:cs="Calibri"/>
+              </w:rPr>
+              <m:t>θ</m:t>
+            </m:r>
+          </m:e>
+          <m:sub>
+            <m:r>
+              <w:rPr>
+                <w:rFonts w:ascii="Cambria Math" w:hAnsi="Cambria Math" w:cs="Calibri"/>
+              </w:rPr>
+              <m:t>0</m:t>
+            </m:r>
+          </m:sub>
+        </m:sSub>
+        <m:r>
+          <w:rPr>
+            <w:rFonts w:ascii="Cambria Math" w:hAnsi="Cambria Math" w:cs="Calibri"/>
+          </w:rPr>
+          <m:t>=</m:t>
+        </m:r>
+        <m:r>
+          <w:rPr>
+            <w:rFonts w:ascii="Cambria Math" w:hAnsi="Cambria Math" w:cs="Calibri"/>
+          </w:rPr>
+          <m:t>0.33656</m:t>
+        </m:r>
+      </m:oMath>
+      <w:r>
+        <w:rPr>
+          <w:rFonts w:ascii="Calibri" w:hAnsi="Calibri" w:cs="Calibri"/>
+        </w:rPr>
+        <w:t xml:space="preserve">. The accuracy of this model compared to the actual data produced a score of </w:t>
+      </w:r>
+      <w:r>
+        <w:rPr>
+          <w:rFonts w:ascii="Calibri" w:hAnsi="Calibri" w:cs="Calibri"/>
+        </w:rPr>
+        <w:t>0.</w:t>
+      </w:r>
+      <w:r>
+        <w:rPr>
+          <w:rFonts w:ascii="Calibri" w:hAnsi="Calibri" w:cs="Calibri"/>
+        </w:rPr>
+        <w:t>96296</w:t>
+      </w:r>
+      <w:r>
+        <w:rPr>
+          <w:rFonts w:ascii="Calibri" w:hAnsi="Calibri" w:cs="Calibri"/>
+        </w:rPr>
+        <w:t xml:space="preserve"> i.e. approximately </w:t>
+      </w:r>
+      <w:r>
+        <w:rPr>
+          <w:rFonts w:ascii="Calibri" w:hAnsi="Calibri" w:cs="Calibri"/>
+        </w:rPr>
+        <w:t>96.3</w:t>
+      </w:r>
+      <w:r>
+        <w:rPr>
+          <w:rFonts w:ascii="Calibri" w:hAnsi="Calibri" w:cs="Calibri"/>
+        </w:rPr>
+        <w:t>%.</w:t>
+      </w:r>
     </w:p>
     <w:sectPr>
       <w:pgSz w:w="12240" w:h="15840"/>
@@ -1199,6 +6751,95 @@
 <file path=word/numbering.xml><?xml version="1.0" encoding="utf-8"?>
 <w:numbering xmlns:wpc="http://schemas.microsoft.com/office/word/2010/wordprocessingCanvas" xmlns:cx="http://schemas.microsoft.com/office/drawing/2014/chartex" xmlns:cx1="http://schemas.microsoft.com/office/drawing/2015/9/8/chartex" xmlns:cx2="http://schemas.microsoft.com/office/drawing/2015/10/21/chartex" xmlns:cx3="http://schemas.microsoft.com/office/drawing/2016/5/9/chartex" xmlns:cx4="http://schemas.microsoft.com/office/drawing/2016/5/10/chartex" xmlns:cx5="http://schemas.microsoft.com/office/drawing/2016/5/11/chartex" xmlns:cx6="http://schemas.microsoft.com/office/drawing/2016/5/12/chartex" xmlns:cx7="http://schemas.microsoft.com/office/drawing/2016/5/13/chartex" xmlns:cx8="http://schemas.microsoft.com/office/drawing/2016/5/14/chartex" xmlns:mc="http://schemas.openxmlformats.org/markup-compatibility/2006" xmlns:aink="http://schemas.microsoft.com/office/drawing/2016/ink" xmlns:am3d="http://schemas.microsoft.com/office/drawing/2017/model3d" xmlns:o="urn:schemas-microsoft-com:office:office" xmlns:oel="http://schemas.microsoft.com/office/2019/extlst" xmlns:r="http://schemas.openxmlformats.org/officeDocument/2006/relationships" xmlns:m="http://schemas.openxmlformats.org/officeDocument/2006/math" xmlns:v="urn:schemas-microsoft-com:vml" xmlns:wp14="http://schemas.microsoft.com/office/word/2010/wordprocessingDrawing" xmlns:wp="http://schemas.openxmlformats.org/drawingml/2006/wordprocessingDrawing" xmlns:w10="urn:schemas-microsoft-com:office:word" xmlns:w="http://schemas.openxmlformats.org/wordprocessingml/2006/main" xmlns:w14="http://schemas.microsoft.com/office/word/2010/wordml" xmlns:w15="http://schemas.microsoft.com/office/word/2012/wordml" xmlns:w16cex="http://schemas.microsoft.com/office/word/2018/wordml/cex" xmlns:w16cid="http://schemas.microsoft.com/office/word/2016/wordml/cid" xmlns:w16="http://schemas.microsoft.com/office/word/2018/wordml" xmlns:w16du="http://schemas.microsoft.com/office/word/2023/wordml/word16du" xmlns:w16sdtdh="http://schemas.microsoft.com/office/word/2020/wordml/sdtdatahash" xmlns:w16sdtfl="http://schemas.microsoft.com/office/word/2024/wordml/sdtformatlock" xmlns:w16se="http://schemas.microsoft.com/office/word/2015/wordml/symex" xmlns:wpg="http://schemas.microsoft.com/office/word/2010/wordprocessingGroup" xmlns:wpi="http://schemas.microsoft.com/office/word/2010/wordprocessingInk" xmlns:wne="http://schemas.microsoft.com/office/word/2006/wordml" xmlns:wps="http://schemas.microsoft.com/office/word/2010/wordprocessingShape" mc:Ignorable="w14 w15 w16se w16cid w16 w16cex w16sdtdh w16sdtfl w16du wp14">
   <w:abstractNum w:abstractNumId="0" w15:restartNumberingAfterBreak="0">
+    <w:nsid w:val="12E87776"/>
+    <w:multiLevelType w:val="hybridMultilevel"/>
+    <w:tmpl w:val="2ACEA896"/>
+    <w:lvl w:ilvl="0" w:tplc="DF0082A2">
+      <w:start w:val="1"/>
+      <w:numFmt w:val="lowerRoman"/>
+      <w:lvlText w:val="(%1)"/>
+      <w:lvlJc w:val="left"/>
+      <w:pPr>
+        <w:ind w:left="1080" w:hanging="720"/>
+      </w:pPr>
+      <w:rPr>
+        <w:rFonts w:hint="default"/>
+      </w:rPr>
+    </w:lvl>
+    <w:lvl w:ilvl="1" w:tplc="04090019" w:tentative="1">
+      <w:start w:val="1"/>
+      <w:numFmt w:val="lowerLetter"/>
+      <w:lvlText w:val="%2."/>
+      <w:lvlJc w:val="left"/>
+      <w:pPr>
+        <w:ind w:left="1440" w:hanging="360"/>
+      </w:pPr>
+    </w:lvl>
+    <w:lvl w:ilvl="2" w:tplc="0409001B" w:tentative="1">
+      <w:start w:val="1"/>
+      <w:numFmt w:val="lowerRoman"/>
+      <w:lvlText w:val="%3."/>
+      <w:lvlJc w:val="right"/>
+      <w:pPr>
+        <w:ind w:left="2160" w:hanging="180"/>
+      </w:pPr>
+    </w:lvl>
+    <w:lvl w:ilvl="3" w:tplc="0409000F" w:tentative="1">
+      <w:start w:val="1"/>
+      <w:numFmt w:val="decimal"/>
+      <w:lvlText w:val="%4."/>
+      <w:lvlJc w:val="left"/>
+      <w:pPr>
+        <w:ind w:left="2880" w:hanging="360"/>
+      </w:pPr>
+    </w:lvl>
+    <w:lvl w:ilvl="4" w:tplc="04090019" w:tentative="1">
+      <w:start w:val="1"/>
+      <w:numFmt w:val="lowerLetter"/>
+      <w:lvlText w:val="%5."/>
+      <w:lvlJc w:val="left"/>
+      <w:pPr>
+        <w:ind w:left="3600" w:hanging="360"/>
+      </w:pPr>
+    </w:lvl>
+    <w:lvl w:ilvl="5" w:tplc="0409001B" w:tentative="1">
+      <w:start w:val="1"/>
+      <w:numFmt w:val="lowerRoman"/>
+      <w:lvlText w:val="%6."/>
+      <w:lvlJc w:val="right"/>
+      <w:pPr>
+        <w:ind w:left="4320" w:hanging="180"/>
+      </w:pPr>
+    </w:lvl>
+    <w:lvl w:ilvl="6" w:tplc="0409000F" w:tentative="1">
+      <w:start w:val="1"/>
+      <w:numFmt w:val="decimal"/>
+      <w:lvlText w:val="%7."/>
+      <w:lvlJc w:val="left"/>
+      <w:pPr>
+        <w:ind w:left="5040" w:hanging="360"/>
+      </w:pPr>
+    </w:lvl>
+    <w:lvl w:ilvl="7" w:tplc="04090019" w:tentative="1">
+      <w:start w:val="1"/>
+      <w:numFmt w:val="lowerLetter"/>
+      <w:lvlText w:val="%8."/>
+      <w:lvlJc w:val="left"/>
+      <w:pPr>
+        <w:ind w:left="5760" w:hanging="360"/>
+      </w:pPr>
+    </w:lvl>
+    <w:lvl w:ilvl="8" w:tplc="0409001B" w:tentative="1">
+      <w:start w:val="1"/>
+      <w:numFmt w:val="lowerRoman"/>
+      <w:lvlText w:val="%9."/>
+      <w:lvlJc w:val="right"/>
+      <w:pPr>
+        <w:ind w:left="6480" w:hanging="180"/>
+      </w:pPr>
+    </w:lvl>
+  </w:abstractNum>
+  <w:abstractNum w:abstractNumId="1" w15:restartNumberingAfterBreak="0">
     <w:nsid w:val="15807705"/>
     <w:multiLevelType w:val="hybridMultilevel"/>
     <w:tmpl w:val="CDD8823A"/>
@@ -1310,7 +6951,96 @@
       </w:rPr>
     </w:lvl>
   </w:abstractNum>
-  <w:abstractNum w:abstractNumId="1" w15:restartNumberingAfterBreak="0">
+  <w:abstractNum w:abstractNumId="2" w15:restartNumberingAfterBreak="0">
+    <w:nsid w:val="1BCB79AA"/>
+    <w:multiLevelType w:val="hybridMultilevel"/>
+    <w:tmpl w:val="DC681420"/>
+    <w:lvl w:ilvl="0" w:tplc="B44AF7BE">
+      <w:start w:val="1"/>
+      <w:numFmt w:val="lowerRoman"/>
+      <w:lvlText w:val="(%1)"/>
+      <w:lvlJc w:val="left"/>
+      <w:pPr>
+        <w:ind w:left="1080" w:hanging="720"/>
+      </w:pPr>
+      <w:rPr>
+        <w:rFonts w:hint="default"/>
+      </w:rPr>
+    </w:lvl>
+    <w:lvl w:ilvl="1" w:tplc="04090019" w:tentative="1">
+      <w:start w:val="1"/>
+      <w:numFmt w:val="lowerLetter"/>
+      <w:lvlText w:val="%2."/>
+      <w:lvlJc w:val="left"/>
+      <w:pPr>
+        <w:ind w:left="1440" w:hanging="360"/>
+      </w:pPr>
+    </w:lvl>
+    <w:lvl w:ilvl="2" w:tplc="0409001B" w:tentative="1">
+      <w:start w:val="1"/>
+      <w:numFmt w:val="lowerRoman"/>
+      <w:lvlText w:val="%3."/>
+      <w:lvlJc w:val="right"/>
+      <w:pPr>
+        <w:ind w:left="2160" w:hanging="180"/>
+      </w:pPr>
+    </w:lvl>
+    <w:lvl w:ilvl="3" w:tplc="0409000F" w:tentative="1">
+      <w:start w:val="1"/>
+      <w:numFmt w:val="decimal"/>
+      <w:lvlText w:val="%4."/>
+      <w:lvlJc w:val="left"/>
+      <w:pPr>
+        <w:ind w:left="2880" w:hanging="360"/>
+      </w:pPr>
+    </w:lvl>
+    <w:lvl w:ilvl="4" w:tplc="04090019" w:tentative="1">
+      <w:start w:val="1"/>
+      <w:numFmt w:val="lowerLetter"/>
+      <w:lvlText w:val="%5."/>
+      <w:lvlJc w:val="left"/>
+      <w:pPr>
+        <w:ind w:left="3600" w:hanging="360"/>
+      </w:pPr>
+    </w:lvl>
+    <w:lvl w:ilvl="5" w:tplc="0409001B" w:tentative="1">
+      <w:start w:val="1"/>
+      <w:numFmt w:val="lowerRoman"/>
+      <w:lvlText w:val="%6."/>
+      <w:lvlJc w:val="right"/>
+      <w:pPr>
+        <w:ind w:left="4320" w:hanging="180"/>
+      </w:pPr>
+    </w:lvl>
+    <w:lvl w:ilvl="6" w:tplc="0409000F" w:tentative="1">
+      <w:start w:val="1"/>
+      <w:numFmt w:val="decimal"/>
+      <w:lvlText w:val="%7."/>
+      <w:lvlJc w:val="left"/>
+      <w:pPr>
+        <w:ind w:left="5040" w:hanging="360"/>
+      </w:pPr>
+    </w:lvl>
+    <w:lvl w:ilvl="7" w:tplc="04090019" w:tentative="1">
+      <w:start w:val="1"/>
+      <w:numFmt w:val="lowerLetter"/>
+      <w:lvlText w:val="%8."/>
+      <w:lvlJc w:val="left"/>
+      <w:pPr>
+        <w:ind w:left="5760" w:hanging="360"/>
+      </w:pPr>
+    </w:lvl>
+    <w:lvl w:ilvl="8" w:tplc="0409001B" w:tentative="1">
+      <w:start w:val="1"/>
+      <w:numFmt w:val="lowerRoman"/>
+      <w:lvlText w:val="%9."/>
+      <w:lvlJc w:val="right"/>
+      <w:pPr>
+        <w:ind w:left="6480" w:hanging="180"/>
+      </w:pPr>
+    </w:lvl>
+  </w:abstractNum>
+  <w:abstractNum w:abstractNumId="3" w15:restartNumberingAfterBreak="0">
     <w:nsid w:val="32B75B69"/>
     <w:multiLevelType w:val="hybridMultilevel"/>
     <w:tmpl w:val="6E38C192"/>
@@ -1399,7 +7129,363 @@
       </w:pPr>
     </w:lvl>
   </w:abstractNum>
-  <w:abstractNum w:abstractNumId="2" w15:restartNumberingAfterBreak="0">
+  <w:abstractNum w:abstractNumId="4" w15:restartNumberingAfterBreak="0">
+    <w:nsid w:val="35BC3237"/>
+    <w:multiLevelType w:val="hybridMultilevel"/>
+    <w:tmpl w:val="D34A416C"/>
+    <w:lvl w:ilvl="0" w:tplc="2B9A3B5E">
+      <w:start w:val="1"/>
+      <w:numFmt w:val="lowerRoman"/>
+      <w:lvlText w:val="(%1)"/>
+      <w:lvlJc w:val="left"/>
+      <w:pPr>
+        <w:ind w:left="1080" w:hanging="720"/>
+      </w:pPr>
+      <w:rPr>
+        <w:rFonts w:hint="default"/>
+      </w:rPr>
+    </w:lvl>
+    <w:lvl w:ilvl="1" w:tplc="04090019" w:tentative="1">
+      <w:start w:val="1"/>
+      <w:numFmt w:val="lowerLetter"/>
+      <w:lvlText w:val="%2."/>
+      <w:lvlJc w:val="left"/>
+      <w:pPr>
+        <w:ind w:left="1440" w:hanging="360"/>
+      </w:pPr>
+    </w:lvl>
+    <w:lvl w:ilvl="2" w:tplc="0409001B" w:tentative="1">
+      <w:start w:val="1"/>
+      <w:numFmt w:val="lowerRoman"/>
+      <w:lvlText w:val="%3."/>
+      <w:lvlJc w:val="right"/>
+      <w:pPr>
+        <w:ind w:left="2160" w:hanging="180"/>
+      </w:pPr>
+    </w:lvl>
+    <w:lvl w:ilvl="3" w:tplc="0409000F" w:tentative="1">
+      <w:start w:val="1"/>
+      <w:numFmt w:val="decimal"/>
+      <w:lvlText w:val="%4."/>
+      <w:lvlJc w:val="left"/>
+      <w:pPr>
+        <w:ind w:left="2880" w:hanging="360"/>
+      </w:pPr>
+    </w:lvl>
+    <w:lvl w:ilvl="4" w:tplc="04090019" w:tentative="1">
+      <w:start w:val="1"/>
+      <w:numFmt w:val="lowerLetter"/>
+      <w:lvlText w:val="%5."/>
+      <w:lvlJc w:val="left"/>
+      <w:pPr>
+        <w:ind w:left="3600" w:hanging="360"/>
+      </w:pPr>
+    </w:lvl>
+    <w:lvl w:ilvl="5" w:tplc="0409001B" w:tentative="1">
+      <w:start w:val="1"/>
+      <w:numFmt w:val="lowerRoman"/>
+      <w:lvlText w:val="%6."/>
+      <w:lvlJc w:val="right"/>
+      <w:pPr>
+        <w:ind w:left="4320" w:hanging="180"/>
+      </w:pPr>
+    </w:lvl>
+    <w:lvl w:ilvl="6" w:tplc="0409000F" w:tentative="1">
+      <w:start w:val="1"/>
+      <w:numFmt w:val="decimal"/>
+      <w:lvlText w:val="%7."/>
+      <w:lvlJc w:val="left"/>
+      <w:pPr>
+        <w:ind w:left="5040" w:hanging="360"/>
+      </w:pPr>
+    </w:lvl>
+    <w:lvl w:ilvl="7" w:tplc="04090019" w:tentative="1">
+      <w:start w:val="1"/>
+      <w:numFmt w:val="lowerLetter"/>
+      <w:lvlText w:val="%8."/>
+      <w:lvlJc w:val="left"/>
+      <w:pPr>
+        <w:ind w:left="5760" w:hanging="360"/>
+      </w:pPr>
+    </w:lvl>
+    <w:lvl w:ilvl="8" w:tplc="0409001B" w:tentative="1">
+      <w:start w:val="1"/>
+      <w:numFmt w:val="lowerRoman"/>
+      <w:lvlText w:val="%9."/>
+      <w:lvlJc w:val="right"/>
+      <w:pPr>
+        <w:ind w:left="6480" w:hanging="180"/>
+      </w:pPr>
+    </w:lvl>
+  </w:abstractNum>
+  <w:abstractNum w:abstractNumId="5" w15:restartNumberingAfterBreak="0">
+    <w:nsid w:val="413967AB"/>
+    <w:multiLevelType w:val="hybridMultilevel"/>
+    <w:tmpl w:val="1D20994C"/>
+    <w:lvl w:ilvl="0" w:tplc="DACE9010">
+      <w:start w:val="1"/>
+      <w:numFmt w:val="lowerRoman"/>
+      <w:lvlText w:val="(%1)"/>
+      <w:lvlJc w:val="left"/>
+      <w:pPr>
+        <w:ind w:left="1080" w:hanging="720"/>
+      </w:pPr>
+      <w:rPr>
+        <w:rFonts w:hint="default"/>
+      </w:rPr>
+    </w:lvl>
+    <w:lvl w:ilvl="1" w:tplc="04090019" w:tentative="1">
+      <w:start w:val="1"/>
+      <w:numFmt w:val="lowerLetter"/>
+      <w:lvlText w:val="%2."/>
+      <w:lvlJc w:val="left"/>
+      <w:pPr>
+        <w:ind w:left="1440" w:hanging="360"/>
+      </w:pPr>
+    </w:lvl>
+    <w:lvl w:ilvl="2" w:tplc="0409001B" w:tentative="1">
+      <w:start w:val="1"/>
+      <w:numFmt w:val="lowerRoman"/>
+      <w:lvlText w:val="%3."/>
+      <w:lvlJc w:val="right"/>
+      <w:pPr>
+        <w:ind w:left="2160" w:hanging="180"/>
+      </w:pPr>
+    </w:lvl>
+    <w:lvl w:ilvl="3" w:tplc="0409000F" w:tentative="1">
+      <w:start w:val="1"/>
+      <w:numFmt w:val="decimal"/>
+      <w:lvlText w:val="%4."/>
+      <w:lvlJc w:val="left"/>
+      <w:pPr>
+        <w:ind w:left="2880" w:hanging="360"/>
+      </w:pPr>
+    </w:lvl>
+    <w:lvl w:ilvl="4" w:tplc="04090019" w:tentative="1">
+      <w:start w:val="1"/>
+      <w:numFmt w:val="lowerLetter"/>
+      <w:lvlText w:val="%5."/>
+      <w:lvlJc w:val="left"/>
+      <w:pPr>
+        <w:ind w:left="3600" w:hanging="360"/>
+      </w:pPr>
+    </w:lvl>
+    <w:lvl w:ilvl="5" w:tplc="0409001B" w:tentative="1">
+      <w:start w:val="1"/>
+      <w:numFmt w:val="lowerRoman"/>
+      <w:lvlText w:val="%6."/>
+      <w:lvlJc w:val="right"/>
+      <w:pPr>
+        <w:ind w:left="4320" w:hanging="180"/>
+      </w:pPr>
+    </w:lvl>
+    <w:lvl w:ilvl="6" w:tplc="0409000F" w:tentative="1">
+      <w:start w:val="1"/>
+      <w:numFmt w:val="decimal"/>
+      <w:lvlText w:val="%7."/>
+      <w:lvlJc w:val="left"/>
+      <w:pPr>
+        <w:ind w:left="5040" w:hanging="360"/>
+      </w:pPr>
+    </w:lvl>
+    <w:lvl w:ilvl="7" w:tplc="04090019" w:tentative="1">
+      <w:start w:val="1"/>
+      <w:numFmt w:val="lowerLetter"/>
+      <w:lvlText w:val="%8."/>
+      <w:lvlJc w:val="left"/>
+      <w:pPr>
+        <w:ind w:left="5760" w:hanging="360"/>
+      </w:pPr>
+    </w:lvl>
+    <w:lvl w:ilvl="8" w:tplc="0409001B" w:tentative="1">
+      <w:start w:val="1"/>
+      <w:numFmt w:val="lowerRoman"/>
+      <w:lvlText w:val="%9."/>
+      <w:lvlJc w:val="right"/>
+      <w:pPr>
+        <w:ind w:left="6480" w:hanging="180"/>
+      </w:pPr>
+    </w:lvl>
+  </w:abstractNum>
+  <w:abstractNum w:abstractNumId="6" w15:restartNumberingAfterBreak="0">
+    <w:nsid w:val="43E975C9"/>
+    <w:multiLevelType w:val="hybridMultilevel"/>
+    <w:tmpl w:val="CA7CAAF4"/>
+    <w:lvl w:ilvl="0" w:tplc="ED323FF4">
+      <w:start w:val="1"/>
+      <w:numFmt w:val="lowerRoman"/>
+      <w:lvlText w:val="(%1)"/>
+      <w:lvlJc w:val="left"/>
+      <w:pPr>
+        <w:ind w:left="1080" w:hanging="720"/>
+      </w:pPr>
+      <w:rPr>
+        <w:rFonts w:hint="default"/>
+      </w:rPr>
+    </w:lvl>
+    <w:lvl w:ilvl="1" w:tplc="04090019" w:tentative="1">
+      <w:start w:val="1"/>
+      <w:numFmt w:val="lowerLetter"/>
+      <w:lvlText w:val="%2."/>
+      <w:lvlJc w:val="left"/>
+      <w:pPr>
+        <w:ind w:left="1440" w:hanging="360"/>
+      </w:pPr>
+    </w:lvl>
+    <w:lvl w:ilvl="2" w:tplc="0409001B" w:tentative="1">
+      <w:start w:val="1"/>
+      <w:numFmt w:val="lowerRoman"/>
+      <w:lvlText w:val="%3."/>
+      <w:lvlJc w:val="right"/>
+      <w:pPr>
+        <w:ind w:left="2160" w:hanging="180"/>
+      </w:pPr>
+    </w:lvl>
+    <w:lvl w:ilvl="3" w:tplc="0409000F" w:tentative="1">
+      <w:start w:val="1"/>
+      <w:numFmt w:val="decimal"/>
+      <w:lvlText w:val="%4."/>
+      <w:lvlJc w:val="left"/>
+      <w:pPr>
+        <w:ind w:left="2880" w:hanging="360"/>
+      </w:pPr>
+    </w:lvl>
+    <w:lvl w:ilvl="4" w:tplc="04090019" w:tentative="1">
+      <w:start w:val="1"/>
+      <w:numFmt w:val="lowerLetter"/>
+      <w:lvlText w:val="%5."/>
+      <w:lvlJc w:val="left"/>
+      <w:pPr>
+        <w:ind w:left="3600" w:hanging="360"/>
+      </w:pPr>
+    </w:lvl>
+    <w:lvl w:ilvl="5" w:tplc="0409001B" w:tentative="1">
+      <w:start w:val="1"/>
+      <w:numFmt w:val="lowerRoman"/>
+      <w:lvlText w:val="%6."/>
+      <w:lvlJc w:val="right"/>
+      <w:pPr>
+        <w:ind w:left="4320" w:hanging="180"/>
+      </w:pPr>
+    </w:lvl>
+    <w:lvl w:ilvl="6" w:tplc="0409000F" w:tentative="1">
+      <w:start w:val="1"/>
+      <w:numFmt w:val="decimal"/>
+      <w:lvlText w:val="%7."/>
+      <w:lvlJc w:val="left"/>
+      <w:pPr>
+        <w:ind w:left="5040" w:hanging="360"/>
+      </w:pPr>
+    </w:lvl>
+    <w:lvl w:ilvl="7" w:tplc="04090019" w:tentative="1">
+      <w:start w:val="1"/>
+      <w:numFmt w:val="lowerLetter"/>
+      <w:lvlText w:val="%8."/>
+      <w:lvlJc w:val="left"/>
+      <w:pPr>
+        <w:ind w:left="5760" w:hanging="360"/>
+      </w:pPr>
+    </w:lvl>
+    <w:lvl w:ilvl="8" w:tplc="0409001B" w:tentative="1">
+      <w:start w:val="1"/>
+      <w:numFmt w:val="lowerRoman"/>
+      <w:lvlText w:val="%9."/>
+      <w:lvlJc w:val="right"/>
+      <w:pPr>
+        <w:ind w:left="6480" w:hanging="180"/>
+      </w:pPr>
+    </w:lvl>
+  </w:abstractNum>
+  <w:abstractNum w:abstractNumId="7" w15:restartNumberingAfterBreak="0">
+    <w:nsid w:val="45411B9A"/>
+    <w:multiLevelType w:val="hybridMultilevel"/>
+    <w:tmpl w:val="6296689A"/>
+    <w:lvl w:ilvl="0" w:tplc="04407A5A">
+      <w:start w:val="1"/>
+      <w:numFmt w:val="lowerRoman"/>
+      <w:lvlText w:val="(%1)"/>
+      <w:lvlJc w:val="left"/>
+      <w:pPr>
+        <w:ind w:left="1080" w:hanging="720"/>
+      </w:pPr>
+      <w:rPr>
+        <w:rFonts w:hint="default"/>
+      </w:rPr>
+    </w:lvl>
+    <w:lvl w:ilvl="1" w:tplc="04090019" w:tentative="1">
+      <w:start w:val="1"/>
+      <w:numFmt w:val="lowerLetter"/>
+      <w:lvlText w:val="%2."/>
+      <w:lvlJc w:val="left"/>
+      <w:pPr>
+        <w:ind w:left="1440" w:hanging="360"/>
+      </w:pPr>
+    </w:lvl>
+    <w:lvl w:ilvl="2" w:tplc="0409001B" w:tentative="1">
+      <w:start w:val="1"/>
+      <w:numFmt w:val="lowerRoman"/>
+      <w:lvlText w:val="%3."/>
+      <w:lvlJc w:val="right"/>
+      <w:pPr>
+        <w:ind w:left="2160" w:hanging="180"/>
+      </w:pPr>
+    </w:lvl>
+    <w:lvl w:ilvl="3" w:tplc="0409000F" w:tentative="1">
+      <w:start w:val="1"/>
+      <w:numFmt w:val="decimal"/>
+      <w:lvlText w:val="%4."/>
+      <w:lvlJc w:val="left"/>
+      <w:pPr>
+        <w:ind w:left="2880" w:hanging="360"/>
+      </w:pPr>
+    </w:lvl>
+    <w:lvl w:ilvl="4" w:tplc="04090019" w:tentative="1">
+      <w:start w:val="1"/>
+      <w:numFmt w:val="lowerLetter"/>
+      <w:lvlText w:val="%5."/>
+      <w:lvlJc w:val="left"/>
+      <w:pPr>
+        <w:ind w:left="3600" w:hanging="360"/>
+      </w:pPr>
+    </w:lvl>
+    <w:lvl w:ilvl="5" w:tplc="0409001B" w:tentative="1">
+      <w:start w:val="1"/>
+      <w:numFmt w:val="lowerRoman"/>
+      <w:lvlText w:val="%6."/>
+      <w:lvlJc w:val="right"/>
+      <w:pPr>
+        <w:ind w:left="4320" w:hanging="180"/>
+      </w:pPr>
+    </w:lvl>
+    <w:lvl w:ilvl="6" w:tplc="0409000F" w:tentative="1">
+      <w:start w:val="1"/>
+      <w:numFmt w:val="decimal"/>
+      <w:lvlText w:val="%7."/>
+      <w:lvlJc w:val="left"/>
+      <w:pPr>
+        <w:ind w:left="5040" w:hanging="360"/>
+      </w:pPr>
+    </w:lvl>
+    <w:lvl w:ilvl="7" w:tplc="04090019" w:tentative="1">
+      <w:start w:val="1"/>
+      <w:numFmt w:val="lowerLetter"/>
+      <w:lvlText w:val="%8."/>
+      <w:lvlJc w:val="left"/>
+      <w:pPr>
+        <w:ind w:left="5760" w:hanging="360"/>
+      </w:pPr>
+    </w:lvl>
+    <w:lvl w:ilvl="8" w:tplc="0409001B" w:tentative="1">
+      <w:start w:val="1"/>
+      <w:numFmt w:val="lowerRoman"/>
+      <w:lvlText w:val="%9."/>
+      <w:lvlJc w:val="right"/>
+      <w:pPr>
+        <w:ind w:left="6480" w:hanging="180"/>
+      </w:pPr>
+    </w:lvl>
+  </w:abstractNum>
+  <w:abstractNum w:abstractNumId="8" w15:restartNumberingAfterBreak="0">
     <w:nsid w:val="45E3622F"/>
     <w:multiLevelType w:val="hybridMultilevel"/>
     <w:tmpl w:val="ABB25144"/>
@@ -1511,7 +7597,7 @@
       </w:rPr>
     </w:lvl>
   </w:abstractNum>
-  <w:abstractNum w:abstractNumId="3" w15:restartNumberingAfterBreak="0">
+  <w:abstractNum w:abstractNumId="9" w15:restartNumberingAfterBreak="0">
     <w:nsid w:val="55FA0E98"/>
     <w:multiLevelType w:val="hybridMultilevel"/>
     <w:tmpl w:val="B0A43B4C"/>
@@ -1600,7 +7686,185 @@
       </w:pPr>
     </w:lvl>
   </w:abstractNum>
-  <w:abstractNum w:abstractNumId="4" w15:restartNumberingAfterBreak="0">
+  <w:abstractNum w:abstractNumId="10" w15:restartNumberingAfterBreak="0">
+    <w:nsid w:val="616B1463"/>
+    <w:multiLevelType w:val="hybridMultilevel"/>
+    <w:tmpl w:val="DB88AC32"/>
+    <w:lvl w:ilvl="0" w:tplc="97261214">
+      <w:start w:val="1"/>
+      <w:numFmt w:val="lowerRoman"/>
+      <w:lvlText w:val="(%1)"/>
+      <w:lvlJc w:val="left"/>
+      <w:pPr>
+        <w:ind w:left="1080" w:hanging="720"/>
+      </w:pPr>
+      <w:rPr>
+        <w:rFonts w:hint="default"/>
+      </w:rPr>
+    </w:lvl>
+    <w:lvl w:ilvl="1" w:tplc="04090019" w:tentative="1">
+      <w:start w:val="1"/>
+      <w:numFmt w:val="lowerLetter"/>
+      <w:lvlText w:val="%2."/>
+      <w:lvlJc w:val="left"/>
+      <w:pPr>
+        <w:ind w:left="1440" w:hanging="360"/>
+      </w:pPr>
+    </w:lvl>
+    <w:lvl w:ilvl="2" w:tplc="0409001B" w:tentative="1">
+      <w:start w:val="1"/>
+      <w:numFmt w:val="lowerRoman"/>
+      <w:lvlText w:val="%3."/>
+      <w:lvlJc w:val="right"/>
+      <w:pPr>
+        <w:ind w:left="2160" w:hanging="180"/>
+      </w:pPr>
+    </w:lvl>
+    <w:lvl w:ilvl="3" w:tplc="0409000F" w:tentative="1">
+      <w:start w:val="1"/>
+      <w:numFmt w:val="decimal"/>
+      <w:lvlText w:val="%4."/>
+      <w:lvlJc w:val="left"/>
+      <w:pPr>
+        <w:ind w:left="2880" w:hanging="360"/>
+      </w:pPr>
+    </w:lvl>
+    <w:lvl w:ilvl="4" w:tplc="04090019" w:tentative="1">
+      <w:start w:val="1"/>
+      <w:numFmt w:val="lowerLetter"/>
+      <w:lvlText w:val="%5."/>
+      <w:lvlJc w:val="left"/>
+      <w:pPr>
+        <w:ind w:left="3600" w:hanging="360"/>
+      </w:pPr>
+    </w:lvl>
+    <w:lvl w:ilvl="5" w:tplc="0409001B" w:tentative="1">
+      <w:start w:val="1"/>
+      <w:numFmt w:val="lowerRoman"/>
+      <w:lvlText w:val="%6."/>
+      <w:lvlJc w:val="right"/>
+      <w:pPr>
+        <w:ind w:left="4320" w:hanging="180"/>
+      </w:pPr>
+    </w:lvl>
+    <w:lvl w:ilvl="6" w:tplc="0409000F" w:tentative="1">
+      <w:start w:val="1"/>
+      <w:numFmt w:val="decimal"/>
+      <w:lvlText w:val="%7."/>
+      <w:lvlJc w:val="left"/>
+      <w:pPr>
+        <w:ind w:left="5040" w:hanging="360"/>
+      </w:pPr>
+    </w:lvl>
+    <w:lvl w:ilvl="7" w:tplc="04090019" w:tentative="1">
+      <w:start w:val="1"/>
+      <w:numFmt w:val="lowerLetter"/>
+      <w:lvlText w:val="%8."/>
+      <w:lvlJc w:val="left"/>
+      <w:pPr>
+        <w:ind w:left="5760" w:hanging="360"/>
+      </w:pPr>
+    </w:lvl>
+    <w:lvl w:ilvl="8" w:tplc="0409001B" w:tentative="1">
+      <w:start w:val="1"/>
+      <w:numFmt w:val="lowerRoman"/>
+      <w:lvlText w:val="%9."/>
+      <w:lvlJc w:val="right"/>
+      <w:pPr>
+        <w:ind w:left="6480" w:hanging="180"/>
+      </w:pPr>
+    </w:lvl>
+  </w:abstractNum>
+  <w:abstractNum w:abstractNumId="11" w15:restartNumberingAfterBreak="0">
+    <w:nsid w:val="62B204FD"/>
+    <w:multiLevelType w:val="hybridMultilevel"/>
+    <w:tmpl w:val="4FEA35D8"/>
+    <w:lvl w:ilvl="0" w:tplc="B4CEECC8">
+      <w:start w:val="1"/>
+      <w:numFmt w:val="lowerRoman"/>
+      <w:lvlText w:val="(%1)"/>
+      <w:lvlJc w:val="left"/>
+      <w:pPr>
+        <w:ind w:left="1080" w:hanging="720"/>
+      </w:pPr>
+      <w:rPr>
+        <w:rFonts w:hint="default"/>
+      </w:rPr>
+    </w:lvl>
+    <w:lvl w:ilvl="1" w:tplc="04090019" w:tentative="1">
+      <w:start w:val="1"/>
+      <w:numFmt w:val="lowerLetter"/>
+      <w:lvlText w:val="%2."/>
+      <w:lvlJc w:val="left"/>
+      <w:pPr>
+        <w:ind w:left="1440" w:hanging="360"/>
+      </w:pPr>
+    </w:lvl>
+    <w:lvl w:ilvl="2" w:tplc="0409001B" w:tentative="1">
+      <w:start w:val="1"/>
+      <w:numFmt w:val="lowerRoman"/>
+      <w:lvlText w:val="%3."/>
+      <w:lvlJc w:val="right"/>
+      <w:pPr>
+        <w:ind w:left="2160" w:hanging="180"/>
+      </w:pPr>
+    </w:lvl>
+    <w:lvl w:ilvl="3" w:tplc="0409000F" w:tentative="1">
+      <w:start w:val="1"/>
+      <w:numFmt w:val="decimal"/>
+      <w:lvlText w:val="%4."/>
+      <w:lvlJc w:val="left"/>
+      <w:pPr>
+        <w:ind w:left="2880" w:hanging="360"/>
+      </w:pPr>
+    </w:lvl>
+    <w:lvl w:ilvl="4" w:tplc="04090019" w:tentative="1">
+      <w:start w:val="1"/>
+      <w:numFmt w:val="lowerLetter"/>
+      <w:lvlText w:val="%5."/>
+      <w:lvlJc w:val="left"/>
+      <w:pPr>
+        <w:ind w:left="3600" w:hanging="360"/>
+      </w:pPr>
+    </w:lvl>
+    <w:lvl w:ilvl="5" w:tplc="0409001B" w:tentative="1">
+      <w:start w:val="1"/>
+      <w:numFmt w:val="lowerRoman"/>
+      <w:lvlText w:val="%6."/>
+      <w:lvlJc w:val="right"/>
+      <w:pPr>
+        <w:ind w:left="4320" w:hanging="180"/>
+      </w:pPr>
+    </w:lvl>
+    <w:lvl w:ilvl="6" w:tplc="0409000F" w:tentative="1">
+      <w:start w:val="1"/>
+      <w:numFmt w:val="decimal"/>
+      <w:lvlText w:val="%7."/>
+      <w:lvlJc w:val="left"/>
+      <w:pPr>
+        <w:ind w:left="5040" w:hanging="360"/>
+      </w:pPr>
+    </w:lvl>
+    <w:lvl w:ilvl="7" w:tplc="04090019" w:tentative="1">
+      <w:start w:val="1"/>
+      <w:numFmt w:val="lowerLetter"/>
+      <w:lvlText w:val="%8."/>
+      <w:lvlJc w:val="left"/>
+      <w:pPr>
+        <w:ind w:left="5760" w:hanging="360"/>
+      </w:pPr>
+    </w:lvl>
+    <w:lvl w:ilvl="8" w:tplc="0409001B" w:tentative="1">
+      <w:start w:val="1"/>
+      <w:numFmt w:val="lowerRoman"/>
+      <w:lvlText w:val="%9."/>
+      <w:lvlJc w:val="right"/>
+      <w:pPr>
+        <w:ind w:left="6480" w:hanging="180"/>
+      </w:pPr>
+    </w:lvl>
+  </w:abstractNum>
+  <w:abstractNum w:abstractNumId="12" w15:restartNumberingAfterBreak="0">
     <w:nsid w:val="6A5218A6"/>
     <w:multiLevelType w:val="hybridMultilevel"/>
     <w:tmpl w:val="D6540FF4"/>
@@ -1689,20 +7953,136 @@
       </w:pPr>
     </w:lvl>
   </w:abstractNum>
+  <w:abstractNum w:abstractNumId="13" w15:restartNumberingAfterBreak="0">
+    <w:nsid w:val="74AA6005"/>
+    <w:multiLevelType w:val="hybridMultilevel"/>
+    <w:tmpl w:val="6E983394"/>
+    <w:lvl w:ilvl="0" w:tplc="41129B18">
+      <w:start w:val="1"/>
+      <w:numFmt w:val="lowerRoman"/>
+      <w:lvlText w:val="(%1)"/>
+      <w:lvlJc w:val="left"/>
+      <w:pPr>
+        <w:ind w:left="1080" w:hanging="720"/>
+      </w:pPr>
+      <w:rPr>
+        <w:rFonts w:hint="default"/>
+      </w:rPr>
+    </w:lvl>
+    <w:lvl w:ilvl="1" w:tplc="04090019" w:tentative="1">
+      <w:start w:val="1"/>
+      <w:numFmt w:val="lowerLetter"/>
+      <w:lvlText w:val="%2."/>
+      <w:lvlJc w:val="left"/>
+      <w:pPr>
+        <w:ind w:left="1440" w:hanging="360"/>
+      </w:pPr>
+    </w:lvl>
+    <w:lvl w:ilvl="2" w:tplc="0409001B" w:tentative="1">
+      <w:start w:val="1"/>
+      <w:numFmt w:val="lowerRoman"/>
+      <w:lvlText w:val="%3."/>
+      <w:lvlJc w:val="right"/>
+      <w:pPr>
+        <w:ind w:left="2160" w:hanging="180"/>
+      </w:pPr>
+    </w:lvl>
+    <w:lvl w:ilvl="3" w:tplc="0409000F" w:tentative="1">
+      <w:start w:val="1"/>
+      <w:numFmt w:val="decimal"/>
+      <w:lvlText w:val="%4."/>
+      <w:lvlJc w:val="left"/>
+      <w:pPr>
+        <w:ind w:left="2880" w:hanging="360"/>
+      </w:pPr>
+    </w:lvl>
+    <w:lvl w:ilvl="4" w:tplc="04090019" w:tentative="1">
+      <w:start w:val="1"/>
+      <w:numFmt w:val="lowerLetter"/>
+      <w:lvlText w:val="%5."/>
+      <w:lvlJc w:val="left"/>
+      <w:pPr>
+        <w:ind w:left="3600" w:hanging="360"/>
+      </w:pPr>
+    </w:lvl>
+    <w:lvl w:ilvl="5" w:tplc="0409001B" w:tentative="1">
+      <w:start w:val="1"/>
+      <w:numFmt w:val="lowerRoman"/>
+      <w:lvlText w:val="%6."/>
+      <w:lvlJc w:val="right"/>
+      <w:pPr>
+        <w:ind w:left="4320" w:hanging="180"/>
+      </w:pPr>
+    </w:lvl>
+    <w:lvl w:ilvl="6" w:tplc="0409000F" w:tentative="1">
+      <w:start w:val="1"/>
+      <w:numFmt w:val="decimal"/>
+      <w:lvlText w:val="%7."/>
+      <w:lvlJc w:val="left"/>
+      <w:pPr>
+        <w:ind w:left="5040" w:hanging="360"/>
+      </w:pPr>
+    </w:lvl>
+    <w:lvl w:ilvl="7" w:tplc="04090019" w:tentative="1">
+      <w:start w:val="1"/>
+      <w:numFmt w:val="lowerLetter"/>
+      <w:lvlText w:val="%8."/>
+      <w:lvlJc w:val="left"/>
+      <w:pPr>
+        <w:ind w:left="5760" w:hanging="360"/>
+      </w:pPr>
+    </w:lvl>
+    <w:lvl w:ilvl="8" w:tplc="0409001B" w:tentative="1">
+      <w:start w:val="1"/>
+      <w:numFmt w:val="lowerRoman"/>
+      <w:lvlText w:val="%9."/>
+      <w:lvlJc w:val="right"/>
+      <w:pPr>
+        <w:ind w:left="6480" w:hanging="180"/>
+      </w:pPr>
+    </w:lvl>
+  </w:abstractNum>
   <w:num w:numId="1" w16cid:durableId="733435888">
+    <w:abstractNumId w:val="3"/>
+  </w:num>
+  <w:num w:numId="2" w16cid:durableId="1032338363">
+    <w:abstractNumId w:val="9"/>
+  </w:num>
+  <w:num w:numId="3" w16cid:durableId="1717773080">
+    <w:abstractNumId w:val="12"/>
+  </w:num>
+  <w:num w:numId="4" w16cid:durableId="1537891664">
+    <w:abstractNumId w:val="8"/>
+  </w:num>
+  <w:num w:numId="5" w16cid:durableId="755594134">
     <w:abstractNumId w:val="1"/>
   </w:num>
-  <w:num w:numId="2" w16cid:durableId="1032338363">
-    <w:abstractNumId w:val="3"/>
+  <w:num w:numId="6" w16cid:durableId="1178694172">
+    <w:abstractNumId w:val="11"/>
   </w:num>
-  <w:num w:numId="3" w16cid:durableId="1717773080">
-    <w:abstractNumId w:val="4"/>
+  <w:num w:numId="7" w16cid:durableId="1000280871">
+    <w:abstractNumId w:val="6"/>
   </w:num>
-  <w:num w:numId="4" w16cid:durableId="1537891664">
+  <w:num w:numId="8" w16cid:durableId="1217164017">
+    <w:abstractNumId w:val="10"/>
+  </w:num>
+  <w:num w:numId="9" w16cid:durableId="800347837">
     <w:abstractNumId w:val="2"/>
   </w:num>
-  <w:num w:numId="5" w16cid:durableId="755594134">
+  <w:num w:numId="10" w16cid:durableId="1445880247">
     <w:abstractNumId w:val="0"/>
+  </w:num>
+  <w:num w:numId="11" w16cid:durableId="308436153">
+    <w:abstractNumId w:val="7"/>
+  </w:num>
+  <w:num w:numId="12" w16cid:durableId="176585461">
+    <w:abstractNumId w:val="5"/>
+  </w:num>
+  <w:num w:numId="13" w16cid:durableId="2089496416">
+    <w:abstractNumId w:val="13"/>
+  </w:num>
+  <w:num w:numId="14" w16cid:durableId="1745569009">
+    <w:abstractNumId w:val="4"/>
   </w:num>
 </w:numbering>
 </file>
@@ -2634,6 +9014,360 @@
       <w:color w:val="666666"/>
     </w:rPr>
   </w:style>
+  <w:style w:type="table" w:styleId="TableGrid">
+    <w:name w:val="Table Grid"/>
+    <w:basedOn w:val="TableNormal"/>
+    <w:uiPriority w:val="39"/>
+    <w:rsid w:val="00602D98"/>
+    <w:pPr>
+      <w:spacing w:after="0" w:line="240" w:lineRule="auto"/>
+    </w:pPr>
+    <w:tblPr>
+      <w:tblBorders>
+        <w:top w:val="single" w:sz="4" w:space="0" w:color="auto"/>
+        <w:left w:val="single" w:sz="4" w:space="0" w:color="auto"/>
+        <w:bottom w:val="single" w:sz="4" w:space="0" w:color="auto"/>
+        <w:right w:val="single" w:sz="4" w:space="0" w:color="auto"/>
+        <w:insideH w:val="single" w:sz="4" w:space="0" w:color="auto"/>
+        <w:insideV w:val="single" w:sz="4" w:space="0" w:color="auto"/>
+      </w:tblBorders>
+    </w:tblPr>
+  </w:style>
+  <w:style w:type="table" w:styleId="PlainTable3">
+    <w:name w:val="Plain Table 3"/>
+    <w:basedOn w:val="TableNormal"/>
+    <w:uiPriority w:val="43"/>
+    <w:rsid w:val="00602D98"/>
+    <w:pPr>
+      <w:spacing w:after="0" w:line="240" w:lineRule="auto"/>
+    </w:pPr>
+    <w:tblPr>
+      <w:tblStyleRowBandSize w:val="1"/>
+      <w:tblStyleColBandSize w:val="1"/>
+    </w:tblPr>
+    <w:tblStylePr w:type="firstRow">
+      <w:rPr>
+        <w:b/>
+        <w:bCs/>
+        <w:caps/>
+      </w:rPr>
+      <w:tblPr/>
+      <w:tcPr>
+        <w:tcBorders>
+          <w:bottom w:val="single" w:sz="4" w:space="0" w:color="7F7F7F" w:themeColor="text1" w:themeTint="80"/>
+        </w:tcBorders>
+      </w:tcPr>
+    </w:tblStylePr>
+    <w:tblStylePr w:type="lastRow">
+      <w:rPr>
+        <w:b/>
+        <w:bCs/>
+        <w:caps/>
+      </w:rPr>
+      <w:tblPr/>
+      <w:tcPr>
+        <w:tcBorders>
+          <w:top w:val="nil"/>
+        </w:tcBorders>
+      </w:tcPr>
+    </w:tblStylePr>
+    <w:tblStylePr w:type="firstCol">
+      <w:rPr>
+        <w:b/>
+        <w:bCs/>
+        <w:caps/>
+      </w:rPr>
+      <w:tblPr/>
+      <w:tcPr>
+        <w:tcBorders>
+          <w:right w:val="single" w:sz="4" w:space="0" w:color="7F7F7F" w:themeColor="text1" w:themeTint="80"/>
+        </w:tcBorders>
+      </w:tcPr>
+    </w:tblStylePr>
+    <w:tblStylePr w:type="lastCol">
+      <w:rPr>
+        <w:b/>
+        <w:bCs/>
+        <w:caps/>
+      </w:rPr>
+      <w:tblPr/>
+      <w:tcPr>
+        <w:tcBorders>
+          <w:left w:val="nil"/>
+        </w:tcBorders>
+      </w:tcPr>
+    </w:tblStylePr>
+    <w:tblStylePr w:type="band1Vert">
+      <w:tblPr/>
+      <w:tcPr>
+        <w:shd w:val="clear" w:color="auto" w:fill="F2F2F2" w:themeFill="background1" w:themeFillShade="F2"/>
+      </w:tcPr>
+    </w:tblStylePr>
+    <w:tblStylePr w:type="band1Horz">
+      <w:tblPr/>
+      <w:tcPr>
+        <w:shd w:val="clear" w:color="auto" w:fill="F2F2F2" w:themeFill="background1" w:themeFillShade="F2"/>
+      </w:tcPr>
+    </w:tblStylePr>
+    <w:tblStylePr w:type="neCell">
+      <w:tblPr/>
+      <w:tcPr>
+        <w:tcBorders>
+          <w:left w:val="nil"/>
+        </w:tcBorders>
+      </w:tcPr>
+    </w:tblStylePr>
+    <w:tblStylePr w:type="nwCell">
+      <w:tblPr/>
+      <w:tcPr>
+        <w:tcBorders>
+          <w:right w:val="nil"/>
+        </w:tcBorders>
+      </w:tcPr>
+    </w:tblStylePr>
+  </w:style>
+  <w:style w:type="table" w:styleId="GridTable3">
+    <w:name w:val="Grid Table 3"/>
+    <w:basedOn w:val="TableNormal"/>
+    <w:uiPriority w:val="48"/>
+    <w:rsid w:val="00602D98"/>
+    <w:pPr>
+      <w:spacing w:after="0" w:line="240" w:lineRule="auto"/>
+    </w:pPr>
+    <w:tblPr>
+      <w:tblStyleRowBandSize w:val="1"/>
+      <w:tblStyleColBandSize w:val="1"/>
+      <w:tblBorders>
+        <w:top w:val="single" w:sz="4" w:space="0" w:color="666666" w:themeColor="text1" w:themeTint="99"/>
+        <w:left w:val="single" w:sz="4" w:space="0" w:color="666666" w:themeColor="text1" w:themeTint="99"/>
+        <w:bottom w:val="single" w:sz="4" w:space="0" w:color="666666" w:themeColor="text1" w:themeTint="99"/>
+        <w:right w:val="single" w:sz="4" w:space="0" w:color="666666" w:themeColor="text1" w:themeTint="99"/>
+        <w:insideH w:val="single" w:sz="4" w:space="0" w:color="666666" w:themeColor="text1" w:themeTint="99"/>
+        <w:insideV w:val="single" w:sz="4" w:space="0" w:color="666666" w:themeColor="text1" w:themeTint="99"/>
+      </w:tblBorders>
+    </w:tblPr>
+    <w:tblStylePr w:type="firstRow">
+      <w:rPr>
+        <w:b/>
+        <w:bCs/>
+      </w:rPr>
+      <w:tblPr/>
+      <w:tcPr>
+        <w:tcBorders>
+          <w:top w:val="nil"/>
+          <w:left w:val="nil"/>
+          <w:right w:val="nil"/>
+          <w:insideH w:val="nil"/>
+          <w:insideV w:val="nil"/>
+        </w:tcBorders>
+        <w:shd w:val="clear" w:color="auto" w:fill="FFFFFF" w:themeFill="background1"/>
+      </w:tcPr>
+    </w:tblStylePr>
+    <w:tblStylePr w:type="lastRow">
+      <w:rPr>
+        <w:b/>
+        <w:bCs/>
+      </w:rPr>
+      <w:tblPr/>
+      <w:tcPr>
+        <w:tcBorders>
+          <w:left w:val="nil"/>
+          <w:bottom w:val="nil"/>
+          <w:right w:val="nil"/>
+          <w:insideH w:val="nil"/>
+          <w:insideV w:val="nil"/>
+        </w:tcBorders>
+        <w:shd w:val="clear" w:color="auto" w:fill="FFFFFF" w:themeFill="background1"/>
+      </w:tcPr>
+    </w:tblStylePr>
+    <w:tblStylePr w:type="firstCol">
+      <w:pPr>
+        <w:jc w:val="right"/>
+      </w:pPr>
+      <w:rPr>
+        <w:i/>
+        <w:iCs/>
+      </w:rPr>
+      <w:tblPr/>
+      <w:tcPr>
+        <w:tcBorders>
+          <w:top w:val="nil"/>
+          <w:left w:val="nil"/>
+          <w:bottom w:val="nil"/>
+          <w:insideH w:val="nil"/>
+          <w:insideV w:val="nil"/>
+        </w:tcBorders>
+        <w:shd w:val="clear" w:color="auto" w:fill="FFFFFF" w:themeFill="background1"/>
+      </w:tcPr>
+    </w:tblStylePr>
+    <w:tblStylePr w:type="lastCol">
+      <w:rPr>
+        <w:i/>
+        <w:iCs/>
+      </w:rPr>
+      <w:tblPr/>
+      <w:tcPr>
+        <w:tcBorders>
+          <w:top w:val="nil"/>
+          <w:bottom w:val="nil"/>
+          <w:right w:val="nil"/>
+          <w:insideH w:val="nil"/>
+          <w:insideV w:val="nil"/>
+        </w:tcBorders>
+        <w:shd w:val="clear" w:color="auto" w:fill="FFFFFF" w:themeFill="background1"/>
+      </w:tcPr>
+    </w:tblStylePr>
+    <w:tblStylePr w:type="band1Vert">
+      <w:tblPr/>
+      <w:tcPr>
+        <w:shd w:val="clear" w:color="auto" w:fill="CCCCCC" w:themeFill="text1" w:themeFillTint="33"/>
+      </w:tcPr>
+    </w:tblStylePr>
+    <w:tblStylePr w:type="band1Horz">
+      <w:tblPr/>
+      <w:tcPr>
+        <w:shd w:val="clear" w:color="auto" w:fill="CCCCCC" w:themeFill="text1" w:themeFillTint="33"/>
+      </w:tcPr>
+    </w:tblStylePr>
+    <w:tblStylePr w:type="neCell">
+      <w:tblPr/>
+      <w:tcPr>
+        <w:tcBorders>
+          <w:bottom w:val="single" w:sz="4" w:space="0" w:color="666666" w:themeColor="text1" w:themeTint="99"/>
+        </w:tcBorders>
+      </w:tcPr>
+    </w:tblStylePr>
+    <w:tblStylePr w:type="nwCell">
+      <w:tblPr/>
+      <w:tcPr>
+        <w:tcBorders>
+          <w:bottom w:val="single" w:sz="4" w:space="0" w:color="666666" w:themeColor="text1" w:themeTint="99"/>
+        </w:tcBorders>
+      </w:tcPr>
+    </w:tblStylePr>
+    <w:tblStylePr w:type="seCell">
+      <w:tblPr/>
+      <w:tcPr>
+        <w:tcBorders>
+          <w:top w:val="single" w:sz="4" w:space="0" w:color="666666" w:themeColor="text1" w:themeTint="99"/>
+        </w:tcBorders>
+      </w:tcPr>
+    </w:tblStylePr>
+    <w:tblStylePr w:type="swCell">
+      <w:tblPr/>
+      <w:tcPr>
+        <w:tcBorders>
+          <w:top w:val="single" w:sz="4" w:space="0" w:color="666666" w:themeColor="text1" w:themeTint="99"/>
+        </w:tcBorders>
+      </w:tcPr>
+    </w:tblStylePr>
+  </w:style>
+  <w:style w:type="table" w:styleId="GridTable5Dark">
+    <w:name w:val="Grid Table 5 Dark"/>
+    <w:basedOn w:val="TableNormal"/>
+    <w:uiPriority w:val="50"/>
+    <w:rsid w:val="00602D98"/>
+    <w:pPr>
+      <w:spacing w:after="0" w:line="240" w:lineRule="auto"/>
+    </w:pPr>
+    <w:tblPr>
+      <w:tblStyleRowBandSize w:val="1"/>
+      <w:tblStyleColBandSize w:val="1"/>
+      <w:tblBorders>
+        <w:top w:val="single" w:sz="4" w:space="0" w:color="FFFFFF" w:themeColor="background1"/>
+        <w:left w:val="single" w:sz="4" w:space="0" w:color="FFFFFF" w:themeColor="background1"/>
+        <w:bottom w:val="single" w:sz="4" w:space="0" w:color="FFFFFF" w:themeColor="background1"/>
+        <w:right w:val="single" w:sz="4" w:space="0" w:color="FFFFFF" w:themeColor="background1"/>
+        <w:insideH w:val="single" w:sz="4" w:space="0" w:color="FFFFFF" w:themeColor="background1"/>
+        <w:insideV w:val="single" w:sz="4" w:space="0" w:color="FFFFFF" w:themeColor="background1"/>
+      </w:tblBorders>
+    </w:tblPr>
+    <w:tcPr>
+      <w:shd w:val="clear" w:color="auto" w:fill="CCCCCC" w:themeFill="text1" w:themeFillTint="33"/>
+    </w:tcPr>
+    <w:tblStylePr w:type="firstRow">
+      <w:rPr>
+        <w:b/>
+        <w:bCs/>
+        <w:color w:val="FFFFFF" w:themeColor="background1"/>
+      </w:rPr>
+      <w:tblPr/>
+      <w:tcPr>
+        <w:tcBorders>
+          <w:top w:val="single" w:sz="4" w:space="0" w:color="FFFFFF" w:themeColor="background1"/>
+          <w:left w:val="single" w:sz="4" w:space="0" w:color="FFFFFF" w:themeColor="background1"/>
+          <w:right w:val="single" w:sz="4" w:space="0" w:color="FFFFFF" w:themeColor="background1"/>
+          <w:insideH w:val="nil"/>
+          <w:insideV w:val="nil"/>
+        </w:tcBorders>
+        <w:shd w:val="clear" w:color="auto" w:fill="000000" w:themeFill="text1"/>
+      </w:tcPr>
+    </w:tblStylePr>
+    <w:tblStylePr w:type="lastRow">
+      <w:rPr>
+        <w:b/>
+        <w:bCs/>
+        <w:color w:val="FFFFFF" w:themeColor="background1"/>
+      </w:rPr>
+      <w:tblPr/>
+      <w:tcPr>
+        <w:tcBorders>
+          <w:left w:val="single" w:sz="4" w:space="0" w:color="FFFFFF" w:themeColor="background1"/>
+          <w:bottom w:val="single" w:sz="4" w:space="0" w:color="FFFFFF" w:themeColor="background1"/>
+          <w:right w:val="single" w:sz="4" w:space="0" w:color="FFFFFF" w:themeColor="background1"/>
+          <w:insideH w:val="nil"/>
+          <w:insideV w:val="nil"/>
+        </w:tcBorders>
+        <w:shd w:val="clear" w:color="auto" w:fill="000000" w:themeFill="text1"/>
+      </w:tcPr>
+    </w:tblStylePr>
+    <w:tblStylePr w:type="firstCol">
+      <w:rPr>
+        <w:b/>
+        <w:bCs/>
+        <w:color w:val="FFFFFF" w:themeColor="background1"/>
+      </w:rPr>
+      <w:tblPr/>
+      <w:tcPr>
+        <w:tcBorders>
+          <w:top w:val="single" w:sz="4" w:space="0" w:color="FFFFFF" w:themeColor="background1"/>
+          <w:left w:val="single" w:sz="4" w:space="0" w:color="FFFFFF" w:themeColor="background1"/>
+          <w:bottom w:val="single" w:sz="4" w:space="0" w:color="FFFFFF" w:themeColor="background1"/>
+          <w:insideV w:val="nil"/>
+        </w:tcBorders>
+        <w:shd w:val="clear" w:color="auto" w:fill="000000" w:themeFill="text1"/>
+      </w:tcPr>
+    </w:tblStylePr>
+    <w:tblStylePr w:type="lastCol">
+      <w:rPr>
+        <w:b/>
+        <w:bCs/>
+        <w:color w:val="FFFFFF" w:themeColor="background1"/>
+      </w:rPr>
+      <w:tblPr/>
+      <w:tcPr>
+        <w:tcBorders>
+          <w:top w:val="single" w:sz="4" w:space="0" w:color="FFFFFF" w:themeColor="background1"/>
+          <w:bottom w:val="single" w:sz="4" w:space="0" w:color="FFFFFF" w:themeColor="background1"/>
+          <w:right w:val="single" w:sz="4" w:space="0" w:color="FFFFFF" w:themeColor="background1"/>
+          <w:insideV w:val="nil"/>
+        </w:tcBorders>
+        <w:shd w:val="clear" w:color="auto" w:fill="000000" w:themeFill="text1"/>
+      </w:tcPr>
+    </w:tblStylePr>
+    <w:tblStylePr w:type="band1Vert">
+      <w:tblPr/>
+      <w:tcPr>
+        <w:shd w:val="clear" w:color="auto" w:fill="999999" w:themeFill="text1" w:themeFillTint="66"/>
+      </w:tcPr>
+    </w:tblStylePr>
+    <w:tblStylePr w:type="band1Horz">
+      <w:tblPr/>
+      <w:tcPr>
+        <w:shd w:val="clear" w:color="auto" w:fill="999999" w:themeFill="text1" w:themeFillTint="66"/>
+      </w:tcPr>
+    </w:tblStylePr>
+  </w:style>
 </w:styles>
 </file>
 

--- a/Week2/week2_report.docx
+++ b/Week2/week2_report.docx
@@ -42,104 +42,6 @@
         <w:pBdr>
           <w:bottom w:val="single" w:sz="4" w:space="1" w:color="auto"/>
         </w:pBdr>
-        <w:jc w:val="center"/>
-        <w:rPr>
-          <w:rFonts w:ascii="Calibri" w:hAnsi="Calibri" w:cs="Calibri"/>
-          <w:b/>
-          <w:bCs/>
-        </w:rPr>
-      </w:pPr>
-      <w:r>
-        <w:rPr>
-          <w:rFonts w:ascii="Calibri" w:hAnsi="Calibri" w:cs="Calibri"/>
-          <w:b/>
-          <w:bCs/>
-        </w:rPr>
-        <w:t>Week 2 Assignment Report</w:t>
-      </w:r>
-      <w:r>
-        <w:rPr>
-          <w:rFonts w:ascii="Calibri" w:hAnsi="Calibri" w:cs="Calibri"/>
-          <w:b/>
-          <w:bCs/>
-        </w:rPr>
-        <w:tab/>
-      </w:r>
-      <w:r>
-        <w:rPr>
-          <w:rFonts w:ascii="Calibri" w:hAnsi="Calibri" w:cs="Calibri"/>
-          <w:b/>
-          <w:bCs/>
-        </w:rPr>
-        <w:tab/>
-      </w:r>
-      <w:r>
-        <w:rPr>
-          <w:rFonts w:ascii="Calibri" w:hAnsi="Calibri" w:cs="Calibri"/>
-          <w:b/>
-          <w:bCs/>
-        </w:rPr>
-        <w:tab/>
-      </w:r>
-      <w:r>
-        <w:rPr>
-          <w:rFonts w:ascii="Calibri" w:hAnsi="Calibri" w:cs="Calibri"/>
-          <w:b/>
-          <w:bCs/>
-        </w:rPr>
-        <w:tab/>
-      </w:r>
-      <w:r>
-        <w:rPr>
-          <w:rFonts w:ascii="Calibri" w:hAnsi="Calibri" w:cs="Calibri"/>
-          <w:b/>
-          <w:bCs/>
-        </w:rPr>
-        <w:tab/>
-      </w:r>
-      <w:r>
-        <w:rPr>
-          <w:rFonts w:ascii="Calibri" w:hAnsi="Calibri" w:cs="Calibri"/>
-          <w:b/>
-          <w:bCs/>
-        </w:rPr>
-        <w:tab/>
-      </w:r>
-      <w:r>
-        <w:rPr>
-          <w:rFonts w:ascii="Calibri" w:hAnsi="Calibri" w:cs="Calibri"/>
-          <w:b/>
-          <w:bCs/>
-        </w:rPr>
-        <w:t>Priyansh Nayak</w:t>
-      </w:r>
-      <w:r>
-        <w:rPr>
-          <w:rFonts w:ascii="Calibri" w:hAnsi="Calibri" w:cs="Calibri"/>
-          <w:b/>
-          <w:bCs/>
-        </w:rPr>
-        <w:t xml:space="preserve">, </w:t>
-      </w:r>
-      <w:r>
-        <w:rPr>
-          <w:rFonts w:ascii="Calibri" w:hAnsi="Calibri" w:cs="Calibri"/>
-          <w:b/>
-          <w:bCs/>
-        </w:rPr>
-        <w:t>2535066</w:t>
-      </w:r>
-      <w:r>
-        <w:rPr>
-          <w:rFonts w:ascii="Calibri" w:hAnsi="Calibri" w:cs="Calibri"/>
-          <w:b/>
-          <w:bCs/>
-        </w:rPr>
-        <w:t>0</w:t>
-      </w:r>
-    </w:p>
-    <w:p>
-      <w:pPr>
         <w:rPr>
           <w:rFonts w:ascii="Calibri" w:hAnsi="Calibri" w:cs="Calibri"/>
           <w:b/>
@@ -399,7 +301,7 @@
                     <pic:cNvPicPr/>
                   </pic:nvPicPr>
                   <pic:blipFill>
-                    <a:blip r:embed="rId5">
+                    <a:blip r:embed="rId7">
                       <a:extLst>
                         <a:ext uri="{28A0092B-C50C-407E-A947-70E740481C1C}">
                           <a14:useLocalDpi xmlns:a14="http://schemas.microsoft.com/office/drawing/2010/main" val="0"/>
@@ -492,14 +394,28 @@
         <w:rPr>
           <w:rFonts w:ascii="Calibri" w:hAnsi="Calibri" w:cs="Calibri"/>
         </w:rPr>
-        <w:t>plot_given_data</w:t>
+        <w:t>plot_given_</w:t>
+      </w:r>
+      <w:proofErr w:type="gramStart"/>
+      <w:r>
+        <w:rPr>
+          <w:rFonts w:ascii="Calibri" w:hAnsi="Calibri" w:cs="Calibri"/>
+        </w:rPr>
+        <w:t>data</w:t>
       </w:r>
       <w:proofErr w:type="spellEnd"/>
       <w:r>
         <w:rPr>
           <w:rFonts w:ascii="Calibri" w:hAnsi="Calibri" w:cs="Calibri"/>
         </w:rPr>
-        <w:t>()</w:t>
+        <w:t>(</w:t>
+      </w:r>
+      <w:proofErr w:type="gramEnd"/>
+      <w:r>
+        <w:rPr>
+          <w:rFonts w:ascii="Calibri" w:hAnsi="Calibri" w:cs="Calibri"/>
+        </w:rPr>
+        <w:t>)</w:t>
       </w:r>
       <w:r>
         <w:rPr>
@@ -1385,12 +1301,6 @@
           <w:rFonts w:ascii="Calibri" w:hAnsi="Calibri" w:cs="Calibri"/>
         </w:rPr>
       </w:pPr>
-      <w:r>
-        <w:rPr>
-          <w:rFonts w:ascii="Calibri" w:hAnsi="Calibri" w:cs="Calibri"/>
-        </w:rPr>
-        <w:t xml:space="preserve"> </w:t>
-      </w:r>
       <m:oMath>
         <m:sSub>
           <m:sSubPr>
@@ -1717,14 +1627,28 @@
         <w:rPr>
           <w:rFonts w:ascii="Calibri" w:hAnsi="Calibri" w:cs="Calibri"/>
         </w:rPr>
-        <w:t>train_log_regr</w:t>
+        <w:t>train_log_</w:t>
+      </w:r>
+      <w:proofErr w:type="gramStart"/>
+      <w:r>
+        <w:rPr>
+          <w:rFonts w:ascii="Calibri" w:hAnsi="Calibri" w:cs="Calibri"/>
+        </w:rPr>
+        <w:t>regr</w:t>
       </w:r>
       <w:proofErr w:type="spellEnd"/>
       <w:r>
         <w:rPr>
           <w:rFonts w:ascii="Calibri" w:hAnsi="Calibri" w:cs="Calibri"/>
         </w:rPr>
-        <w:t>()</w:t>
+        <w:t>(</w:t>
+      </w:r>
+      <w:proofErr w:type="gramEnd"/>
+      <w:r>
+        <w:rPr>
+          <w:rFonts w:ascii="Calibri" w:hAnsi="Calibri" w:cs="Calibri"/>
+        </w:rPr>
+        <w:t>)</w:t>
       </w:r>
       <w:r>
         <w:rPr>
@@ -1743,14 +1667,28 @@
         <w:rPr>
           <w:rFonts w:ascii="Calibri" w:hAnsi="Calibri" w:cs="Calibri"/>
         </w:rPr>
-        <w:t>make_predictions</w:t>
+        <w:t>make_</w:t>
+      </w:r>
+      <w:proofErr w:type="gramStart"/>
+      <w:r>
+        <w:rPr>
+          <w:rFonts w:ascii="Calibri" w:hAnsi="Calibri" w:cs="Calibri"/>
+        </w:rPr>
+        <w:t>predictions</w:t>
       </w:r>
       <w:proofErr w:type="spellEnd"/>
       <w:r>
         <w:rPr>
           <w:rFonts w:ascii="Calibri" w:hAnsi="Calibri" w:cs="Calibri"/>
         </w:rPr>
-        <w:t xml:space="preserve">() </w:t>
+        <w:t>(</w:t>
+      </w:r>
+      <w:proofErr w:type="gramEnd"/>
+      <w:r>
+        <w:rPr>
+          <w:rFonts w:ascii="Calibri" w:hAnsi="Calibri" w:cs="Calibri"/>
+        </w:rPr>
+        <w:t xml:space="preserve">) </w:t>
       </w:r>
       <w:r>
         <w:rPr>
@@ -1827,7 +1765,7 @@
                     <pic:cNvPicPr/>
                   </pic:nvPicPr>
                   <pic:blipFill>
-                    <a:blip r:embed="rId6">
+                    <a:blip r:embed="rId8">
                       <a:extLst>
                         <a:ext uri="{28A0092B-C50C-407E-A947-70E740481C1C}">
                           <a14:useLocalDpi xmlns:a14="http://schemas.microsoft.com/office/drawing/2010/main" val="0"/>
@@ -2411,14 +2349,28 @@
         <w:rPr>
           <w:rFonts w:ascii="Calibri" w:hAnsi="Calibri" w:cs="Calibri"/>
         </w:rPr>
-        <w:t>plot_log_regr_predictions</w:t>
+        <w:t>plot_log_regr_</w:t>
+      </w:r>
+      <w:proofErr w:type="gramStart"/>
+      <w:r>
+        <w:rPr>
+          <w:rFonts w:ascii="Calibri" w:hAnsi="Calibri" w:cs="Calibri"/>
+        </w:rPr>
+        <w:t>predictions</w:t>
       </w:r>
       <w:proofErr w:type="spellEnd"/>
       <w:r>
         <w:rPr>
           <w:rFonts w:ascii="Calibri" w:hAnsi="Calibri" w:cs="Calibri"/>
         </w:rPr>
-        <w:t xml:space="preserve">() </w:t>
+        <w:t>(</w:t>
+      </w:r>
+      <w:proofErr w:type="gramEnd"/>
+      <w:r>
+        <w:rPr>
+          <w:rFonts w:ascii="Calibri" w:hAnsi="Calibri" w:cs="Calibri"/>
+        </w:rPr>
+        <w:t xml:space="preserve">) </w:t>
       </w:r>
       <w:r>
         <w:rPr>
@@ -3978,106 +3930,6 @@
                     <pic:cNvPicPr/>
                   </pic:nvPicPr>
                   <pic:blipFill>
-                    <a:blip r:embed="rId7" cstate="print">
-                      <a:extLst>
-                        <a:ext uri="{28A0092B-C50C-407E-A947-70E740481C1C}">
-                          <a14:useLocalDpi xmlns:a14="http://schemas.microsoft.com/office/drawing/2010/main" val="0"/>
-                        </a:ext>
-                      </a:extLst>
-                    </a:blip>
-                    <a:stretch>
-                      <a:fillRect/>
-                    </a:stretch>
-                  </pic:blipFill>
-                  <pic:spPr>
-                    <a:xfrm>
-                      <a:off x="0" y="0"/>
-                      <a:ext cx="2950464" cy="2212848"/>
-                    </a:xfrm>
-                    <a:prstGeom prst="rect">
-                      <a:avLst/>
-                    </a:prstGeom>
-                  </pic:spPr>
-                </pic:pic>
-              </a:graphicData>
-            </a:graphic>
-          </wp:inline>
-        </w:drawing>
-      </w:r>
-      <w:r>
-        <w:rPr>
-          <w:rFonts w:ascii="Calibri" w:hAnsi="Calibri" w:cs="Calibri"/>
-        </w:rPr>
-        <w:t xml:space="preserve"> </w:t>
-      </w:r>
-      <w:r>
-        <w:rPr>
-          <w:rFonts w:ascii="Calibri" w:hAnsi="Calibri" w:cs="Calibri"/>
-          <w:noProof/>
-        </w:rPr>
-        <w:drawing>
-          <wp:inline distT="0" distB="0" distL="0" distR="0" wp14:anchorId="78C14836" wp14:editId="715C2AF9">
-            <wp:extent cx="2950463" cy="2212848"/>
-            <wp:effectExtent l="0" t="0" r="2540" b="0"/>
-            <wp:docPr id="707577203" name="Picture 3"/>
-            <wp:cNvGraphicFramePr>
-              <a:graphicFrameLocks xmlns:a="http://schemas.openxmlformats.org/drawingml/2006/main" noChangeAspect="1"/>
-            </wp:cNvGraphicFramePr>
-            <a:graphic xmlns:a="http://schemas.openxmlformats.org/drawingml/2006/main">
-              <a:graphicData uri="http://schemas.openxmlformats.org/drawingml/2006/picture">
-                <pic:pic xmlns:pic="http://schemas.openxmlformats.org/drawingml/2006/picture">
-                  <pic:nvPicPr>
-                    <pic:cNvPr id="707577203" name="Picture 707577203"/>
-                    <pic:cNvPicPr/>
-                  </pic:nvPicPr>
-                  <pic:blipFill>
-                    <a:blip r:embed="rId8" cstate="print">
-                      <a:extLst>
-                        <a:ext uri="{28A0092B-C50C-407E-A947-70E740481C1C}">
-                          <a14:useLocalDpi xmlns:a14="http://schemas.microsoft.com/office/drawing/2010/main" val="0"/>
-                        </a:ext>
-                      </a:extLst>
-                    </a:blip>
-                    <a:stretch>
-                      <a:fillRect/>
-                    </a:stretch>
-                  </pic:blipFill>
-                  <pic:spPr>
-                    <a:xfrm>
-                      <a:off x="0" y="0"/>
-                      <a:ext cx="2950463" cy="2212848"/>
-                    </a:xfrm>
-                    <a:prstGeom prst="rect">
-                      <a:avLst/>
-                    </a:prstGeom>
-                  </pic:spPr>
-                </pic:pic>
-              </a:graphicData>
-            </a:graphic>
-          </wp:inline>
-        </w:drawing>
-      </w:r>
-      <w:r>
-        <w:rPr>
-          <w:rFonts w:ascii="Calibri" w:hAnsi="Calibri" w:cs="Calibri"/>
-          <w:noProof/>
-        </w:rPr>
-        <w:drawing>
-          <wp:inline distT="0" distB="0" distL="0" distR="0" wp14:anchorId="07AC3268" wp14:editId="064A744C">
-            <wp:extent cx="2950464" cy="2212848"/>
-            <wp:effectExtent l="0" t="0" r="2540" b="0"/>
-            <wp:docPr id="1103832554" name="Picture 4"/>
-            <wp:cNvGraphicFramePr>
-              <a:graphicFrameLocks xmlns:a="http://schemas.openxmlformats.org/drawingml/2006/main" noChangeAspect="1"/>
-            </wp:cNvGraphicFramePr>
-            <a:graphic xmlns:a="http://schemas.openxmlformats.org/drawingml/2006/main">
-              <a:graphicData uri="http://schemas.openxmlformats.org/drawingml/2006/picture">
-                <pic:pic xmlns:pic="http://schemas.openxmlformats.org/drawingml/2006/picture">
-                  <pic:nvPicPr>
-                    <pic:cNvPr id="1103832554" name="Picture 1103832554"/>
-                    <pic:cNvPicPr/>
-                  </pic:nvPicPr>
-                  <pic:blipFill>
                     <a:blip r:embed="rId9" cstate="print">
                       <a:extLst>
                         <a:ext uri="{28A0092B-C50C-407E-A947-70E740481C1C}">
@@ -4116,10 +3968,10 @@
           <w:noProof/>
         </w:rPr>
         <w:drawing>
-          <wp:inline distT="0" distB="0" distL="0" distR="0" wp14:anchorId="2771C6A2" wp14:editId="1CE13211">
-            <wp:extent cx="2950464" cy="2212848"/>
+          <wp:inline distT="0" distB="0" distL="0" distR="0" wp14:anchorId="78C14836" wp14:editId="715C2AF9">
+            <wp:extent cx="2950463" cy="2212848"/>
             <wp:effectExtent l="0" t="0" r="2540" b="0"/>
-            <wp:docPr id="1782149022" name="Picture 5"/>
+            <wp:docPr id="707577203" name="Picture 3"/>
             <wp:cNvGraphicFramePr>
               <a:graphicFrameLocks xmlns:a="http://schemas.openxmlformats.org/drawingml/2006/main" noChangeAspect="1"/>
             </wp:cNvGraphicFramePr>
@@ -4127,7 +3979,7 @@
               <a:graphicData uri="http://schemas.openxmlformats.org/drawingml/2006/picture">
                 <pic:pic xmlns:pic="http://schemas.openxmlformats.org/drawingml/2006/picture">
                   <pic:nvPicPr>
-                    <pic:cNvPr id="1782149022" name="Picture 1782149022"/>
+                    <pic:cNvPr id="707577203" name="Picture 707577203"/>
                     <pic:cNvPicPr/>
                   </pic:nvPicPr>
                   <pic:blipFill>
@@ -4145,7 +3997,7 @@
                   <pic:spPr>
                     <a:xfrm>
                       <a:off x="0" y="0"/>
-                      <a:ext cx="2950464" cy="2212848"/>
+                      <a:ext cx="2950463" cy="2212848"/>
                     </a:xfrm>
                     <a:prstGeom prst="rect">
                       <a:avLst/>
@@ -4163,10 +4015,10 @@
           <w:noProof/>
         </w:rPr>
         <w:drawing>
-          <wp:inline distT="0" distB="0" distL="0" distR="0" wp14:anchorId="69AB2D83" wp14:editId="0F99DDDD">
+          <wp:inline distT="0" distB="0" distL="0" distR="0" wp14:anchorId="07AC3268" wp14:editId="064A744C">
             <wp:extent cx="2950464" cy="2212848"/>
             <wp:effectExtent l="0" t="0" r="2540" b="0"/>
-            <wp:docPr id="1454541521" name="Picture 6"/>
+            <wp:docPr id="1103832554" name="Picture 4"/>
             <wp:cNvGraphicFramePr>
               <a:graphicFrameLocks xmlns:a="http://schemas.openxmlformats.org/drawingml/2006/main" noChangeAspect="1"/>
             </wp:cNvGraphicFramePr>
@@ -4174,7 +4026,7 @@
               <a:graphicData uri="http://schemas.openxmlformats.org/drawingml/2006/picture">
                 <pic:pic xmlns:pic="http://schemas.openxmlformats.org/drawingml/2006/picture">
                   <pic:nvPicPr>
-                    <pic:cNvPr id="1454541521" name="Picture 1454541521"/>
+                    <pic:cNvPr id="1103832554" name="Picture 1103832554"/>
                     <pic:cNvPicPr/>
                   </pic:nvPicPr>
                   <pic:blipFill>
@@ -4216,10 +4068,10 @@
           <w:noProof/>
         </w:rPr>
         <w:drawing>
-          <wp:inline distT="0" distB="0" distL="0" distR="0" wp14:anchorId="797D4D18" wp14:editId="1FA171DD">
+          <wp:inline distT="0" distB="0" distL="0" distR="0" wp14:anchorId="2771C6A2" wp14:editId="1CE13211">
             <wp:extent cx="2950464" cy="2212848"/>
             <wp:effectExtent l="0" t="0" r="2540" b="0"/>
-            <wp:docPr id="1012886519" name="Picture 7"/>
+            <wp:docPr id="1782149022" name="Picture 5"/>
             <wp:cNvGraphicFramePr>
               <a:graphicFrameLocks xmlns:a="http://schemas.openxmlformats.org/drawingml/2006/main" noChangeAspect="1"/>
             </wp:cNvGraphicFramePr>
@@ -4227,7 +4079,7 @@
               <a:graphicData uri="http://schemas.openxmlformats.org/drawingml/2006/picture">
                 <pic:pic xmlns:pic="http://schemas.openxmlformats.org/drawingml/2006/picture">
                   <pic:nvPicPr>
-                    <pic:cNvPr id="1012886519" name="Picture 1012886519"/>
+                    <pic:cNvPr id="1782149022" name="Picture 1782149022"/>
                     <pic:cNvPicPr/>
                   </pic:nvPicPr>
                   <pic:blipFill>
@@ -4260,6 +4112,106 @@
       <w:r>
         <w:rPr>
           <w:rFonts w:ascii="Calibri" w:hAnsi="Calibri" w:cs="Calibri"/>
+          <w:noProof/>
+        </w:rPr>
+        <w:drawing>
+          <wp:inline distT="0" distB="0" distL="0" distR="0" wp14:anchorId="69AB2D83" wp14:editId="0F99DDDD">
+            <wp:extent cx="2950464" cy="2212848"/>
+            <wp:effectExtent l="0" t="0" r="2540" b="0"/>
+            <wp:docPr id="1454541521" name="Picture 6"/>
+            <wp:cNvGraphicFramePr>
+              <a:graphicFrameLocks xmlns:a="http://schemas.openxmlformats.org/drawingml/2006/main" noChangeAspect="1"/>
+            </wp:cNvGraphicFramePr>
+            <a:graphic xmlns:a="http://schemas.openxmlformats.org/drawingml/2006/main">
+              <a:graphicData uri="http://schemas.openxmlformats.org/drawingml/2006/picture">
+                <pic:pic xmlns:pic="http://schemas.openxmlformats.org/drawingml/2006/picture">
+                  <pic:nvPicPr>
+                    <pic:cNvPr id="1454541521" name="Picture 1454541521"/>
+                    <pic:cNvPicPr/>
+                  </pic:nvPicPr>
+                  <pic:blipFill>
+                    <a:blip r:embed="rId13" cstate="print">
+                      <a:extLst>
+                        <a:ext uri="{28A0092B-C50C-407E-A947-70E740481C1C}">
+                          <a14:useLocalDpi xmlns:a14="http://schemas.microsoft.com/office/drawing/2010/main" val="0"/>
+                        </a:ext>
+                      </a:extLst>
+                    </a:blip>
+                    <a:stretch>
+                      <a:fillRect/>
+                    </a:stretch>
+                  </pic:blipFill>
+                  <pic:spPr>
+                    <a:xfrm>
+                      <a:off x="0" y="0"/>
+                      <a:ext cx="2950464" cy="2212848"/>
+                    </a:xfrm>
+                    <a:prstGeom prst="rect">
+                      <a:avLst/>
+                    </a:prstGeom>
+                  </pic:spPr>
+                </pic:pic>
+              </a:graphicData>
+            </a:graphic>
+          </wp:inline>
+        </w:drawing>
+      </w:r>
+      <w:r>
+        <w:rPr>
+          <w:rFonts w:ascii="Calibri" w:hAnsi="Calibri" w:cs="Calibri"/>
+        </w:rPr>
+        <w:t xml:space="preserve"> </w:t>
+      </w:r>
+      <w:r>
+        <w:rPr>
+          <w:rFonts w:ascii="Calibri" w:hAnsi="Calibri" w:cs="Calibri"/>
+          <w:noProof/>
+        </w:rPr>
+        <w:drawing>
+          <wp:inline distT="0" distB="0" distL="0" distR="0" wp14:anchorId="797D4D18" wp14:editId="1FA171DD">
+            <wp:extent cx="2950464" cy="2212848"/>
+            <wp:effectExtent l="0" t="0" r="2540" b="0"/>
+            <wp:docPr id="1012886519" name="Picture 7"/>
+            <wp:cNvGraphicFramePr>
+              <a:graphicFrameLocks xmlns:a="http://schemas.openxmlformats.org/drawingml/2006/main" noChangeAspect="1"/>
+            </wp:cNvGraphicFramePr>
+            <a:graphic xmlns:a="http://schemas.openxmlformats.org/drawingml/2006/main">
+              <a:graphicData uri="http://schemas.openxmlformats.org/drawingml/2006/picture">
+                <pic:pic xmlns:pic="http://schemas.openxmlformats.org/drawingml/2006/picture">
+                  <pic:nvPicPr>
+                    <pic:cNvPr id="1012886519" name="Picture 1012886519"/>
+                    <pic:cNvPicPr/>
+                  </pic:nvPicPr>
+                  <pic:blipFill>
+                    <a:blip r:embed="rId14" cstate="print">
+                      <a:extLst>
+                        <a:ext uri="{28A0092B-C50C-407E-A947-70E740481C1C}">
+                          <a14:useLocalDpi xmlns:a14="http://schemas.microsoft.com/office/drawing/2010/main" val="0"/>
+                        </a:ext>
+                      </a:extLst>
+                    </a:blip>
+                    <a:stretch>
+                      <a:fillRect/>
+                    </a:stretch>
+                  </pic:blipFill>
+                  <pic:spPr>
+                    <a:xfrm>
+                      <a:off x="0" y="0"/>
+                      <a:ext cx="2950464" cy="2212848"/>
+                    </a:xfrm>
+                    <a:prstGeom prst="rect">
+                      <a:avLst/>
+                    </a:prstGeom>
+                  </pic:spPr>
+                </pic:pic>
+              </a:graphicData>
+            </a:graphic>
+          </wp:inline>
+        </w:drawing>
+      </w:r>
+      <w:r>
+        <w:rPr>
+          <w:rFonts w:ascii="Calibri" w:hAnsi="Calibri" w:cs="Calibri"/>
           <w:i/>
           <w:iCs/>
           <w:sz w:val="16"/>
@@ -4412,28 +4364,56 @@
         <w:rPr>
           <w:rFonts w:ascii="Calibri" w:hAnsi="Calibri" w:cs="Calibri"/>
         </w:rPr>
-        <w:t>train_linear_svm</w:t>
+        <w:t>train_linear_</w:t>
+      </w:r>
+      <w:proofErr w:type="gramStart"/>
+      <w:r>
+        <w:rPr>
+          <w:rFonts w:ascii="Calibri" w:hAnsi="Calibri" w:cs="Calibri"/>
+        </w:rPr>
+        <w:t>svm</w:t>
       </w:r>
       <w:proofErr w:type="spellEnd"/>
       <w:r>
         <w:rPr>
           <w:rFonts w:ascii="Calibri" w:hAnsi="Calibri" w:cs="Calibri"/>
         </w:rPr>
-        <w:t xml:space="preserve">() function, and the one that produced these graphs is present under the </w:t>
+        <w:t>(</w:t>
+      </w:r>
+      <w:proofErr w:type="gramEnd"/>
+      <w:r>
+        <w:rPr>
+          <w:rFonts w:ascii="Calibri" w:hAnsi="Calibri" w:cs="Calibri"/>
+        </w:rPr>
+        <w:t xml:space="preserve">) function, and the one that produced these graphs is present under the </w:t>
       </w:r>
       <w:proofErr w:type="spellStart"/>
       <w:r>
         <w:rPr>
           <w:rFonts w:ascii="Calibri" w:hAnsi="Calibri" w:cs="Calibri"/>
         </w:rPr>
-        <w:t>plot_svm_predictions</w:t>
+        <w:t>plot_svm_</w:t>
+      </w:r>
+      <w:proofErr w:type="gramStart"/>
+      <w:r>
+        <w:rPr>
+          <w:rFonts w:ascii="Calibri" w:hAnsi="Calibri" w:cs="Calibri"/>
+        </w:rPr>
+        <w:t>predictions</w:t>
       </w:r>
       <w:proofErr w:type="spellEnd"/>
       <w:r>
         <w:rPr>
           <w:rFonts w:ascii="Calibri" w:hAnsi="Calibri" w:cs="Calibri"/>
         </w:rPr>
-        <w:t>() function.</w:t>
+        <w:t>(</w:t>
+      </w:r>
+      <w:proofErr w:type="gramEnd"/>
+      <w:r>
+        <w:rPr>
+          <w:rFonts w:ascii="Calibri" w:hAnsi="Calibri" w:cs="Calibri"/>
+        </w:rPr>
+        <w:t>) function.</w:t>
       </w:r>
     </w:p>
     <w:p>
@@ -4469,7 +4449,7 @@
                     <pic:cNvPicPr/>
                   </pic:nvPicPr>
                   <pic:blipFill>
-                    <a:blip r:embed="rId13">
+                    <a:blip r:embed="rId15">
                       <a:extLst>
                         <a:ext uri="{28A0092B-C50C-407E-A947-70E740481C1C}">
                           <a14:useLocalDpi xmlns:a14="http://schemas.microsoft.com/office/drawing/2010/main" val="0"/>
@@ -5067,16 +5047,14 @@
         <w:rPr>
           <w:rFonts w:ascii="Calibri" w:hAnsi="Calibri" w:cs="Calibri"/>
         </w:rPr>
-        <w:t xml:space="preserve"> val</w:t>
-      </w:r>
-      <w:proofErr w:type="spellStart"/>
-      <w:r>
-        <w:rPr>
-          <w:rFonts w:ascii="Calibri" w:hAnsi="Calibri" w:cs="Calibri"/>
-        </w:rPr>
-        <w:t>ues</w:t>
-      </w:r>
-      <w:proofErr w:type="spellEnd"/>
+        <w:t xml:space="preserve"> va</w:t>
+      </w:r>
+      <w:r>
+        <w:rPr>
+          <w:rFonts w:ascii="Calibri" w:hAnsi="Calibri" w:cs="Calibri"/>
+        </w:rPr>
+        <w:t>lues</w:t>
+      </w:r>
       <w:r>
         <w:rPr>
           <w:rFonts w:ascii="Calibri" w:hAnsi="Calibri" w:cs="Calibri"/>
@@ -5687,11 +5665,19 @@
           <w:rFonts w:ascii="Calibri" w:hAnsi="Calibri" w:cs="Calibri"/>
         </w:rPr>
       </w:pPr>
-      <w:r>
-        <w:rPr>
-          <w:rFonts w:ascii="Calibri" w:hAnsi="Calibri" w:cs="Calibri"/>
-        </w:rPr>
-        <w:t xml:space="preserve">Similar to the Logistic Regression model, </w:t>
+      <w:proofErr w:type="gramStart"/>
+      <w:r>
+        <w:rPr>
+          <w:rFonts w:ascii="Calibri" w:hAnsi="Calibri" w:cs="Calibri"/>
+        </w:rPr>
+        <w:t>Similar to</w:t>
+      </w:r>
+      <w:proofErr w:type="gramEnd"/>
+      <w:r>
+        <w:rPr>
+          <w:rFonts w:ascii="Calibri" w:hAnsi="Calibri" w:cs="Calibri"/>
+        </w:rPr>
+        <w:t xml:space="preserve"> the Logistic Regression model, </w:t>
       </w:r>
       <m:oMath>
         <m:d>
@@ -6113,7 +6099,31 @@
         <w:rPr>
           <w:rFonts w:ascii="Calibri" w:hAnsi="Calibri" w:cs="Calibri"/>
         </w:rPr>
-        <w:t xml:space="preserve"> to allow the model to learn a quadratic decision boundary computed as </w:t>
+        <w:t xml:space="preserve"> to allow the model to </w:t>
+      </w:r>
+      <w:r>
+        <w:rPr>
+          <w:rFonts w:ascii="Calibri" w:hAnsi="Calibri" w:cs="Calibri"/>
+        </w:rPr>
+        <w:t>learn</w:t>
+      </w:r>
+      <w:r>
+        <w:rPr>
+          <w:rFonts w:ascii="Calibri" w:hAnsi="Calibri" w:cs="Calibri"/>
+        </w:rPr>
+        <w:t xml:space="preserve"> </w:t>
+      </w:r>
+      <w:r>
+        <w:rPr>
+          <w:rFonts w:ascii="Calibri" w:hAnsi="Calibri" w:cs="Calibri"/>
+        </w:rPr>
+        <w:t>using a quadratic combination of the features as</w:t>
+      </w:r>
+      <w:r>
+        <w:rPr>
+          <w:rFonts w:ascii="Calibri" w:hAnsi="Calibri" w:cs="Calibri"/>
+        </w:rPr>
+        <w:t xml:space="preserve"> </w:t>
       </w:r>
       <m:oMath>
         <m:r>
@@ -6429,6 +6439,11 @@
       </m:oMath>
     </w:p>
     <w:p>
+      <w:pPr>
+        <w:rPr>
+          <w:rFonts w:ascii="Calibri" w:hAnsi="Calibri" w:cs="Calibri"/>
+        </w:rPr>
+      </w:pPr>
       <w:r>
         <w:rPr>
           <w:rFonts w:ascii="Calibri" w:hAnsi="Calibri" w:cs="Calibri"/>
@@ -6738,7 +6753,2482 @@
         <w:t>%.</w:t>
       </w:r>
     </w:p>
+    <w:p>
+      <w:pPr>
+        <w:rPr>
+          <w:rFonts w:ascii="Calibri" w:hAnsi="Calibri" w:cs="Calibri"/>
+        </w:rPr>
+      </w:pPr>
+      <w:r>
+        <w:rPr>
+          <w:rFonts w:ascii="Calibri" w:hAnsi="Calibri" w:cs="Calibri"/>
+        </w:rPr>
+        <w:t>The code</w:t>
+      </w:r>
+      <w:r>
+        <w:rPr>
+          <w:rFonts w:ascii="Calibri" w:hAnsi="Calibri" w:cs="Calibri"/>
+        </w:rPr>
+        <w:t xml:space="preserve"> </w:t>
+      </w:r>
+      <w:r>
+        <w:rPr>
+          <w:rFonts w:ascii="Calibri" w:hAnsi="Calibri" w:cs="Calibri"/>
+        </w:rPr>
+        <w:t xml:space="preserve">segment that produced </w:t>
+      </w:r>
+      <w:r>
+        <w:rPr>
+          <w:rFonts w:ascii="Calibri" w:hAnsi="Calibri" w:cs="Calibri"/>
+        </w:rPr>
+        <w:t>this</w:t>
+      </w:r>
+      <w:r>
+        <w:rPr>
+          <w:rFonts w:ascii="Calibri" w:hAnsi="Calibri" w:cs="Calibri"/>
+        </w:rPr>
+        <w:t xml:space="preserve"> is present under the</w:t>
+      </w:r>
+      <w:r>
+        <w:rPr>
+          <w:rFonts w:ascii="Calibri" w:hAnsi="Calibri" w:cs="Calibri"/>
+        </w:rPr>
+        <w:t xml:space="preserve"> </w:t>
+      </w:r>
+      <w:proofErr w:type="spellStart"/>
+      <w:r>
+        <w:rPr>
+          <w:rFonts w:ascii="Calibri" w:hAnsi="Calibri" w:cs="Calibri"/>
+        </w:rPr>
+        <w:t>train_log_regr_with_</w:t>
+      </w:r>
+      <w:proofErr w:type="gramStart"/>
+      <w:r>
+        <w:rPr>
+          <w:rFonts w:ascii="Calibri" w:hAnsi="Calibri" w:cs="Calibri"/>
+        </w:rPr>
+        <w:t>sq</w:t>
+      </w:r>
+      <w:proofErr w:type="spellEnd"/>
+      <w:r>
+        <w:rPr>
+          <w:rFonts w:ascii="Calibri" w:hAnsi="Calibri" w:cs="Calibri"/>
+        </w:rPr>
+        <w:t>(</w:t>
+      </w:r>
+      <w:proofErr w:type="gramEnd"/>
+      <w:r>
+        <w:rPr>
+          <w:rFonts w:ascii="Calibri" w:hAnsi="Calibri" w:cs="Calibri"/>
+        </w:rPr>
+        <w:t>) function.</w:t>
+      </w:r>
+    </w:p>
+    <w:p>
+      <w:pPr>
+        <w:rPr>
+          <w:rFonts w:ascii="Calibri" w:hAnsi="Calibri" w:cs="Calibri"/>
+        </w:rPr>
+      </w:pPr>
+      <w:r>
+        <w:rPr>
+          <w:rFonts w:ascii="Calibri" w:hAnsi="Calibri" w:cs="Calibri"/>
+        </w:rPr>
+        <w:t xml:space="preserve">(ii) </w:t>
+      </w:r>
+      <w:r>
+        <w:rPr>
+          <w:rFonts w:ascii="Calibri" w:hAnsi="Calibri" w:cs="Calibri"/>
+        </w:rPr>
+        <w:t>The trained model’s predictions were plotted on top of the scatter plot produced by the provided data, with the predicted +1 labels appearing as red ‘+’ markers and the predicted -1 labels appearing as green ‘x’ markers to display a comparison between the two</w:t>
+      </w:r>
+      <w:r>
+        <w:rPr>
+          <w:rFonts w:ascii="Calibri" w:hAnsi="Calibri" w:cs="Calibri"/>
+        </w:rPr>
+        <w:t xml:space="preserve">: </w:t>
+      </w:r>
+    </w:p>
+    <w:p>
+      <w:pPr>
+        <w:jc w:val="center"/>
+        <w:rPr>
+          <w:rFonts w:ascii="Calibri" w:hAnsi="Calibri" w:cs="Calibri"/>
+          <w:i/>
+          <w:iCs/>
+          <w:sz w:val="16"/>
+          <w:szCs w:val="16"/>
+        </w:rPr>
+      </w:pPr>
+      <w:r>
+        <w:rPr>
+          <w:rFonts w:ascii="Calibri" w:hAnsi="Calibri" w:cs="Calibri"/>
+          <w:noProof/>
+        </w:rPr>
+        <w:lastRenderedPageBreak/>
+        <w:drawing>
+          <wp:inline distT="0" distB="0" distL="0" distR="0" wp14:anchorId="0401BD26" wp14:editId="12819EF6">
+            <wp:extent cx="4876800" cy="3657600"/>
+            <wp:effectExtent l="0" t="0" r="0" b="0"/>
+            <wp:docPr id="792753578" name="Picture 9"/>
+            <wp:cNvGraphicFramePr>
+              <a:graphicFrameLocks xmlns:a="http://schemas.openxmlformats.org/drawingml/2006/main" noChangeAspect="1"/>
+            </wp:cNvGraphicFramePr>
+            <a:graphic xmlns:a="http://schemas.openxmlformats.org/drawingml/2006/main">
+              <a:graphicData uri="http://schemas.openxmlformats.org/drawingml/2006/picture">
+                <pic:pic xmlns:pic="http://schemas.openxmlformats.org/drawingml/2006/picture">
+                  <pic:nvPicPr>
+                    <pic:cNvPr id="792753578" name="Picture 792753578"/>
+                    <pic:cNvPicPr/>
+                  </pic:nvPicPr>
+                  <pic:blipFill>
+                    <a:blip r:embed="rId16">
+                      <a:extLst>
+                        <a:ext uri="{28A0092B-C50C-407E-A947-70E740481C1C}">
+                          <a14:useLocalDpi xmlns:a14="http://schemas.microsoft.com/office/drawing/2010/main" val="0"/>
+                        </a:ext>
+                      </a:extLst>
+                    </a:blip>
+                    <a:stretch>
+                      <a:fillRect/>
+                    </a:stretch>
+                  </pic:blipFill>
+                  <pic:spPr>
+                    <a:xfrm>
+                      <a:off x="0" y="0"/>
+                      <a:ext cx="4876800" cy="3657600"/>
+                    </a:xfrm>
+                    <a:prstGeom prst="rect">
+                      <a:avLst/>
+                    </a:prstGeom>
+                  </pic:spPr>
+                </pic:pic>
+              </a:graphicData>
+            </a:graphic>
+          </wp:inline>
+        </w:drawing>
+      </w:r>
+      <w:r>
+        <w:rPr>
+          <w:rFonts w:ascii="Calibri" w:hAnsi="Calibri" w:cs="Calibri"/>
+          <w:i/>
+          <w:iCs/>
+          <w:sz w:val="16"/>
+          <w:szCs w:val="16"/>
+        </w:rPr>
+        <w:t xml:space="preserve"> </w:t>
+      </w:r>
+    </w:p>
+    <w:p>
+      <w:pPr>
+        <w:jc w:val="center"/>
+        <w:rPr>
+          <w:rFonts w:ascii="Calibri" w:hAnsi="Calibri" w:cs="Calibri"/>
+          <w:i/>
+          <w:iCs/>
+          <w:sz w:val="16"/>
+          <w:szCs w:val="16"/>
+        </w:rPr>
+      </w:pPr>
+      <w:r>
+        <w:rPr>
+          <w:rFonts w:ascii="Calibri" w:hAnsi="Calibri" w:cs="Calibri"/>
+          <w:i/>
+          <w:iCs/>
+          <w:sz w:val="16"/>
+          <w:szCs w:val="16"/>
+        </w:rPr>
+        <w:t xml:space="preserve">Figure </w:t>
+      </w:r>
+      <w:r>
+        <w:rPr>
+          <w:rFonts w:ascii="Calibri" w:hAnsi="Calibri" w:cs="Calibri"/>
+          <w:i/>
+          <w:iCs/>
+          <w:sz w:val="16"/>
+          <w:szCs w:val="16"/>
+        </w:rPr>
+        <w:t>10</w:t>
+      </w:r>
+      <w:r>
+        <w:rPr>
+          <w:rFonts w:ascii="Calibri" w:hAnsi="Calibri" w:cs="Calibri"/>
+          <w:i/>
+          <w:iCs/>
+          <w:sz w:val="16"/>
+          <w:szCs w:val="16"/>
+        </w:rPr>
+        <w:t xml:space="preserve">. </w:t>
+      </w:r>
+      <w:r>
+        <w:rPr>
+          <w:rFonts w:ascii="Calibri" w:hAnsi="Calibri" w:cs="Calibri"/>
+          <w:i/>
+          <w:iCs/>
+          <w:sz w:val="16"/>
+          <w:szCs w:val="16"/>
+        </w:rPr>
+        <w:t xml:space="preserve">Scatter plot </w:t>
+      </w:r>
+      <w:r>
+        <w:rPr>
+          <w:rFonts w:ascii="Calibri" w:hAnsi="Calibri" w:cs="Calibri"/>
+          <w:i/>
+          <w:iCs/>
+          <w:sz w:val="16"/>
+          <w:szCs w:val="16"/>
+        </w:rPr>
+        <w:t>representing given data and predictions of Logistic Regression model</w:t>
+      </w:r>
+      <w:r>
+        <w:rPr>
+          <w:rFonts w:ascii="Calibri" w:hAnsi="Calibri" w:cs="Calibri"/>
+          <w:i/>
+          <w:iCs/>
+          <w:sz w:val="16"/>
+          <w:szCs w:val="16"/>
+        </w:rPr>
+        <w:t xml:space="preserve"> involving squared features</w:t>
+      </w:r>
+    </w:p>
+    <w:p>
+      <w:pPr>
+        <w:rPr>
+          <w:rFonts w:ascii="Calibri" w:hAnsi="Calibri" w:cs="Calibri"/>
+        </w:rPr>
+      </w:pPr>
+      <w:r>
+        <w:rPr>
+          <w:rFonts w:ascii="Calibri" w:hAnsi="Calibri" w:cs="Calibri"/>
+        </w:rPr>
+        <w:t>The code</w:t>
+      </w:r>
+      <w:r>
+        <w:rPr>
+          <w:rFonts w:ascii="Calibri" w:hAnsi="Calibri" w:cs="Calibri"/>
+        </w:rPr>
+        <w:t xml:space="preserve"> </w:t>
+      </w:r>
+      <w:r>
+        <w:rPr>
+          <w:rFonts w:ascii="Calibri" w:hAnsi="Calibri" w:cs="Calibri"/>
+        </w:rPr>
+        <w:t xml:space="preserve">segment that produced this is present under the </w:t>
+      </w:r>
+      <w:proofErr w:type="spellStart"/>
+      <w:r>
+        <w:rPr>
+          <w:rFonts w:ascii="Calibri" w:hAnsi="Calibri" w:cs="Calibri"/>
+        </w:rPr>
+        <w:t>plot_sq_</w:t>
+      </w:r>
+      <w:proofErr w:type="gramStart"/>
+      <w:r>
+        <w:rPr>
+          <w:rFonts w:ascii="Calibri" w:hAnsi="Calibri" w:cs="Calibri"/>
+        </w:rPr>
+        <w:t>predictions</w:t>
+      </w:r>
+      <w:proofErr w:type="spellEnd"/>
+      <w:r>
+        <w:rPr>
+          <w:rFonts w:ascii="Calibri" w:hAnsi="Calibri" w:cs="Calibri"/>
+        </w:rPr>
+        <w:t>(</w:t>
+      </w:r>
+      <w:proofErr w:type="gramEnd"/>
+      <w:r>
+        <w:rPr>
+          <w:rFonts w:ascii="Calibri" w:hAnsi="Calibri" w:cs="Calibri"/>
+        </w:rPr>
+        <w:t>) function.</w:t>
+      </w:r>
+    </w:p>
+    <w:p>
+      <w:pPr>
+        <w:jc w:val="both"/>
+        <w:rPr>
+          <w:rFonts w:ascii="Calibri" w:hAnsi="Calibri" w:cs="Calibri"/>
+        </w:rPr>
+      </w:pPr>
+      <w:r>
+        <w:rPr>
+          <w:rFonts w:ascii="Calibri" w:hAnsi="Calibri" w:cs="Calibri"/>
+        </w:rPr>
+        <w:t>The interpretation of the coefficients</w:t>
+      </w:r>
+      <w:r>
+        <w:rPr>
+          <w:rFonts w:ascii="Calibri" w:hAnsi="Calibri" w:cs="Calibri"/>
+        </w:rPr>
+        <w:t xml:space="preserve"> mentioned in Part C (</w:t>
+      </w:r>
+      <w:proofErr w:type="spellStart"/>
+      <w:r>
+        <w:rPr>
+          <w:rFonts w:ascii="Calibri" w:hAnsi="Calibri" w:cs="Calibri"/>
+        </w:rPr>
+        <w:t>i</w:t>
+      </w:r>
+      <w:proofErr w:type="spellEnd"/>
+      <w:r>
+        <w:rPr>
+          <w:rFonts w:ascii="Calibri" w:hAnsi="Calibri" w:cs="Calibri"/>
+        </w:rPr>
+        <w:t>)</w:t>
+      </w:r>
+      <w:r>
+        <w:rPr>
+          <w:rFonts w:ascii="Calibri" w:hAnsi="Calibri" w:cs="Calibri"/>
+        </w:rPr>
+        <w:t xml:space="preserve"> is as follows:</w:t>
+      </w:r>
+    </w:p>
+    <w:p>
+      <w:pPr>
+        <w:pStyle w:val="ListParagraph"/>
+        <w:numPr>
+          <w:ilvl w:val="0"/>
+          <w:numId w:val="5"/>
+        </w:numPr>
+        <w:jc w:val="both"/>
+        <w:rPr>
+          <w:rFonts w:ascii="Calibri" w:hAnsi="Calibri" w:cs="Calibri"/>
+        </w:rPr>
+      </w:pPr>
+      <m:oMath>
+        <m:sSub>
+          <m:sSubPr>
+            <m:ctrlPr>
+              <w:rPr>
+                <w:rFonts w:ascii="Cambria Math" w:hAnsi="Cambria Math" w:cs="Calibri"/>
+                <w:i/>
+              </w:rPr>
+            </m:ctrlPr>
+          </m:sSubPr>
+          <m:e>
+            <m:r>
+              <w:rPr>
+                <w:rFonts w:ascii="Cambria Math" w:hAnsi="Cambria Math" w:cs="Calibri"/>
+              </w:rPr>
+              <m:t>θ</m:t>
+            </m:r>
+          </m:e>
+          <m:sub>
+            <m:r>
+              <w:rPr>
+                <w:rFonts w:ascii="Cambria Math" w:hAnsi="Cambria Math" w:cs="Calibri"/>
+              </w:rPr>
+              <m:t>1</m:t>
+            </m:r>
+          </m:sub>
+        </m:sSub>
+      </m:oMath>
+      <w:r>
+        <w:rPr>
+          <w:rFonts w:ascii="Calibri" w:hAnsi="Calibri" w:cs="Calibri"/>
+        </w:rPr>
+        <w:t xml:space="preserve"> is negative but small, which implies that increasing feature </w:t>
+      </w:r>
+      <m:oMath>
+        <m:sSub>
+          <m:sSubPr>
+            <m:ctrlPr>
+              <w:rPr>
+                <w:rFonts w:ascii="Cambria Math" w:hAnsi="Cambria Math" w:cs="Calibri"/>
+                <w:i/>
+              </w:rPr>
+            </m:ctrlPr>
+          </m:sSubPr>
+          <m:e>
+            <m:r>
+              <w:rPr>
+                <w:rFonts w:ascii="Cambria Math" w:hAnsi="Cambria Math" w:cs="Calibri"/>
+              </w:rPr>
+              <m:t>X</m:t>
+            </m:r>
+          </m:e>
+          <m:sub>
+            <m:r>
+              <w:rPr>
+                <w:rFonts w:ascii="Cambria Math" w:hAnsi="Cambria Math" w:cs="Calibri"/>
+              </w:rPr>
+              <m:t>1</m:t>
+            </m:r>
+          </m:sub>
+        </m:sSub>
+      </m:oMath>
+      <w:r>
+        <w:rPr>
+          <w:rFonts w:ascii="Calibri" w:hAnsi="Calibri" w:cs="Calibri"/>
+        </w:rPr>
+        <w:t xml:space="preserve"> would slightly decrease the probability of predicting +1.</w:t>
+      </w:r>
+    </w:p>
+    <w:p>
+      <w:pPr>
+        <w:pStyle w:val="ListParagraph"/>
+        <w:numPr>
+          <w:ilvl w:val="0"/>
+          <w:numId w:val="5"/>
+        </w:numPr>
+        <w:jc w:val="both"/>
+        <w:rPr>
+          <w:rFonts w:ascii="Calibri" w:hAnsi="Calibri" w:cs="Calibri"/>
+        </w:rPr>
+      </w:pPr>
+      <m:oMath>
+        <m:sSub>
+          <m:sSubPr>
+            <m:ctrlPr>
+              <w:rPr>
+                <w:rFonts w:ascii="Cambria Math" w:hAnsi="Cambria Math" w:cs="Calibri"/>
+                <w:i/>
+              </w:rPr>
+            </m:ctrlPr>
+          </m:sSubPr>
+          <m:e>
+            <m:r>
+              <w:rPr>
+                <w:rFonts w:ascii="Cambria Math" w:hAnsi="Cambria Math" w:cs="Calibri"/>
+              </w:rPr>
+              <m:t>θ</m:t>
+            </m:r>
+          </m:e>
+          <m:sub>
+            <m:r>
+              <w:rPr>
+                <w:rFonts w:ascii="Cambria Math" w:hAnsi="Cambria Math" w:cs="Calibri"/>
+              </w:rPr>
+              <m:t>2</m:t>
+            </m:r>
+          </m:sub>
+        </m:sSub>
+      </m:oMath>
+      <w:r>
+        <w:rPr>
+          <w:rFonts w:ascii="Calibri" w:hAnsi="Calibri" w:cs="Calibri"/>
+        </w:rPr>
+        <w:t xml:space="preserve"> is positive and larger, which implies that increasing feature </w:t>
+      </w:r>
+      <m:oMath>
+        <m:sSub>
+          <m:sSubPr>
+            <m:ctrlPr>
+              <w:rPr>
+                <w:rFonts w:ascii="Cambria Math" w:hAnsi="Cambria Math" w:cs="Calibri"/>
+                <w:i/>
+              </w:rPr>
+            </m:ctrlPr>
+          </m:sSubPr>
+          <m:e>
+            <m:r>
+              <w:rPr>
+                <w:rFonts w:ascii="Cambria Math" w:hAnsi="Cambria Math" w:cs="Calibri"/>
+              </w:rPr>
+              <m:t>X</m:t>
+            </m:r>
+          </m:e>
+          <m:sub>
+            <m:r>
+              <w:rPr>
+                <w:rFonts w:ascii="Cambria Math" w:hAnsi="Cambria Math" w:cs="Calibri"/>
+              </w:rPr>
+              <m:t>2</m:t>
+            </m:r>
+          </m:sub>
+        </m:sSub>
+      </m:oMath>
+      <w:r>
+        <w:rPr>
+          <w:rFonts w:ascii="Calibri" w:hAnsi="Calibri" w:cs="Calibri"/>
+        </w:rPr>
+        <w:t xml:space="preserve"> would increase the probability of predicting +1.</w:t>
+      </w:r>
+    </w:p>
+    <w:p>
+      <w:pPr>
+        <w:pStyle w:val="ListParagraph"/>
+        <w:numPr>
+          <w:ilvl w:val="0"/>
+          <w:numId w:val="5"/>
+        </w:numPr>
+        <w:jc w:val="both"/>
+        <w:rPr>
+          <w:rFonts w:ascii="Calibri" w:hAnsi="Calibri" w:cs="Calibri"/>
+        </w:rPr>
+      </w:pPr>
+      <m:oMath>
+        <m:sSub>
+          <m:sSubPr>
+            <m:ctrlPr>
+              <w:rPr>
+                <w:rFonts w:ascii="Cambria Math" w:hAnsi="Cambria Math" w:cs="Calibri"/>
+                <w:i/>
+              </w:rPr>
+            </m:ctrlPr>
+          </m:sSubPr>
+          <m:e>
+            <m:r>
+              <w:rPr>
+                <w:rFonts w:ascii="Cambria Math" w:hAnsi="Cambria Math" w:cs="Calibri"/>
+              </w:rPr>
+              <m:t>θ</m:t>
+            </m:r>
+          </m:e>
+          <m:sub>
+            <m:r>
+              <w:rPr>
+                <w:rFonts w:ascii="Cambria Math" w:hAnsi="Cambria Math" w:cs="Calibri"/>
+              </w:rPr>
+              <m:t>3</m:t>
+            </m:r>
+          </m:sub>
+        </m:sSub>
+      </m:oMath>
+      <w:r>
+        <w:rPr>
+          <w:rFonts w:ascii="Calibri" w:hAnsi="Calibri" w:cs="Calibri"/>
+        </w:rPr>
+        <w:t xml:space="preserve"> is positive and larger, which implies that increasing feature </w:t>
+      </w:r>
+      <m:oMath>
+        <m:sSubSup>
+          <m:sSubSupPr>
+            <m:ctrlPr>
+              <w:rPr>
+                <w:rFonts w:ascii="Cambria Math" w:hAnsi="Cambria Math" w:cs="Calibri"/>
+                <w:i/>
+              </w:rPr>
+            </m:ctrlPr>
+          </m:sSubSupPr>
+          <m:e>
+            <m:r>
+              <w:rPr>
+                <w:rFonts w:ascii="Cambria Math" w:hAnsi="Cambria Math" w:cs="Calibri"/>
+              </w:rPr>
+              <m:t>X</m:t>
+            </m:r>
+          </m:e>
+          <m:sub>
+            <m:r>
+              <w:rPr>
+                <w:rFonts w:ascii="Cambria Math" w:hAnsi="Cambria Math" w:cs="Calibri"/>
+              </w:rPr>
+              <m:t>1</m:t>
+            </m:r>
+          </m:sub>
+          <m:sup>
+            <m:r>
+              <w:rPr>
+                <w:rFonts w:ascii="Cambria Math" w:hAnsi="Cambria Math" w:cs="Calibri"/>
+              </w:rPr>
+              <m:t>2</m:t>
+            </m:r>
+          </m:sup>
+        </m:sSubSup>
+      </m:oMath>
+      <w:r>
+        <w:rPr>
+          <w:rFonts w:ascii="Calibri" w:hAnsi="Calibri" w:cs="Calibri"/>
+        </w:rPr>
+        <w:t xml:space="preserve"> would increase the probability of predicting +1. </w:t>
+      </w:r>
+    </w:p>
+    <w:p>
+      <w:pPr>
+        <w:pStyle w:val="ListParagraph"/>
+        <w:numPr>
+          <w:ilvl w:val="0"/>
+          <w:numId w:val="5"/>
+        </w:numPr>
+        <w:jc w:val="both"/>
+        <w:rPr>
+          <w:rFonts w:ascii="Calibri" w:hAnsi="Calibri" w:cs="Calibri"/>
+        </w:rPr>
+      </w:pPr>
+      <m:oMath>
+        <m:sSub>
+          <m:sSubPr>
+            <m:ctrlPr>
+              <w:rPr>
+                <w:rFonts w:ascii="Cambria Math" w:hAnsi="Cambria Math" w:cs="Calibri"/>
+                <w:i/>
+              </w:rPr>
+            </m:ctrlPr>
+          </m:sSubPr>
+          <m:e>
+            <m:r>
+              <w:rPr>
+                <w:rFonts w:ascii="Cambria Math" w:hAnsi="Cambria Math" w:cs="Calibri"/>
+              </w:rPr>
+              <m:t>θ</m:t>
+            </m:r>
+          </m:e>
+          <m:sub>
+            <m:r>
+              <w:rPr>
+                <w:rFonts w:ascii="Cambria Math" w:hAnsi="Cambria Math" w:cs="Calibri"/>
+              </w:rPr>
+              <m:t>4</m:t>
+            </m:r>
+          </m:sub>
+        </m:sSub>
+      </m:oMath>
+      <w:r>
+        <w:rPr>
+          <w:rFonts w:ascii="Calibri" w:hAnsi="Calibri" w:cs="Calibri"/>
+        </w:rPr>
+        <w:t xml:space="preserve"> is negative but small, which implies that increasing feature </w:t>
+      </w:r>
+      <m:oMath>
+        <m:sSubSup>
+          <m:sSubSupPr>
+            <m:ctrlPr>
+              <w:rPr>
+                <w:rFonts w:ascii="Cambria Math" w:hAnsi="Cambria Math" w:cs="Calibri"/>
+                <w:i/>
+              </w:rPr>
+            </m:ctrlPr>
+          </m:sSubSupPr>
+          <m:e>
+            <m:r>
+              <w:rPr>
+                <w:rFonts w:ascii="Cambria Math" w:hAnsi="Cambria Math" w:cs="Calibri"/>
+              </w:rPr>
+              <m:t>X</m:t>
+            </m:r>
+          </m:e>
+          <m:sub>
+            <m:r>
+              <w:rPr>
+                <w:rFonts w:ascii="Cambria Math" w:hAnsi="Cambria Math" w:cs="Calibri"/>
+              </w:rPr>
+              <m:t>2</m:t>
+            </m:r>
+          </m:sub>
+          <m:sup>
+            <m:r>
+              <w:rPr>
+                <w:rFonts w:ascii="Cambria Math" w:hAnsi="Cambria Math" w:cs="Calibri"/>
+              </w:rPr>
+              <m:t>2</m:t>
+            </m:r>
+          </m:sup>
+        </m:sSubSup>
+      </m:oMath>
+      <w:r>
+        <w:rPr>
+          <w:rFonts w:ascii="Calibri" w:hAnsi="Calibri" w:cs="Calibri"/>
+        </w:rPr>
+        <w:t xml:space="preserve"> would slightly decrease the probability of predicting +1.</w:t>
+      </w:r>
+    </w:p>
+    <w:p>
+      <w:pPr>
+        <w:pStyle w:val="ListParagraph"/>
+        <w:numPr>
+          <w:ilvl w:val="0"/>
+          <w:numId w:val="5"/>
+        </w:numPr>
+        <w:jc w:val="both"/>
+        <w:rPr>
+          <w:rFonts w:ascii="Calibri" w:hAnsi="Calibri" w:cs="Calibri"/>
+        </w:rPr>
+      </w:pPr>
+      <w:r>
+        <w:rPr>
+          <w:rFonts w:ascii="Calibri" w:hAnsi="Calibri" w:cs="Calibri"/>
+        </w:rPr>
+        <w:t xml:space="preserve">Based on the absolute value of the coefficients, </w:t>
+      </w:r>
+      <w:r>
+        <w:rPr>
+          <w:rFonts w:ascii="Calibri" w:hAnsi="Calibri" w:cs="Calibri"/>
+        </w:rPr>
+        <w:t xml:space="preserve">feature </w:t>
+      </w:r>
+      <m:oMath>
+        <m:sSub>
+          <m:sSubPr>
+            <m:ctrlPr>
+              <w:rPr>
+                <w:rFonts w:ascii="Cambria Math" w:hAnsi="Cambria Math" w:cs="Calibri"/>
+                <w:i/>
+              </w:rPr>
+            </m:ctrlPr>
+          </m:sSubPr>
+          <m:e>
+            <m:r>
+              <w:rPr>
+                <w:rFonts w:ascii="Cambria Math" w:hAnsi="Cambria Math" w:cs="Calibri"/>
+              </w:rPr>
+              <m:t>X</m:t>
+            </m:r>
+          </m:e>
+          <m:sub>
+            <m:r>
+              <w:rPr>
+                <w:rFonts w:ascii="Cambria Math" w:hAnsi="Cambria Math" w:cs="Calibri"/>
+              </w:rPr>
+              <m:t>2</m:t>
+            </m:r>
+          </m:sub>
+        </m:sSub>
+      </m:oMath>
+      <w:r>
+        <w:rPr>
+          <w:rFonts w:ascii="Calibri" w:hAnsi="Calibri" w:cs="Calibri"/>
+        </w:rPr>
+        <w:t xml:space="preserve"> would have the most influence on prediction</w:t>
+      </w:r>
+      <w:r>
+        <w:rPr>
+          <w:rFonts w:ascii="Calibri" w:hAnsi="Calibri" w:cs="Calibri"/>
+        </w:rPr>
+        <w:t xml:space="preserve">, followed by </w:t>
+      </w:r>
+      <m:oMath>
+        <m:sSubSup>
+          <m:sSubSupPr>
+            <m:ctrlPr>
+              <w:rPr>
+                <w:rFonts w:ascii="Cambria Math" w:hAnsi="Cambria Math" w:cs="Calibri"/>
+                <w:i/>
+              </w:rPr>
+            </m:ctrlPr>
+          </m:sSubSupPr>
+          <m:e>
+            <m:r>
+              <w:rPr>
+                <w:rFonts w:ascii="Cambria Math" w:hAnsi="Cambria Math" w:cs="Calibri"/>
+              </w:rPr>
+              <m:t>X</m:t>
+            </m:r>
+          </m:e>
+          <m:sub>
+            <m:r>
+              <w:rPr>
+                <w:rFonts w:ascii="Cambria Math" w:hAnsi="Cambria Math" w:cs="Calibri"/>
+              </w:rPr>
+              <m:t>1</m:t>
+            </m:r>
+          </m:sub>
+          <m:sup>
+            <m:r>
+              <w:rPr>
+                <w:rFonts w:ascii="Cambria Math" w:hAnsi="Cambria Math" w:cs="Calibri"/>
+              </w:rPr>
+              <m:t>2</m:t>
+            </m:r>
+          </m:sup>
+        </m:sSubSup>
+        <m:r>
+          <w:rPr>
+            <w:rFonts w:ascii="Cambria Math" w:hAnsi="Cambria Math" w:cs="Calibri"/>
+          </w:rPr>
+          <m:t>.</m:t>
+        </m:r>
+      </m:oMath>
+    </w:p>
+    <w:p>
+      <w:pPr>
+        <w:jc w:val="both"/>
+        <w:rPr>
+          <w:rFonts w:ascii="Calibri" w:hAnsi="Calibri" w:cs="Calibri"/>
+        </w:rPr>
+      </w:pPr>
+      <w:r>
+        <w:rPr>
+          <w:rFonts w:ascii="Calibri" w:hAnsi="Calibri" w:cs="Calibri"/>
+        </w:rPr>
+        <w:t>The key difference that the quadratic function introduced for the model to be more refined than the ones in Parts A and B was that the non-linear decision surface allows the classifier to better separate data that wasn’t perfectly linearly separable thanks to increased flexibility. This is also reflected in the values of the parameters associated with the weights being much larger, resulting in an improved accuracy score of 96.3% compared to the 87.9% of the previous models.</w:t>
+      </w:r>
+    </w:p>
+    <w:p>
+      <w:pPr>
+        <w:jc w:val="both"/>
+        <w:rPr>
+          <w:rFonts w:ascii="Calibri" w:hAnsi="Calibri" w:cs="Calibri"/>
+        </w:rPr>
+      </w:pPr>
+      <w:r>
+        <w:rPr>
+          <w:rFonts w:ascii="Calibri" w:hAnsi="Calibri" w:cs="Calibri"/>
+        </w:rPr>
+        <w:lastRenderedPageBreak/>
+        <w:t xml:space="preserve">One key thing that I observed was how the squared features’ coefficients reflected an inverse relationship </w:t>
+      </w:r>
+      <w:r>
+        <w:rPr>
+          <w:rFonts w:ascii="Calibri" w:hAnsi="Calibri" w:cs="Calibri"/>
+        </w:rPr>
+        <w:t>with</w:t>
+      </w:r>
+      <w:r>
+        <w:rPr>
+          <w:rFonts w:ascii="Calibri" w:hAnsi="Calibri" w:cs="Calibri"/>
+        </w:rPr>
+        <w:t xml:space="preserve"> their linear counterparts. However, it becomes more intuitive once visualizing them on the graph:</w:t>
+      </w:r>
+    </w:p>
+    <w:p>
+      <w:pPr>
+        <w:pStyle w:val="ListParagraph"/>
+        <w:numPr>
+          <w:ilvl w:val="0"/>
+          <w:numId w:val="5"/>
+        </w:numPr>
+        <w:jc w:val="both"/>
+        <w:rPr>
+          <w:rFonts w:ascii="Calibri" w:hAnsi="Calibri" w:cs="Calibri"/>
+        </w:rPr>
+      </w:pPr>
+      <w:r>
+        <w:rPr>
+          <w:rFonts w:ascii="Calibri" w:hAnsi="Calibri" w:cs="Calibri"/>
+        </w:rPr>
+        <w:t xml:space="preserve">Data points that are classified as -1 in the given data occur in a small region where </w:t>
+      </w:r>
+      <m:oMath>
+        <m:sSub>
+          <m:sSubPr>
+            <m:ctrlPr>
+              <w:rPr>
+                <w:rFonts w:ascii="Cambria Math" w:hAnsi="Cambria Math" w:cs="Calibri"/>
+                <w:i/>
+              </w:rPr>
+            </m:ctrlPr>
+          </m:sSubPr>
+          <m:e>
+            <m:r>
+              <w:rPr>
+                <w:rFonts w:ascii="Cambria Math" w:hAnsi="Cambria Math" w:cs="Calibri"/>
+              </w:rPr>
+              <m:t>X</m:t>
+            </m:r>
+          </m:e>
+          <m:sub>
+            <m:r>
+              <w:rPr>
+                <w:rFonts w:ascii="Cambria Math" w:hAnsi="Cambria Math" w:cs="Calibri"/>
+              </w:rPr>
+              <m:t>2</m:t>
+            </m:r>
+          </m:sub>
+        </m:sSub>
+        <m:r>
+          <w:rPr>
+            <w:rFonts w:ascii="Cambria Math" w:hAnsi="Cambria Math" w:cs="Calibri"/>
+          </w:rPr>
+          <m:t>&lt;0</m:t>
+        </m:r>
+      </m:oMath>
+      <w:r>
+        <w:rPr>
+          <w:rFonts w:ascii="Calibri" w:hAnsi="Calibri" w:cs="Calibri"/>
+        </w:rPr>
+        <w:t xml:space="preserve"> and </w:t>
+      </w:r>
+      <m:oMath>
+        <m:sSub>
+          <m:sSubPr>
+            <m:ctrlPr>
+              <w:rPr>
+                <w:rFonts w:ascii="Cambria Math" w:hAnsi="Cambria Math" w:cs="Calibri"/>
+                <w:i/>
+              </w:rPr>
+            </m:ctrlPr>
+          </m:sSubPr>
+          <m:e>
+            <m:r>
+              <w:rPr>
+                <w:rFonts w:ascii="Cambria Math" w:hAnsi="Cambria Math" w:cs="Calibri"/>
+              </w:rPr>
+              <m:t>-0.85 &lt;</m:t>
+            </m:r>
+            <m:r>
+              <w:rPr>
+                <w:rFonts w:ascii="Cambria Math" w:hAnsi="Cambria Math" w:cs="Calibri"/>
+              </w:rPr>
+              <m:t>X</m:t>
+            </m:r>
+          </m:e>
+          <m:sub>
+            <m:r>
+              <w:rPr>
+                <w:rFonts w:ascii="Cambria Math" w:hAnsi="Cambria Math" w:cs="Calibri"/>
+              </w:rPr>
+              <m:t>1</m:t>
+            </m:r>
+          </m:sub>
+        </m:sSub>
+        <m:r>
+          <w:rPr>
+            <w:rFonts w:ascii="Cambria Math" w:hAnsi="Cambria Math" w:cs="Calibri"/>
+          </w:rPr>
+          <m:t>&lt;0.85</m:t>
+        </m:r>
+      </m:oMath>
+      <w:r>
+        <w:rPr>
+          <w:rFonts w:ascii="Calibri" w:hAnsi="Calibri" w:cs="Calibri"/>
+        </w:rPr>
+        <w:t>, and other points form the larger region of +1 labels.</w:t>
+      </w:r>
+    </w:p>
+    <w:p>
+      <w:pPr>
+        <w:pStyle w:val="ListParagraph"/>
+        <w:numPr>
+          <w:ilvl w:val="0"/>
+          <w:numId w:val="5"/>
+        </w:numPr>
+        <w:jc w:val="both"/>
+        <w:rPr>
+          <w:rFonts w:ascii="Calibri" w:hAnsi="Calibri" w:cs="Calibri"/>
+        </w:rPr>
+      </w:pPr>
+      <w:r>
+        <w:rPr>
+          <w:rFonts w:ascii="Calibri" w:hAnsi="Calibri" w:cs="Calibri"/>
+        </w:rPr>
+        <w:t xml:space="preserve">Points that are farther from the central point of </w:t>
+      </w:r>
+      <m:oMath>
+        <m:sSub>
+          <m:sSubPr>
+            <m:ctrlPr>
+              <w:rPr>
+                <w:rFonts w:ascii="Cambria Math" w:hAnsi="Cambria Math" w:cs="Calibri"/>
+                <w:i/>
+              </w:rPr>
+            </m:ctrlPr>
+          </m:sSubPr>
+          <m:e>
+            <m:r>
+              <w:rPr>
+                <w:rFonts w:ascii="Cambria Math" w:hAnsi="Cambria Math" w:cs="Calibri"/>
+              </w:rPr>
+              <m:t>X</m:t>
+            </m:r>
+          </m:e>
+          <m:sub>
+            <m:r>
+              <w:rPr>
+                <w:rFonts w:ascii="Cambria Math" w:hAnsi="Cambria Math" w:cs="Calibri"/>
+              </w:rPr>
+              <m:t>1</m:t>
+            </m:r>
+          </m:sub>
+        </m:sSub>
+      </m:oMath>
+      <w:r>
+        <w:rPr>
+          <w:rFonts w:ascii="Calibri" w:hAnsi="Calibri" w:cs="Calibri"/>
+        </w:rPr>
+        <w:t xml:space="preserve"> are more likely to be classified as +1, which is reflected </w:t>
+      </w:r>
+      <w:r>
+        <w:rPr>
+          <w:rFonts w:ascii="Calibri" w:hAnsi="Calibri" w:cs="Calibri"/>
+        </w:rPr>
+        <w:t xml:space="preserve">in the graph where the given data points </w:t>
+      </w:r>
+      <w:r>
+        <w:rPr>
+          <w:rFonts w:ascii="Calibri" w:hAnsi="Calibri" w:cs="Calibri"/>
+        </w:rPr>
+        <w:t xml:space="preserve">at </w:t>
+      </w:r>
+      <m:oMath>
+        <m:sSub>
+          <m:sSubPr>
+            <m:ctrlPr>
+              <w:rPr>
+                <w:rFonts w:ascii="Cambria Math" w:hAnsi="Cambria Math" w:cs="Calibri"/>
+                <w:i/>
+              </w:rPr>
+            </m:ctrlPr>
+          </m:sSubPr>
+          <m:e>
+            <m:r>
+              <w:rPr>
+                <w:rFonts w:ascii="Cambria Math" w:hAnsi="Cambria Math" w:cs="Calibri"/>
+              </w:rPr>
+              <m:t>X</m:t>
+            </m:r>
+          </m:e>
+          <m:sub>
+            <m:r>
+              <w:rPr>
+                <w:rFonts w:ascii="Cambria Math" w:hAnsi="Cambria Math" w:cs="Calibri"/>
+              </w:rPr>
+              <m:t>1</m:t>
+            </m:r>
+          </m:sub>
+        </m:sSub>
+        <m:r>
+          <w:rPr>
+            <w:rFonts w:ascii="Cambria Math" w:hAnsi="Cambria Math" w:cs="Calibri"/>
+          </w:rPr>
+          <m:t xml:space="preserve">&lt; </m:t>
+        </m:r>
+        <m:r>
+          <w:rPr>
+            <w:rFonts w:ascii="Cambria Math" w:hAnsi="Cambria Math" w:cs="Calibri"/>
+          </w:rPr>
+          <m:t>-0.85</m:t>
+        </m:r>
+      </m:oMath>
+      <w:r>
+        <w:rPr>
+          <w:rFonts w:ascii="Calibri" w:hAnsi="Calibri" w:cs="Calibri"/>
+        </w:rPr>
+        <w:t xml:space="preserve"> and </w:t>
+      </w:r>
+      <m:oMath>
+        <m:sSub>
+          <m:sSubPr>
+            <m:ctrlPr>
+              <w:rPr>
+                <w:rFonts w:ascii="Cambria Math" w:hAnsi="Cambria Math" w:cs="Calibri"/>
+                <w:i/>
+              </w:rPr>
+            </m:ctrlPr>
+          </m:sSubPr>
+          <m:e>
+            <m:r>
+              <w:rPr>
+                <w:rFonts w:ascii="Cambria Math" w:hAnsi="Cambria Math" w:cs="Calibri"/>
+              </w:rPr>
+              <m:t>X</m:t>
+            </m:r>
+          </m:e>
+          <m:sub>
+            <m:r>
+              <w:rPr>
+                <w:rFonts w:ascii="Cambria Math" w:hAnsi="Cambria Math" w:cs="Calibri"/>
+              </w:rPr>
+              <m:t>1</m:t>
+            </m:r>
+          </m:sub>
+        </m:sSub>
+        <m:r>
+          <w:rPr>
+            <w:rFonts w:ascii="Cambria Math" w:hAnsi="Cambria Math" w:cs="Calibri"/>
+          </w:rPr>
+          <m:t>&gt;</m:t>
+        </m:r>
+        <m:r>
+          <w:rPr>
+            <w:rFonts w:ascii="Cambria Math" w:hAnsi="Cambria Math" w:cs="Calibri"/>
+          </w:rPr>
+          <m:t xml:space="preserve"> 0.85</m:t>
+        </m:r>
+      </m:oMath>
+      <w:r>
+        <w:rPr>
+          <w:rFonts w:ascii="Calibri" w:hAnsi="Calibri" w:cs="Calibri"/>
+        </w:rPr>
+        <w:t xml:space="preserve"> are indeed labelled as +1.</w:t>
+      </w:r>
+    </w:p>
+    <w:p>
+      <w:pPr>
+        <w:pStyle w:val="ListParagraph"/>
+        <w:numPr>
+          <w:ilvl w:val="0"/>
+          <w:numId w:val="5"/>
+        </w:numPr>
+        <w:jc w:val="both"/>
+        <w:rPr>
+          <w:rFonts w:ascii="Calibri" w:hAnsi="Calibri" w:cs="Calibri"/>
+        </w:rPr>
+      </w:pPr>
+      <w:r>
+        <w:rPr>
+          <w:rFonts w:ascii="Calibri" w:hAnsi="Calibri" w:cs="Calibri"/>
+        </w:rPr>
+        <w:t xml:space="preserve">Points that are farther from the central point of </w:t>
+      </w:r>
+      <m:oMath>
+        <m:sSub>
+          <m:sSubPr>
+            <m:ctrlPr>
+              <w:rPr>
+                <w:rFonts w:ascii="Cambria Math" w:hAnsi="Cambria Math" w:cs="Calibri"/>
+                <w:i/>
+              </w:rPr>
+            </m:ctrlPr>
+          </m:sSubPr>
+          <m:e>
+            <m:r>
+              <w:rPr>
+                <w:rFonts w:ascii="Cambria Math" w:hAnsi="Cambria Math" w:cs="Calibri"/>
+              </w:rPr>
+              <m:t>X</m:t>
+            </m:r>
+          </m:e>
+          <m:sub>
+            <m:r>
+              <w:rPr>
+                <w:rFonts w:ascii="Cambria Math" w:hAnsi="Cambria Math" w:cs="Calibri"/>
+              </w:rPr>
+              <m:t>2</m:t>
+            </m:r>
+          </m:sub>
+        </m:sSub>
+      </m:oMath>
+      <w:r>
+        <w:rPr>
+          <w:rFonts w:ascii="Calibri" w:hAnsi="Calibri" w:cs="Calibri"/>
+        </w:rPr>
+        <w:t xml:space="preserve"> are more likely to be classified as -1, which is reflected in the graph where the given data points at </w:t>
+      </w:r>
+      <m:oMath>
+        <m:sSub>
+          <m:sSubPr>
+            <m:ctrlPr>
+              <w:rPr>
+                <w:rFonts w:ascii="Cambria Math" w:hAnsi="Cambria Math" w:cs="Calibri"/>
+                <w:i/>
+              </w:rPr>
+            </m:ctrlPr>
+          </m:sSubPr>
+          <m:e>
+            <m:r>
+              <w:rPr>
+                <w:rFonts w:ascii="Cambria Math" w:hAnsi="Cambria Math" w:cs="Calibri"/>
+              </w:rPr>
+              <m:t>X</m:t>
+            </m:r>
+          </m:e>
+          <m:sub>
+            <m:r>
+              <w:rPr>
+                <w:rFonts w:ascii="Cambria Math" w:hAnsi="Cambria Math" w:cs="Calibri"/>
+              </w:rPr>
+              <m:t>2</m:t>
+            </m:r>
+          </m:sub>
+        </m:sSub>
+        <m:r>
+          <w:rPr>
+            <w:rFonts w:ascii="Cambria Math" w:hAnsi="Cambria Math" w:cs="Calibri"/>
+          </w:rPr>
+          <m:t>&lt;0</m:t>
+        </m:r>
+      </m:oMath>
+      <w:r>
+        <w:rPr>
+          <w:rFonts w:ascii="Calibri" w:hAnsi="Calibri" w:cs="Calibri"/>
+        </w:rPr>
+        <w:t xml:space="preserve"> are mostly -1.</w:t>
+      </w:r>
+    </w:p>
+    <w:p>
+      <w:pPr>
+        <w:jc w:val="both"/>
+        <w:rPr>
+          <w:rFonts w:ascii="Calibri" w:hAnsi="Calibri" w:cs="Calibri"/>
+        </w:rPr>
+      </w:pPr>
+      <w:r>
+        <w:rPr>
+          <w:rFonts w:ascii="Calibri" w:hAnsi="Calibri" w:cs="Calibri"/>
+        </w:rPr>
+        <w:t>This also explains why we yield a curved decision boundary and gives model increased flexibility.</w:t>
+      </w:r>
+    </w:p>
+    <w:p>
+      <w:pPr>
+        <w:jc w:val="both"/>
+        <w:rPr>
+          <w:rFonts w:ascii="Calibri" w:hAnsi="Calibri" w:cs="Calibri"/>
+        </w:rPr>
+      </w:pPr>
+      <w:r>
+        <w:rPr>
+          <w:rFonts w:ascii="Calibri" w:hAnsi="Calibri" w:cs="Calibri"/>
+        </w:rPr>
+        <w:t xml:space="preserve">(iii) I coded a very </w:t>
+      </w:r>
+      <w:r>
+        <w:rPr>
+          <w:rFonts w:ascii="Calibri" w:hAnsi="Calibri" w:cs="Calibri"/>
+        </w:rPr>
+        <w:t>trivial</w:t>
+      </w:r>
+      <w:r>
+        <w:rPr>
+          <w:rFonts w:ascii="Calibri" w:hAnsi="Calibri" w:cs="Calibri"/>
+        </w:rPr>
+        <w:t xml:space="preserve"> baseline predictor that always predicts the most common class in the training data, which was +1, and it produced an accuracy score of 0.68268 i.e. about 68.2%. This showed just how </w:t>
+      </w:r>
+      <w:r>
+        <w:rPr>
+          <w:rFonts w:ascii="Calibri" w:hAnsi="Calibri" w:cs="Calibri"/>
+        </w:rPr>
+        <w:t>big</w:t>
+      </w:r>
+      <w:r>
+        <w:rPr>
+          <w:rFonts w:ascii="Calibri" w:hAnsi="Calibri" w:cs="Calibri"/>
+        </w:rPr>
+        <w:t xml:space="preserve"> a jump the current classifier </w:t>
+      </w:r>
+      <w:r>
+        <w:rPr>
+          <w:rFonts w:ascii="Calibri" w:hAnsi="Calibri" w:cs="Calibri"/>
+        </w:rPr>
+        <w:t>provided in terms of accuracy, demonstrating how powerful it is to add non-linear features to a Logistic Regression model.</w:t>
+      </w:r>
+    </w:p>
+    <w:p>
+      <w:pPr>
+        <w:jc w:val="both"/>
+        <w:rPr>
+          <w:rFonts w:ascii="Calibri" w:hAnsi="Calibri" w:cs="Calibri"/>
+        </w:rPr>
+      </w:pPr>
+      <w:r>
+        <w:rPr>
+          <w:rFonts w:ascii="Calibri" w:hAnsi="Calibri" w:cs="Calibri"/>
+        </w:rPr>
+        <w:t xml:space="preserve">This code segment that produced this is present </w:t>
+      </w:r>
+      <w:r>
+        <w:rPr>
+          <w:rFonts w:ascii="Calibri" w:hAnsi="Calibri" w:cs="Calibri"/>
+        </w:rPr>
+        <w:t xml:space="preserve">in the </w:t>
+      </w:r>
+      <w:proofErr w:type="spellStart"/>
+      <w:r>
+        <w:rPr>
+          <w:rFonts w:ascii="Calibri" w:hAnsi="Calibri" w:cs="Calibri"/>
+        </w:rPr>
+        <w:t>baseline_</w:t>
+      </w:r>
+      <w:proofErr w:type="gramStart"/>
+      <w:r>
+        <w:rPr>
+          <w:rFonts w:ascii="Calibri" w:hAnsi="Calibri" w:cs="Calibri"/>
+        </w:rPr>
+        <w:t>accuracy</w:t>
+      </w:r>
+      <w:proofErr w:type="spellEnd"/>
+      <w:r>
+        <w:rPr>
+          <w:rFonts w:ascii="Calibri" w:hAnsi="Calibri" w:cs="Calibri"/>
+        </w:rPr>
+        <w:t>(</w:t>
+      </w:r>
+      <w:proofErr w:type="gramEnd"/>
+      <w:r>
+        <w:rPr>
+          <w:rFonts w:ascii="Calibri" w:hAnsi="Calibri" w:cs="Calibri"/>
+        </w:rPr>
+        <w:t>) function</w:t>
+      </w:r>
+    </w:p>
+    <w:p>
+      <w:pPr>
+        <w:jc w:val="both"/>
+        <w:rPr>
+          <w:rFonts w:ascii="Calibri" w:hAnsi="Calibri" w:cs="Calibri"/>
+        </w:rPr>
+      </w:pPr>
+      <w:r>
+        <w:rPr>
+          <w:rFonts w:ascii="Calibri" w:hAnsi="Calibri" w:cs="Calibri"/>
+        </w:rPr>
+        <w:t xml:space="preserve">(iv) Using the formula stated in </w:t>
+      </w:r>
+      <w:r>
+        <w:rPr>
+          <w:rFonts w:ascii="Calibri" w:hAnsi="Calibri" w:cs="Calibri"/>
+        </w:rPr>
+        <w:t>Part C (</w:t>
+      </w:r>
+      <w:proofErr w:type="spellStart"/>
+      <w:r>
+        <w:rPr>
+          <w:rFonts w:ascii="Calibri" w:hAnsi="Calibri" w:cs="Calibri"/>
+        </w:rPr>
+        <w:t>i</w:t>
+      </w:r>
+      <w:proofErr w:type="spellEnd"/>
+      <w:r>
+        <w:rPr>
+          <w:rFonts w:ascii="Calibri" w:hAnsi="Calibri" w:cs="Calibri"/>
+        </w:rPr>
+        <w:t>)</w:t>
+      </w:r>
+      <w:r>
+        <w:rPr>
+          <w:rFonts w:ascii="Calibri" w:hAnsi="Calibri" w:cs="Calibri"/>
+        </w:rPr>
+        <w:t xml:space="preserve">, the decision boundary can be derived by </w:t>
+      </w:r>
+      <w:r>
+        <w:rPr>
+          <w:rFonts w:ascii="Calibri" w:hAnsi="Calibri" w:cs="Calibri"/>
+        </w:rPr>
+        <w:t xml:space="preserve">setting </w:t>
+      </w:r>
+      <m:oMath>
+        <m:r>
+          <w:rPr>
+            <w:rFonts w:ascii="Cambria Math" w:hAnsi="Cambria Math" w:cs="Calibri"/>
+          </w:rPr>
+          <m:t>f</m:t>
+        </m:r>
+        <m:d>
+          <m:dPr>
+            <m:ctrlPr>
+              <w:rPr>
+                <w:rFonts w:ascii="Cambria Math" w:hAnsi="Cambria Math" w:cs="Calibri"/>
+                <w:i/>
+              </w:rPr>
+            </m:ctrlPr>
+          </m:dPr>
+          <m:e>
+            <m:r>
+              <w:rPr>
+                <w:rFonts w:ascii="Cambria Math" w:hAnsi="Cambria Math" w:cs="Calibri"/>
+              </w:rPr>
+              <m:t>x</m:t>
+            </m:r>
+          </m:e>
+        </m:d>
+        <m:r>
+          <w:rPr>
+            <w:rFonts w:ascii="Cambria Math" w:hAnsi="Cambria Math" w:cs="Calibri"/>
+          </w:rPr>
+          <m:t>=</m:t>
+        </m:r>
+        <m:sSub>
+          <m:sSubPr>
+            <m:ctrlPr>
+              <w:rPr>
+                <w:rFonts w:ascii="Cambria Math" w:hAnsi="Cambria Math" w:cs="Calibri"/>
+                <w:i/>
+              </w:rPr>
+            </m:ctrlPr>
+          </m:sSubPr>
+          <m:e>
+            <m:r>
+              <w:rPr>
+                <w:rFonts w:ascii="Cambria Math" w:hAnsi="Cambria Math" w:cs="Calibri"/>
+              </w:rPr>
+              <m:t>θ</m:t>
+            </m:r>
+          </m:e>
+          <m:sub>
+            <m:r>
+              <w:rPr>
+                <w:rFonts w:ascii="Cambria Math" w:hAnsi="Cambria Math" w:cs="Calibri"/>
+              </w:rPr>
+              <m:t>0</m:t>
+            </m:r>
+          </m:sub>
+        </m:sSub>
+        <m:r>
+          <w:rPr>
+            <w:rFonts w:ascii="Cambria Math" w:hAnsi="Cambria Math" w:cs="Calibri"/>
+          </w:rPr>
+          <m:t>+</m:t>
+        </m:r>
+        <m:sSub>
+          <m:sSubPr>
+            <m:ctrlPr>
+              <w:rPr>
+                <w:rFonts w:ascii="Cambria Math" w:hAnsi="Cambria Math" w:cs="Calibri"/>
+                <w:i/>
+              </w:rPr>
+            </m:ctrlPr>
+          </m:sSubPr>
+          <m:e>
+            <m:r>
+              <w:rPr>
+                <w:rFonts w:ascii="Cambria Math" w:hAnsi="Cambria Math" w:cs="Calibri"/>
+              </w:rPr>
+              <m:t>θ</m:t>
+            </m:r>
+          </m:e>
+          <m:sub>
+            <m:r>
+              <w:rPr>
+                <w:rFonts w:ascii="Cambria Math" w:hAnsi="Cambria Math" w:cs="Calibri"/>
+              </w:rPr>
+              <m:t>1</m:t>
+            </m:r>
+          </m:sub>
+        </m:sSub>
+        <m:sSub>
+          <m:sSubPr>
+            <m:ctrlPr>
+              <w:rPr>
+                <w:rFonts w:ascii="Cambria Math" w:hAnsi="Cambria Math" w:cs="Calibri"/>
+                <w:i/>
+              </w:rPr>
+            </m:ctrlPr>
+          </m:sSubPr>
+          <m:e>
+            <m:r>
+              <w:rPr>
+                <w:rFonts w:ascii="Cambria Math" w:hAnsi="Cambria Math" w:cs="Calibri"/>
+              </w:rPr>
+              <m:t>x</m:t>
+            </m:r>
+          </m:e>
+          <m:sub>
+            <m:r>
+              <w:rPr>
+                <w:rFonts w:ascii="Cambria Math" w:hAnsi="Cambria Math" w:cs="Calibri"/>
+              </w:rPr>
+              <m:t>1</m:t>
+            </m:r>
+          </m:sub>
+        </m:sSub>
+        <m:r>
+          <w:rPr>
+            <w:rFonts w:ascii="Cambria Math" w:hAnsi="Cambria Math" w:cs="Calibri"/>
+          </w:rPr>
+          <m:t>+</m:t>
+        </m:r>
+        <m:sSub>
+          <m:sSubPr>
+            <m:ctrlPr>
+              <w:rPr>
+                <w:rFonts w:ascii="Cambria Math" w:hAnsi="Cambria Math" w:cs="Calibri"/>
+                <w:i/>
+              </w:rPr>
+            </m:ctrlPr>
+          </m:sSubPr>
+          <m:e>
+            <m:r>
+              <w:rPr>
+                <w:rFonts w:ascii="Cambria Math" w:hAnsi="Cambria Math" w:cs="Calibri"/>
+              </w:rPr>
+              <m:t>θ</m:t>
+            </m:r>
+          </m:e>
+          <m:sub>
+            <m:r>
+              <w:rPr>
+                <w:rFonts w:ascii="Cambria Math" w:hAnsi="Cambria Math" w:cs="Calibri"/>
+              </w:rPr>
+              <m:t>2</m:t>
+            </m:r>
+          </m:sub>
+        </m:sSub>
+        <m:sSub>
+          <m:sSubPr>
+            <m:ctrlPr>
+              <w:rPr>
+                <w:rFonts w:ascii="Cambria Math" w:hAnsi="Cambria Math" w:cs="Calibri"/>
+                <w:i/>
+              </w:rPr>
+            </m:ctrlPr>
+          </m:sSubPr>
+          <m:e>
+            <m:r>
+              <w:rPr>
+                <w:rFonts w:ascii="Cambria Math" w:hAnsi="Cambria Math" w:cs="Calibri"/>
+              </w:rPr>
+              <m:t>x</m:t>
+            </m:r>
+          </m:e>
+          <m:sub>
+            <m:r>
+              <w:rPr>
+                <w:rFonts w:ascii="Cambria Math" w:hAnsi="Cambria Math" w:cs="Calibri"/>
+              </w:rPr>
+              <m:t>2</m:t>
+            </m:r>
+          </m:sub>
+        </m:sSub>
+        <m:r>
+          <w:rPr>
+            <w:rFonts w:ascii="Cambria Math" w:hAnsi="Cambria Math" w:cs="Calibri"/>
+          </w:rPr>
+          <m:t>+</m:t>
+        </m:r>
+        <m:sSub>
+          <m:sSubPr>
+            <m:ctrlPr>
+              <w:rPr>
+                <w:rFonts w:ascii="Cambria Math" w:hAnsi="Cambria Math" w:cs="Calibri"/>
+                <w:i/>
+              </w:rPr>
+            </m:ctrlPr>
+          </m:sSubPr>
+          <m:e>
+            <m:r>
+              <w:rPr>
+                <w:rFonts w:ascii="Cambria Math" w:hAnsi="Cambria Math" w:cs="Calibri"/>
+              </w:rPr>
+              <m:t>θ</m:t>
+            </m:r>
+          </m:e>
+          <m:sub>
+            <m:r>
+              <w:rPr>
+                <w:rFonts w:ascii="Cambria Math" w:hAnsi="Cambria Math" w:cs="Calibri"/>
+              </w:rPr>
+              <m:t>3</m:t>
+            </m:r>
+          </m:sub>
+        </m:sSub>
+        <m:sSubSup>
+          <m:sSubSupPr>
+            <m:ctrlPr>
+              <w:rPr>
+                <w:rFonts w:ascii="Cambria Math" w:hAnsi="Cambria Math" w:cs="Calibri"/>
+                <w:i/>
+              </w:rPr>
+            </m:ctrlPr>
+          </m:sSubSupPr>
+          <m:e>
+            <m:r>
+              <w:rPr>
+                <w:rFonts w:ascii="Cambria Math" w:hAnsi="Cambria Math" w:cs="Calibri"/>
+              </w:rPr>
+              <m:t>x</m:t>
+            </m:r>
+          </m:e>
+          <m:sub>
+            <m:r>
+              <w:rPr>
+                <w:rFonts w:ascii="Cambria Math" w:hAnsi="Cambria Math" w:cs="Calibri"/>
+              </w:rPr>
+              <m:t>1</m:t>
+            </m:r>
+          </m:sub>
+          <m:sup>
+            <m:r>
+              <w:rPr>
+                <w:rFonts w:ascii="Cambria Math" w:hAnsi="Cambria Math" w:cs="Calibri"/>
+              </w:rPr>
+              <m:t>2</m:t>
+            </m:r>
+          </m:sup>
+        </m:sSubSup>
+        <m:r>
+          <w:rPr>
+            <w:rFonts w:ascii="Cambria Math" w:hAnsi="Cambria Math" w:cs="Calibri"/>
+          </w:rPr>
+          <m:t>+</m:t>
+        </m:r>
+        <m:sSub>
+          <m:sSubPr>
+            <m:ctrlPr>
+              <w:rPr>
+                <w:rFonts w:ascii="Cambria Math" w:hAnsi="Cambria Math" w:cs="Calibri"/>
+                <w:i/>
+              </w:rPr>
+            </m:ctrlPr>
+          </m:sSubPr>
+          <m:e>
+            <m:r>
+              <w:rPr>
+                <w:rFonts w:ascii="Cambria Math" w:hAnsi="Cambria Math" w:cs="Calibri"/>
+              </w:rPr>
+              <m:t>θ</m:t>
+            </m:r>
+          </m:e>
+          <m:sub>
+            <m:r>
+              <w:rPr>
+                <w:rFonts w:ascii="Cambria Math" w:hAnsi="Cambria Math" w:cs="Calibri"/>
+              </w:rPr>
+              <m:t>4</m:t>
+            </m:r>
+          </m:sub>
+        </m:sSub>
+        <m:sSubSup>
+          <m:sSubSupPr>
+            <m:ctrlPr>
+              <w:rPr>
+                <w:rFonts w:ascii="Cambria Math" w:hAnsi="Cambria Math" w:cs="Calibri"/>
+                <w:i/>
+              </w:rPr>
+            </m:ctrlPr>
+          </m:sSubSupPr>
+          <m:e>
+            <m:r>
+              <w:rPr>
+                <w:rFonts w:ascii="Cambria Math" w:hAnsi="Cambria Math" w:cs="Calibri"/>
+              </w:rPr>
+              <m:t>x</m:t>
+            </m:r>
+          </m:e>
+          <m:sub>
+            <m:r>
+              <w:rPr>
+                <w:rFonts w:ascii="Cambria Math" w:hAnsi="Cambria Math" w:cs="Calibri"/>
+              </w:rPr>
+              <m:t>2</m:t>
+            </m:r>
+          </m:sub>
+          <m:sup>
+            <m:r>
+              <w:rPr>
+                <w:rFonts w:ascii="Cambria Math" w:hAnsi="Cambria Math" w:cs="Calibri"/>
+              </w:rPr>
+              <m:t>2</m:t>
+            </m:r>
+          </m:sup>
+        </m:sSubSup>
+      </m:oMath>
+      <w:r>
+        <w:rPr>
+          <w:rFonts w:ascii="Calibri" w:hAnsi="Calibri" w:cs="Calibri"/>
+        </w:rPr>
+        <w:t xml:space="preserve"> to 0. We can solve for </w:t>
+      </w:r>
+      <m:oMath>
+        <m:sSub>
+          <m:sSubPr>
+            <m:ctrlPr>
+              <w:rPr>
+                <w:rFonts w:ascii="Cambria Math" w:hAnsi="Cambria Math" w:cs="Calibri"/>
+                <w:i/>
+              </w:rPr>
+            </m:ctrlPr>
+          </m:sSubPr>
+          <m:e>
+            <m:r>
+              <w:rPr>
+                <w:rFonts w:ascii="Cambria Math" w:hAnsi="Cambria Math" w:cs="Calibri"/>
+              </w:rPr>
+              <m:t>x</m:t>
+            </m:r>
+          </m:e>
+          <m:sub>
+            <m:r>
+              <w:rPr>
+                <w:rFonts w:ascii="Cambria Math" w:hAnsi="Cambria Math" w:cs="Calibri"/>
+              </w:rPr>
+              <m:t>2</m:t>
+            </m:r>
+          </m:sub>
+        </m:sSub>
+      </m:oMath>
+      <w:r>
+        <w:rPr>
+          <w:rFonts w:ascii="Calibri" w:hAnsi="Calibri" w:cs="Calibri"/>
+        </w:rPr>
+        <w:t xml:space="preserve"> using the quadratic equation formula</w:t>
+      </w:r>
+      <w:r>
+        <w:rPr>
+          <w:rFonts w:ascii="Calibri" w:hAnsi="Calibri" w:cs="Calibri"/>
+        </w:rPr>
+        <w:t xml:space="preserve"> that would turn the equation into </w:t>
+      </w:r>
+      <m:oMath>
+        <m:sSub>
+          <m:sSubPr>
+            <m:ctrlPr>
+              <w:rPr>
+                <w:rFonts w:ascii="Cambria Math" w:hAnsi="Cambria Math" w:cs="Calibri"/>
+                <w:i/>
+              </w:rPr>
+            </m:ctrlPr>
+          </m:sSubPr>
+          <m:e>
+            <m:r>
+              <w:rPr>
+                <w:rFonts w:ascii="Cambria Math" w:hAnsi="Cambria Math" w:cs="Calibri"/>
+              </w:rPr>
+              <m:t>θ</m:t>
+            </m:r>
+          </m:e>
+          <m:sub>
+            <m:r>
+              <w:rPr>
+                <w:rFonts w:ascii="Cambria Math" w:hAnsi="Cambria Math" w:cs="Calibri"/>
+              </w:rPr>
+              <m:t>4</m:t>
+            </m:r>
+          </m:sub>
+        </m:sSub>
+        <m:sSubSup>
+          <m:sSubSupPr>
+            <m:ctrlPr>
+              <w:rPr>
+                <w:rFonts w:ascii="Cambria Math" w:hAnsi="Cambria Math" w:cs="Calibri"/>
+                <w:i/>
+              </w:rPr>
+            </m:ctrlPr>
+          </m:sSubSupPr>
+          <m:e>
+            <m:r>
+              <w:rPr>
+                <w:rFonts w:ascii="Cambria Math" w:hAnsi="Cambria Math" w:cs="Calibri"/>
+              </w:rPr>
+              <m:t>x</m:t>
+            </m:r>
+          </m:e>
+          <m:sub>
+            <m:r>
+              <w:rPr>
+                <w:rFonts w:ascii="Cambria Math" w:hAnsi="Cambria Math" w:cs="Calibri"/>
+              </w:rPr>
+              <m:t>2</m:t>
+            </m:r>
+          </m:sub>
+          <m:sup>
+            <m:r>
+              <w:rPr>
+                <w:rFonts w:ascii="Cambria Math" w:hAnsi="Cambria Math" w:cs="Calibri"/>
+              </w:rPr>
+              <m:t>2</m:t>
+            </m:r>
+          </m:sup>
+        </m:sSubSup>
+        <m:r>
+          <w:rPr>
+            <w:rFonts w:ascii="Cambria Math" w:hAnsi="Cambria Math" w:cs="Calibri"/>
+          </w:rPr>
+          <m:t>+</m:t>
+        </m:r>
+        <m:sSub>
+          <m:sSubPr>
+            <m:ctrlPr>
+              <w:rPr>
+                <w:rFonts w:ascii="Cambria Math" w:hAnsi="Cambria Math" w:cs="Calibri"/>
+                <w:i/>
+              </w:rPr>
+            </m:ctrlPr>
+          </m:sSubPr>
+          <m:e>
+            <m:r>
+              <w:rPr>
+                <w:rFonts w:ascii="Cambria Math" w:hAnsi="Cambria Math" w:cs="Calibri"/>
+              </w:rPr>
+              <m:t>θ</m:t>
+            </m:r>
+          </m:e>
+          <m:sub>
+            <m:r>
+              <w:rPr>
+                <w:rFonts w:ascii="Cambria Math" w:hAnsi="Cambria Math" w:cs="Calibri"/>
+              </w:rPr>
+              <m:t>2</m:t>
+            </m:r>
+          </m:sub>
+        </m:sSub>
+        <m:sSub>
+          <m:sSubPr>
+            <m:ctrlPr>
+              <w:rPr>
+                <w:rFonts w:ascii="Cambria Math" w:hAnsi="Cambria Math" w:cs="Calibri"/>
+                <w:i/>
+              </w:rPr>
+            </m:ctrlPr>
+          </m:sSubPr>
+          <m:e>
+            <m:r>
+              <w:rPr>
+                <w:rFonts w:ascii="Cambria Math" w:hAnsi="Cambria Math" w:cs="Calibri"/>
+              </w:rPr>
+              <m:t>x</m:t>
+            </m:r>
+          </m:e>
+          <m:sub>
+            <m:r>
+              <w:rPr>
+                <w:rFonts w:ascii="Cambria Math" w:hAnsi="Cambria Math" w:cs="Calibri"/>
+              </w:rPr>
+              <m:t>2</m:t>
+            </m:r>
+          </m:sub>
+        </m:sSub>
+        <m:r>
+          <w:rPr>
+            <w:rFonts w:ascii="Cambria Math" w:hAnsi="Cambria Math" w:cs="Calibri"/>
+          </w:rPr>
+          <m:t>+</m:t>
+        </m:r>
+        <m:sSub>
+          <m:sSubPr>
+            <m:ctrlPr>
+              <w:rPr>
+                <w:rFonts w:ascii="Cambria Math" w:hAnsi="Cambria Math" w:cs="Calibri"/>
+                <w:i/>
+              </w:rPr>
+            </m:ctrlPr>
+          </m:sSubPr>
+          <m:e>
+            <m:r>
+              <w:rPr>
+                <w:rFonts w:ascii="Cambria Math" w:hAnsi="Cambria Math" w:cs="Calibri"/>
+              </w:rPr>
+              <m:t>(</m:t>
+            </m:r>
+            <m:r>
+              <w:rPr>
+                <w:rFonts w:ascii="Cambria Math" w:hAnsi="Cambria Math" w:cs="Calibri"/>
+              </w:rPr>
+              <m:t>θ</m:t>
+            </m:r>
+          </m:e>
+          <m:sub>
+            <m:r>
+              <w:rPr>
+                <w:rFonts w:ascii="Cambria Math" w:hAnsi="Cambria Math" w:cs="Calibri"/>
+              </w:rPr>
+              <m:t>0</m:t>
+            </m:r>
+          </m:sub>
+        </m:sSub>
+        <m:r>
+          <w:rPr>
+            <w:rFonts w:ascii="Cambria Math" w:hAnsi="Cambria Math" w:cs="Calibri"/>
+          </w:rPr>
+          <m:t>+</m:t>
+        </m:r>
+        <m:sSub>
+          <m:sSubPr>
+            <m:ctrlPr>
+              <w:rPr>
+                <w:rFonts w:ascii="Cambria Math" w:hAnsi="Cambria Math" w:cs="Calibri"/>
+                <w:i/>
+              </w:rPr>
+            </m:ctrlPr>
+          </m:sSubPr>
+          <m:e>
+            <m:r>
+              <w:rPr>
+                <w:rFonts w:ascii="Cambria Math" w:hAnsi="Cambria Math" w:cs="Calibri"/>
+              </w:rPr>
+              <m:t>θ</m:t>
+            </m:r>
+          </m:e>
+          <m:sub>
+            <m:r>
+              <w:rPr>
+                <w:rFonts w:ascii="Cambria Math" w:hAnsi="Cambria Math" w:cs="Calibri"/>
+              </w:rPr>
+              <m:t>1</m:t>
+            </m:r>
+          </m:sub>
+        </m:sSub>
+        <m:sSub>
+          <m:sSubPr>
+            <m:ctrlPr>
+              <w:rPr>
+                <w:rFonts w:ascii="Cambria Math" w:hAnsi="Cambria Math" w:cs="Calibri"/>
+                <w:i/>
+              </w:rPr>
+            </m:ctrlPr>
+          </m:sSubPr>
+          <m:e>
+            <m:r>
+              <w:rPr>
+                <w:rFonts w:ascii="Cambria Math" w:hAnsi="Cambria Math" w:cs="Calibri"/>
+              </w:rPr>
+              <m:t>x</m:t>
+            </m:r>
+          </m:e>
+          <m:sub>
+            <m:r>
+              <w:rPr>
+                <w:rFonts w:ascii="Cambria Math" w:hAnsi="Cambria Math" w:cs="Calibri"/>
+              </w:rPr>
+              <m:t>1</m:t>
+            </m:r>
+          </m:sub>
+        </m:sSub>
+        <m:r>
+          <w:rPr>
+            <w:rFonts w:ascii="Cambria Math" w:hAnsi="Cambria Math" w:cs="Calibri"/>
+          </w:rPr>
+          <m:t>+</m:t>
+        </m:r>
+        <m:sSub>
+          <m:sSubPr>
+            <m:ctrlPr>
+              <w:rPr>
+                <w:rFonts w:ascii="Cambria Math" w:hAnsi="Cambria Math" w:cs="Calibri"/>
+                <w:i/>
+              </w:rPr>
+            </m:ctrlPr>
+          </m:sSubPr>
+          <m:e>
+            <m:r>
+              <w:rPr>
+                <w:rFonts w:ascii="Cambria Math" w:hAnsi="Cambria Math" w:cs="Calibri"/>
+              </w:rPr>
+              <m:t>θ</m:t>
+            </m:r>
+          </m:e>
+          <m:sub>
+            <m:r>
+              <w:rPr>
+                <w:rFonts w:ascii="Cambria Math" w:hAnsi="Cambria Math" w:cs="Calibri"/>
+              </w:rPr>
+              <m:t>3</m:t>
+            </m:r>
+          </m:sub>
+        </m:sSub>
+        <m:sSubSup>
+          <m:sSubSupPr>
+            <m:ctrlPr>
+              <w:rPr>
+                <w:rFonts w:ascii="Cambria Math" w:hAnsi="Cambria Math" w:cs="Calibri"/>
+                <w:i/>
+              </w:rPr>
+            </m:ctrlPr>
+          </m:sSubSupPr>
+          <m:e>
+            <m:r>
+              <w:rPr>
+                <w:rFonts w:ascii="Cambria Math" w:hAnsi="Cambria Math" w:cs="Calibri"/>
+              </w:rPr>
+              <m:t>x</m:t>
+            </m:r>
+          </m:e>
+          <m:sub>
+            <m:r>
+              <w:rPr>
+                <w:rFonts w:ascii="Cambria Math" w:hAnsi="Cambria Math" w:cs="Calibri"/>
+              </w:rPr>
+              <m:t>1</m:t>
+            </m:r>
+          </m:sub>
+          <m:sup>
+            <m:r>
+              <w:rPr>
+                <w:rFonts w:ascii="Cambria Math" w:hAnsi="Cambria Math" w:cs="Calibri"/>
+              </w:rPr>
+              <m:t>2</m:t>
+            </m:r>
+          </m:sup>
+        </m:sSubSup>
+        <m:r>
+          <w:rPr>
+            <w:rFonts w:ascii="Cambria Math" w:hAnsi="Cambria Math" w:cs="Calibri"/>
+          </w:rPr>
+          <m:t>)=0</m:t>
+        </m:r>
+      </m:oMath>
+      <w:r>
+        <w:rPr>
+          <w:rFonts w:ascii="Calibri" w:hAnsi="Calibri" w:cs="Calibri"/>
+        </w:rPr>
+        <w:t xml:space="preserve">, </w:t>
+      </w:r>
+      <w:r>
+        <w:rPr>
+          <w:rFonts w:ascii="Calibri" w:hAnsi="Calibri" w:cs="Calibri"/>
+        </w:rPr>
+        <w:t xml:space="preserve">which would give </w:t>
+      </w:r>
+      <m:oMath>
+        <m:sSub>
+          <m:sSubPr>
+            <m:ctrlPr>
+              <w:rPr>
+                <w:rFonts w:ascii="Cambria Math" w:hAnsi="Cambria Math" w:cs="Calibri"/>
+                <w:i/>
+              </w:rPr>
+            </m:ctrlPr>
+          </m:sSubPr>
+          <m:e>
+            <m:r>
+              <w:rPr>
+                <w:rFonts w:ascii="Cambria Math" w:hAnsi="Cambria Math" w:cs="Calibri"/>
+              </w:rPr>
+              <m:t>x</m:t>
+            </m:r>
+          </m:e>
+          <m:sub>
+            <m:r>
+              <w:rPr>
+                <w:rFonts w:ascii="Cambria Math" w:hAnsi="Cambria Math" w:cs="Calibri"/>
+              </w:rPr>
+              <m:t>2</m:t>
+            </m:r>
+          </m:sub>
+        </m:sSub>
+        <m:r>
+          <w:rPr>
+            <w:rFonts w:ascii="Cambria Math" w:hAnsi="Cambria Math" w:cs="Calibri"/>
+          </w:rPr>
+          <m:t xml:space="preserve">= </m:t>
+        </m:r>
+        <m:f>
+          <m:fPr>
+            <m:ctrlPr>
+              <w:rPr>
+                <w:rFonts w:ascii="Cambria Math" w:hAnsi="Cambria Math" w:cs="Calibri"/>
+                <w:i/>
+              </w:rPr>
+            </m:ctrlPr>
+          </m:fPr>
+          <m:num>
+            <m:r>
+              <w:rPr>
+                <w:rFonts w:ascii="Cambria Math" w:hAnsi="Cambria Math" w:cs="Calibri"/>
+              </w:rPr>
+              <m:t>-</m:t>
+            </m:r>
+            <m:sSub>
+              <m:sSubPr>
+                <m:ctrlPr>
+                  <w:rPr>
+                    <w:rFonts w:ascii="Cambria Math" w:hAnsi="Cambria Math" w:cs="Calibri"/>
+                    <w:i/>
+                  </w:rPr>
+                </m:ctrlPr>
+              </m:sSubPr>
+              <m:e>
+                <m:r>
+                  <w:rPr>
+                    <w:rFonts w:ascii="Cambria Math" w:hAnsi="Cambria Math" w:cs="Calibri"/>
+                  </w:rPr>
+                  <m:t>θ</m:t>
+                </m:r>
+              </m:e>
+              <m:sub>
+                <m:r>
+                  <w:rPr>
+                    <w:rFonts w:ascii="Cambria Math" w:hAnsi="Cambria Math" w:cs="Calibri"/>
+                  </w:rPr>
+                  <m:t>2</m:t>
+                </m:r>
+              </m:sub>
+            </m:sSub>
+            <m:r>
+              <w:rPr>
+                <w:rFonts w:ascii="Cambria Math" w:hAnsi="Cambria Math" w:cs="Calibri"/>
+              </w:rPr>
+              <m:t>±</m:t>
+            </m:r>
+            <m:rad>
+              <m:radPr>
+                <m:degHide m:val="1"/>
+                <m:ctrlPr>
+                  <w:rPr>
+                    <w:rFonts w:ascii="Cambria Math" w:hAnsi="Cambria Math" w:cs="Calibri"/>
+                    <w:i/>
+                  </w:rPr>
+                </m:ctrlPr>
+              </m:radPr>
+              <m:deg/>
+              <m:e>
+                <m:sSubSup>
+                  <m:sSubSupPr>
+                    <m:ctrlPr>
+                      <w:rPr>
+                        <w:rFonts w:ascii="Cambria Math" w:hAnsi="Cambria Math" w:cs="Calibri"/>
+                        <w:i/>
+                      </w:rPr>
+                    </m:ctrlPr>
+                  </m:sSubSupPr>
+                  <m:e>
+                    <m:r>
+                      <w:rPr>
+                        <w:rFonts w:ascii="Cambria Math" w:hAnsi="Cambria Math" w:cs="Calibri"/>
+                      </w:rPr>
+                      <m:t>θ</m:t>
+                    </m:r>
+                  </m:e>
+                  <m:sub>
+                    <m:r>
+                      <w:rPr>
+                        <w:rFonts w:ascii="Cambria Math" w:hAnsi="Cambria Math" w:cs="Calibri"/>
+                      </w:rPr>
+                      <m:t>2</m:t>
+                    </m:r>
+                  </m:sub>
+                  <m:sup>
+                    <m:r>
+                      <w:rPr>
+                        <w:rFonts w:ascii="Cambria Math" w:hAnsi="Cambria Math" w:cs="Calibri"/>
+                      </w:rPr>
+                      <m:t>2</m:t>
+                    </m:r>
+                  </m:sup>
+                </m:sSubSup>
+                <m:r>
+                  <w:rPr>
+                    <w:rFonts w:ascii="Cambria Math" w:hAnsi="Cambria Math" w:cs="Calibri"/>
+                  </w:rPr>
+                  <m:t>-4</m:t>
+                </m:r>
+                <m:sSub>
+                  <m:sSubPr>
+                    <m:ctrlPr>
+                      <w:rPr>
+                        <w:rFonts w:ascii="Cambria Math" w:hAnsi="Cambria Math" w:cs="Calibri"/>
+                        <w:i/>
+                      </w:rPr>
+                    </m:ctrlPr>
+                  </m:sSubPr>
+                  <m:e>
+                    <m:r>
+                      <w:rPr>
+                        <w:rFonts w:ascii="Cambria Math" w:hAnsi="Cambria Math" w:cs="Calibri"/>
+                      </w:rPr>
+                      <m:t>θ</m:t>
+                    </m:r>
+                  </m:e>
+                  <m:sub>
+                    <m:r>
+                      <w:rPr>
+                        <w:rFonts w:ascii="Cambria Math" w:hAnsi="Cambria Math" w:cs="Calibri"/>
+                      </w:rPr>
+                      <m:t>4</m:t>
+                    </m:r>
+                  </m:sub>
+                </m:sSub>
+                <m:d>
+                  <m:dPr>
+                    <m:ctrlPr>
+                      <w:rPr>
+                        <w:rFonts w:ascii="Cambria Math" w:hAnsi="Cambria Math" w:cs="Calibri"/>
+                        <w:i/>
+                      </w:rPr>
+                    </m:ctrlPr>
+                  </m:dPr>
+                  <m:e>
+                    <m:sSub>
+                      <m:sSubPr>
+                        <m:ctrlPr>
+                          <w:rPr>
+                            <w:rFonts w:ascii="Cambria Math" w:hAnsi="Cambria Math" w:cs="Calibri"/>
+                            <w:i/>
+                          </w:rPr>
+                        </m:ctrlPr>
+                      </m:sSubPr>
+                      <m:e>
+                        <m:r>
+                          <w:rPr>
+                            <w:rFonts w:ascii="Cambria Math" w:hAnsi="Cambria Math" w:cs="Calibri"/>
+                          </w:rPr>
+                          <m:t>θ</m:t>
+                        </m:r>
+                      </m:e>
+                      <m:sub>
+                        <m:r>
+                          <w:rPr>
+                            <w:rFonts w:ascii="Cambria Math" w:hAnsi="Cambria Math" w:cs="Calibri"/>
+                          </w:rPr>
+                          <m:t>0</m:t>
+                        </m:r>
+                      </m:sub>
+                    </m:sSub>
+                    <m:r>
+                      <w:rPr>
+                        <w:rFonts w:ascii="Cambria Math" w:hAnsi="Cambria Math" w:cs="Calibri"/>
+                      </w:rPr>
+                      <m:t>+</m:t>
+                    </m:r>
+                    <m:sSub>
+                      <m:sSubPr>
+                        <m:ctrlPr>
+                          <w:rPr>
+                            <w:rFonts w:ascii="Cambria Math" w:hAnsi="Cambria Math" w:cs="Calibri"/>
+                            <w:i/>
+                          </w:rPr>
+                        </m:ctrlPr>
+                      </m:sSubPr>
+                      <m:e>
+                        <m:r>
+                          <w:rPr>
+                            <w:rFonts w:ascii="Cambria Math" w:hAnsi="Cambria Math" w:cs="Calibri"/>
+                          </w:rPr>
+                          <m:t>θ</m:t>
+                        </m:r>
+                      </m:e>
+                      <m:sub>
+                        <m:r>
+                          <w:rPr>
+                            <w:rFonts w:ascii="Cambria Math" w:hAnsi="Cambria Math" w:cs="Calibri"/>
+                          </w:rPr>
+                          <m:t>1</m:t>
+                        </m:r>
+                      </m:sub>
+                    </m:sSub>
+                    <m:sSub>
+                      <m:sSubPr>
+                        <m:ctrlPr>
+                          <w:rPr>
+                            <w:rFonts w:ascii="Cambria Math" w:hAnsi="Cambria Math" w:cs="Calibri"/>
+                            <w:i/>
+                          </w:rPr>
+                        </m:ctrlPr>
+                      </m:sSubPr>
+                      <m:e>
+                        <m:r>
+                          <w:rPr>
+                            <w:rFonts w:ascii="Cambria Math" w:hAnsi="Cambria Math" w:cs="Calibri"/>
+                          </w:rPr>
+                          <m:t>x</m:t>
+                        </m:r>
+                      </m:e>
+                      <m:sub>
+                        <m:r>
+                          <w:rPr>
+                            <w:rFonts w:ascii="Cambria Math" w:hAnsi="Cambria Math" w:cs="Calibri"/>
+                          </w:rPr>
+                          <m:t>1</m:t>
+                        </m:r>
+                      </m:sub>
+                    </m:sSub>
+                    <m:r>
+                      <w:rPr>
+                        <w:rFonts w:ascii="Cambria Math" w:hAnsi="Cambria Math" w:cs="Calibri"/>
+                      </w:rPr>
+                      <m:t>+</m:t>
+                    </m:r>
+                    <m:sSub>
+                      <m:sSubPr>
+                        <m:ctrlPr>
+                          <w:rPr>
+                            <w:rFonts w:ascii="Cambria Math" w:hAnsi="Cambria Math" w:cs="Calibri"/>
+                            <w:i/>
+                          </w:rPr>
+                        </m:ctrlPr>
+                      </m:sSubPr>
+                      <m:e>
+                        <m:r>
+                          <w:rPr>
+                            <w:rFonts w:ascii="Cambria Math" w:hAnsi="Cambria Math" w:cs="Calibri"/>
+                          </w:rPr>
+                          <m:t>θ</m:t>
+                        </m:r>
+                      </m:e>
+                      <m:sub>
+                        <m:r>
+                          <w:rPr>
+                            <w:rFonts w:ascii="Cambria Math" w:hAnsi="Cambria Math" w:cs="Calibri"/>
+                          </w:rPr>
+                          <m:t>3</m:t>
+                        </m:r>
+                      </m:sub>
+                    </m:sSub>
+                    <m:sSubSup>
+                      <m:sSubSupPr>
+                        <m:ctrlPr>
+                          <w:rPr>
+                            <w:rFonts w:ascii="Cambria Math" w:hAnsi="Cambria Math" w:cs="Calibri"/>
+                            <w:i/>
+                          </w:rPr>
+                        </m:ctrlPr>
+                      </m:sSubSupPr>
+                      <m:e>
+                        <m:r>
+                          <w:rPr>
+                            <w:rFonts w:ascii="Cambria Math" w:hAnsi="Cambria Math" w:cs="Calibri"/>
+                          </w:rPr>
+                          <m:t>x</m:t>
+                        </m:r>
+                      </m:e>
+                      <m:sub>
+                        <m:r>
+                          <w:rPr>
+                            <w:rFonts w:ascii="Cambria Math" w:hAnsi="Cambria Math" w:cs="Calibri"/>
+                          </w:rPr>
+                          <m:t>1</m:t>
+                        </m:r>
+                      </m:sub>
+                      <m:sup>
+                        <m:r>
+                          <w:rPr>
+                            <w:rFonts w:ascii="Cambria Math" w:hAnsi="Cambria Math" w:cs="Calibri"/>
+                          </w:rPr>
+                          <m:t>2</m:t>
+                        </m:r>
+                      </m:sup>
+                    </m:sSubSup>
+                  </m:e>
+                </m:d>
+              </m:e>
+            </m:rad>
+          </m:num>
+          <m:den>
+            <m:r>
+              <w:rPr>
+                <w:rFonts w:ascii="Cambria Math" w:hAnsi="Cambria Math" w:cs="Calibri"/>
+              </w:rPr>
+              <m:t>2</m:t>
+            </m:r>
+            <m:sSub>
+              <m:sSubPr>
+                <m:ctrlPr>
+                  <w:rPr>
+                    <w:rFonts w:ascii="Cambria Math" w:hAnsi="Cambria Math" w:cs="Calibri"/>
+                    <w:i/>
+                  </w:rPr>
+                </m:ctrlPr>
+              </m:sSubPr>
+              <m:e>
+                <m:r>
+                  <w:rPr>
+                    <w:rFonts w:ascii="Cambria Math" w:hAnsi="Cambria Math" w:cs="Calibri"/>
+                  </w:rPr>
+                  <m:t>θ</m:t>
+                </m:r>
+              </m:e>
+              <m:sub>
+                <m:r>
+                  <w:rPr>
+                    <w:rFonts w:ascii="Cambria Math" w:hAnsi="Cambria Math" w:cs="Calibri"/>
+                  </w:rPr>
+                  <m:t>4</m:t>
+                </m:r>
+              </m:sub>
+            </m:sSub>
+          </m:den>
+        </m:f>
+      </m:oMath>
+      <w:r>
+        <w:rPr>
+          <w:rFonts w:ascii="Calibri" w:hAnsi="Calibri" w:cs="Calibri"/>
+        </w:rPr>
+        <w:t xml:space="preserve">, </w:t>
+      </w:r>
+      <w:r>
+        <w:rPr>
+          <w:rFonts w:ascii="Calibri" w:hAnsi="Calibri" w:cs="Calibri"/>
+        </w:rPr>
+        <w:t xml:space="preserve">but upon doing some research on how curves are plotted in matplotlib, I learned that it is done using contours by developing a mesh grid of the given data points and </w:t>
+      </w:r>
+      <w:r>
+        <w:rPr>
+          <w:rFonts w:ascii="Calibri" w:hAnsi="Calibri" w:cs="Calibri"/>
+        </w:rPr>
+        <w:t xml:space="preserve">the process is more straightforward using inbuild functions. </w:t>
+      </w:r>
+    </w:p>
+    <w:p>
+      <w:pPr>
+        <w:jc w:val="both"/>
+        <w:rPr>
+          <w:rFonts w:ascii="Calibri" w:hAnsi="Calibri" w:cs="Calibri"/>
+        </w:rPr>
+      </w:pPr>
+      <w:r>
+        <w:rPr>
+          <w:rFonts w:ascii="Calibri" w:hAnsi="Calibri" w:cs="Calibri"/>
+        </w:rPr>
+        <w:t xml:space="preserve">This code segment is already present in </w:t>
+      </w:r>
+      <w:proofErr w:type="spellStart"/>
+      <w:r>
+        <w:rPr>
+          <w:rFonts w:ascii="Calibri" w:hAnsi="Calibri" w:cs="Calibri"/>
+        </w:rPr>
+        <w:t>plot_sq_</w:t>
+      </w:r>
+      <w:proofErr w:type="gramStart"/>
+      <w:r>
+        <w:rPr>
+          <w:rFonts w:ascii="Calibri" w:hAnsi="Calibri" w:cs="Calibri"/>
+        </w:rPr>
+        <w:t>predictions</w:t>
+      </w:r>
+      <w:proofErr w:type="spellEnd"/>
+      <w:r>
+        <w:rPr>
+          <w:rFonts w:ascii="Calibri" w:hAnsi="Calibri" w:cs="Calibri"/>
+        </w:rPr>
+        <w:t>(</w:t>
+      </w:r>
+      <w:proofErr w:type="gramEnd"/>
+      <w:r>
+        <w:rPr>
+          <w:rFonts w:ascii="Calibri" w:hAnsi="Calibri" w:cs="Calibri"/>
+        </w:rPr>
+        <w:t xml:space="preserve">) </w:t>
+      </w:r>
+      <w:r>
+        <w:rPr>
+          <w:rFonts w:ascii="Calibri" w:hAnsi="Calibri" w:cs="Calibri"/>
+        </w:rPr>
+        <w:t>function,</w:t>
+      </w:r>
+      <w:r>
+        <w:rPr>
+          <w:rFonts w:ascii="Calibri" w:hAnsi="Calibri" w:cs="Calibri"/>
+        </w:rPr>
+        <w:t xml:space="preserve"> and the decision boundary has been displayed in Figure 10 as a dashed purple curve.</w:t>
+      </w:r>
+    </w:p>
+    <w:p>
+      <w:pPr>
+        <w:jc w:val="both"/>
+        <w:rPr>
+          <w:rFonts w:ascii="Calibri" w:hAnsi="Calibri" w:cs="Calibri"/>
+        </w:rPr>
+      </w:pPr>
+    </w:p>
+    <w:p>
+      <w:pPr>
+        <w:jc w:val="both"/>
+        <w:rPr>
+          <w:rFonts w:ascii="Calibri" w:hAnsi="Calibri" w:cs="Calibri"/>
+        </w:rPr>
+      </w:pPr>
+    </w:p>
+    <w:p>
+      <w:pPr>
+        <w:jc w:val="both"/>
+        <w:rPr>
+          <w:rFonts w:ascii="Calibri" w:hAnsi="Calibri" w:cs="Calibri"/>
+        </w:rPr>
+      </w:pPr>
+    </w:p>
+    <w:p>
+      <w:pPr>
+        <w:jc w:val="both"/>
+        <w:rPr>
+          <w:rFonts w:ascii="Calibri" w:hAnsi="Calibri" w:cs="Calibri"/>
+        </w:rPr>
+      </w:pPr>
+    </w:p>
+    <w:p>
+      <w:pPr>
+        <w:jc w:val="both"/>
+        <w:rPr>
+          <w:rFonts w:ascii="Calibri" w:hAnsi="Calibri" w:cs="Calibri"/>
+        </w:rPr>
+      </w:pPr>
+    </w:p>
+    <w:p>
+      <w:pPr>
+        <w:jc w:val="both"/>
+        <w:rPr>
+          <w:rFonts w:ascii="Calibri" w:hAnsi="Calibri" w:cs="Calibri"/>
+        </w:rPr>
+      </w:pPr>
+    </w:p>
+    <w:p>
+      <w:pPr>
+        <w:jc w:val="both"/>
+        <w:rPr>
+          <w:rFonts w:ascii="Calibri" w:hAnsi="Calibri" w:cs="Calibri"/>
+        </w:rPr>
+      </w:pPr>
+    </w:p>
+    <w:p>
+      <w:pPr>
+        <w:jc w:val="both"/>
+        <w:rPr>
+          <w:rFonts w:ascii="Calibri" w:hAnsi="Calibri" w:cs="Calibri"/>
+        </w:rPr>
+      </w:pPr>
+    </w:p>
     <w:sectPr>
+      <w:headerReference w:type="default" r:id="rId17"/>
       <w:pgSz w:w="12240" w:h="15840"/>
       <w:pgMar w:top="1440" w:right="1440" w:bottom="1440" w:left="1440" w:header="720" w:footer="720" w:gutter="0"/>
       <w:cols w:space="720"/>
@@ -6746,6 +9236,110 @@
     </w:sectPr>
   </w:body>
 </w:document>
+</file>
+
+<file path=word/endnotes.xml><?xml version="1.0" encoding="utf-8"?>
+<w:endnotes xmlns:wpc="http://schemas.microsoft.com/office/word/2010/wordprocessingCanvas" xmlns:cx="http://schemas.microsoft.com/office/drawing/2014/chartex" xmlns:cx1="http://schemas.microsoft.com/office/drawing/2015/9/8/chartex" xmlns:cx2="http://schemas.microsoft.com/office/drawing/2015/10/21/chartex" xmlns:cx3="http://schemas.microsoft.com/office/drawing/2016/5/9/chartex" xmlns:cx4="http://schemas.microsoft.com/office/drawing/2016/5/10/chartex" xmlns:cx5="http://schemas.microsoft.com/office/drawing/2016/5/11/chartex" xmlns:cx6="http://schemas.microsoft.com/office/drawing/2016/5/12/chartex" xmlns:cx7="http://schemas.microsoft.com/office/drawing/2016/5/13/chartex" xmlns:cx8="http://schemas.microsoft.com/office/drawing/2016/5/14/chartex" xmlns:mc="http://schemas.openxmlformats.org/markup-compatibility/2006" xmlns:aink="http://schemas.microsoft.com/office/drawing/2016/ink" xmlns:am3d="http://schemas.microsoft.com/office/drawing/2017/model3d" xmlns:o="urn:schemas-microsoft-com:office:office" xmlns:oel="http://schemas.microsoft.com/office/2019/extlst" xmlns:r="http://schemas.openxmlformats.org/officeDocument/2006/relationships" xmlns:m="http://schemas.openxmlformats.org/officeDocument/2006/math" xmlns:v="urn:schemas-microsoft-com:vml" xmlns:wp14="http://schemas.microsoft.com/office/word/2010/wordprocessingDrawing" xmlns:wp="http://schemas.openxmlformats.org/drawingml/2006/wordprocessingDrawing" xmlns:w10="urn:schemas-microsoft-com:office:word" xmlns:w="http://schemas.openxmlformats.org/wordprocessingml/2006/main" xmlns:w14="http://schemas.microsoft.com/office/word/2010/wordml" xmlns:w15="http://schemas.microsoft.com/office/word/2012/wordml" xmlns:w16cex="http://schemas.microsoft.com/office/word/2018/wordml/cex" xmlns:w16cid="http://schemas.microsoft.com/office/word/2016/wordml/cid" xmlns:w16="http://schemas.microsoft.com/office/word/2018/wordml" xmlns:w16du="http://schemas.microsoft.com/office/word/2023/wordml/word16du" xmlns:w16sdtdh="http://schemas.microsoft.com/office/word/2020/wordml/sdtdatahash" xmlns:w16sdtfl="http://schemas.microsoft.com/office/word/2024/wordml/sdtformatlock" xmlns:w16se="http://schemas.microsoft.com/office/word/2015/wordml/symex" xmlns:wpg="http://schemas.microsoft.com/office/word/2010/wordprocessingGroup" xmlns:wpi="http://schemas.microsoft.com/office/word/2010/wordprocessingInk" xmlns:wne="http://schemas.microsoft.com/office/word/2006/wordml" xmlns:wps="http://schemas.microsoft.com/office/word/2010/wordprocessingShape" mc:Ignorable="w14 w15 w16se w16cid w16 w16cex w16sdtdh w16sdtfl w16du wp14">
+  <w:endnote w:type="separator" w:id="-1">
+    <w:p>
+      <w:pPr>
+        <w:spacing w:after="0" w:line="240" w:lineRule="auto"/>
+      </w:pPr>
+      <w:r>
+        <w:separator/>
+      </w:r>
+    </w:p>
+  </w:endnote>
+  <w:endnote w:type="continuationSeparator" w:id="0">
+    <w:p>
+      <w:pPr>
+        <w:spacing w:after="0" w:line="240" w:lineRule="auto"/>
+      </w:pPr>
+      <w:r>
+        <w:continuationSeparator/>
+      </w:r>
+    </w:p>
+  </w:endnote>
+</w:endnotes>
+</file>
+
+<file path=word/footnotes.xml><?xml version="1.0" encoding="utf-8"?>
+<w:footnotes xmlns:wpc="http://schemas.microsoft.com/office/word/2010/wordprocessingCanvas" xmlns:cx="http://schemas.microsoft.com/office/drawing/2014/chartex" xmlns:cx1="http://schemas.microsoft.com/office/drawing/2015/9/8/chartex" xmlns:cx2="http://schemas.microsoft.com/office/drawing/2015/10/21/chartex" xmlns:cx3="http://schemas.microsoft.com/office/drawing/2016/5/9/chartex" xmlns:cx4="http://schemas.microsoft.com/office/drawing/2016/5/10/chartex" xmlns:cx5="http://schemas.microsoft.com/office/drawing/2016/5/11/chartex" xmlns:cx6="http://schemas.microsoft.com/office/drawing/2016/5/12/chartex" xmlns:cx7="http://schemas.microsoft.com/office/drawing/2016/5/13/chartex" xmlns:cx8="http://schemas.microsoft.com/office/drawing/2016/5/14/chartex" xmlns:mc="http://schemas.openxmlformats.org/markup-compatibility/2006" xmlns:aink="http://schemas.microsoft.com/office/drawing/2016/ink" xmlns:am3d="http://schemas.microsoft.com/office/drawing/2017/model3d" xmlns:o="urn:schemas-microsoft-com:office:office" xmlns:oel="http://schemas.microsoft.com/office/2019/extlst" xmlns:r="http://schemas.openxmlformats.org/officeDocument/2006/relationships" xmlns:m="http://schemas.openxmlformats.org/officeDocument/2006/math" xmlns:v="urn:schemas-microsoft-com:vml" xmlns:wp14="http://schemas.microsoft.com/office/word/2010/wordprocessingDrawing" xmlns:wp="http://schemas.openxmlformats.org/drawingml/2006/wordprocessingDrawing" xmlns:w10="urn:schemas-microsoft-com:office:word" xmlns:w="http://schemas.openxmlformats.org/wordprocessingml/2006/main" xmlns:w14="http://schemas.microsoft.com/office/word/2010/wordml" xmlns:w15="http://schemas.microsoft.com/office/word/2012/wordml" xmlns:w16cex="http://schemas.microsoft.com/office/word/2018/wordml/cex" xmlns:w16cid="http://schemas.microsoft.com/office/word/2016/wordml/cid" xmlns:w16="http://schemas.microsoft.com/office/word/2018/wordml" xmlns:w16du="http://schemas.microsoft.com/office/word/2023/wordml/word16du" xmlns:w16sdtdh="http://schemas.microsoft.com/office/word/2020/wordml/sdtdatahash" xmlns:w16sdtfl="http://schemas.microsoft.com/office/word/2024/wordml/sdtformatlock" xmlns:w16se="http://schemas.microsoft.com/office/word/2015/wordml/symex" xmlns:wpg="http://schemas.microsoft.com/office/word/2010/wordprocessingGroup" xmlns:wpi="http://schemas.microsoft.com/office/word/2010/wordprocessingInk" xmlns:wne="http://schemas.microsoft.com/office/word/2006/wordml" xmlns:wps="http://schemas.microsoft.com/office/word/2010/wordprocessingShape" mc:Ignorable="w14 w15 w16se w16cid w16 w16cex w16sdtdh w16sdtfl w16du wp14">
+  <w:footnote w:type="separator" w:id="-1">
+    <w:p>
+      <w:pPr>
+        <w:spacing w:after="0" w:line="240" w:lineRule="auto"/>
+      </w:pPr>
+      <w:r>
+        <w:separator/>
+      </w:r>
+    </w:p>
+  </w:footnote>
+  <w:footnote w:type="continuationSeparator" w:id="0">
+    <w:p>
+      <w:pPr>
+        <w:spacing w:after="0" w:line="240" w:lineRule="auto"/>
+      </w:pPr>
+      <w:r>
+        <w:continuationSeparator/>
+      </w:r>
+    </w:p>
+  </w:footnote>
+</w:footnotes>
+</file>
+
+<file path=word/header1.xml><?xml version="1.0" encoding="utf-8"?>
+<w:hdr xmlns:wpc="http://schemas.microsoft.com/office/word/2010/wordprocessingCanvas" xmlns:cx="http://schemas.microsoft.com/office/drawing/2014/chartex" xmlns:cx1="http://schemas.microsoft.com/office/drawing/2015/9/8/chartex" xmlns:cx2="http://schemas.microsoft.com/office/drawing/2015/10/21/chartex" xmlns:cx3="http://schemas.microsoft.com/office/drawing/2016/5/9/chartex" xmlns:cx4="http://schemas.microsoft.com/office/drawing/2016/5/10/chartex" xmlns:cx5="http://schemas.microsoft.com/office/drawing/2016/5/11/chartex" xmlns:cx6="http://schemas.microsoft.com/office/drawing/2016/5/12/chartex" xmlns:cx7="http://schemas.microsoft.com/office/drawing/2016/5/13/chartex" xmlns:cx8="http://schemas.microsoft.com/office/drawing/2016/5/14/chartex" xmlns:mc="http://schemas.openxmlformats.org/markup-compatibility/2006" xmlns:aink="http://schemas.microsoft.com/office/drawing/2016/ink" xmlns:am3d="http://schemas.microsoft.com/office/drawing/2017/model3d" xmlns:o="urn:schemas-microsoft-com:office:office" xmlns:oel="http://schemas.microsoft.com/office/2019/extlst" xmlns:r="http://schemas.openxmlformats.org/officeDocument/2006/relationships" xmlns:m="http://schemas.openxmlformats.org/officeDocument/2006/math" xmlns:v="urn:schemas-microsoft-com:vml" xmlns:wp14="http://schemas.microsoft.com/office/word/2010/wordprocessingDrawing" xmlns:wp="http://schemas.openxmlformats.org/drawingml/2006/wordprocessingDrawing" xmlns:w10="urn:schemas-microsoft-com:office:word" xmlns:w="http://schemas.openxmlformats.org/wordprocessingml/2006/main" xmlns:w14="http://schemas.microsoft.com/office/word/2010/wordml" xmlns:w15="http://schemas.microsoft.com/office/word/2012/wordml" xmlns:w16cex="http://schemas.microsoft.com/office/word/2018/wordml/cex" xmlns:w16cid="http://schemas.microsoft.com/office/word/2016/wordml/cid" xmlns:w16="http://schemas.microsoft.com/office/word/2018/wordml" xmlns:w16du="http://schemas.microsoft.com/office/word/2023/wordml/word16du" xmlns:w16sdtdh="http://schemas.microsoft.com/office/word/2020/wordml/sdtdatahash" xmlns:w16sdtfl="http://schemas.microsoft.com/office/word/2024/wordml/sdtformatlock" xmlns:w16se="http://schemas.microsoft.com/office/word/2015/wordml/symex" xmlns:wpg="http://schemas.microsoft.com/office/word/2010/wordprocessingGroup" xmlns:wpi="http://schemas.microsoft.com/office/word/2010/wordprocessingInk" xmlns:wne="http://schemas.microsoft.com/office/word/2006/wordml" xmlns:wps="http://schemas.microsoft.com/office/word/2010/wordprocessingShape" mc:Ignorable="w14 w15 w16se w16cid w16 w16cex w16sdtdh w16sdtfl w16du wp14">
+  <w:p>
+    <w:pPr>
+      <w:rPr>
+        <w:rFonts w:ascii="Calibri" w:hAnsi="Calibri" w:cs="Calibri"/>
+        <w:b/>
+        <w:bCs/>
+      </w:rPr>
+    </w:pPr>
+    <w:r>
+      <w:rPr>
+        <w:rFonts w:ascii="Calibri" w:hAnsi="Calibri" w:cs="Calibri"/>
+        <w:b/>
+        <w:bCs/>
+      </w:rPr>
+      <w:t>Week 2 Assignment Report</w:t>
+    </w:r>
+    <w:r>
+      <w:rPr>
+        <w:rFonts w:ascii="Calibri" w:hAnsi="Calibri" w:cs="Calibri"/>
+        <w:b/>
+        <w:bCs/>
+      </w:rPr>
+      <w:t xml:space="preserve"> </w:t>
+    </w:r>
+    <w:r>
+      <w:rPr>
+        <w:rFonts w:ascii="Calibri" w:hAnsi="Calibri" w:cs="Calibri"/>
+        <w:b/>
+        <w:bCs/>
+      </w:rPr>
+      <w:ptab w:relativeTo="margin" w:alignment="center" w:leader="none"/>
+    </w:r>
+    <w:r>
+      <w:rPr>
+        <w:rFonts w:ascii="Calibri" w:hAnsi="Calibri" w:cs="Calibri"/>
+        <w:b/>
+        <w:bCs/>
+      </w:rPr>
+      <w:ptab w:relativeTo="margin" w:alignment="right" w:leader="none"/>
+    </w:r>
+    <w:r>
+      <w:rPr>
+        <w:rFonts w:ascii="Calibri" w:hAnsi="Calibri" w:cs="Calibri"/>
+        <w:b/>
+        <w:bCs/>
+      </w:rPr>
+      <w:t>Priyansh Nayak, 25350660</w:t>
+    </w:r>
+  </w:p>
+</w:hdr>
 </file>
 
 <file path=word/numbering.xml><?xml version="1.0" encoding="utf-8"?>
@@ -8487,6 +11081,7 @@
   <w:style w:type="paragraph" w:default="1" w:styleId="Normal">
     <w:name w:val="Normal"/>
     <w:qFormat/>
+    <w:rsid w:val="00F8501E"/>
   </w:style>
   <w:style w:type="paragraph" w:styleId="Heading1">
     <w:name w:val="heading 1"/>
@@ -8690,7 +11285,6 @@
   <w:style w:type="character" w:default="1" w:styleId="DefaultParagraphFont">
     <w:name w:val="Default Paragraph Font"/>
     <w:uiPriority w:val="1"/>
-    <w:semiHidden/>
     <w:unhideWhenUsed/>
   </w:style>
   <w:style w:type="table" w:default="1" w:styleId="TableNormal">
@@ -9368,6 +11962,50 @@
       </w:tcPr>
     </w:tblStylePr>
   </w:style>
+  <w:style w:type="paragraph" w:styleId="Header">
+    <w:name w:val="header"/>
+    <w:basedOn w:val="Normal"/>
+    <w:link w:val="HeaderChar"/>
+    <w:uiPriority w:val="99"/>
+    <w:unhideWhenUsed/>
+    <w:rsid w:val="00C208D1"/>
+    <w:pPr>
+      <w:tabs>
+        <w:tab w:val="center" w:pos="4680"/>
+        <w:tab w:val="right" w:pos="9360"/>
+      </w:tabs>
+      <w:spacing w:after="0" w:line="240" w:lineRule="auto"/>
+    </w:pPr>
+  </w:style>
+  <w:style w:type="character" w:customStyle="1" w:styleId="HeaderChar">
+    <w:name w:val="Header Char"/>
+    <w:basedOn w:val="DefaultParagraphFont"/>
+    <w:link w:val="Header"/>
+    <w:uiPriority w:val="99"/>
+    <w:rsid w:val="00C208D1"/>
+  </w:style>
+  <w:style w:type="paragraph" w:styleId="Footer">
+    <w:name w:val="footer"/>
+    <w:basedOn w:val="Normal"/>
+    <w:link w:val="FooterChar"/>
+    <w:uiPriority w:val="99"/>
+    <w:unhideWhenUsed/>
+    <w:rsid w:val="00C208D1"/>
+    <w:pPr>
+      <w:tabs>
+        <w:tab w:val="center" w:pos="4680"/>
+        <w:tab w:val="right" w:pos="9360"/>
+      </w:tabs>
+      <w:spacing w:after="0" w:line="240" w:lineRule="auto"/>
+    </w:pPr>
+  </w:style>
+  <w:style w:type="character" w:customStyle="1" w:styleId="FooterChar">
+    <w:name w:val="Footer Char"/>
+    <w:basedOn w:val="DefaultParagraphFont"/>
+    <w:link w:val="Footer"/>
+    <w:uiPriority w:val="99"/>
+    <w:rsid w:val="00C208D1"/>
+  </w:style>
 </w:styles>
 </file>
 

--- a/Week2/week2_report.docx
+++ b/Week2/week2_report.docx
@@ -90,12 +90,16 @@
         <w:jc w:val="both"/>
         <w:rPr>
           <w:rFonts w:ascii="Calibri" w:hAnsi="Calibri" w:cs="Calibri"/>
+          <w:b/>
+          <w:bCs/>
         </w:rPr>
       </w:pPr>
       <w:bookmarkStart w:id="0" w:name="a1"/>
       <w:r>
         <w:rPr>
           <w:rFonts w:ascii="Calibri" w:hAnsi="Calibri" w:cs="Calibri"/>
+          <w:b/>
+          <w:bCs/>
         </w:rPr>
         <w:t>(</w:t>
       </w:r>
@@ -103,6 +107,8 @@
       <w:r>
         <w:rPr>
           <w:rFonts w:ascii="Calibri" w:hAnsi="Calibri" w:cs="Calibri"/>
+          <w:b/>
+          <w:bCs/>
         </w:rPr>
         <w:t>i</w:t>
       </w:r>
@@ -110,6 +116,8 @@
       <w:r>
         <w:rPr>
           <w:rFonts w:ascii="Calibri" w:hAnsi="Calibri" w:cs="Calibri"/>
+          <w:b/>
+          <w:bCs/>
         </w:rPr>
         <w:t>)</w:t>
       </w:r>
@@ -117,9 +125,43 @@
       <w:r>
         <w:rPr>
           <w:rFonts w:ascii="Calibri" w:hAnsi="Calibri" w:cs="Calibri"/>
+          <w:b/>
+          <w:bCs/>
+        </w:rPr>
+        <w:t xml:space="preserve"> Visualization of </w:t>
+      </w:r>
+      <w:r>
+        <w:rPr>
+          <w:rFonts w:ascii="Calibri" w:hAnsi="Calibri" w:cs="Calibri"/>
+          <w:b/>
+          <w:bCs/>
+        </w:rPr>
+        <w:t xml:space="preserve">Original </w:t>
+      </w:r>
+      <w:r>
+        <w:rPr>
+          <w:rFonts w:ascii="Calibri" w:hAnsi="Calibri" w:cs="Calibri"/>
+          <w:b/>
+          <w:bCs/>
+        </w:rPr>
+        <w:t>Data</w:t>
+      </w:r>
+      <w:r>
+        <w:rPr>
+          <w:rFonts w:ascii="Calibri" w:hAnsi="Calibri" w:cs="Calibri"/>
+          <w:b/>
+          <w:bCs/>
         </w:rPr>
         <w:t xml:space="preserve"> </w:t>
       </w:r>
+    </w:p>
+    <w:p>
+      <w:pPr>
+        <w:jc w:val="both"/>
+        <w:rPr>
+          <w:rFonts w:ascii="Calibri" w:hAnsi="Calibri" w:cs="Calibri"/>
+        </w:rPr>
+      </w:pPr>
       <w:r>
         <w:rPr>
           <w:rFonts w:ascii="Calibri" w:hAnsi="Calibri" w:cs="Calibri"/>
@@ -406,21 +448,7 @@
             <w:rStyle w:val="Hyperlink"/>
             <w:rFonts w:ascii="Calibri" w:hAnsi="Calibri" w:cs="Calibri"/>
           </w:rPr>
-          <w:t>plot_</w:t>
-        </w:r>
-        <w:r>
-          <w:rPr>
-            <w:rStyle w:val="Hyperlink"/>
-            <w:rFonts w:ascii="Calibri" w:hAnsi="Calibri" w:cs="Calibri"/>
-          </w:rPr>
-          <w:t>g</w:t>
-        </w:r>
-        <w:r>
-          <w:rPr>
-            <w:rStyle w:val="Hyperlink"/>
-            <w:rFonts w:ascii="Calibri" w:hAnsi="Calibri" w:cs="Calibri"/>
-          </w:rPr>
-          <w:t>iven_</w:t>
+          <w:t>plot_given_</w:t>
         </w:r>
         <w:proofErr w:type="gramStart"/>
         <w:r>
@@ -459,8 +487,28 @@
         <w:jc w:val="both"/>
         <w:rPr>
           <w:rFonts w:ascii="Calibri" w:hAnsi="Calibri" w:cs="Calibri"/>
-        </w:rPr>
-      </w:pPr>
+          <w:b/>
+          <w:bCs/>
+        </w:rPr>
+      </w:pPr>
+      <w:bookmarkStart w:id="2" w:name="a2"/>
+      <w:r>
+        <w:rPr>
+          <w:rFonts w:ascii="Calibri" w:hAnsi="Calibri" w:cs="Calibri"/>
+          <w:b/>
+          <w:bCs/>
+        </w:rPr>
+        <w:t xml:space="preserve">(ii) </w:t>
+      </w:r>
+      <w:bookmarkEnd w:id="2"/>
+      <w:r>
+        <w:rPr>
+          <w:rFonts w:ascii="Calibri" w:hAnsi="Calibri" w:cs="Calibri"/>
+          <w:b/>
+          <w:bCs/>
+        </w:rPr>
+        <w:t>Training Logistic Regression Model</w:t>
+      </w:r>
     </w:p>
     <w:p>
       <w:pPr>
@@ -469,390 +517,63 @@
           <w:rFonts w:ascii="Calibri" w:hAnsi="Calibri" w:cs="Calibri"/>
         </w:rPr>
       </w:pPr>
-      <w:bookmarkStart w:id="2" w:name="a2"/>
-      <w:r>
-        <w:rPr>
-          <w:rFonts w:ascii="Calibri" w:hAnsi="Calibri" w:cs="Calibri"/>
-        </w:rPr>
-        <w:t xml:space="preserve">(ii) </w:t>
-      </w:r>
-      <w:bookmarkEnd w:id="2"/>
-      <w:r>
-        <w:rPr>
-          <w:rFonts w:ascii="Calibri" w:hAnsi="Calibri" w:cs="Calibri"/>
-        </w:rPr>
-        <w:t>The Logistic Regression model was trained using both the given feature</w:t>
-      </w:r>
-      <w:r>
-        <w:rPr>
-          <w:rFonts w:ascii="Calibri" w:hAnsi="Calibri" w:cs="Calibri"/>
-        </w:rPr>
-        <w:t>s</w:t>
-      </w:r>
-      <w:r>
-        <w:rPr>
-          <w:rFonts w:ascii="Calibri" w:hAnsi="Calibri" w:cs="Calibri"/>
-        </w:rPr>
-        <w:t>,</w:t>
-      </w:r>
-      <w:r>
-        <w:rPr>
-          <w:rFonts w:ascii="Calibri" w:hAnsi="Calibri" w:cs="Calibri"/>
-        </w:rPr>
-        <w:t xml:space="preserve"> </w:t>
-      </w:r>
-      <w:r>
-        <w:rPr>
-          <w:rFonts w:ascii="Calibri" w:hAnsi="Calibri" w:cs="Calibri"/>
-        </w:rPr>
-        <w:t xml:space="preserve">which </w:t>
-      </w:r>
-      <w:r>
-        <w:rPr>
-          <w:rFonts w:ascii="Calibri" w:hAnsi="Calibri" w:cs="Calibri"/>
-        </w:rPr>
-        <w:t>computes the probability of a point belonging to the +1 class using th</w:t>
-      </w:r>
-      <w:r>
-        <w:rPr>
-          <w:rFonts w:ascii="Calibri" w:hAnsi="Calibri" w:cs="Calibri"/>
-        </w:rPr>
-        <w:t xml:space="preserve">e sigmoid </w:t>
-      </w:r>
-      <w:r>
-        <w:rPr>
-          <w:rFonts w:ascii="Calibri" w:hAnsi="Calibri" w:cs="Calibri"/>
-        </w:rPr>
-        <w:t xml:space="preserve">function </w:t>
+      <w:r>
+        <w:rPr>
+          <w:rFonts w:ascii="Calibri" w:hAnsi="Calibri" w:cs="Calibri"/>
+        </w:rPr>
+        <w:t xml:space="preserve">The Logistic Regression model </w:t>
       </w:r>
       <m:oMath>
-        <m:r>
-          <w:rPr>
-            <w:rFonts w:ascii="Cambria Math" w:hAnsi="Cambria Math" w:cs="Calibri"/>
-          </w:rPr>
-          <m:t>p</m:t>
-        </m:r>
-        <m:d>
-          <m:dPr>
-            <m:endChr m:val="|"/>
+        <m:acc>
+          <m:accPr>
             <m:ctrlPr>
               <w:rPr>
                 <w:rFonts w:ascii="Cambria Math" w:hAnsi="Cambria Math" w:cs="Calibri"/>
                 <w:i/>
               </w:rPr>
             </m:ctrlPr>
-          </m:dPr>
+          </m:accPr>
           <m:e>
             <m:r>
               <w:rPr>
                 <w:rFonts w:ascii="Cambria Math" w:hAnsi="Cambria Math" w:cs="Calibri"/>
               </w:rPr>
-              <m:t xml:space="preserve">y=+1 </m:t>
+              <m:t>y</m:t>
             </m:r>
           </m:e>
-        </m:d>
+        </m:acc>
         <m:r>
           <w:rPr>
             <w:rFonts w:ascii="Cambria Math" w:hAnsi="Cambria Math" w:cs="Calibri"/>
           </w:rPr>
-          <m:t xml:space="preserve"> X)=</m:t>
+          <m:t>=</m:t>
         </m:r>
-        <m:f>
-          <m:fPr>
+        <m:sSub>
+          <m:sSubPr>
             <m:ctrlPr>
               <w:rPr>
                 <w:rFonts w:ascii="Cambria Math" w:hAnsi="Cambria Math" w:cs="Calibri"/>
                 <w:i/>
               </w:rPr>
             </m:ctrlPr>
-          </m:fPr>
-          <m:num>
-            <m:r>
-              <w:rPr>
-                <w:rFonts w:ascii="Cambria Math" w:hAnsi="Cambria Math" w:cs="Calibri"/>
-              </w:rPr>
-              <m:t>1</m:t>
-            </m:r>
-          </m:num>
-          <m:den>
-            <m:r>
-              <w:rPr>
-                <w:rFonts w:ascii="Cambria Math" w:hAnsi="Cambria Math" w:cs="Calibri"/>
-              </w:rPr>
-              <m:t>1+</m:t>
-            </m:r>
-            <m:sSup>
-              <m:sSupPr>
-                <m:ctrlPr>
-                  <w:rPr>
-                    <w:rFonts w:ascii="Cambria Math" w:hAnsi="Cambria Math" w:cs="Calibri"/>
-                    <w:i/>
-                  </w:rPr>
-                </m:ctrlPr>
-              </m:sSupPr>
-              <m:e>
-                <m:r>
-                  <w:rPr>
-                    <w:rFonts w:ascii="Cambria Math" w:hAnsi="Cambria Math" w:cs="Calibri"/>
-                  </w:rPr>
-                  <m:t>e</m:t>
-                </m:r>
-              </m:e>
-              <m:sup>
-                <m:r>
-                  <w:rPr>
-                    <w:rFonts w:ascii="Cambria Math" w:hAnsi="Cambria Math" w:cs="Calibri"/>
-                  </w:rPr>
-                  <m:t>-</m:t>
-                </m:r>
-                <m:d>
-                  <m:dPr>
-                    <m:ctrlPr>
-                      <w:rPr>
-                        <w:rFonts w:ascii="Cambria Math" w:hAnsi="Cambria Math" w:cs="Calibri"/>
-                        <w:i/>
-                      </w:rPr>
-                    </m:ctrlPr>
-                  </m:dPr>
-                  <m:e>
-                    <m:sSub>
-                      <m:sSubPr>
-                        <m:ctrlPr>
-                          <w:rPr>
-                            <w:rFonts w:ascii="Cambria Math" w:hAnsi="Cambria Math" w:cs="Calibri"/>
-                            <w:i/>
-                          </w:rPr>
-                        </m:ctrlPr>
-                      </m:sSubPr>
-                      <m:e>
-                        <m:r>
-                          <w:rPr>
-                            <w:rFonts w:ascii="Cambria Math" w:hAnsi="Cambria Math" w:cs="Calibri"/>
-                          </w:rPr>
-                          <m:t>θ</m:t>
-                        </m:r>
-                      </m:e>
-                      <m:sub>
-                        <m:r>
-                          <w:rPr>
-                            <w:rFonts w:ascii="Cambria Math" w:hAnsi="Cambria Math" w:cs="Calibri"/>
-                          </w:rPr>
-                          <m:t>0</m:t>
-                        </m:r>
-                      </m:sub>
-                    </m:sSub>
-                    <m:r>
-                      <w:rPr>
-                        <w:rFonts w:ascii="Cambria Math" w:hAnsi="Cambria Math" w:cs="Calibri"/>
-                      </w:rPr>
-                      <m:t>+</m:t>
-                    </m:r>
-                    <m:sSub>
-                      <m:sSubPr>
-                        <m:ctrlPr>
-                          <w:rPr>
-                            <w:rFonts w:ascii="Cambria Math" w:hAnsi="Cambria Math" w:cs="Calibri"/>
-                            <w:i/>
-                          </w:rPr>
-                        </m:ctrlPr>
-                      </m:sSubPr>
-                      <m:e>
-                        <m:r>
-                          <w:rPr>
-                            <w:rFonts w:ascii="Cambria Math" w:hAnsi="Cambria Math" w:cs="Calibri"/>
-                          </w:rPr>
-                          <m:t>θ</m:t>
-                        </m:r>
-                      </m:e>
-                      <m:sub>
-                        <m:r>
-                          <w:rPr>
-                            <w:rFonts w:ascii="Cambria Math" w:hAnsi="Cambria Math" w:cs="Calibri"/>
-                          </w:rPr>
-                          <m:t>1</m:t>
-                        </m:r>
-                      </m:sub>
-                    </m:sSub>
-                    <m:sSub>
-                      <m:sSubPr>
-                        <m:ctrlPr>
-                          <w:rPr>
-                            <w:rFonts w:ascii="Cambria Math" w:hAnsi="Cambria Math" w:cs="Calibri"/>
-                            <w:i/>
-                          </w:rPr>
-                        </m:ctrlPr>
-                      </m:sSubPr>
-                      <m:e>
-                        <m:r>
-                          <w:rPr>
-                            <w:rFonts w:ascii="Cambria Math" w:hAnsi="Cambria Math" w:cs="Calibri"/>
-                          </w:rPr>
-                          <m:t>x</m:t>
-                        </m:r>
-                      </m:e>
-                      <m:sub>
-                        <m:r>
-                          <w:rPr>
-                            <w:rFonts w:ascii="Cambria Math" w:hAnsi="Cambria Math" w:cs="Calibri"/>
-                          </w:rPr>
-                          <m:t>1</m:t>
-                        </m:r>
-                      </m:sub>
-                    </m:sSub>
-                    <m:r>
-                      <w:rPr>
-                        <w:rFonts w:ascii="Cambria Math" w:hAnsi="Cambria Math" w:cs="Calibri"/>
-                      </w:rPr>
-                      <m:t>+</m:t>
-                    </m:r>
-                    <m:sSub>
-                      <m:sSubPr>
-                        <m:ctrlPr>
-                          <w:rPr>
-                            <w:rFonts w:ascii="Cambria Math" w:hAnsi="Cambria Math" w:cs="Calibri"/>
-                            <w:i/>
-                          </w:rPr>
-                        </m:ctrlPr>
-                      </m:sSubPr>
-                      <m:e>
-                        <m:r>
-                          <w:rPr>
-                            <w:rFonts w:ascii="Cambria Math" w:hAnsi="Cambria Math" w:cs="Calibri"/>
-                          </w:rPr>
-                          <m:t>θ</m:t>
-                        </m:r>
-                      </m:e>
-                      <m:sub>
-                        <m:r>
-                          <w:rPr>
-                            <w:rFonts w:ascii="Cambria Math" w:hAnsi="Cambria Math" w:cs="Calibri"/>
-                          </w:rPr>
-                          <m:t>2</m:t>
-                        </m:r>
-                      </m:sub>
-                    </m:sSub>
-                    <m:sSub>
-                      <m:sSubPr>
-                        <m:ctrlPr>
-                          <w:rPr>
-                            <w:rFonts w:ascii="Cambria Math" w:hAnsi="Cambria Math" w:cs="Calibri"/>
-                            <w:i/>
-                          </w:rPr>
-                        </m:ctrlPr>
-                      </m:sSubPr>
-                      <m:e>
-                        <m:r>
-                          <w:rPr>
-                            <w:rFonts w:ascii="Cambria Math" w:hAnsi="Cambria Math" w:cs="Calibri"/>
-                          </w:rPr>
-                          <m:t>x</m:t>
-                        </m:r>
-                      </m:e>
-                      <m:sub>
-                        <m:r>
-                          <w:rPr>
-                            <w:rFonts w:ascii="Cambria Math" w:hAnsi="Cambria Math" w:cs="Calibri"/>
-                          </w:rPr>
-                          <m:t>2</m:t>
-                        </m:r>
-                      </m:sub>
-                    </m:sSub>
-                  </m:e>
-                </m:d>
-              </m:sup>
-            </m:sSup>
-          </m:den>
-        </m:f>
-      </m:oMath>
-      <w:r>
-        <w:rPr>
-          <w:rFonts w:ascii="Calibri" w:hAnsi="Calibri" w:cs="Calibri"/>
-        </w:rPr>
-        <w:t xml:space="preserve">  and the -1 class’s probability would be </w:t>
-      </w:r>
-      <m:oMath>
-        <m:r>
-          <w:rPr>
-            <w:rFonts w:ascii="Cambria Math" w:hAnsi="Cambria Math" w:cs="Calibri"/>
-          </w:rPr>
-          <m:t>p</m:t>
-        </m:r>
-        <m:d>
-          <m:dPr>
-            <m:endChr m:val="|"/>
-            <m:ctrlPr>
-              <w:rPr>
-                <w:rFonts w:ascii="Cambria Math" w:hAnsi="Cambria Math" w:cs="Calibri"/>
-                <w:i/>
-              </w:rPr>
-            </m:ctrlPr>
-          </m:dPr>
+          </m:sSubPr>
           <m:e>
             <m:r>
               <w:rPr>
                 <w:rFonts w:ascii="Cambria Math" w:hAnsi="Cambria Math" w:cs="Calibri"/>
               </w:rPr>
-              <m:t>y=-1</m:t>
+              <m:t>h</m:t>
             </m:r>
           </m:e>
-        </m:d>
-        <m:r>
-          <w:rPr>
-            <w:rFonts w:ascii="Cambria Math" w:hAnsi="Cambria Math" w:cs="Calibri"/>
-          </w:rPr>
-          <m:t xml:space="preserve"> X)=1-p</m:t>
-        </m:r>
-        <m:d>
-          <m:dPr>
-            <m:endChr m:val="|"/>
-            <m:ctrlPr>
-              <w:rPr>
-                <w:rFonts w:ascii="Cambria Math" w:hAnsi="Cambria Math" w:cs="Calibri"/>
-                <w:i/>
-              </w:rPr>
-            </m:ctrlPr>
-          </m:dPr>
-          <m:e>
+          <m:sub>
             <m:r>
               <w:rPr>
                 <w:rFonts w:ascii="Cambria Math" w:hAnsi="Cambria Math" w:cs="Calibri"/>
               </w:rPr>
-              <m:t xml:space="preserve">y=+1 </m:t>
+              <m:t>θ</m:t>
             </m:r>
-          </m:e>
-        </m:d>
-        <m:r>
-          <w:rPr>
-            <w:rFonts w:ascii="Cambria Math" w:hAnsi="Cambria Math" w:cs="Calibri"/>
-          </w:rPr>
-          <m:t xml:space="preserve"> X)</m:t>
-        </m:r>
-      </m:oMath>
-      <w:r>
-        <w:rPr>
-          <w:rFonts w:ascii="Calibri" w:hAnsi="Calibri" w:cs="Calibri"/>
-        </w:rPr>
-        <w:t xml:space="preserve">, </w:t>
-      </w:r>
-      <w:r>
-        <w:rPr>
-          <w:rFonts w:ascii="Calibri" w:hAnsi="Calibri" w:cs="Calibri"/>
-        </w:rPr>
-        <w:t>and</w:t>
-      </w:r>
-      <w:r>
-        <w:rPr>
-          <w:rFonts w:ascii="Calibri" w:hAnsi="Calibri" w:cs="Calibri"/>
-        </w:rPr>
-        <w:t xml:space="preserve"> </w:t>
-      </w:r>
-      <m:oMath>
-        <m:r>
-          <w:rPr>
-            <w:rFonts w:ascii="Cambria Math" w:hAnsi="Cambria Math" w:cs="Calibri"/>
-          </w:rPr>
-          <m:t>f</m:t>
-        </m:r>
+          </m:sub>
+        </m:sSub>
         <m:d>
           <m:dPr>
             <m:ctrlPr>
@@ -871,6 +592,1447 @@
             </m:r>
           </m:e>
         </m:d>
+        <m:r>
+          <w:rPr>
+            <w:rFonts w:ascii="Cambria Math" w:hAnsi="Cambria Math" w:cs="Calibri"/>
+          </w:rPr>
+          <m:t>=sign</m:t>
+        </m:r>
+        <m:d>
+          <m:dPr>
+            <m:ctrlPr>
+              <w:rPr>
+                <w:rFonts w:ascii="Cambria Math" w:hAnsi="Cambria Math" w:cs="Calibri"/>
+                <w:i/>
+              </w:rPr>
+            </m:ctrlPr>
+          </m:dPr>
+          <m:e>
+            <m:sSup>
+              <m:sSupPr>
+                <m:ctrlPr>
+                  <w:rPr>
+                    <w:rFonts w:ascii="Cambria Math" w:hAnsi="Cambria Math" w:cs="Calibri"/>
+                    <w:i/>
+                  </w:rPr>
+                </m:ctrlPr>
+              </m:sSupPr>
+              <m:e>
+                <m:r>
+                  <w:rPr>
+                    <w:rFonts w:ascii="Cambria Math" w:hAnsi="Cambria Math" w:cs="Calibri"/>
+                  </w:rPr>
+                  <m:t>θ</m:t>
+                </m:r>
+              </m:e>
+              <m:sup>
+                <m:r>
+                  <w:rPr>
+                    <w:rFonts w:ascii="Cambria Math" w:hAnsi="Cambria Math" w:cs="Calibri"/>
+                  </w:rPr>
+                  <m:t>T</m:t>
+                </m:r>
+              </m:sup>
+            </m:sSup>
+            <m:r>
+              <w:rPr>
+                <w:rFonts w:ascii="Cambria Math" w:hAnsi="Cambria Math" w:cs="Calibri"/>
+              </w:rPr>
+              <m:t>x</m:t>
+            </m:r>
+          </m:e>
+        </m:d>
+        <m:r>
+          <w:rPr>
+            <w:rFonts w:ascii="Cambria Math" w:hAnsi="Cambria Math" w:cs="Calibri"/>
+          </w:rPr>
+          <m:t xml:space="preserve"> </m:t>
+        </m:r>
+      </m:oMath>
+      <w:r>
+        <w:rPr>
+          <w:rFonts w:ascii="Calibri" w:hAnsi="Calibri" w:cs="Calibri"/>
+        </w:rPr>
+        <w:t>was trained using</w:t>
+      </w:r>
+      <w:r>
+        <w:rPr>
+          <w:rFonts w:ascii="Calibri" w:hAnsi="Calibri" w:cs="Calibri"/>
+        </w:rPr>
+        <w:t xml:space="preserve"> </w:t>
+      </w:r>
+      <w:r>
+        <w:rPr>
+          <w:rFonts w:ascii="Calibri" w:hAnsi="Calibri" w:cs="Calibri"/>
+        </w:rPr>
+        <w:t>the given feature</w:t>
+      </w:r>
+      <w:r>
+        <w:rPr>
+          <w:rFonts w:ascii="Calibri" w:hAnsi="Calibri" w:cs="Calibri"/>
+        </w:rPr>
+        <w:t>s</w:t>
+      </w:r>
+      <w:r>
+        <w:rPr>
+          <w:rFonts w:ascii="Calibri" w:hAnsi="Calibri" w:cs="Calibri"/>
+        </w:rPr>
+        <w:t xml:space="preserve"> </w:t>
+      </w:r>
+      <m:oMath>
+        <m:sSub>
+          <m:sSubPr>
+            <m:ctrlPr>
+              <w:rPr>
+                <w:rFonts w:ascii="Cambria Math" w:hAnsi="Cambria Math" w:cs="Calibri"/>
+                <w:i/>
+              </w:rPr>
+            </m:ctrlPr>
+          </m:sSubPr>
+          <m:e>
+            <m:r>
+              <w:rPr>
+                <w:rFonts w:ascii="Cambria Math" w:hAnsi="Cambria Math" w:cs="Calibri"/>
+              </w:rPr>
+              <m:t>X</m:t>
+            </m:r>
+          </m:e>
+          <m:sub>
+            <m:r>
+              <w:rPr>
+                <w:rFonts w:ascii="Cambria Math" w:hAnsi="Cambria Math" w:cs="Calibri"/>
+              </w:rPr>
+              <m:t>1</m:t>
+            </m:r>
+          </m:sub>
+        </m:sSub>
+        <m:r>
+          <w:rPr>
+            <w:rFonts w:ascii="Cambria Math" w:hAnsi="Cambria Math" w:cs="Calibri"/>
+          </w:rPr>
+          <m:t xml:space="preserve"> </m:t>
+        </m:r>
+      </m:oMath>
+      <w:r>
+        <w:rPr>
+          <w:rFonts w:ascii="Calibri" w:hAnsi="Calibri" w:cs="Calibri"/>
+        </w:rPr>
+        <w:t xml:space="preserve">and </w:t>
+      </w:r>
+      <m:oMath>
+        <m:sSub>
+          <m:sSubPr>
+            <m:ctrlPr>
+              <w:rPr>
+                <w:rFonts w:ascii="Cambria Math" w:hAnsi="Cambria Math" w:cs="Calibri"/>
+                <w:i/>
+              </w:rPr>
+            </m:ctrlPr>
+          </m:sSubPr>
+          <m:e>
+            <m:r>
+              <w:rPr>
+                <w:rFonts w:ascii="Cambria Math" w:hAnsi="Cambria Math" w:cs="Calibri"/>
+              </w:rPr>
+              <m:t>X</m:t>
+            </m:r>
+          </m:e>
+          <m:sub>
+            <m:r>
+              <w:rPr>
+                <w:rFonts w:ascii="Cambria Math" w:hAnsi="Cambria Math" w:cs="Calibri"/>
+              </w:rPr>
+              <m:t>2</m:t>
+            </m:r>
+          </m:sub>
+        </m:sSub>
+      </m:oMath>
+      <w:r>
+        <w:rPr>
+          <w:rFonts w:ascii="Calibri" w:hAnsi="Calibri" w:cs="Calibri"/>
+        </w:rPr>
+        <w:t>,</w:t>
+      </w:r>
+      <w:r>
+        <w:rPr>
+          <w:rFonts w:ascii="Calibri" w:hAnsi="Calibri" w:cs="Calibri"/>
+        </w:rPr>
+        <w:t xml:space="preserve"> </w:t>
+      </w:r>
+      <w:r>
+        <w:rPr>
+          <w:rFonts w:ascii="Calibri" w:hAnsi="Calibri" w:cs="Calibri"/>
+        </w:rPr>
+        <w:t xml:space="preserve">which </w:t>
+      </w:r>
+      <w:r>
+        <w:rPr>
+          <w:rFonts w:ascii="Calibri" w:hAnsi="Calibri" w:cs="Calibri"/>
+        </w:rPr>
+        <w:t>computes the probability of a point using th</w:t>
+      </w:r>
+      <w:r>
+        <w:rPr>
+          <w:rFonts w:ascii="Calibri" w:hAnsi="Calibri" w:cs="Calibri"/>
+        </w:rPr>
+        <w:t xml:space="preserve">e sigmoid </w:t>
+      </w:r>
+      <w:r>
+        <w:rPr>
+          <w:rFonts w:ascii="Calibri" w:hAnsi="Calibri" w:cs="Calibri"/>
+        </w:rPr>
+        <w:t>function</w:t>
+      </w:r>
+      <w:r>
+        <w:rPr>
+          <w:rFonts w:ascii="Calibri" w:hAnsi="Calibri" w:cs="Calibri"/>
+        </w:rPr>
+        <w:t xml:space="preserve"> </w:t>
+      </w:r>
+      <w:r>
+        <w:rPr>
+          <w:rFonts w:ascii="Calibri" w:hAnsi="Calibri" w:cs="Calibri"/>
+        </w:rPr>
+        <w:t xml:space="preserve">as +1 when </w:t>
+      </w:r>
+      <m:oMath>
+        <m:sSup>
+          <m:sSupPr>
+            <m:ctrlPr>
+              <w:rPr>
+                <w:rFonts w:ascii="Cambria Math" w:hAnsi="Cambria Math" w:cs="Calibri"/>
+                <w:i/>
+              </w:rPr>
+            </m:ctrlPr>
+          </m:sSupPr>
+          <m:e>
+            <m:r>
+              <w:rPr>
+                <w:rFonts w:ascii="Cambria Math" w:hAnsi="Cambria Math" w:cs="Calibri"/>
+              </w:rPr>
+              <m:t>θ</m:t>
+            </m:r>
+          </m:e>
+          <m:sup>
+            <m:r>
+              <w:rPr>
+                <w:rFonts w:ascii="Cambria Math" w:hAnsi="Cambria Math" w:cs="Calibri"/>
+              </w:rPr>
+              <m:t>T</m:t>
+            </m:r>
+          </m:sup>
+        </m:sSup>
+        <m:r>
+          <w:rPr>
+            <w:rFonts w:ascii="Cambria Math" w:hAnsi="Cambria Math" w:cs="Calibri"/>
+          </w:rPr>
+          <m:t>x</m:t>
+        </m:r>
+        <m:r>
+          <w:rPr>
+            <w:rFonts w:ascii="Cambria Math" w:hAnsi="Cambria Math" w:cs="Calibri"/>
+          </w:rPr>
+          <m:t>&gt;0</m:t>
+        </m:r>
+      </m:oMath>
+      <w:r>
+        <w:rPr>
+          <w:rFonts w:ascii="Calibri" w:hAnsi="Calibri" w:cs="Calibri"/>
+        </w:rPr>
+        <w:t xml:space="preserve"> and -1 when </w:t>
+      </w:r>
+      <m:oMath>
+        <m:sSup>
+          <m:sSupPr>
+            <m:ctrlPr>
+              <w:rPr>
+                <w:rFonts w:ascii="Cambria Math" w:hAnsi="Cambria Math" w:cs="Calibri"/>
+                <w:i/>
+              </w:rPr>
+            </m:ctrlPr>
+          </m:sSupPr>
+          <m:e>
+            <m:r>
+              <w:rPr>
+                <w:rFonts w:ascii="Cambria Math" w:hAnsi="Cambria Math" w:cs="Calibri"/>
+              </w:rPr>
+              <m:t>θ</m:t>
+            </m:r>
+          </m:e>
+          <m:sup>
+            <m:r>
+              <w:rPr>
+                <w:rFonts w:ascii="Cambria Math" w:hAnsi="Cambria Math" w:cs="Calibri"/>
+              </w:rPr>
+              <m:t>T</m:t>
+            </m:r>
+          </m:sup>
+        </m:sSup>
+        <m:r>
+          <w:rPr>
+            <w:rFonts w:ascii="Cambria Math" w:hAnsi="Cambria Math" w:cs="Calibri"/>
+          </w:rPr>
+          <m:t>x</m:t>
+        </m:r>
+        <m:r>
+          <w:rPr>
+            <w:rFonts w:ascii="Cambria Math" w:hAnsi="Cambria Math" w:cs="Calibri"/>
+          </w:rPr>
+          <m:t>&lt;</m:t>
+        </m:r>
+        <m:r>
+          <w:rPr>
+            <w:rFonts w:ascii="Cambria Math" w:hAnsi="Cambria Math" w:cs="Calibri"/>
+          </w:rPr>
+          <m:t>0</m:t>
+        </m:r>
+      </m:oMath>
+      <w:r>
+        <w:rPr>
+          <w:rFonts w:ascii="Calibri" w:hAnsi="Calibri" w:cs="Calibri"/>
+        </w:rPr>
+        <w:t xml:space="preserve">, </w:t>
+      </w:r>
+      <w:r>
+        <w:rPr>
+          <w:rFonts w:ascii="Calibri" w:hAnsi="Calibri" w:cs="Calibri"/>
+        </w:rPr>
+        <w:t xml:space="preserve">where </w:t>
+      </w:r>
+      <m:oMath>
+        <m:sSup>
+          <m:sSupPr>
+            <m:ctrlPr>
+              <w:rPr>
+                <w:rFonts w:ascii="Cambria Math" w:hAnsi="Cambria Math" w:cs="Calibri"/>
+                <w:i/>
+              </w:rPr>
+            </m:ctrlPr>
+          </m:sSupPr>
+          <m:e>
+            <m:r>
+              <w:rPr>
+                <w:rFonts w:ascii="Cambria Math" w:hAnsi="Cambria Math" w:cs="Calibri"/>
+              </w:rPr>
+              <m:t>θ</m:t>
+            </m:r>
+          </m:e>
+          <m:sup>
+            <m:r>
+              <w:rPr>
+                <w:rFonts w:ascii="Cambria Math" w:hAnsi="Cambria Math" w:cs="Calibri"/>
+              </w:rPr>
+              <m:t>T</m:t>
+            </m:r>
+          </m:sup>
+        </m:sSup>
+        <m:r>
+          <w:rPr>
+            <w:rFonts w:ascii="Cambria Math" w:hAnsi="Cambria Math" w:cs="Calibri"/>
+          </w:rPr>
+          <m:t>x=</m:t>
+        </m:r>
+        <m:sSub>
+          <m:sSubPr>
+            <m:ctrlPr>
+              <w:rPr>
+                <w:rFonts w:ascii="Cambria Math" w:hAnsi="Cambria Math" w:cs="Calibri"/>
+                <w:i/>
+              </w:rPr>
+            </m:ctrlPr>
+          </m:sSubPr>
+          <m:e>
+            <m:r>
+              <w:rPr>
+                <w:rFonts w:ascii="Cambria Math" w:hAnsi="Cambria Math" w:cs="Calibri"/>
+              </w:rPr>
+              <m:t>θ</m:t>
+            </m:r>
+          </m:e>
+          <m:sub>
+            <m:r>
+              <w:rPr>
+                <w:rFonts w:ascii="Cambria Math" w:hAnsi="Cambria Math" w:cs="Calibri"/>
+              </w:rPr>
+              <m:t>0</m:t>
+            </m:r>
+          </m:sub>
+        </m:sSub>
+        <m:r>
+          <w:rPr>
+            <w:rFonts w:ascii="Cambria Math" w:hAnsi="Cambria Math" w:cs="Calibri"/>
+          </w:rPr>
+          <m:t>+</m:t>
+        </m:r>
+        <m:sSub>
+          <m:sSubPr>
+            <m:ctrlPr>
+              <w:rPr>
+                <w:rFonts w:ascii="Cambria Math" w:hAnsi="Cambria Math" w:cs="Calibri"/>
+                <w:i/>
+              </w:rPr>
+            </m:ctrlPr>
+          </m:sSubPr>
+          <m:e>
+            <m:r>
+              <w:rPr>
+                <w:rFonts w:ascii="Cambria Math" w:hAnsi="Cambria Math" w:cs="Calibri"/>
+              </w:rPr>
+              <m:t>θ</m:t>
+            </m:r>
+          </m:e>
+          <m:sub>
+            <m:r>
+              <w:rPr>
+                <w:rFonts w:ascii="Cambria Math" w:hAnsi="Cambria Math" w:cs="Calibri"/>
+              </w:rPr>
+              <m:t>1</m:t>
+            </m:r>
+          </m:sub>
+        </m:sSub>
+        <m:sSub>
+          <m:sSubPr>
+            <m:ctrlPr>
+              <w:rPr>
+                <w:rFonts w:ascii="Cambria Math" w:hAnsi="Cambria Math" w:cs="Calibri"/>
+                <w:i/>
+              </w:rPr>
+            </m:ctrlPr>
+          </m:sSubPr>
+          <m:e>
+            <m:r>
+              <w:rPr>
+                <w:rFonts w:ascii="Cambria Math" w:hAnsi="Cambria Math" w:cs="Calibri"/>
+              </w:rPr>
+              <m:t>x</m:t>
+            </m:r>
+          </m:e>
+          <m:sub>
+            <m:r>
+              <w:rPr>
+                <w:rFonts w:ascii="Cambria Math" w:hAnsi="Cambria Math" w:cs="Calibri"/>
+              </w:rPr>
+              <m:t>1</m:t>
+            </m:r>
+          </m:sub>
+        </m:sSub>
+        <m:r>
+          <w:rPr>
+            <w:rFonts w:ascii="Cambria Math" w:hAnsi="Cambria Math" w:cs="Calibri"/>
+          </w:rPr>
+          <m:t>+</m:t>
+        </m:r>
+        <m:sSub>
+          <m:sSubPr>
+            <m:ctrlPr>
+              <w:rPr>
+                <w:rFonts w:ascii="Cambria Math" w:hAnsi="Cambria Math" w:cs="Calibri"/>
+                <w:i/>
+              </w:rPr>
+            </m:ctrlPr>
+          </m:sSubPr>
+          <m:e>
+            <m:r>
+              <w:rPr>
+                <w:rFonts w:ascii="Cambria Math" w:hAnsi="Cambria Math" w:cs="Calibri"/>
+              </w:rPr>
+              <m:t>θ</m:t>
+            </m:r>
+          </m:e>
+          <m:sub>
+            <m:r>
+              <w:rPr>
+                <w:rFonts w:ascii="Cambria Math" w:hAnsi="Cambria Math" w:cs="Calibri"/>
+              </w:rPr>
+              <m:t>2</m:t>
+            </m:r>
+          </m:sub>
+        </m:sSub>
+        <m:sSub>
+          <m:sSubPr>
+            <m:ctrlPr>
+              <w:rPr>
+                <w:rFonts w:ascii="Cambria Math" w:hAnsi="Cambria Math" w:cs="Calibri"/>
+                <w:i/>
+              </w:rPr>
+            </m:ctrlPr>
+          </m:sSubPr>
+          <m:e>
+            <m:r>
+              <w:rPr>
+                <w:rFonts w:ascii="Cambria Math" w:hAnsi="Cambria Math" w:cs="Calibri"/>
+              </w:rPr>
+              <m:t>x</m:t>
+            </m:r>
+          </m:e>
+          <m:sub>
+            <m:r>
+              <w:rPr>
+                <w:rFonts w:ascii="Cambria Math" w:hAnsi="Cambria Math" w:cs="Calibri"/>
+              </w:rPr>
+              <m:t>2</m:t>
+            </m:r>
+          </m:sub>
+        </m:sSub>
+      </m:oMath>
+      <w:r>
+        <w:rPr>
+          <w:rFonts w:ascii="Calibri" w:hAnsi="Calibri" w:cs="Calibri"/>
+        </w:rPr>
+        <w:t xml:space="preserve"> represents the linear combination of the features </w:t>
+      </w:r>
+      <m:oMath>
+        <m:sSub>
+          <m:sSubPr>
+            <m:ctrlPr>
+              <w:rPr>
+                <w:rFonts w:ascii="Cambria Math" w:hAnsi="Cambria Math" w:cs="Calibri"/>
+                <w:i/>
+              </w:rPr>
+            </m:ctrlPr>
+          </m:sSubPr>
+          <m:e>
+            <m:r>
+              <w:rPr>
+                <w:rFonts w:ascii="Cambria Math" w:hAnsi="Cambria Math" w:cs="Calibri"/>
+              </w:rPr>
+              <m:t>X</m:t>
+            </m:r>
+          </m:e>
+          <m:sub>
+            <m:r>
+              <w:rPr>
+                <w:rFonts w:ascii="Cambria Math" w:hAnsi="Cambria Math" w:cs="Calibri"/>
+              </w:rPr>
+              <m:t>1</m:t>
+            </m:r>
+          </m:sub>
+        </m:sSub>
+        <m:r>
+          <w:rPr>
+            <w:rFonts w:ascii="Cambria Math" w:hAnsi="Cambria Math" w:cs="Calibri"/>
+          </w:rPr>
+          <m:t xml:space="preserve"> </m:t>
+        </m:r>
+      </m:oMath>
+      <w:r>
+        <w:rPr>
+          <w:rFonts w:ascii="Calibri" w:hAnsi="Calibri" w:cs="Calibri"/>
+        </w:rPr>
+        <w:t xml:space="preserve">and </w:t>
+      </w:r>
+      <m:oMath>
+        <m:sSub>
+          <m:sSubPr>
+            <m:ctrlPr>
+              <w:rPr>
+                <w:rFonts w:ascii="Cambria Math" w:hAnsi="Cambria Math" w:cs="Calibri"/>
+                <w:i/>
+              </w:rPr>
+            </m:ctrlPr>
+          </m:sSubPr>
+          <m:e>
+            <m:r>
+              <w:rPr>
+                <w:rFonts w:ascii="Cambria Math" w:hAnsi="Cambria Math" w:cs="Calibri"/>
+              </w:rPr>
+              <m:t>X</m:t>
+            </m:r>
+          </m:e>
+          <m:sub>
+            <m:r>
+              <w:rPr>
+                <w:rFonts w:ascii="Cambria Math" w:hAnsi="Cambria Math" w:cs="Calibri"/>
+              </w:rPr>
+              <m:t>2</m:t>
+            </m:r>
+          </m:sub>
+        </m:sSub>
+      </m:oMath>
+      <w:r>
+        <w:rPr>
+          <w:rFonts w:ascii="Calibri" w:hAnsi="Calibri" w:cs="Calibri"/>
+        </w:rPr>
+        <w:t>.</w:t>
+      </w:r>
+    </w:p>
+    <w:p>
+      <w:pPr>
+        <w:jc w:val="both"/>
+        <w:rPr>
+          <w:rFonts w:ascii="Calibri" w:hAnsi="Calibri" w:cs="Calibri"/>
+        </w:rPr>
+      </w:pPr>
+      <w:r>
+        <w:rPr>
+          <w:rFonts w:ascii="Calibri" w:hAnsi="Calibri" w:cs="Calibri"/>
+        </w:rPr>
+        <w:lastRenderedPageBreak/>
+        <w:t xml:space="preserve">After fitting, the </w:t>
+      </w:r>
+      <w:r>
+        <w:rPr>
+          <w:rFonts w:ascii="Calibri" w:hAnsi="Calibri" w:cs="Calibri"/>
+        </w:rPr>
+        <w:t>feature coefficients</w:t>
+      </w:r>
+      <w:r>
+        <w:rPr>
+          <w:rFonts w:ascii="Calibri" w:hAnsi="Calibri" w:cs="Calibri"/>
+        </w:rPr>
+        <w:t xml:space="preserve"> that were produced were </w:t>
+      </w:r>
+      <m:oMath>
+        <m:sSub>
+          <m:sSubPr>
+            <m:ctrlPr>
+              <w:rPr>
+                <w:rFonts w:ascii="Cambria Math" w:hAnsi="Cambria Math" w:cs="Calibri"/>
+                <w:i/>
+              </w:rPr>
+            </m:ctrlPr>
+          </m:sSubPr>
+          <m:e>
+            <m:r>
+              <w:rPr>
+                <w:rFonts w:ascii="Cambria Math" w:hAnsi="Cambria Math" w:cs="Calibri"/>
+              </w:rPr>
+              <m:t>θ</m:t>
+            </m:r>
+          </m:e>
+          <m:sub>
+            <m:r>
+              <w:rPr>
+                <w:rFonts w:ascii="Cambria Math" w:hAnsi="Cambria Math" w:cs="Calibri"/>
+              </w:rPr>
+              <m:t>1</m:t>
+            </m:r>
+          </m:sub>
+        </m:sSub>
+        <m:r>
+          <w:rPr>
+            <w:rFonts w:ascii="Cambria Math" w:hAnsi="Cambria Math" w:cs="Calibri"/>
+          </w:rPr>
+          <m:t>= -0.05339</m:t>
+        </m:r>
+      </m:oMath>
+      <w:r>
+        <w:rPr>
+          <w:rFonts w:ascii="Calibri" w:hAnsi="Calibri" w:cs="Calibri"/>
+        </w:rPr>
+        <w:t xml:space="preserve"> and </w:t>
+      </w:r>
+      <m:oMath>
+        <m:sSub>
+          <m:sSubPr>
+            <m:ctrlPr>
+              <w:rPr>
+                <w:rFonts w:ascii="Cambria Math" w:hAnsi="Cambria Math" w:cs="Calibri"/>
+                <w:i/>
+              </w:rPr>
+            </m:ctrlPr>
+          </m:sSubPr>
+          <m:e>
+            <m:r>
+              <w:rPr>
+                <w:rFonts w:ascii="Cambria Math" w:hAnsi="Cambria Math" w:cs="Calibri"/>
+              </w:rPr>
+              <m:t>θ</m:t>
+            </m:r>
+          </m:e>
+          <m:sub>
+            <m:r>
+              <w:rPr>
+                <w:rFonts w:ascii="Cambria Math" w:hAnsi="Cambria Math" w:cs="Calibri"/>
+              </w:rPr>
+              <m:t>2</m:t>
+            </m:r>
+          </m:sub>
+        </m:sSub>
+        <m:r>
+          <w:rPr>
+            <w:rFonts w:ascii="Cambria Math" w:hAnsi="Cambria Math" w:cs="Calibri"/>
+          </w:rPr>
+          <m:t>= 5.15001</m:t>
+        </m:r>
+      </m:oMath>
+      <w:r>
+        <w:rPr>
+          <w:rFonts w:ascii="Calibri" w:hAnsi="Calibri" w:cs="Calibri"/>
+        </w:rPr>
+        <w:t>, while the intercept</w:t>
+      </w:r>
+      <w:r>
+        <w:rPr>
+          <w:rFonts w:ascii="Calibri" w:hAnsi="Calibri" w:cs="Calibri"/>
+        </w:rPr>
+        <w:t xml:space="preserve"> is</w:t>
+      </w:r>
+      <w:r>
+        <w:rPr>
+          <w:rFonts w:ascii="Calibri" w:hAnsi="Calibri" w:cs="Calibri"/>
+        </w:rPr>
+        <w:t xml:space="preserve"> </w:t>
+      </w:r>
+      <m:oMath>
+        <m:sSub>
+          <m:sSubPr>
+            <m:ctrlPr>
+              <w:rPr>
+                <w:rFonts w:ascii="Cambria Math" w:hAnsi="Cambria Math" w:cs="Calibri"/>
+                <w:i/>
+              </w:rPr>
+            </m:ctrlPr>
+          </m:sSubPr>
+          <m:e>
+            <m:r>
+              <w:rPr>
+                <w:rFonts w:ascii="Cambria Math" w:hAnsi="Cambria Math" w:cs="Calibri"/>
+              </w:rPr>
+              <m:t>θ</m:t>
+            </m:r>
+          </m:e>
+          <m:sub>
+            <m:r>
+              <w:rPr>
+                <w:rFonts w:ascii="Cambria Math" w:hAnsi="Cambria Math" w:cs="Calibri"/>
+              </w:rPr>
+              <m:t>0</m:t>
+            </m:r>
+          </m:sub>
+        </m:sSub>
+        <m:r>
+          <w:rPr>
+            <w:rFonts w:ascii="Cambria Math" w:hAnsi="Cambria Math" w:cs="Calibri"/>
+          </w:rPr>
+          <m:t>=1.69049</m:t>
+        </m:r>
+      </m:oMath>
+      <w:r>
+        <w:rPr>
+          <w:rFonts w:ascii="Calibri" w:hAnsi="Calibri" w:cs="Calibri"/>
+        </w:rPr>
+        <w:t>.</w:t>
+      </w:r>
+      <w:r>
+        <w:rPr>
+          <w:rFonts w:ascii="Calibri" w:hAnsi="Calibri" w:cs="Calibri"/>
+        </w:rPr>
+        <w:t xml:space="preserve"> The accuracy of this model compared to the actual data produced a score of </w:t>
+      </w:r>
+      <w:r>
+        <w:rPr>
+          <w:rFonts w:ascii="Calibri" w:hAnsi="Calibri" w:cs="Calibri"/>
+        </w:rPr>
+        <w:t>0.87888</w:t>
+      </w:r>
+      <w:r>
+        <w:rPr>
+          <w:rFonts w:ascii="Calibri" w:hAnsi="Calibri" w:cs="Calibri"/>
+        </w:rPr>
+        <w:t xml:space="preserve"> i.e. approximately 87</w:t>
+      </w:r>
+      <w:r>
+        <w:rPr>
+          <w:rFonts w:ascii="Calibri" w:hAnsi="Calibri" w:cs="Calibri"/>
+        </w:rPr>
+        <w:t>.</w:t>
+      </w:r>
+      <w:r>
+        <w:rPr>
+          <w:rFonts w:ascii="Calibri" w:hAnsi="Calibri" w:cs="Calibri"/>
+        </w:rPr>
+        <w:t>9</w:t>
+      </w:r>
+      <w:r>
+        <w:rPr>
+          <w:rFonts w:ascii="Calibri" w:hAnsi="Calibri" w:cs="Calibri"/>
+        </w:rPr>
+        <w:t>%.</w:t>
+      </w:r>
+      <w:r>
+        <w:rPr>
+          <w:rFonts w:ascii="Calibri" w:hAnsi="Calibri" w:cs="Calibri"/>
+        </w:rPr>
+        <w:t xml:space="preserve"> The interpretation of the coefficients is as follows:</w:t>
+      </w:r>
+    </w:p>
+    <w:p>
+      <w:pPr>
+        <w:pStyle w:val="ListParagraph"/>
+        <w:numPr>
+          <w:ilvl w:val="0"/>
+          <w:numId w:val="5"/>
+        </w:numPr>
+        <w:jc w:val="both"/>
+        <w:rPr>
+          <w:rFonts w:ascii="Calibri" w:hAnsi="Calibri" w:cs="Calibri"/>
+        </w:rPr>
+      </w:pPr>
+      <m:oMath>
+        <m:sSub>
+          <m:sSubPr>
+            <m:ctrlPr>
+              <w:rPr>
+                <w:rFonts w:ascii="Cambria Math" w:hAnsi="Cambria Math" w:cs="Calibri"/>
+                <w:i/>
+              </w:rPr>
+            </m:ctrlPr>
+          </m:sSubPr>
+          <m:e>
+            <m:r>
+              <w:rPr>
+                <w:rFonts w:ascii="Cambria Math" w:hAnsi="Cambria Math" w:cs="Calibri"/>
+              </w:rPr>
+              <m:t>θ</m:t>
+            </m:r>
+          </m:e>
+          <m:sub>
+            <m:r>
+              <w:rPr>
+                <w:rFonts w:ascii="Cambria Math" w:hAnsi="Cambria Math" w:cs="Calibri"/>
+              </w:rPr>
+              <m:t>1</m:t>
+            </m:r>
+          </m:sub>
+        </m:sSub>
+      </m:oMath>
+      <w:r>
+        <w:rPr>
+          <w:rFonts w:ascii="Calibri" w:hAnsi="Calibri" w:cs="Calibri"/>
+        </w:rPr>
+        <w:t xml:space="preserve"> is negative but small, which implies that increasing feature </w:t>
+      </w:r>
+      <m:oMath>
+        <m:sSub>
+          <m:sSubPr>
+            <m:ctrlPr>
+              <w:rPr>
+                <w:rFonts w:ascii="Cambria Math" w:hAnsi="Cambria Math" w:cs="Calibri"/>
+                <w:i/>
+              </w:rPr>
+            </m:ctrlPr>
+          </m:sSubPr>
+          <m:e>
+            <m:r>
+              <w:rPr>
+                <w:rFonts w:ascii="Cambria Math" w:hAnsi="Cambria Math" w:cs="Calibri"/>
+              </w:rPr>
+              <m:t>X</m:t>
+            </m:r>
+          </m:e>
+          <m:sub>
+            <m:r>
+              <w:rPr>
+                <w:rFonts w:ascii="Cambria Math" w:hAnsi="Cambria Math" w:cs="Calibri"/>
+              </w:rPr>
+              <m:t>1</m:t>
+            </m:r>
+          </m:sub>
+        </m:sSub>
+      </m:oMath>
+      <w:r>
+        <w:rPr>
+          <w:rFonts w:ascii="Calibri" w:hAnsi="Calibri" w:cs="Calibri"/>
+        </w:rPr>
+        <w:t xml:space="preserve"> would slightly decrease the probability of predicting +1.</w:t>
+      </w:r>
+    </w:p>
+    <w:p>
+      <w:pPr>
+        <w:pStyle w:val="ListParagraph"/>
+        <w:numPr>
+          <w:ilvl w:val="0"/>
+          <w:numId w:val="5"/>
+        </w:numPr>
+        <w:jc w:val="both"/>
+        <w:rPr>
+          <w:rFonts w:ascii="Calibri" w:hAnsi="Calibri" w:cs="Calibri"/>
+        </w:rPr>
+      </w:pPr>
+      <m:oMath>
+        <m:sSub>
+          <m:sSubPr>
+            <m:ctrlPr>
+              <w:rPr>
+                <w:rFonts w:ascii="Cambria Math" w:hAnsi="Cambria Math" w:cs="Calibri"/>
+                <w:i/>
+              </w:rPr>
+            </m:ctrlPr>
+          </m:sSubPr>
+          <m:e>
+            <m:r>
+              <w:rPr>
+                <w:rFonts w:ascii="Cambria Math" w:hAnsi="Cambria Math" w:cs="Calibri"/>
+              </w:rPr>
+              <m:t>θ</m:t>
+            </m:r>
+          </m:e>
+          <m:sub>
+            <m:r>
+              <w:rPr>
+                <w:rFonts w:ascii="Cambria Math" w:hAnsi="Cambria Math" w:cs="Calibri"/>
+              </w:rPr>
+              <m:t>2</m:t>
+            </m:r>
+          </m:sub>
+        </m:sSub>
+      </m:oMath>
+      <w:r>
+        <w:rPr>
+          <w:rFonts w:ascii="Calibri" w:hAnsi="Calibri" w:cs="Calibri"/>
+        </w:rPr>
+        <w:t xml:space="preserve"> is positive and larger, which implies that increasing feature </w:t>
+      </w:r>
+      <m:oMath>
+        <m:sSub>
+          <m:sSubPr>
+            <m:ctrlPr>
+              <w:rPr>
+                <w:rFonts w:ascii="Cambria Math" w:hAnsi="Cambria Math" w:cs="Calibri"/>
+                <w:i/>
+              </w:rPr>
+            </m:ctrlPr>
+          </m:sSubPr>
+          <m:e>
+            <m:r>
+              <w:rPr>
+                <w:rFonts w:ascii="Cambria Math" w:hAnsi="Cambria Math" w:cs="Calibri"/>
+              </w:rPr>
+              <m:t>X</m:t>
+            </m:r>
+          </m:e>
+          <m:sub>
+            <m:r>
+              <w:rPr>
+                <w:rFonts w:ascii="Cambria Math" w:hAnsi="Cambria Math" w:cs="Calibri"/>
+              </w:rPr>
+              <m:t>2</m:t>
+            </m:r>
+          </m:sub>
+        </m:sSub>
+      </m:oMath>
+      <w:r>
+        <w:rPr>
+          <w:rFonts w:ascii="Calibri" w:hAnsi="Calibri" w:cs="Calibri"/>
+        </w:rPr>
+        <w:t xml:space="preserve"> would increase the probability of predicting +1.</w:t>
+      </w:r>
+    </w:p>
+    <w:p>
+      <w:pPr>
+        <w:pStyle w:val="ListParagraph"/>
+        <w:numPr>
+          <w:ilvl w:val="0"/>
+          <w:numId w:val="5"/>
+        </w:numPr>
+        <w:jc w:val="both"/>
+        <w:rPr>
+          <w:rFonts w:ascii="Calibri" w:hAnsi="Calibri" w:cs="Calibri"/>
+        </w:rPr>
+      </w:pPr>
+      <w:r>
+        <w:rPr>
+          <w:rFonts w:ascii="Calibri" w:hAnsi="Calibri" w:cs="Calibri"/>
+        </w:rPr>
+        <w:t xml:space="preserve">As such, </w:t>
+      </w:r>
+      <w:r>
+        <w:rPr>
+          <w:rFonts w:ascii="Calibri" w:hAnsi="Calibri" w:cs="Calibri"/>
+        </w:rPr>
+        <w:t xml:space="preserve">since </w:t>
+      </w:r>
+      <m:oMath>
+        <m:d>
+          <m:dPr>
+            <m:begChr m:val="|"/>
+            <m:endChr m:val="|"/>
+            <m:ctrlPr>
+              <w:rPr>
+                <w:rFonts w:ascii="Cambria Math" w:hAnsi="Cambria Math" w:cs="Calibri"/>
+                <w:i/>
+              </w:rPr>
+            </m:ctrlPr>
+          </m:dPr>
+          <m:e>
+            <m:sSub>
+              <m:sSubPr>
+                <m:ctrlPr>
+                  <w:rPr>
+                    <w:rFonts w:ascii="Cambria Math" w:hAnsi="Cambria Math" w:cs="Calibri"/>
+                    <w:i/>
+                  </w:rPr>
+                </m:ctrlPr>
+              </m:sSubPr>
+              <m:e>
+                <m:r>
+                  <w:rPr>
+                    <w:rFonts w:ascii="Cambria Math" w:hAnsi="Cambria Math" w:cs="Calibri"/>
+                  </w:rPr>
+                  <m:t>θ</m:t>
+                </m:r>
+              </m:e>
+              <m:sub>
+                <m:r>
+                  <w:rPr>
+                    <w:rFonts w:ascii="Cambria Math" w:hAnsi="Cambria Math" w:cs="Calibri"/>
+                  </w:rPr>
+                  <m:t>1</m:t>
+                </m:r>
+              </m:sub>
+            </m:sSub>
+          </m:e>
+        </m:d>
+        <m:r>
+          <w:rPr>
+            <w:rFonts w:ascii="Cambria Math" w:hAnsi="Cambria Math" w:cs="Calibri"/>
+          </w:rPr>
+          <m:t xml:space="preserve">&lt; </m:t>
+        </m:r>
+        <m:d>
+          <m:dPr>
+            <m:begChr m:val="|"/>
+            <m:endChr m:val="|"/>
+            <m:ctrlPr>
+              <w:rPr>
+                <w:rFonts w:ascii="Cambria Math" w:hAnsi="Cambria Math" w:cs="Calibri"/>
+                <w:i/>
+              </w:rPr>
+            </m:ctrlPr>
+          </m:dPr>
+          <m:e>
+            <m:sSub>
+              <m:sSubPr>
+                <m:ctrlPr>
+                  <w:rPr>
+                    <w:rFonts w:ascii="Cambria Math" w:hAnsi="Cambria Math" w:cs="Calibri"/>
+                    <w:i/>
+                  </w:rPr>
+                </m:ctrlPr>
+              </m:sSubPr>
+              <m:e>
+                <m:r>
+                  <w:rPr>
+                    <w:rFonts w:ascii="Cambria Math" w:hAnsi="Cambria Math" w:cs="Calibri"/>
+                  </w:rPr>
+                  <m:t>θ</m:t>
+                </m:r>
+              </m:e>
+              <m:sub>
+                <m:r>
+                  <w:rPr>
+                    <w:rFonts w:ascii="Cambria Math" w:hAnsi="Cambria Math" w:cs="Calibri"/>
+                  </w:rPr>
+                  <m:t>2</m:t>
+                </m:r>
+              </m:sub>
+            </m:sSub>
+          </m:e>
+        </m:d>
+      </m:oMath>
+      <w:r>
+        <w:rPr>
+          <w:rFonts w:ascii="Calibri" w:hAnsi="Calibri" w:cs="Calibri"/>
+        </w:rPr>
+        <w:t xml:space="preserve">, feature </w:t>
+      </w:r>
+      <m:oMath>
+        <m:sSub>
+          <m:sSubPr>
+            <m:ctrlPr>
+              <w:rPr>
+                <w:rFonts w:ascii="Cambria Math" w:hAnsi="Cambria Math" w:cs="Calibri"/>
+                <w:i/>
+              </w:rPr>
+            </m:ctrlPr>
+          </m:sSubPr>
+          <m:e>
+            <m:r>
+              <w:rPr>
+                <w:rFonts w:ascii="Cambria Math" w:hAnsi="Cambria Math" w:cs="Calibri"/>
+              </w:rPr>
+              <m:t>X</m:t>
+            </m:r>
+          </m:e>
+          <m:sub>
+            <m:r>
+              <w:rPr>
+                <w:rFonts w:ascii="Cambria Math" w:hAnsi="Cambria Math" w:cs="Calibri"/>
+              </w:rPr>
+              <m:t>2</m:t>
+            </m:r>
+          </m:sub>
+        </m:sSub>
+      </m:oMath>
+      <w:r>
+        <w:rPr>
+          <w:rFonts w:ascii="Calibri" w:hAnsi="Calibri" w:cs="Calibri"/>
+        </w:rPr>
+        <w:t xml:space="preserve"> would have the most influence</w:t>
+      </w:r>
+      <w:r>
+        <w:rPr>
+          <w:rFonts w:ascii="Calibri" w:hAnsi="Calibri" w:cs="Calibri"/>
+        </w:rPr>
+        <w:t xml:space="preserve"> on prediction.</w:t>
+      </w:r>
+    </w:p>
+    <w:p>
+      <w:pPr>
+        <w:jc w:val="both"/>
+        <w:rPr>
+          <w:rFonts w:ascii="Calibri" w:hAnsi="Calibri" w:cs="Calibri"/>
+        </w:rPr>
+      </w:pPr>
+      <w:r>
+        <w:rPr>
+          <w:rFonts w:ascii="Calibri" w:hAnsi="Calibri" w:cs="Calibri"/>
+        </w:rPr>
+        <w:t xml:space="preserve">This analysis aligns with how the data is structured in </w:t>
+      </w:r>
+      <w:hyperlink w:anchor="fig1" w:history="1">
+        <w:r>
+          <w:rPr>
+            <w:rStyle w:val="Hyperlink"/>
+            <w:rFonts w:ascii="Calibri" w:hAnsi="Calibri" w:cs="Calibri"/>
+          </w:rPr>
+          <w:t>Figure 1</w:t>
+        </w:r>
+      </w:hyperlink>
+      <w:r>
+        <w:rPr>
+          <w:rFonts w:ascii="Calibri" w:hAnsi="Calibri" w:cs="Calibri"/>
+        </w:rPr>
+        <w:t xml:space="preserve">, where the data points appear to be vertically segregated into two distinct regions. </w:t>
+      </w:r>
+    </w:p>
+    <w:p>
+      <w:pPr>
+        <w:jc w:val="both"/>
+        <w:rPr>
+          <w:rFonts w:ascii="Calibri" w:hAnsi="Calibri" w:cs="Calibri"/>
+        </w:rPr>
+      </w:pPr>
+      <w:r>
+        <w:rPr>
+          <w:rFonts w:ascii="Calibri" w:hAnsi="Calibri" w:cs="Calibri"/>
+        </w:rPr>
+        <w:t xml:space="preserve">The code segment that produced this is present under the </w:t>
+      </w:r>
+      <w:hyperlink w:anchor="train_log_regr" w:history="1">
+        <w:proofErr w:type="spellStart"/>
+        <w:r>
+          <w:rPr>
+            <w:rStyle w:val="Hyperlink"/>
+            <w:rFonts w:ascii="Calibri" w:hAnsi="Calibri" w:cs="Calibri"/>
+          </w:rPr>
+          <w:t>train_log_regr</w:t>
+        </w:r>
+        <w:proofErr w:type="spellEnd"/>
+        <w:r>
+          <w:rPr>
+            <w:rStyle w:val="Hyperlink"/>
+            <w:rFonts w:ascii="Calibri" w:hAnsi="Calibri" w:cs="Calibri"/>
+          </w:rPr>
+          <w:t>()</w:t>
+        </w:r>
+      </w:hyperlink>
+      <w:r>
+        <w:rPr>
+          <w:rFonts w:ascii="Calibri" w:hAnsi="Calibri" w:cs="Calibri"/>
+        </w:rPr>
+        <w:t xml:space="preserve"> and </w:t>
+      </w:r>
+      <w:hyperlink w:anchor="make_predictions" w:history="1">
+        <w:proofErr w:type="spellStart"/>
+        <w:r>
+          <w:rPr>
+            <w:rStyle w:val="Hyperlink"/>
+            <w:rFonts w:ascii="Calibri" w:hAnsi="Calibri" w:cs="Calibri"/>
+          </w:rPr>
+          <w:t>make_predictions</w:t>
+        </w:r>
+        <w:proofErr w:type="spellEnd"/>
+        <w:r>
+          <w:rPr>
+            <w:rStyle w:val="Hyperlink"/>
+            <w:rFonts w:ascii="Calibri" w:hAnsi="Calibri" w:cs="Calibri"/>
+          </w:rPr>
+          <w:t>()</w:t>
+        </w:r>
+      </w:hyperlink>
+      <w:r>
+        <w:rPr>
+          <w:rFonts w:ascii="Calibri" w:hAnsi="Calibri" w:cs="Calibri"/>
+        </w:rPr>
+        <w:t xml:space="preserve"> functions.</w:t>
+      </w:r>
+    </w:p>
+    <w:p>
+      <w:pPr>
+        <w:jc w:val="both"/>
+        <w:rPr>
+          <w:rFonts w:ascii="Calibri" w:hAnsi="Calibri" w:cs="Calibri"/>
+          <w:b/>
+          <w:bCs/>
+        </w:rPr>
+      </w:pPr>
+      <w:bookmarkStart w:id="3" w:name="a3"/>
+      <w:r>
+        <w:rPr>
+          <w:rFonts w:ascii="Calibri" w:hAnsi="Calibri" w:cs="Calibri"/>
+          <w:b/>
+          <w:bCs/>
+        </w:rPr>
+        <w:t>(iii)</w:t>
+      </w:r>
+      <w:bookmarkEnd w:id="3"/>
+      <w:r>
+        <w:rPr>
+          <w:rFonts w:ascii="Calibri" w:hAnsi="Calibri" w:cs="Calibri"/>
+          <w:b/>
+          <w:bCs/>
+        </w:rPr>
+        <w:t xml:space="preserve"> </w:t>
+      </w:r>
+      <w:r>
+        <w:rPr>
+          <w:rFonts w:ascii="Calibri" w:hAnsi="Calibri" w:cs="Calibri"/>
+          <w:b/>
+          <w:bCs/>
+        </w:rPr>
+        <w:t>Plotting the Logistic Regression Model’s Predictions</w:t>
+      </w:r>
+    </w:p>
+    <w:p>
+      <w:pPr>
+        <w:jc w:val="both"/>
+        <w:rPr>
+          <w:rFonts w:ascii="Calibri" w:hAnsi="Calibri" w:cs="Calibri"/>
+        </w:rPr>
+      </w:pPr>
+      <w:r>
+        <w:rPr>
+          <w:rFonts w:ascii="Calibri" w:hAnsi="Calibri" w:cs="Calibri"/>
+        </w:rPr>
+        <w:t>The trained model’s predictions were plotted on top of the scatter plot produced by the provided data, with the predicted +1 labels appearing as red ‘+’ markers and the predicted -1 labels appearing as green ‘x’ markers to display a comparison between the two:</w:t>
+      </w:r>
+    </w:p>
+    <w:p>
+      <w:pPr>
+        <w:jc w:val="center"/>
+        <w:rPr>
+          <w:rFonts w:ascii="Calibri" w:hAnsi="Calibri" w:cs="Calibri"/>
+        </w:rPr>
+      </w:pPr>
+      <w:bookmarkStart w:id="4" w:name="fig2"/>
+      <w:r>
+        <w:rPr>
+          <w:rFonts w:ascii="Calibri" w:hAnsi="Calibri" w:cs="Calibri"/>
+          <w:noProof/>
+        </w:rPr>
+        <w:drawing>
+          <wp:inline distT="0" distB="0" distL="0" distR="0" wp14:anchorId="75244FE0" wp14:editId="7A4BE4C4">
+            <wp:extent cx="4876800" cy="3657600"/>
+            <wp:effectExtent l="0" t="0" r="0" b="0"/>
+            <wp:docPr id="878434928" name="Picture 1"/>
+            <wp:cNvGraphicFramePr>
+              <a:graphicFrameLocks xmlns:a="http://schemas.openxmlformats.org/drawingml/2006/main" noChangeAspect="1"/>
+            </wp:cNvGraphicFramePr>
+            <a:graphic xmlns:a="http://schemas.openxmlformats.org/drawingml/2006/main">
+              <a:graphicData uri="http://schemas.openxmlformats.org/drawingml/2006/picture">
+                <pic:pic xmlns:pic="http://schemas.openxmlformats.org/drawingml/2006/picture">
+                  <pic:nvPicPr>
+                    <pic:cNvPr id="878434928" name="Picture 878434928"/>
+                    <pic:cNvPicPr/>
+                  </pic:nvPicPr>
+                  <pic:blipFill>
+                    <a:blip r:embed="rId9">
+                      <a:extLst>
+                        <a:ext uri="{28A0092B-C50C-407E-A947-70E740481C1C}">
+                          <a14:useLocalDpi xmlns:a14="http://schemas.microsoft.com/office/drawing/2010/main" val="0"/>
+                        </a:ext>
+                      </a:extLst>
+                    </a:blip>
+                    <a:stretch>
+                      <a:fillRect/>
+                    </a:stretch>
+                  </pic:blipFill>
+                  <pic:spPr>
+                    <a:xfrm>
+                      <a:off x="0" y="0"/>
+                      <a:ext cx="4876800" cy="3657600"/>
+                    </a:xfrm>
+                    <a:prstGeom prst="rect">
+                      <a:avLst/>
+                    </a:prstGeom>
+                  </pic:spPr>
+                </pic:pic>
+              </a:graphicData>
+            </a:graphic>
+          </wp:inline>
+        </w:drawing>
+      </w:r>
+      <w:bookmarkEnd w:id="4"/>
+    </w:p>
+    <w:p>
+      <w:pPr>
+        <w:jc w:val="center"/>
+        <w:rPr>
+          <w:rFonts w:ascii="Calibri" w:hAnsi="Calibri" w:cs="Calibri"/>
+          <w:i/>
+          <w:iCs/>
+          <w:sz w:val="16"/>
+          <w:szCs w:val="16"/>
+        </w:rPr>
+      </w:pPr>
+      <w:r>
+        <w:rPr>
+          <w:rFonts w:ascii="Calibri" w:hAnsi="Calibri" w:cs="Calibri"/>
+          <w:i/>
+          <w:iCs/>
+          <w:sz w:val="16"/>
+          <w:szCs w:val="16"/>
+        </w:rPr>
+        <w:t xml:space="preserve">Figure 2. </w:t>
+      </w:r>
+      <w:r>
+        <w:rPr>
+          <w:rFonts w:ascii="Calibri" w:hAnsi="Calibri" w:cs="Calibri"/>
+          <w:i/>
+          <w:iCs/>
+          <w:sz w:val="16"/>
+          <w:szCs w:val="16"/>
+        </w:rPr>
+        <w:t xml:space="preserve">Scatter plot </w:t>
+      </w:r>
+      <w:r>
+        <w:rPr>
+          <w:rFonts w:ascii="Calibri" w:hAnsi="Calibri" w:cs="Calibri"/>
+          <w:i/>
+          <w:iCs/>
+          <w:sz w:val="16"/>
+          <w:szCs w:val="16"/>
+        </w:rPr>
+        <w:t>representing given data and predictions of Logistic Regression model</w:t>
+      </w:r>
+    </w:p>
+    <w:p>
+      <w:pPr>
+        <w:jc w:val="both"/>
+        <w:rPr>
+          <w:rFonts w:ascii="Calibri" w:hAnsi="Calibri" w:cs="Calibri"/>
+        </w:rPr>
+      </w:pPr>
+      <w:r>
+        <w:rPr>
+          <w:rFonts w:ascii="Calibri" w:hAnsi="Calibri" w:cs="Calibri"/>
+        </w:rPr>
+        <w:lastRenderedPageBreak/>
+        <w:t xml:space="preserve">As </w:t>
+      </w:r>
+      <w:r>
+        <w:rPr>
+          <w:rFonts w:ascii="Calibri" w:hAnsi="Calibri" w:cs="Calibri"/>
+        </w:rPr>
+        <w:t>mentioned</w:t>
+      </w:r>
+      <w:r>
+        <w:rPr>
+          <w:rFonts w:ascii="Calibri" w:hAnsi="Calibri" w:cs="Calibri"/>
+        </w:rPr>
+        <w:t xml:space="preserve"> </w:t>
+      </w:r>
+      <w:r>
+        <w:rPr>
+          <w:rFonts w:ascii="Calibri" w:hAnsi="Calibri" w:cs="Calibri"/>
+        </w:rPr>
+        <w:t>in</w:t>
+      </w:r>
+      <w:r>
+        <w:rPr>
+          <w:rFonts w:ascii="Calibri" w:hAnsi="Calibri" w:cs="Calibri"/>
+        </w:rPr>
+        <w:t xml:space="preserve"> </w:t>
+      </w:r>
+      <w:hyperlink w:anchor="a2" w:history="1">
+        <w:r>
+          <w:rPr>
+            <w:rStyle w:val="Hyperlink"/>
+            <w:rFonts w:ascii="Calibri" w:hAnsi="Calibri" w:cs="Calibri"/>
+          </w:rPr>
+          <w:t>Part A (ii)</w:t>
+        </w:r>
+      </w:hyperlink>
+      <w:r>
+        <w:rPr>
+          <w:rFonts w:ascii="Calibri" w:hAnsi="Calibri" w:cs="Calibri"/>
+        </w:rPr>
+        <w:t>, the tendency of the predicted data showed an 87.9% overlap with the data points from the given dataset, with the predicted data being more distinctively separated into two sections thanks to the decision boundary (represented by the purple line).</w:t>
+      </w:r>
+    </w:p>
+    <w:p>
+      <w:pPr>
+        <w:jc w:val="both"/>
+        <w:rPr>
+          <w:rFonts w:ascii="Calibri" w:hAnsi="Calibri" w:cs="Calibri"/>
+        </w:rPr>
+      </w:pPr>
+      <w:r>
+        <w:rPr>
+          <w:rFonts w:ascii="Calibri" w:hAnsi="Calibri" w:cs="Calibri"/>
+        </w:rPr>
+        <w:t xml:space="preserve">The decision boundary was derived from the logistic regression parameters based on the formula mentioned in </w:t>
+      </w:r>
+      <w:hyperlink w:anchor="a2" w:history="1">
+        <w:r>
+          <w:rPr>
+            <w:rStyle w:val="Hyperlink"/>
+            <w:rFonts w:ascii="Calibri" w:hAnsi="Calibri" w:cs="Calibri"/>
+          </w:rPr>
+          <w:t>Part A (ii)</w:t>
+        </w:r>
+      </w:hyperlink>
+      <w:r>
+        <w:rPr>
+          <w:rFonts w:ascii="Calibri" w:hAnsi="Calibri" w:cs="Calibri"/>
+        </w:rPr>
+        <w:t xml:space="preserve">: </w:t>
+      </w:r>
+      <m:oMath>
+        <m:sSup>
+          <m:sSupPr>
+            <m:ctrlPr>
+              <w:rPr>
+                <w:rFonts w:ascii="Cambria Math" w:hAnsi="Cambria Math" w:cs="Calibri"/>
+                <w:i/>
+              </w:rPr>
+            </m:ctrlPr>
+          </m:sSupPr>
+          <m:e>
+            <m:r>
+              <w:rPr>
+                <w:rFonts w:ascii="Cambria Math" w:hAnsi="Cambria Math" w:cs="Calibri"/>
+              </w:rPr>
+              <m:t>θ</m:t>
+            </m:r>
+          </m:e>
+          <m:sup>
+            <m:r>
+              <w:rPr>
+                <w:rFonts w:ascii="Cambria Math" w:hAnsi="Cambria Math" w:cs="Calibri"/>
+              </w:rPr>
+              <m:t>T</m:t>
+            </m:r>
+          </m:sup>
+        </m:sSup>
+        <m:r>
+          <w:rPr>
+            <w:rFonts w:ascii="Cambria Math" w:hAnsi="Cambria Math" w:cs="Calibri"/>
+          </w:rPr>
+          <m:t>x</m:t>
+        </m:r>
         <m:r>
           <w:rPr>
             <w:rFonts w:ascii="Cambria Math" w:hAnsi="Cambria Math" w:cs="Calibri"/>
@@ -1024,125 +2186,24 @@
         <w:rPr>
           <w:rFonts w:ascii="Calibri" w:hAnsi="Calibri" w:cs="Calibri"/>
         </w:rPr>
-        <w:t xml:space="preserve"> represents the linear combination of the features</w:t>
-      </w:r>
-      <w:r>
-        <w:rPr>
-          <w:rFonts w:ascii="Calibri" w:hAnsi="Calibri" w:cs="Calibri"/>
-        </w:rPr>
-        <w:t xml:space="preserve"> </w:t>
+        <w:t xml:space="preserve"> by </w:t>
+      </w:r>
+      <w:r>
+        <w:rPr>
+          <w:rFonts w:ascii="Calibri" w:hAnsi="Calibri" w:cs="Calibri"/>
+        </w:rPr>
+        <w:t xml:space="preserve">setting </w:t>
       </w:r>
       <m:oMath>
-        <m:sSub>
-          <m:sSubPr>
+        <m:sSup>
+          <m:sSupPr>
             <m:ctrlPr>
               <w:rPr>
                 <w:rFonts w:ascii="Cambria Math" w:hAnsi="Cambria Math" w:cs="Calibri"/>
                 <w:i/>
               </w:rPr>
             </m:ctrlPr>
-          </m:sSubPr>
-          <m:e>
-            <m:r>
-              <w:rPr>
-                <w:rFonts w:ascii="Cambria Math" w:hAnsi="Cambria Math" w:cs="Calibri"/>
-              </w:rPr>
-              <m:t>X</m:t>
-            </m:r>
-          </m:e>
-          <m:sub>
-            <m:r>
-              <w:rPr>
-                <w:rFonts w:ascii="Cambria Math" w:hAnsi="Cambria Math" w:cs="Calibri"/>
-              </w:rPr>
-              <m:t>1</m:t>
-            </m:r>
-          </m:sub>
-        </m:sSub>
-        <m:r>
-          <w:rPr>
-            <w:rFonts w:ascii="Cambria Math" w:hAnsi="Cambria Math" w:cs="Calibri"/>
-          </w:rPr>
-          <m:t xml:space="preserve"> </m:t>
-        </m:r>
-      </m:oMath>
-      <w:r>
-        <w:rPr>
-          <w:rFonts w:ascii="Calibri" w:hAnsi="Calibri" w:cs="Calibri"/>
-        </w:rPr>
-        <w:t xml:space="preserve">and </w:t>
-      </w:r>
-      <m:oMath>
-        <m:sSub>
-          <m:sSubPr>
-            <m:ctrlPr>
-              <w:rPr>
-                <w:rFonts w:ascii="Cambria Math" w:hAnsi="Cambria Math" w:cs="Calibri"/>
-                <w:i/>
-              </w:rPr>
-            </m:ctrlPr>
-          </m:sSubPr>
-          <m:e>
-            <m:r>
-              <w:rPr>
-                <w:rFonts w:ascii="Cambria Math" w:hAnsi="Cambria Math" w:cs="Calibri"/>
-              </w:rPr>
-              <m:t>X</m:t>
-            </m:r>
-          </m:e>
-          <m:sub>
-            <m:r>
-              <w:rPr>
-                <w:rFonts w:ascii="Cambria Math" w:hAnsi="Cambria Math" w:cs="Calibri"/>
-              </w:rPr>
-              <m:t>2</m:t>
-            </m:r>
-          </m:sub>
-        </m:sSub>
-      </m:oMath>
-      <w:r>
-        <w:rPr>
-          <w:rFonts w:ascii="Calibri" w:hAnsi="Calibri" w:cs="Calibri"/>
-        </w:rPr>
-        <w:t>.</w:t>
-      </w:r>
-    </w:p>
-    <w:p>
-      <w:pPr>
-        <w:jc w:val="both"/>
-        <w:rPr>
-          <w:rFonts w:ascii="Calibri" w:hAnsi="Calibri" w:cs="Calibri"/>
-        </w:rPr>
-      </w:pPr>
-      <w:r>
-        <w:rPr>
-          <w:rFonts w:ascii="Calibri" w:hAnsi="Calibri" w:cs="Calibri"/>
-        </w:rPr>
-        <w:lastRenderedPageBreak/>
-        <w:t xml:space="preserve">After fitting, the </w:t>
-      </w:r>
-      <w:r>
-        <w:rPr>
-          <w:rFonts w:ascii="Calibri" w:hAnsi="Calibri" w:cs="Calibri"/>
-        </w:rPr>
-        <w:t>feature coefficients</w:t>
-      </w:r>
-      <w:r>
-        <w:rPr>
-          <w:rFonts w:ascii="Calibri" w:hAnsi="Calibri" w:cs="Calibri"/>
-        </w:rPr>
-        <w:t xml:space="preserve"> that were produced were </w:t>
-      </w:r>
-      <m:oMath>
-        <m:sSub>
-          <m:sSubPr>
-            <m:ctrlPr>
-              <w:rPr>
-                <w:rFonts w:ascii="Cambria Math" w:hAnsi="Cambria Math" w:cs="Calibri"/>
-                <w:i/>
-              </w:rPr>
-            </m:ctrlPr>
-          </m:sSubPr>
+          </m:sSupPr>
           <m:e>
             <m:r>
               <w:rPr>
@@ -1151,988 +2212,21 @@
               <m:t>θ</m:t>
             </m:r>
           </m:e>
-          <m:sub>
+          <m:sup>
             <m:r>
               <w:rPr>
                 <w:rFonts w:ascii="Cambria Math" w:hAnsi="Cambria Math" w:cs="Calibri"/>
               </w:rPr>
-              <m:t>1</m:t>
+              <m:t>T</m:t>
             </m:r>
-          </m:sub>
-        </m:sSub>
+          </m:sup>
+        </m:sSup>
         <m:r>
           <w:rPr>
             <w:rFonts w:ascii="Cambria Math" w:hAnsi="Cambria Math" w:cs="Calibri"/>
           </w:rPr>
-          <m:t>= -0.05339</m:t>
+          <m:t>x</m:t>
         </m:r>
-      </m:oMath>
-      <w:r>
-        <w:rPr>
-          <w:rFonts w:ascii="Calibri" w:hAnsi="Calibri" w:cs="Calibri"/>
-        </w:rPr>
-        <w:t xml:space="preserve"> and </w:t>
-      </w:r>
-      <m:oMath>
-        <m:sSub>
-          <m:sSubPr>
-            <m:ctrlPr>
-              <w:rPr>
-                <w:rFonts w:ascii="Cambria Math" w:hAnsi="Cambria Math" w:cs="Calibri"/>
-                <w:i/>
-              </w:rPr>
-            </m:ctrlPr>
-          </m:sSubPr>
-          <m:e>
-            <m:r>
-              <w:rPr>
-                <w:rFonts w:ascii="Cambria Math" w:hAnsi="Cambria Math" w:cs="Calibri"/>
-              </w:rPr>
-              <m:t>θ</m:t>
-            </m:r>
-          </m:e>
-          <m:sub>
-            <m:r>
-              <w:rPr>
-                <w:rFonts w:ascii="Cambria Math" w:hAnsi="Cambria Math" w:cs="Calibri"/>
-              </w:rPr>
-              <m:t>2</m:t>
-            </m:r>
-          </m:sub>
-        </m:sSub>
-        <m:r>
-          <w:rPr>
-            <w:rFonts w:ascii="Cambria Math" w:hAnsi="Cambria Math" w:cs="Calibri"/>
-          </w:rPr>
-          <m:t>= 5.15001</m:t>
-        </m:r>
-      </m:oMath>
-      <w:r>
-        <w:rPr>
-          <w:rFonts w:ascii="Calibri" w:hAnsi="Calibri" w:cs="Calibri"/>
-        </w:rPr>
-        <w:t>, while the intercept</w:t>
-      </w:r>
-      <w:r>
-        <w:rPr>
-          <w:rFonts w:ascii="Calibri" w:hAnsi="Calibri" w:cs="Calibri"/>
-        </w:rPr>
-        <w:t xml:space="preserve"> is</w:t>
-      </w:r>
-      <w:r>
-        <w:rPr>
-          <w:rFonts w:ascii="Calibri" w:hAnsi="Calibri" w:cs="Calibri"/>
-        </w:rPr>
-        <w:t xml:space="preserve"> </w:t>
-      </w:r>
-      <m:oMath>
-        <m:sSub>
-          <m:sSubPr>
-            <m:ctrlPr>
-              <w:rPr>
-                <w:rFonts w:ascii="Cambria Math" w:hAnsi="Cambria Math" w:cs="Calibri"/>
-                <w:i/>
-              </w:rPr>
-            </m:ctrlPr>
-          </m:sSubPr>
-          <m:e>
-            <m:r>
-              <w:rPr>
-                <w:rFonts w:ascii="Cambria Math" w:hAnsi="Cambria Math" w:cs="Calibri"/>
-              </w:rPr>
-              <m:t>θ</m:t>
-            </m:r>
-          </m:e>
-          <m:sub>
-            <m:r>
-              <w:rPr>
-                <w:rFonts w:ascii="Cambria Math" w:hAnsi="Cambria Math" w:cs="Calibri"/>
-              </w:rPr>
-              <m:t>0</m:t>
-            </m:r>
-          </m:sub>
-        </m:sSub>
-        <m:r>
-          <w:rPr>
-            <w:rFonts w:ascii="Cambria Math" w:hAnsi="Cambria Math" w:cs="Calibri"/>
-          </w:rPr>
-          <m:t>=1.69049</m:t>
-        </m:r>
-      </m:oMath>
-      <w:r>
-        <w:rPr>
-          <w:rFonts w:ascii="Calibri" w:hAnsi="Calibri" w:cs="Calibri"/>
-        </w:rPr>
-        <w:t>.</w:t>
-      </w:r>
-      <w:r>
-        <w:rPr>
-          <w:rFonts w:ascii="Calibri" w:hAnsi="Calibri" w:cs="Calibri"/>
-        </w:rPr>
-        <w:t xml:space="preserve"> The accuracy of this model compared to the actual data produced a score of </w:t>
-      </w:r>
-      <w:r>
-        <w:rPr>
-          <w:rFonts w:ascii="Calibri" w:hAnsi="Calibri" w:cs="Calibri"/>
-        </w:rPr>
-        <w:t>0.87888</w:t>
-      </w:r>
-      <w:r>
-        <w:rPr>
-          <w:rFonts w:ascii="Calibri" w:hAnsi="Calibri" w:cs="Calibri"/>
-        </w:rPr>
-        <w:t xml:space="preserve"> i.e. approximately 87</w:t>
-      </w:r>
-      <w:r>
-        <w:rPr>
-          <w:rFonts w:ascii="Calibri" w:hAnsi="Calibri" w:cs="Calibri"/>
-        </w:rPr>
-        <w:t>.</w:t>
-      </w:r>
-      <w:r>
-        <w:rPr>
-          <w:rFonts w:ascii="Calibri" w:hAnsi="Calibri" w:cs="Calibri"/>
-        </w:rPr>
-        <w:t>9</w:t>
-      </w:r>
-      <w:r>
-        <w:rPr>
-          <w:rFonts w:ascii="Calibri" w:hAnsi="Calibri" w:cs="Calibri"/>
-        </w:rPr>
-        <w:t>%.</w:t>
-      </w:r>
-      <w:r>
-        <w:rPr>
-          <w:rFonts w:ascii="Calibri" w:hAnsi="Calibri" w:cs="Calibri"/>
-        </w:rPr>
-        <w:t xml:space="preserve"> The interpretation of the coefficients is as follows:</w:t>
-      </w:r>
-    </w:p>
-    <w:p>
-      <w:pPr>
-        <w:pStyle w:val="ListParagraph"/>
-        <w:numPr>
-          <w:ilvl w:val="0"/>
-          <w:numId w:val="5"/>
-        </w:numPr>
-        <w:jc w:val="both"/>
-        <w:rPr>
-          <w:rFonts w:ascii="Calibri" w:hAnsi="Calibri" w:cs="Calibri"/>
-        </w:rPr>
-      </w:pPr>
-      <m:oMath>
-        <m:sSub>
-          <m:sSubPr>
-            <m:ctrlPr>
-              <w:rPr>
-                <w:rFonts w:ascii="Cambria Math" w:hAnsi="Cambria Math" w:cs="Calibri"/>
-                <w:i/>
-              </w:rPr>
-            </m:ctrlPr>
-          </m:sSubPr>
-          <m:e>
-            <m:r>
-              <w:rPr>
-                <w:rFonts w:ascii="Cambria Math" w:hAnsi="Cambria Math" w:cs="Calibri"/>
-              </w:rPr>
-              <m:t>θ</m:t>
-            </m:r>
-          </m:e>
-          <m:sub>
-            <m:r>
-              <w:rPr>
-                <w:rFonts w:ascii="Cambria Math" w:hAnsi="Cambria Math" w:cs="Calibri"/>
-              </w:rPr>
-              <m:t>1</m:t>
-            </m:r>
-          </m:sub>
-        </m:sSub>
-      </m:oMath>
-      <w:r>
-        <w:rPr>
-          <w:rFonts w:ascii="Calibri" w:hAnsi="Calibri" w:cs="Calibri"/>
-        </w:rPr>
-        <w:t xml:space="preserve"> is negative but small, which implies that increasing feature </w:t>
-      </w:r>
-      <m:oMath>
-        <m:sSub>
-          <m:sSubPr>
-            <m:ctrlPr>
-              <w:rPr>
-                <w:rFonts w:ascii="Cambria Math" w:hAnsi="Cambria Math" w:cs="Calibri"/>
-                <w:i/>
-              </w:rPr>
-            </m:ctrlPr>
-          </m:sSubPr>
-          <m:e>
-            <m:r>
-              <w:rPr>
-                <w:rFonts w:ascii="Cambria Math" w:hAnsi="Cambria Math" w:cs="Calibri"/>
-              </w:rPr>
-              <m:t>X</m:t>
-            </m:r>
-          </m:e>
-          <m:sub>
-            <m:r>
-              <w:rPr>
-                <w:rFonts w:ascii="Cambria Math" w:hAnsi="Cambria Math" w:cs="Calibri"/>
-              </w:rPr>
-              <m:t>1</m:t>
-            </m:r>
-          </m:sub>
-        </m:sSub>
-      </m:oMath>
-      <w:r>
-        <w:rPr>
-          <w:rFonts w:ascii="Calibri" w:hAnsi="Calibri" w:cs="Calibri"/>
-        </w:rPr>
-        <w:t xml:space="preserve"> would slightly decrease the probability of predicting +1.</w:t>
-      </w:r>
-    </w:p>
-    <w:p>
-      <w:pPr>
-        <w:pStyle w:val="ListParagraph"/>
-        <w:numPr>
-          <w:ilvl w:val="0"/>
-          <w:numId w:val="5"/>
-        </w:numPr>
-        <w:jc w:val="both"/>
-        <w:rPr>
-          <w:rFonts w:ascii="Calibri" w:hAnsi="Calibri" w:cs="Calibri"/>
-        </w:rPr>
-      </w:pPr>
-      <m:oMath>
-        <m:sSub>
-          <m:sSubPr>
-            <m:ctrlPr>
-              <w:rPr>
-                <w:rFonts w:ascii="Cambria Math" w:hAnsi="Cambria Math" w:cs="Calibri"/>
-                <w:i/>
-              </w:rPr>
-            </m:ctrlPr>
-          </m:sSubPr>
-          <m:e>
-            <m:r>
-              <w:rPr>
-                <w:rFonts w:ascii="Cambria Math" w:hAnsi="Cambria Math" w:cs="Calibri"/>
-              </w:rPr>
-              <m:t>θ</m:t>
-            </m:r>
-          </m:e>
-          <m:sub>
-            <m:r>
-              <w:rPr>
-                <w:rFonts w:ascii="Cambria Math" w:hAnsi="Cambria Math" w:cs="Calibri"/>
-              </w:rPr>
-              <m:t>2</m:t>
-            </m:r>
-          </m:sub>
-        </m:sSub>
-      </m:oMath>
-      <w:r>
-        <w:rPr>
-          <w:rFonts w:ascii="Calibri" w:hAnsi="Calibri" w:cs="Calibri"/>
-        </w:rPr>
-        <w:t xml:space="preserve"> is positive and larger, which implies that increasing feature </w:t>
-      </w:r>
-      <m:oMath>
-        <m:sSub>
-          <m:sSubPr>
-            <m:ctrlPr>
-              <w:rPr>
-                <w:rFonts w:ascii="Cambria Math" w:hAnsi="Cambria Math" w:cs="Calibri"/>
-                <w:i/>
-              </w:rPr>
-            </m:ctrlPr>
-          </m:sSubPr>
-          <m:e>
-            <m:r>
-              <w:rPr>
-                <w:rFonts w:ascii="Cambria Math" w:hAnsi="Cambria Math" w:cs="Calibri"/>
-              </w:rPr>
-              <m:t>X</m:t>
-            </m:r>
-          </m:e>
-          <m:sub>
-            <m:r>
-              <w:rPr>
-                <w:rFonts w:ascii="Cambria Math" w:hAnsi="Cambria Math" w:cs="Calibri"/>
-              </w:rPr>
-              <m:t>2</m:t>
-            </m:r>
-          </m:sub>
-        </m:sSub>
-      </m:oMath>
-      <w:r>
-        <w:rPr>
-          <w:rFonts w:ascii="Calibri" w:hAnsi="Calibri" w:cs="Calibri"/>
-        </w:rPr>
-        <w:t xml:space="preserve"> would increase the probability of predicting +1.</w:t>
-      </w:r>
-    </w:p>
-    <w:p>
-      <w:pPr>
-        <w:pStyle w:val="ListParagraph"/>
-        <w:numPr>
-          <w:ilvl w:val="0"/>
-          <w:numId w:val="5"/>
-        </w:numPr>
-        <w:jc w:val="both"/>
-        <w:rPr>
-          <w:rFonts w:ascii="Calibri" w:hAnsi="Calibri" w:cs="Calibri"/>
-        </w:rPr>
-      </w:pPr>
-      <w:r>
-        <w:rPr>
-          <w:rFonts w:ascii="Calibri" w:hAnsi="Calibri" w:cs="Calibri"/>
-        </w:rPr>
-        <w:t xml:space="preserve">As such, </w:t>
-      </w:r>
-      <w:r>
-        <w:rPr>
-          <w:rFonts w:ascii="Calibri" w:hAnsi="Calibri" w:cs="Calibri"/>
-        </w:rPr>
-        <w:t xml:space="preserve">since </w:t>
-      </w:r>
-      <m:oMath>
-        <m:d>
-          <m:dPr>
-            <m:begChr m:val="|"/>
-            <m:endChr m:val="|"/>
-            <m:ctrlPr>
-              <w:rPr>
-                <w:rFonts w:ascii="Cambria Math" w:hAnsi="Cambria Math" w:cs="Calibri"/>
-                <w:i/>
-              </w:rPr>
-            </m:ctrlPr>
-          </m:dPr>
-          <m:e>
-            <m:sSub>
-              <m:sSubPr>
-                <m:ctrlPr>
-                  <w:rPr>
-                    <w:rFonts w:ascii="Cambria Math" w:hAnsi="Cambria Math" w:cs="Calibri"/>
-                    <w:i/>
-                  </w:rPr>
-                </m:ctrlPr>
-              </m:sSubPr>
-              <m:e>
-                <m:r>
-                  <w:rPr>
-                    <w:rFonts w:ascii="Cambria Math" w:hAnsi="Cambria Math" w:cs="Calibri"/>
-                  </w:rPr>
-                  <m:t>θ</m:t>
-                </m:r>
-              </m:e>
-              <m:sub>
-                <m:r>
-                  <w:rPr>
-                    <w:rFonts w:ascii="Cambria Math" w:hAnsi="Cambria Math" w:cs="Calibri"/>
-                  </w:rPr>
-                  <m:t>1</m:t>
-                </m:r>
-              </m:sub>
-            </m:sSub>
-          </m:e>
-        </m:d>
-        <m:r>
-          <w:rPr>
-            <w:rFonts w:ascii="Cambria Math" w:hAnsi="Cambria Math" w:cs="Calibri"/>
-          </w:rPr>
-          <m:t xml:space="preserve">&lt; </m:t>
-        </m:r>
-        <m:d>
-          <m:dPr>
-            <m:begChr m:val="|"/>
-            <m:endChr m:val="|"/>
-            <m:ctrlPr>
-              <w:rPr>
-                <w:rFonts w:ascii="Cambria Math" w:hAnsi="Cambria Math" w:cs="Calibri"/>
-                <w:i/>
-              </w:rPr>
-            </m:ctrlPr>
-          </m:dPr>
-          <m:e>
-            <m:sSub>
-              <m:sSubPr>
-                <m:ctrlPr>
-                  <w:rPr>
-                    <w:rFonts w:ascii="Cambria Math" w:hAnsi="Cambria Math" w:cs="Calibri"/>
-                    <w:i/>
-                  </w:rPr>
-                </m:ctrlPr>
-              </m:sSubPr>
-              <m:e>
-                <m:r>
-                  <w:rPr>
-                    <w:rFonts w:ascii="Cambria Math" w:hAnsi="Cambria Math" w:cs="Calibri"/>
-                  </w:rPr>
-                  <m:t>θ</m:t>
-                </m:r>
-              </m:e>
-              <m:sub>
-                <m:r>
-                  <w:rPr>
-                    <w:rFonts w:ascii="Cambria Math" w:hAnsi="Cambria Math" w:cs="Calibri"/>
-                  </w:rPr>
-                  <m:t>2</m:t>
-                </m:r>
-              </m:sub>
-            </m:sSub>
-          </m:e>
-        </m:d>
-      </m:oMath>
-      <w:r>
-        <w:rPr>
-          <w:rFonts w:ascii="Calibri" w:hAnsi="Calibri" w:cs="Calibri"/>
-        </w:rPr>
-        <w:t xml:space="preserve">, feature </w:t>
-      </w:r>
-      <m:oMath>
-        <m:sSub>
-          <m:sSubPr>
-            <m:ctrlPr>
-              <w:rPr>
-                <w:rFonts w:ascii="Cambria Math" w:hAnsi="Cambria Math" w:cs="Calibri"/>
-                <w:i/>
-              </w:rPr>
-            </m:ctrlPr>
-          </m:sSubPr>
-          <m:e>
-            <m:r>
-              <w:rPr>
-                <w:rFonts w:ascii="Cambria Math" w:hAnsi="Cambria Math" w:cs="Calibri"/>
-              </w:rPr>
-              <m:t>X</m:t>
-            </m:r>
-          </m:e>
-          <m:sub>
-            <m:r>
-              <w:rPr>
-                <w:rFonts w:ascii="Cambria Math" w:hAnsi="Cambria Math" w:cs="Calibri"/>
-              </w:rPr>
-              <m:t>2</m:t>
-            </m:r>
-          </m:sub>
-        </m:sSub>
-      </m:oMath>
-      <w:r>
-        <w:rPr>
-          <w:rFonts w:ascii="Calibri" w:hAnsi="Calibri" w:cs="Calibri"/>
-        </w:rPr>
-        <w:t xml:space="preserve"> would have the most influence</w:t>
-      </w:r>
-      <w:r>
-        <w:rPr>
-          <w:rFonts w:ascii="Calibri" w:hAnsi="Calibri" w:cs="Calibri"/>
-        </w:rPr>
-        <w:t xml:space="preserve"> on prediction.</w:t>
-      </w:r>
-    </w:p>
-    <w:p>
-      <w:pPr>
-        <w:jc w:val="both"/>
-        <w:rPr>
-          <w:rFonts w:ascii="Calibri" w:hAnsi="Calibri" w:cs="Calibri"/>
-        </w:rPr>
-      </w:pPr>
-      <w:r>
-        <w:rPr>
-          <w:rFonts w:ascii="Calibri" w:hAnsi="Calibri" w:cs="Calibri"/>
-        </w:rPr>
-        <w:t xml:space="preserve">This analysis aligns with how the data is structured in </w:t>
-      </w:r>
-      <w:hyperlink w:anchor="fig1" w:history="1">
-        <w:r>
-          <w:rPr>
-            <w:rStyle w:val="Hyperlink"/>
-            <w:rFonts w:ascii="Calibri" w:hAnsi="Calibri" w:cs="Calibri"/>
-          </w:rPr>
-          <w:t>Figure 1</w:t>
-        </w:r>
-      </w:hyperlink>
-      <w:r>
-        <w:rPr>
-          <w:rFonts w:ascii="Calibri" w:hAnsi="Calibri" w:cs="Calibri"/>
-        </w:rPr>
-        <w:t xml:space="preserve">, where the data points appear to be vertically segregated into two distinct regions. </w:t>
-      </w:r>
-    </w:p>
-    <w:p>
-      <w:pPr>
-        <w:jc w:val="both"/>
-        <w:rPr>
-          <w:rFonts w:ascii="Calibri" w:hAnsi="Calibri" w:cs="Calibri"/>
-        </w:rPr>
-      </w:pPr>
-      <w:r>
-        <w:rPr>
-          <w:rFonts w:ascii="Calibri" w:hAnsi="Calibri" w:cs="Calibri"/>
-        </w:rPr>
-        <w:t xml:space="preserve">The code segment that produced this is present under the </w:t>
-      </w:r>
-      <w:hyperlink w:anchor="train_log_regr" w:history="1">
-        <w:proofErr w:type="spellStart"/>
-        <w:r>
-          <w:rPr>
-            <w:rStyle w:val="Hyperlink"/>
-            <w:rFonts w:ascii="Calibri" w:hAnsi="Calibri" w:cs="Calibri"/>
-          </w:rPr>
-          <w:t>train_log_regr</w:t>
-        </w:r>
-        <w:proofErr w:type="spellEnd"/>
-        <w:r>
-          <w:rPr>
-            <w:rStyle w:val="Hyperlink"/>
-            <w:rFonts w:ascii="Calibri" w:hAnsi="Calibri" w:cs="Calibri"/>
-          </w:rPr>
-          <w:t>()</w:t>
-        </w:r>
-      </w:hyperlink>
-      <w:r>
-        <w:rPr>
-          <w:rFonts w:ascii="Calibri" w:hAnsi="Calibri" w:cs="Calibri"/>
-        </w:rPr>
-        <w:t xml:space="preserve"> and </w:t>
-      </w:r>
-      <w:hyperlink w:anchor="make_predictions" w:history="1">
-        <w:proofErr w:type="spellStart"/>
-        <w:r>
-          <w:rPr>
-            <w:rStyle w:val="Hyperlink"/>
-            <w:rFonts w:ascii="Calibri" w:hAnsi="Calibri" w:cs="Calibri"/>
-          </w:rPr>
-          <w:t>make_predictions</w:t>
-        </w:r>
-        <w:proofErr w:type="spellEnd"/>
-        <w:r>
-          <w:rPr>
-            <w:rStyle w:val="Hyperlink"/>
-            <w:rFonts w:ascii="Calibri" w:hAnsi="Calibri" w:cs="Calibri"/>
-          </w:rPr>
-          <w:t>()</w:t>
-        </w:r>
-      </w:hyperlink>
-      <w:r>
-        <w:rPr>
-          <w:rFonts w:ascii="Calibri" w:hAnsi="Calibri" w:cs="Calibri"/>
-        </w:rPr>
-        <w:t xml:space="preserve"> functions.</w:t>
-      </w:r>
-    </w:p>
-    <w:p>
-      <w:pPr>
-        <w:jc w:val="both"/>
-        <w:rPr>
-          <w:rFonts w:ascii="Calibri" w:hAnsi="Calibri" w:cs="Calibri"/>
-        </w:rPr>
-      </w:pPr>
-    </w:p>
-    <w:p>
-      <w:pPr>
-        <w:jc w:val="both"/>
-        <w:rPr>
-          <w:rFonts w:ascii="Calibri" w:hAnsi="Calibri" w:cs="Calibri"/>
-        </w:rPr>
-      </w:pPr>
-      <w:bookmarkStart w:id="3" w:name="a3"/>
-      <w:r>
-        <w:rPr>
-          <w:rFonts w:ascii="Calibri" w:hAnsi="Calibri" w:cs="Calibri"/>
-        </w:rPr>
-        <w:t>(iii)</w:t>
-      </w:r>
-      <w:bookmarkEnd w:id="3"/>
-      <w:r>
-        <w:rPr>
-          <w:rFonts w:ascii="Calibri" w:hAnsi="Calibri" w:cs="Calibri"/>
-        </w:rPr>
-        <w:t xml:space="preserve"> </w:t>
-      </w:r>
-      <w:r>
-        <w:rPr>
-          <w:rFonts w:ascii="Calibri" w:hAnsi="Calibri" w:cs="Calibri"/>
-        </w:rPr>
-        <w:t>The trained model’s predictions were plotted on top of the scatter plot produced by the provided data, with the predicted +1 labels appearing as red ‘+’ markers and the predicted -1 labels appearing as green ‘x’ markers to display a comparison between the two:</w:t>
-      </w:r>
-    </w:p>
-    <w:p>
-      <w:pPr>
-        <w:jc w:val="center"/>
-        <w:rPr>
-          <w:rFonts w:ascii="Calibri" w:hAnsi="Calibri" w:cs="Calibri"/>
-        </w:rPr>
-      </w:pPr>
-      <w:bookmarkStart w:id="4" w:name="fig2"/>
-      <w:r>
-        <w:rPr>
-          <w:rFonts w:ascii="Calibri" w:hAnsi="Calibri" w:cs="Calibri"/>
-          <w:noProof/>
-        </w:rPr>
-        <w:drawing>
-          <wp:inline distT="0" distB="0" distL="0" distR="0" wp14:anchorId="75244FE0" wp14:editId="7A4BE4C4">
-            <wp:extent cx="4876800" cy="3657600"/>
-            <wp:effectExtent l="0" t="0" r="0" b="0"/>
-            <wp:docPr id="878434928" name="Picture 1"/>
-            <wp:cNvGraphicFramePr>
-              <a:graphicFrameLocks xmlns:a="http://schemas.openxmlformats.org/drawingml/2006/main" noChangeAspect="1"/>
-            </wp:cNvGraphicFramePr>
-            <a:graphic xmlns:a="http://schemas.openxmlformats.org/drawingml/2006/main">
-              <a:graphicData uri="http://schemas.openxmlformats.org/drawingml/2006/picture">
-                <pic:pic xmlns:pic="http://schemas.openxmlformats.org/drawingml/2006/picture">
-                  <pic:nvPicPr>
-                    <pic:cNvPr id="878434928" name="Picture 878434928"/>
-                    <pic:cNvPicPr/>
-                  </pic:nvPicPr>
-                  <pic:blipFill>
-                    <a:blip r:embed="rId9">
-                      <a:extLst>
-                        <a:ext uri="{28A0092B-C50C-407E-A947-70E740481C1C}">
-                          <a14:useLocalDpi xmlns:a14="http://schemas.microsoft.com/office/drawing/2010/main" val="0"/>
-                        </a:ext>
-                      </a:extLst>
-                    </a:blip>
-                    <a:stretch>
-                      <a:fillRect/>
-                    </a:stretch>
-                  </pic:blipFill>
-                  <pic:spPr>
-                    <a:xfrm>
-                      <a:off x="0" y="0"/>
-                      <a:ext cx="4876800" cy="3657600"/>
-                    </a:xfrm>
-                    <a:prstGeom prst="rect">
-                      <a:avLst/>
-                    </a:prstGeom>
-                  </pic:spPr>
-                </pic:pic>
-              </a:graphicData>
-            </a:graphic>
-          </wp:inline>
-        </w:drawing>
-      </w:r>
-      <w:bookmarkEnd w:id="4"/>
-    </w:p>
-    <w:p>
-      <w:pPr>
-        <w:jc w:val="center"/>
-        <w:rPr>
-          <w:rFonts w:ascii="Calibri" w:hAnsi="Calibri" w:cs="Calibri"/>
-          <w:i/>
-          <w:iCs/>
-          <w:sz w:val="16"/>
-          <w:szCs w:val="16"/>
-        </w:rPr>
-      </w:pPr>
-      <w:r>
-        <w:rPr>
-          <w:rFonts w:ascii="Calibri" w:hAnsi="Calibri" w:cs="Calibri"/>
-          <w:i/>
-          <w:iCs/>
-          <w:sz w:val="16"/>
-          <w:szCs w:val="16"/>
-        </w:rPr>
-        <w:t xml:space="preserve">Figure 2. </w:t>
-      </w:r>
-      <w:r>
-        <w:rPr>
-          <w:rFonts w:ascii="Calibri" w:hAnsi="Calibri" w:cs="Calibri"/>
-          <w:i/>
-          <w:iCs/>
-          <w:sz w:val="16"/>
-          <w:szCs w:val="16"/>
-        </w:rPr>
-        <w:t xml:space="preserve">Scatter plot </w:t>
-      </w:r>
-      <w:r>
-        <w:rPr>
-          <w:rFonts w:ascii="Calibri" w:hAnsi="Calibri" w:cs="Calibri"/>
-          <w:i/>
-          <w:iCs/>
-          <w:sz w:val="16"/>
-          <w:szCs w:val="16"/>
-        </w:rPr>
-        <w:t>representing given data and predictions of Logistic Regression model</w:t>
-      </w:r>
-    </w:p>
-    <w:p>
-      <w:pPr>
-        <w:jc w:val="both"/>
-        <w:rPr>
-          <w:rFonts w:ascii="Calibri" w:hAnsi="Calibri" w:cs="Calibri"/>
-        </w:rPr>
-      </w:pPr>
-      <w:r>
-        <w:rPr>
-          <w:rFonts w:ascii="Calibri" w:hAnsi="Calibri" w:cs="Calibri"/>
-        </w:rPr>
-        <w:lastRenderedPageBreak/>
-        <w:t xml:space="preserve">As </w:t>
-      </w:r>
-      <w:r>
-        <w:rPr>
-          <w:rFonts w:ascii="Calibri" w:hAnsi="Calibri" w:cs="Calibri"/>
-        </w:rPr>
-        <w:t>mentioned</w:t>
-      </w:r>
-      <w:r>
-        <w:rPr>
-          <w:rFonts w:ascii="Calibri" w:hAnsi="Calibri" w:cs="Calibri"/>
-        </w:rPr>
-        <w:t xml:space="preserve"> </w:t>
-      </w:r>
-      <w:r>
-        <w:rPr>
-          <w:rFonts w:ascii="Calibri" w:hAnsi="Calibri" w:cs="Calibri"/>
-        </w:rPr>
-        <w:t>in</w:t>
-      </w:r>
-      <w:r>
-        <w:rPr>
-          <w:rFonts w:ascii="Calibri" w:hAnsi="Calibri" w:cs="Calibri"/>
-        </w:rPr>
-        <w:t xml:space="preserve"> </w:t>
-      </w:r>
-      <w:hyperlink w:anchor="a2" w:history="1">
-        <w:r>
-          <w:rPr>
-            <w:rStyle w:val="Hyperlink"/>
-            <w:rFonts w:ascii="Calibri" w:hAnsi="Calibri" w:cs="Calibri"/>
-          </w:rPr>
-          <w:t>Part A (ii)</w:t>
-        </w:r>
-      </w:hyperlink>
-      <w:r>
-        <w:rPr>
-          <w:rFonts w:ascii="Calibri" w:hAnsi="Calibri" w:cs="Calibri"/>
-        </w:rPr>
-        <w:t>, the tendency of the predicted data showed an 87.9% overlap with the data points from the given dataset, with the predicted data being more distinctively separated into two sections thanks to the decision boundary (represented by the purple line).</w:t>
-      </w:r>
-    </w:p>
-    <w:p>
-      <w:pPr>
-        <w:jc w:val="both"/>
-        <w:rPr>
-          <w:rFonts w:ascii="Calibri" w:hAnsi="Calibri" w:cs="Calibri"/>
-        </w:rPr>
-      </w:pPr>
-      <w:r>
-        <w:rPr>
-          <w:rFonts w:ascii="Calibri" w:hAnsi="Calibri" w:cs="Calibri"/>
-        </w:rPr>
-        <w:t xml:space="preserve">The decision boundary was derived from the logistic regression parameters based on the formula mentioned in Part A (ii): </w:t>
-      </w:r>
-      <m:oMath>
-        <m:r>
-          <w:rPr>
-            <w:rFonts w:ascii="Cambria Math" w:hAnsi="Cambria Math" w:cs="Calibri"/>
-          </w:rPr>
-          <m:t>f</m:t>
-        </m:r>
-        <m:d>
-          <m:dPr>
-            <m:ctrlPr>
-              <w:rPr>
-                <w:rFonts w:ascii="Cambria Math" w:hAnsi="Cambria Math" w:cs="Calibri"/>
-                <w:i/>
-              </w:rPr>
-            </m:ctrlPr>
-          </m:dPr>
-          <m:e>
-            <m:r>
-              <w:rPr>
-                <w:rFonts w:ascii="Cambria Math" w:hAnsi="Cambria Math" w:cs="Calibri"/>
-              </w:rPr>
-              <m:t>x</m:t>
-            </m:r>
-          </m:e>
-        </m:d>
-        <m:r>
-          <w:rPr>
-            <w:rFonts w:ascii="Cambria Math" w:hAnsi="Cambria Math" w:cs="Calibri"/>
-          </w:rPr>
-          <m:t>=</m:t>
-        </m:r>
-        <m:sSub>
-          <m:sSubPr>
-            <m:ctrlPr>
-              <w:rPr>
-                <w:rFonts w:ascii="Cambria Math" w:hAnsi="Cambria Math" w:cs="Calibri"/>
-                <w:i/>
-              </w:rPr>
-            </m:ctrlPr>
-          </m:sSubPr>
-          <m:e>
-            <m:r>
-              <w:rPr>
-                <w:rFonts w:ascii="Cambria Math" w:hAnsi="Cambria Math" w:cs="Calibri"/>
-              </w:rPr>
-              <m:t>θ</m:t>
-            </m:r>
-          </m:e>
-          <m:sub>
-            <m:r>
-              <w:rPr>
-                <w:rFonts w:ascii="Cambria Math" w:hAnsi="Cambria Math" w:cs="Calibri"/>
-              </w:rPr>
-              <m:t>0</m:t>
-            </m:r>
-          </m:sub>
-        </m:sSub>
-        <m:r>
-          <w:rPr>
-            <w:rFonts w:ascii="Cambria Math" w:hAnsi="Cambria Math" w:cs="Calibri"/>
-          </w:rPr>
-          <m:t>+</m:t>
-        </m:r>
-        <m:sSub>
-          <m:sSubPr>
-            <m:ctrlPr>
-              <w:rPr>
-                <w:rFonts w:ascii="Cambria Math" w:hAnsi="Cambria Math" w:cs="Calibri"/>
-                <w:i/>
-              </w:rPr>
-            </m:ctrlPr>
-          </m:sSubPr>
-          <m:e>
-            <m:r>
-              <w:rPr>
-                <w:rFonts w:ascii="Cambria Math" w:hAnsi="Cambria Math" w:cs="Calibri"/>
-              </w:rPr>
-              <m:t>θ</m:t>
-            </m:r>
-          </m:e>
-          <m:sub>
-            <m:r>
-              <w:rPr>
-                <w:rFonts w:ascii="Cambria Math" w:hAnsi="Cambria Math" w:cs="Calibri"/>
-              </w:rPr>
-              <m:t>1</m:t>
-            </m:r>
-          </m:sub>
-        </m:sSub>
-        <m:sSub>
-          <m:sSubPr>
-            <m:ctrlPr>
-              <w:rPr>
-                <w:rFonts w:ascii="Cambria Math" w:hAnsi="Cambria Math" w:cs="Calibri"/>
-                <w:i/>
-              </w:rPr>
-            </m:ctrlPr>
-          </m:sSubPr>
-          <m:e>
-            <m:r>
-              <w:rPr>
-                <w:rFonts w:ascii="Cambria Math" w:hAnsi="Cambria Math" w:cs="Calibri"/>
-              </w:rPr>
-              <m:t>x</m:t>
-            </m:r>
-          </m:e>
-          <m:sub>
-            <m:r>
-              <w:rPr>
-                <w:rFonts w:ascii="Cambria Math" w:hAnsi="Cambria Math" w:cs="Calibri"/>
-              </w:rPr>
-              <m:t>1</m:t>
-            </m:r>
-          </m:sub>
-        </m:sSub>
-        <m:r>
-          <w:rPr>
-            <w:rFonts w:ascii="Cambria Math" w:hAnsi="Cambria Math" w:cs="Calibri"/>
-          </w:rPr>
-          <m:t>+</m:t>
-        </m:r>
-        <m:sSub>
-          <m:sSubPr>
-            <m:ctrlPr>
-              <w:rPr>
-                <w:rFonts w:ascii="Cambria Math" w:hAnsi="Cambria Math" w:cs="Calibri"/>
-                <w:i/>
-              </w:rPr>
-            </m:ctrlPr>
-          </m:sSubPr>
-          <m:e>
-            <m:r>
-              <w:rPr>
-                <w:rFonts w:ascii="Cambria Math" w:hAnsi="Cambria Math" w:cs="Calibri"/>
-              </w:rPr>
-              <m:t>θ</m:t>
-            </m:r>
-          </m:e>
-          <m:sub>
-            <m:r>
-              <w:rPr>
-                <w:rFonts w:ascii="Cambria Math" w:hAnsi="Cambria Math" w:cs="Calibri"/>
-              </w:rPr>
-              <m:t>2</m:t>
-            </m:r>
-          </m:sub>
-        </m:sSub>
-        <m:sSub>
-          <m:sSubPr>
-            <m:ctrlPr>
-              <w:rPr>
-                <w:rFonts w:ascii="Cambria Math" w:hAnsi="Cambria Math" w:cs="Calibri"/>
-                <w:i/>
-              </w:rPr>
-            </m:ctrlPr>
-          </m:sSubPr>
-          <m:e>
-            <m:r>
-              <w:rPr>
-                <w:rFonts w:ascii="Cambria Math" w:hAnsi="Cambria Math" w:cs="Calibri"/>
-              </w:rPr>
-              <m:t>x</m:t>
-            </m:r>
-          </m:e>
-          <m:sub>
-            <m:r>
-              <w:rPr>
-                <w:rFonts w:ascii="Cambria Math" w:hAnsi="Cambria Math" w:cs="Calibri"/>
-              </w:rPr>
-              <m:t>2</m:t>
-            </m:r>
-          </m:sub>
-        </m:sSub>
-      </m:oMath>
-      <w:r>
-        <w:rPr>
-          <w:rFonts w:ascii="Calibri" w:hAnsi="Calibri" w:cs="Calibri"/>
-        </w:rPr>
-        <w:t xml:space="preserve"> by </w:t>
-      </w:r>
-      <w:r>
-        <w:rPr>
-          <w:rFonts w:ascii="Calibri" w:hAnsi="Calibri" w:cs="Calibri"/>
-        </w:rPr>
-        <w:t xml:space="preserve">setting </w:t>
-      </w:r>
-      <m:oMath>
-        <m:r>
-          <w:rPr>
-            <w:rFonts w:ascii="Cambria Math" w:hAnsi="Cambria Math" w:cs="Calibri"/>
-          </w:rPr>
-          <m:t>f</m:t>
-        </m:r>
-        <m:d>
-          <m:dPr>
-            <m:ctrlPr>
-              <w:rPr>
-                <w:rFonts w:ascii="Cambria Math" w:hAnsi="Cambria Math" w:cs="Calibri"/>
-                <w:i/>
-              </w:rPr>
-            </m:ctrlPr>
-          </m:dPr>
-          <m:e>
-            <m:r>
-              <w:rPr>
-                <w:rFonts w:ascii="Cambria Math" w:hAnsi="Cambria Math" w:cs="Calibri"/>
-              </w:rPr>
-              <m:t>x</m:t>
-            </m:r>
-          </m:e>
-        </m:d>
         <m:r>
           <w:rPr>
             <w:rFonts w:ascii="Cambria Math" w:hAnsi="Cambria Math" w:cs="Calibri"/>
@@ -2140,6 +2234,12 @@
           <m:t>=0</m:t>
         </m:r>
       </m:oMath>
+      <w:r>
+        <w:rPr>
+          <w:rFonts w:ascii="Calibri" w:hAnsi="Calibri" w:cs="Calibri"/>
+        </w:rPr>
+        <w:t xml:space="preserve"> (classifiers are undecided)</w:t>
+      </w:r>
       <w:r>
         <w:rPr>
           <w:rFonts w:ascii="Calibri" w:hAnsi="Calibri" w:cs="Calibri"/>
@@ -2334,21 +2434,7 @@
             <w:rStyle w:val="Hyperlink"/>
             <w:rFonts w:ascii="Calibri" w:hAnsi="Calibri" w:cs="Calibri"/>
           </w:rPr>
-          <w:t>Figur</w:t>
-        </w:r>
-        <w:r>
-          <w:rPr>
-            <w:rStyle w:val="Hyperlink"/>
-            <w:rFonts w:ascii="Calibri" w:hAnsi="Calibri" w:cs="Calibri"/>
-          </w:rPr>
-          <w:t>e</w:t>
-        </w:r>
-        <w:r>
-          <w:rPr>
-            <w:rStyle w:val="Hyperlink"/>
-            <w:rFonts w:ascii="Calibri" w:hAnsi="Calibri" w:cs="Calibri"/>
-          </w:rPr>
-          <w:t xml:space="preserve"> 2</w:t>
+          <w:t>Figure 2</w:t>
         </w:r>
       </w:hyperlink>
       <w:r>
@@ -2417,8 +2503,28 @@
         <w:jc w:val="both"/>
         <w:rPr>
           <w:rFonts w:ascii="Calibri" w:hAnsi="Calibri" w:cs="Calibri"/>
-        </w:rPr>
-      </w:pPr>
+          <w:b/>
+          <w:bCs/>
+        </w:rPr>
+      </w:pPr>
+      <w:bookmarkStart w:id="5" w:name="a4"/>
+      <w:r>
+        <w:rPr>
+          <w:rFonts w:ascii="Calibri" w:hAnsi="Calibri" w:cs="Calibri"/>
+          <w:b/>
+          <w:bCs/>
+        </w:rPr>
+        <w:t xml:space="preserve">(iv) </w:t>
+      </w:r>
+      <w:bookmarkEnd w:id="5"/>
+      <w:r>
+        <w:rPr>
+          <w:rFonts w:ascii="Calibri" w:hAnsi="Calibri" w:cs="Calibri"/>
+          <w:b/>
+          <w:bCs/>
+        </w:rPr>
+        <w:t>Analysis of Model’s Predictions</w:t>
+      </w:r>
     </w:p>
     <w:p>
       <w:pPr>
@@ -2427,14 +2533,6 @@
           <w:rFonts w:ascii="Calibri" w:hAnsi="Calibri" w:cs="Calibri"/>
         </w:rPr>
       </w:pPr>
-      <w:bookmarkStart w:id="5" w:name="a4"/>
-      <w:r>
-        <w:rPr>
-          <w:rFonts w:ascii="Calibri" w:hAnsi="Calibri" w:cs="Calibri"/>
-        </w:rPr>
-        <w:t xml:space="preserve">(iv) </w:t>
-      </w:r>
-      <w:bookmarkEnd w:id="5"/>
       <w:r>
         <w:rPr>
           <w:rFonts w:ascii="Calibri" w:hAnsi="Calibri" w:cs="Calibri"/>
@@ -2502,14 +2600,6 @@
         <w:jc w:val="both"/>
         <w:rPr>
           <w:rFonts w:ascii="Calibri" w:hAnsi="Calibri" w:cs="Calibri"/>
-        </w:rPr>
-      </w:pPr>
-    </w:p>
-    <w:p>
-      <w:pPr>
-        <w:jc w:val="both"/>
-        <w:rPr>
-          <w:rFonts w:ascii="Calibri" w:hAnsi="Calibri" w:cs="Calibri"/>
           <w:b/>
           <w:bCs/>
           <w:u w:val="single"/>
@@ -2530,12 +2620,16 @@
         <w:jc w:val="both"/>
         <w:rPr>
           <w:rFonts w:ascii="Calibri" w:hAnsi="Calibri" w:cs="Calibri"/>
+          <w:b/>
+          <w:bCs/>
         </w:rPr>
       </w:pPr>
       <w:bookmarkStart w:id="6" w:name="b1"/>
       <w:r>
         <w:rPr>
           <w:rFonts w:ascii="Calibri" w:hAnsi="Calibri" w:cs="Calibri"/>
+          <w:b/>
+          <w:bCs/>
         </w:rPr>
         <w:t>(</w:t>
       </w:r>
@@ -2543,6 +2637,8 @@
       <w:r>
         <w:rPr>
           <w:rFonts w:ascii="Calibri" w:hAnsi="Calibri" w:cs="Calibri"/>
+          <w:b/>
+          <w:bCs/>
         </w:rPr>
         <w:t>i</w:t>
       </w:r>
@@ -2550,6 +2646,8 @@
       <w:r>
         <w:rPr>
           <w:rFonts w:ascii="Calibri" w:hAnsi="Calibri" w:cs="Calibri"/>
+          <w:b/>
+          <w:bCs/>
         </w:rPr>
         <w:t xml:space="preserve">) </w:t>
       </w:r>
@@ -2557,8 +2655,36 @@
       <w:r>
         <w:rPr>
           <w:rFonts w:ascii="Calibri" w:hAnsi="Calibri" w:cs="Calibri"/>
-        </w:rPr>
-        <w:t xml:space="preserve">I trained a total of 7 Support Vector Machine classifiers on the same dataset, with the weighting parameter </w:t>
+          <w:b/>
+          <w:bCs/>
+        </w:rPr>
+        <w:t>Training Support Vector Machines on different C Values.</w:t>
+      </w:r>
+    </w:p>
+    <w:p>
+      <w:pPr>
+        <w:jc w:val="both"/>
+        <w:rPr>
+          <w:rFonts w:ascii="Calibri" w:hAnsi="Calibri" w:cs="Calibri"/>
+        </w:rPr>
+      </w:pPr>
+      <w:r>
+        <w:rPr>
+          <w:rFonts w:ascii="Calibri" w:hAnsi="Calibri" w:cs="Calibri"/>
+        </w:rPr>
+        <w:t xml:space="preserve">I trained a total of 7 </w:t>
+      </w:r>
+      <w:r>
+        <w:rPr>
+          <w:rFonts w:ascii="Calibri" w:hAnsi="Calibri" w:cs="Calibri"/>
+        </w:rPr>
+        <w:t>SVM</w:t>
+      </w:r>
+      <w:r>
+        <w:rPr>
+          <w:rFonts w:ascii="Calibri" w:hAnsi="Calibri" w:cs="Calibri"/>
+        </w:rPr>
+        <w:t xml:space="preserve"> classifiers on the same dataset, with the weighting parameter </w:t>
       </w:r>
       <m:oMath>
         <m:r>
@@ -2675,30 +2801,38 @@
         <w:t xml:space="preserve">) can be computed as </w:t>
       </w:r>
       <m:oMath>
-        <m:r>
-          <w:rPr>
-            <w:rFonts w:ascii="Cambria Math" w:hAnsi="Cambria Math" w:cs="Calibri"/>
-          </w:rPr>
-          <m:t>f</m:t>
-        </m:r>
-        <m:d>
-          <m:dPr>
+        <m:sSup>
+          <m:sSupPr>
             <m:ctrlPr>
               <w:rPr>
                 <w:rFonts w:ascii="Cambria Math" w:hAnsi="Cambria Math" w:cs="Calibri"/>
                 <w:i/>
               </w:rPr>
             </m:ctrlPr>
-          </m:dPr>
+          </m:sSupPr>
           <m:e>
             <m:r>
               <w:rPr>
                 <w:rFonts w:ascii="Cambria Math" w:hAnsi="Cambria Math" w:cs="Calibri"/>
               </w:rPr>
-              <m:t>x</m:t>
+              <m:t>θ</m:t>
             </m:r>
           </m:e>
-        </m:d>
+          <m:sup>
+            <m:r>
+              <w:rPr>
+                <w:rFonts w:ascii="Cambria Math" w:hAnsi="Cambria Math" w:cs="Calibri"/>
+              </w:rPr>
+              <m:t>T</m:t>
+            </m:r>
+          </m:sup>
+        </m:sSup>
+        <m:r>
+          <w:rPr>
+            <w:rFonts w:ascii="Cambria Math" w:hAnsi="Cambria Math" w:cs="Calibri"/>
+          </w:rPr>
+          <m:t>x</m:t>
+        </m:r>
         <m:r>
           <w:rPr>
             <w:rFonts w:ascii="Cambria Math" w:hAnsi="Cambria Math" w:cs="Calibri"/>
@@ -3935,19 +4069,63 @@
     </w:p>
     <w:p>
       <w:pPr>
-        <w:rPr>
-          <w:rFonts w:ascii="Calibri" w:hAnsi="Calibri" w:cs="Calibri"/>
+        <w:jc w:val="both"/>
+        <w:rPr>
+          <w:rFonts w:ascii="Calibri" w:hAnsi="Calibri" w:cs="Calibri"/>
+          <w:b/>
+          <w:bCs/>
         </w:rPr>
       </w:pPr>
       <w:bookmarkStart w:id="7" w:name="b2"/>
       <w:r>
         <w:rPr>
           <w:rFonts w:ascii="Calibri" w:hAnsi="Calibri" w:cs="Calibri"/>
+          <w:b/>
+          <w:bCs/>
         </w:rPr>
         <w:lastRenderedPageBreak/>
         <w:t xml:space="preserve">(ii) </w:t>
       </w:r>
       <w:bookmarkEnd w:id="7"/>
+      <w:r>
+        <w:rPr>
+          <w:rFonts w:ascii="Calibri" w:hAnsi="Calibri" w:cs="Calibri"/>
+          <w:b/>
+          <w:bCs/>
+        </w:rPr>
+        <w:t>Plotting</w:t>
+      </w:r>
+      <w:r>
+        <w:rPr>
+          <w:rFonts w:ascii="Calibri" w:hAnsi="Calibri" w:cs="Calibri"/>
+          <w:b/>
+          <w:bCs/>
+        </w:rPr>
+        <w:t xml:space="preserve"> the </w:t>
+      </w:r>
+      <w:r>
+        <w:rPr>
+          <w:rFonts w:ascii="Calibri" w:hAnsi="Calibri" w:cs="Calibri"/>
+          <w:b/>
+          <w:bCs/>
+        </w:rPr>
+        <w:t>SVM</w:t>
+      </w:r>
+      <w:r>
+        <w:rPr>
+          <w:rFonts w:ascii="Calibri" w:hAnsi="Calibri" w:cs="Calibri"/>
+          <w:b/>
+          <w:bCs/>
+        </w:rPr>
+        <w:t xml:space="preserve"> Model’s Predictions</w:t>
+      </w:r>
+    </w:p>
+    <w:p>
+      <w:pPr>
+        <w:rPr>
+          <w:rFonts w:ascii="Calibri" w:hAnsi="Calibri" w:cs="Calibri"/>
+        </w:rPr>
+      </w:pPr>
       <w:r>
         <w:rPr>
           <w:rFonts w:ascii="Calibri" w:hAnsi="Calibri" w:cs="Calibri"/>
@@ -3973,7 +4151,7 @@
           <w:noProof/>
         </w:rPr>
         <w:drawing>
-          <wp:inline distT="0" distB="0" distL="0" distR="0" wp14:anchorId="4819579F" wp14:editId="7ACC8BF0">
+          <wp:inline distT="0" distB="0" distL="0" distR="0" wp14:anchorId="4819579F" wp14:editId="0CC7E091">
             <wp:extent cx="2950464" cy="2212848"/>
             <wp:effectExtent l="0" t="0" r="2540" b="0"/>
             <wp:docPr id="1723733871" name="Picture 2"/>
@@ -4027,7 +4205,7 @@
           <w:noProof/>
         </w:rPr>
         <w:drawing>
-          <wp:inline distT="0" distB="0" distL="0" distR="0" wp14:anchorId="78C14836" wp14:editId="7FA512BB">
+          <wp:inline distT="0" distB="0" distL="0" distR="0" wp14:anchorId="78C14836" wp14:editId="4829F5CF">
             <wp:extent cx="2950463" cy="2212848"/>
             <wp:effectExtent l="0" t="0" r="2540" b="0"/>
             <wp:docPr id="707577203" name="Picture 3"/>
@@ -4074,7 +4252,7 @@
           <w:noProof/>
         </w:rPr>
         <w:drawing>
-          <wp:inline distT="0" distB="0" distL="0" distR="0" wp14:anchorId="07AC3268" wp14:editId="706C23C4">
+          <wp:inline distT="0" distB="0" distL="0" distR="0" wp14:anchorId="07AC3268" wp14:editId="39FA08A2">
             <wp:extent cx="2950464" cy="2212848"/>
             <wp:effectExtent l="0" t="0" r="2540" b="0"/>
             <wp:docPr id="1103832554" name="Picture 4"/>
@@ -4127,7 +4305,7 @@
           <w:noProof/>
         </w:rPr>
         <w:drawing>
-          <wp:inline distT="0" distB="0" distL="0" distR="0" wp14:anchorId="2771C6A2" wp14:editId="5906AEC8">
+          <wp:inline distT="0" distB="0" distL="0" distR="0" wp14:anchorId="2771C6A2" wp14:editId="276071CA">
             <wp:extent cx="2950464" cy="2212848"/>
             <wp:effectExtent l="0" t="0" r="2540" b="0"/>
             <wp:docPr id="1782149022" name="Picture 5"/>
@@ -4174,7 +4352,7 @@
           <w:noProof/>
         </w:rPr>
         <w:drawing>
-          <wp:inline distT="0" distB="0" distL="0" distR="0" wp14:anchorId="69AB2D83" wp14:editId="79E81F53">
+          <wp:inline distT="0" distB="0" distL="0" distR="0" wp14:anchorId="69AB2D83" wp14:editId="05C9BCE6">
             <wp:extent cx="2950464" cy="2212848"/>
             <wp:effectExtent l="0" t="0" r="2540" b="0"/>
             <wp:docPr id="1454541521" name="Picture 6"/>
@@ -4227,7 +4405,7 @@
           <w:noProof/>
         </w:rPr>
         <w:drawing>
-          <wp:inline distT="0" distB="0" distL="0" distR="0" wp14:anchorId="797D4D18" wp14:editId="44909670">
+          <wp:inline distT="0" distB="0" distL="0" distR="0" wp14:anchorId="797D4D18" wp14:editId="2B7A16CF">
             <wp:extent cx="2950464" cy="2212848"/>
             <wp:effectExtent l="0" t="0" r="2540" b="0"/>
             <wp:docPr id="1012886519" name="Picture 7"/>
@@ -4408,21 +4586,7 @@
             <w:rStyle w:val="Hyperlink"/>
             <w:rFonts w:ascii="Calibri" w:hAnsi="Calibri" w:cs="Calibri"/>
           </w:rPr>
-          <w:t>plot_svm_pr</w:t>
-        </w:r>
-        <w:r>
-          <w:rPr>
-            <w:rStyle w:val="Hyperlink"/>
-            <w:rFonts w:ascii="Calibri" w:hAnsi="Calibri" w:cs="Calibri"/>
-          </w:rPr>
-          <w:t>e</w:t>
-        </w:r>
-        <w:r>
-          <w:rPr>
-            <w:rStyle w:val="Hyperlink"/>
-            <w:rFonts w:ascii="Calibri" w:hAnsi="Calibri" w:cs="Calibri"/>
-          </w:rPr>
-          <w:t>dictions</w:t>
+          <w:t>plot_svm_predictions</w:t>
         </w:r>
         <w:proofErr w:type="spellEnd"/>
         <w:r>
@@ -4579,8 +4743,44 @@
         <w:jc w:val="both"/>
         <w:rPr>
           <w:rFonts w:ascii="Calibri" w:hAnsi="Calibri" w:cs="Calibri"/>
-        </w:rPr>
-      </w:pPr>
+          <w:b/>
+          <w:bCs/>
+        </w:rPr>
+      </w:pPr>
+      <w:bookmarkStart w:id="10" w:name="b3"/>
+      <w:r>
+        <w:rPr>
+          <w:rFonts w:ascii="Calibri" w:hAnsi="Calibri" w:cs="Calibri"/>
+          <w:b/>
+          <w:bCs/>
+        </w:rPr>
+        <w:t>(iii)</w:t>
+      </w:r>
+      <w:bookmarkEnd w:id="10"/>
+      <w:r>
+        <w:rPr>
+          <w:rFonts w:ascii="Calibri" w:hAnsi="Calibri" w:cs="Calibri"/>
+          <w:b/>
+          <w:bCs/>
+        </w:rPr>
+        <w:t xml:space="preserve"> </w:t>
+      </w:r>
+      <w:r>
+        <w:rPr>
+          <w:rFonts w:ascii="Calibri" w:hAnsi="Calibri" w:cs="Calibri"/>
+          <w:b/>
+          <w:bCs/>
+        </w:rPr>
+        <w:t>Analysis of Model’s Predictions</w:t>
+      </w:r>
+      <w:r>
+        <w:rPr>
+          <w:rFonts w:ascii="Calibri" w:hAnsi="Calibri" w:cs="Calibri"/>
+          <w:b/>
+          <w:bCs/>
+        </w:rPr>
+        <w:t xml:space="preserve"> and Impact of changing C</w:t>
+      </w:r>
     </w:p>
     <w:p>
       <w:pPr>
@@ -4589,20 +4789,6 @@
           <w:rFonts w:ascii="Calibri" w:hAnsi="Calibri" w:cs="Calibri"/>
         </w:rPr>
       </w:pPr>
-      <w:bookmarkStart w:id="10" w:name="b3"/>
-      <w:r>
-        <w:rPr>
-          <w:rFonts w:ascii="Calibri" w:hAnsi="Calibri" w:cs="Calibri"/>
-        </w:rPr>
-        <w:t>(iii)</w:t>
-      </w:r>
-      <w:bookmarkEnd w:id="10"/>
-      <w:r>
-        <w:rPr>
-          <w:rFonts w:ascii="Calibri" w:hAnsi="Calibri" w:cs="Calibri"/>
-        </w:rPr>
-        <w:t xml:space="preserve"> </w:t>
-      </w:r>
       <w:r>
         <w:rPr>
           <w:rFonts w:ascii="Calibri" w:hAnsi="Calibri" w:cs="Calibri"/>
@@ -5000,21 +5186,7 @@
             <w:rStyle w:val="Hyperlink"/>
             <w:rFonts w:ascii="Calibri" w:hAnsi="Calibri" w:cs="Calibri"/>
           </w:rPr>
-          <w:t>Par</w:t>
-        </w:r>
-        <w:r>
-          <w:rPr>
-            <w:rStyle w:val="Hyperlink"/>
-            <w:rFonts w:ascii="Calibri" w:hAnsi="Calibri" w:cs="Calibri"/>
-          </w:rPr>
-          <w:t>t</w:t>
-        </w:r>
-        <w:r>
-          <w:rPr>
-            <w:rStyle w:val="Hyperlink"/>
-            <w:rFonts w:ascii="Calibri" w:hAnsi="Calibri" w:cs="Calibri"/>
-          </w:rPr>
-          <w:t xml:space="preserve"> B (</w:t>
+          <w:t>Part B (</w:t>
         </w:r>
         <w:proofErr w:type="spellStart"/>
         <w:r>
@@ -5296,30 +5468,38 @@
         <w:t xml:space="preserve"> using </w:t>
       </w:r>
       <m:oMath>
-        <m:r>
-          <w:rPr>
-            <w:rFonts w:ascii="Cambria Math" w:hAnsi="Cambria Math" w:cs="Calibri"/>
-          </w:rPr>
-          <m:t xml:space="preserve"> f</m:t>
-        </m:r>
-        <m:d>
-          <m:dPr>
+        <m:sSup>
+          <m:sSupPr>
             <m:ctrlPr>
               <w:rPr>
                 <w:rFonts w:ascii="Cambria Math" w:hAnsi="Cambria Math" w:cs="Calibri"/>
                 <w:i/>
               </w:rPr>
             </m:ctrlPr>
-          </m:dPr>
+          </m:sSupPr>
           <m:e>
             <m:r>
               <w:rPr>
                 <w:rFonts w:ascii="Cambria Math" w:hAnsi="Cambria Math" w:cs="Calibri"/>
               </w:rPr>
-              <m:t>x</m:t>
+              <m:t>θ</m:t>
             </m:r>
           </m:e>
-        </m:d>
+          <m:sup>
+            <m:r>
+              <w:rPr>
+                <w:rFonts w:ascii="Cambria Math" w:hAnsi="Cambria Math" w:cs="Calibri"/>
+              </w:rPr>
+              <m:t>T</m:t>
+            </m:r>
+          </m:sup>
+        </m:sSup>
+        <m:r>
+          <w:rPr>
+            <w:rFonts w:ascii="Cambria Math" w:hAnsi="Cambria Math" w:cs="Calibri"/>
+          </w:rPr>
+          <m:t>x</m:t>
+        </m:r>
         <m:r>
           <w:rPr>
             <w:rFonts w:ascii="Cambria Math" w:hAnsi="Cambria Math" w:cs="Calibri"/>
@@ -5462,30 +5642,38 @@
         <w:t xml:space="preserve">can be derived by setting </w:t>
       </w:r>
       <m:oMath>
-        <m:r>
-          <w:rPr>
-            <w:rFonts w:ascii="Cambria Math" w:hAnsi="Cambria Math" w:cs="Calibri"/>
-          </w:rPr>
-          <m:t>f</m:t>
-        </m:r>
-        <m:d>
-          <m:dPr>
+        <m:sSup>
+          <m:sSupPr>
             <m:ctrlPr>
               <w:rPr>
                 <w:rFonts w:ascii="Cambria Math" w:hAnsi="Cambria Math" w:cs="Calibri"/>
                 <w:i/>
               </w:rPr>
             </m:ctrlPr>
-          </m:dPr>
+          </m:sSupPr>
           <m:e>
             <m:r>
               <w:rPr>
                 <w:rFonts w:ascii="Cambria Math" w:hAnsi="Cambria Math" w:cs="Calibri"/>
               </w:rPr>
-              <m:t>x</m:t>
+              <m:t>θ</m:t>
             </m:r>
           </m:e>
-        </m:d>
+          <m:sup>
+            <m:r>
+              <w:rPr>
+                <w:rFonts w:ascii="Cambria Math" w:hAnsi="Cambria Math" w:cs="Calibri"/>
+              </w:rPr>
+              <m:t>T</m:t>
+            </m:r>
+          </m:sup>
+        </m:sSup>
+        <m:r>
+          <w:rPr>
+            <w:rFonts w:ascii="Cambria Math" w:hAnsi="Cambria Math" w:cs="Calibri"/>
+          </w:rPr>
+          <m:t>x</m:t>
+        </m:r>
         <m:r>
           <w:rPr>
             <w:rFonts w:ascii="Cambria Math" w:hAnsi="Cambria Math" w:cs="Calibri"/>
@@ -5493,6 +5681,18 @@
           <m:t>=0</m:t>
         </m:r>
       </m:oMath>
+      <w:r>
+        <w:rPr>
+          <w:rFonts w:ascii="Calibri" w:hAnsi="Calibri" w:cs="Calibri"/>
+        </w:rPr>
+        <w:t xml:space="preserve"> </w:t>
+      </w:r>
+      <w:r>
+        <w:rPr>
+          <w:rFonts w:ascii="Calibri" w:hAnsi="Calibri" w:cs="Calibri"/>
+        </w:rPr>
+        <w:t>(classifiers are undecided)</w:t>
+      </w:r>
       <w:r>
         <w:rPr>
           <w:rFonts w:ascii="Calibri" w:hAnsi="Calibri" w:cs="Calibri"/>
@@ -5851,8 +6051,28 @@
         <w:jc w:val="both"/>
         <w:rPr>
           <w:rFonts w:ascii="Calibri" w:hAnsi="Calibri" w:cs="Calibri"/>
-        </w:rPr>
-      </w:pPr>
+          <w:b/>
+          <w:bCs/>
+        </w:rPr>
+      </w:pPr>
+      <w:bookmarkStart w:id="11" w:name="b4"/>
+      <w:r>
+        <w:rPr>
+          <w:rFonts w:ascii="Calibri" w:hAnsi="Calibri" w:cs="Calibri"/>
+          <w:b/>
+          <w:bCs/>
+        </w:rPr>
+        <w:t xml:space="preserve">(iv) </w:t>
+      </w:r>
+      <w:bookmarkEnd w:id="11"/>
+      <w:r>
+        <w:rPr>
+          <w:rFonts w:ascii="Calibri" w:hAnsi="Calibri" w:cs="Calibri"/>
+          <w:b/>
+          <w:bCs/>
+        </w:rPr>
+        <w:t>Comparison of Logistic Regression and SVM Models</w:t>
+      </w:r>
     </w:p>
     <w:p>
       <w:pPr>
@@ -5861,14 +6081,6 @@
           <w:rFonts w:ascii="Calibri" w:hAnsi="Calibri" w:cs="Calibri"/>
         </w:rPr>
       </w:pPr>
-      <w:bookmarkStart w:id="11" w:name="b4"/>
-      <w:r>
-        <w:rPr>
-          <w:rFonts w:ascii="Calibri" w:hAnsi="Calibri" w:cs="Calibri"/>
-        </w:rPr>
-        <w:t xml:space="preserve">(iv) </w:t>
-      </w:r>
-      <w:bookmarkEnd w:id="11"/>
       <w:r>
         <w:rPr>
           <w:rFonts w:ascii="Calibri" w:hAnsi="Calibri" w:cs="Calibri"/>
@@ -6019,14 +6231,6 @@
         <w:jc w:val="both"/>
         <w:rPr>
           <w:rFonts w:ascii="Calibri" w:hAnsi="Calibri" w:cs="Calibri"/>
-        </w:rPr>
-      </w:pPr>
-    </w:p>
-    <w:p>
-      <w:pPr>
-        <w:jc w:val="both"/>
-        <w:rPr>
-          <w:rFonts w:ascii="Calibri" w:hAnsi="Calibri" w:cs="Calibri"/>
           <w:b/>
           <w:bCs/>
           <w:u w:val="single"/>
@@ -6047,12 +6251,16 @@
         <w:jc w:val="both"/>
         <w:rPr>
           <w:rFonts w:ascii="Calibri" w:hAnsi="Calibri" w:cs="Calibri"/>
+          <w:b/>
+          <w:bCs/>
         </w:rPr>
       </w:pPr>
       <w:bookmarkStart w:id="12" w:name="c1"/>
       <w:r>
         <w:rPr>
           <w:rFonts w:ascii="Calibri" w:hAnsi="Calibri" w:cs="Calibri"/>
+          <w:b/>
+          <w:bCs/>
         </w:rPr>
         <w:t>(</w:t>
       </w:r>
@@ -6060,6 +6268,8 @@
       <w:r>
         <w:rPr>
           <w:rFonts w:ascii="Calibri" w:hAnsi="Calibri" w:cs="Calibri"/>
+          <w:b/>
+          <w:bCs/>
         </w:rPr>
         <w:t>i</w:t>
       </w:r>
@@ -6067,10 +6277,36 @@
       <w:r>
         <w:rPr>
           <w:rFonts w:ascii="Calibri" w:hAnsi="Calibri" w:cs="Calibri"/>
+          <w:b/>
+          <w:bCs/>
         </w:rPr>
         <w:t xml:space="preserve">) </w:t>
       </w:r>
       <w:bookmarkEnd w:id="12"/>
+      <w:r>
+        <w:rPr>
+          <w:rFonts w:ascii="Calibri" w:hAnsi="Calibri" w:cs="Calibri"/>
+          <w:b/>
+          <w:bCs/>
+        </w:rPr>
+        <w:t>Training Logistic Regression Model</w:t>
+      </w:r>
+      <w:r>
+        <w:rPr>
+          <w:rFonts w:ascii="Calibri" w:hAnsi="Calibri" w:cs="Calibri"/>
+          <w:b/>
+          <w:bCs/>
+        </w:rPr>
+        <w:t xml:space="preserve"> with squared features</w:t>
+      </w:r>
+    </w:p>
+    <w:p>
+      <w:pPr>
+        <w:jc w:val="both"/>
+        <w:rPr>
+          <w:rFonts w:ascii="Calibri" w:hAnsi="Calibri" w:cs="Calibri"/>
+        </w:rPr>
+      </w:pPr>
       <w:r>
         <w:rPr>
           <w:rFonts w:ascii="Calibri" w:hAnsi="Calibri" w:cs="Calibri"/>
@@ -6169,37 +6405,45 @@
         </w:rPr>
         <w:t>using a quadratic combination of the features as</w:t>
       </w:r>
-      <w:r>
-        <w:rPr>
-          <w:rFonts w:ascii="Calibri" w:hAnsi="Calibri" w:cs="Calibri"/>
-        </w:rPr>
-        <w:t xml:space="preserve"> </w:t>
-      </w:r>
       <m:oMath>
         <m:r>
           <w:rPr>
             <w:rFonts w:ascii="Cambria Math" w:hAnsi="Cambria Math" w:cs="Calibri"/>
           </w:rPr>
-          <m:t>f</m:t>
+          <m:t xml:space="preserve"> </m:t>
         </m:r>
-        <m:d>
-          <m:dPr>
+        <m:sSup>
+          <m:sSupPr>
             <m:ctrlPr>
               <w:rPr>
                 <w:rFonts w:ascii="Cambria Math" w:hAnsi="Cambria Math" w:cs="Calibri"/>
                 <w:i/>
               </w:rPr>
             </m:ctrlPr>
-          </m:dPr>
+          </m:sSupPr>
           <m:e>
             <m:r>
               <w:rPr>
                 <w:rFonts w:ascii="Cambria Math" w:hAnsi="Cambria Math" w:cs="Calibri"/>
               </w:rPr>
-              <m:t>x</m:t>
+              <m:t>θ</m:t>
             </m:r>
           </m:e>
-        </m:d>
+          <m:sup>
+            <m:r>
+              <w:rPr>
+                <w:rFonts w:ascii="Cambria Math" w:hAnsi="Cambria Math" w:cs="Calibri"/>
+              </w:rPr>
+              <m:t>T</m:t>
+            </m:r>
+          </m:sup>
+        </m:sSup>
+        <m:r>
+          <w:rPr>
+            <w:rFonts w:ascii="Cambria Math" w:hAnsi="Cambria Math" w:cs="Calibri"/>
+          </w:rPr>
+          <m:t>x</m:t>
+        </m:r>
         <m:r>
           <w:rPr>
             <w:rFonts w:ascii="Cambria Math" w:hAnsi="Cambria Math" w:cs="Calibri"/>
@@ -6818,6 +7062,8 @@
       <w:r>
         <w:rPr>
           <w:rFonts w:ascii="Calibri" w:hAnsi="Calibri" w:cs="Calibri"/>
+          <w:b/>
+          <w:bCs/>
         </w:rPr>
         <w:t xml:space="preserve">(ii) </w:t>
       </w:r>
@@ -6825,7 +7071,47 @@
       <w:r>
         <w:rPr>
           <w:rFonts w:ascii="Calibri" w:hAnsi="Calibri" w:cs="Calibri"/>
-        </w:rPr>
+          <w:b/>
+          <w:bCs/>
+        </w:rPr>
+        <w:t>Plotting</w:t>
+      </w:r>
+      <w:r>
+        <w:rPr>
+          <w:rFonts w:ascii="Calibri" w:hAnsi="Calibri" w:cs="Calibri"/>
+          <w:b/>
+          <w:bCs/>
+        </w:rPr>
+        <w:t xml:space="preserve"> the</w:t>
+      </w:r>
+      <w:r>
+        <w:rPr>
+          <w:rFonts w:ascii="Calibri" w:hAnsi="Calibri" w:cs="Calibri"/>
+          <w:b/>
+          <w:bCs/>
+        </w:rPr>
+        <w:t xml:space="preserve"> new</w:t>
+      </w:r>
+      <w:r>
+        <w:rPr>
+          <w:rFonts w:ascii="Calibri" w:hAnsi="Calibri" w:cs="Calibri"/>
+          <w:b/>
+          <w:bCs/>
+        </w:rPr>
+        <w:t xml:space="preserve"> Logistic Regression Model’s Predictions</w:t>
+      </w:r>
+    </w:p>
+    <w:p>
+      <w:pPr>
+        <w:rPr>
+          <w:rFonts w:ascii="Calibri" w:hAnsi="Calibri" w:cs="Calibri"/>
+        </w:rPr>
+      </w:pPr>
+      <w:r>
+        <w:rPr>
+          <w:rFonts w:ascii="Calibri" w:hAnsi="Calibri" w:cs="Calibri"/>
+        </w:rPr>
+        <w:lastRenderedPageBreak/>
         <w:t xml:space="preserve">The trained model’s predictions were plotted on top of the scatter plot produced by the provided data, with the predicted +1 labels appearing as red ‘+’ markers and the predicted -1 labels appearing as green ‘x’ markers to display a comparison between the two: </w:t>
       </w:r>
     </w:p>
@@ -6846,7 +7132,6 @@
           <w:rFonts w:ascii="Calibri" w:hAnsi="Calibri" w:cs="Calibri"/>
           <w:noProof/>
         </w:rPr>
-        <w:lastRenderedPageBreak/>
         <w:drawing>
           <wp:inline distT="0" distB="0" distL="0" distR="0" wp14:anchorId="0401BD26" wp14:editId="12819EF6">
             <wp:extent cx="4876800" cy="3657600"/>
@@ -7027,7 +7312,21 @@
             <w:rStyle w:val="Hyperlink"/>
             <w:rFonts w:ascii="Calibri" w:hAnsi="Calibri" w:cs="Calibri"/>
           </w:rPr>
-          <w:t>Part C (</w:t>
+          <w:t xml:space="preserve">Part </w:t>
+        </w:r>
+        <w:r>
+          <w:rPr>
+            <w:rStyle w:val="Hyperlink"/>
+            <w:rFonts w:ascii="Calibri" w:hAnsi="Calibri" w:cs="Calibri"/>
+          </w:rPr>
+          <w:t>C</w:t>
+        </w:r>
+        <w:r>
+          <w:rPr>
+            <w:rStyle w:val="Hyperlink"/>
+            <w:rFonts w:ascii="Calibri" w:hAnsi="Calibri" w:cs="Calibri"/>
+          </w:rPr>
+          <w:t xml:space="preserve"> (</w:t>
         </w:r>
         <w:proofErr w:type="spellStart"/>
         <w:r>
@@ -7511,7 +7810,90 @@
         <w:rPr>
           <w:rFonts w:ascii="Calibri" w:hAnsi="Calibri" w:cs="Calibri"/>
         </w:rPr>
-        <w:t>The key difference that the quadratic function introduced for the model to be more refined than the ones in Parts A and B was that the non-linear decision surface allows the classifier to better separate data that wasn’t perfectly linearly separable thanks to increased flexibility. This is also reflected in the values of the parameters associated with the weights being much larger, resulting in an improved accuracy score of 96.3% compared to the 87.9% of the previous models.</w:t>
+        <w:t xml:space="preserve">The key difference that the quadratic function introduced for the model to be more refined than the ones in Parts </w:t>
+      </w:r>
+      <w:hyperlink w:anchor="a2" w:history="1">
+        <w:r>
+          <w:rPr>
+            <w:rStyle w:val="Hyperlink"/>
+            <w:rFonts w:ascii="Calibri" w:hAnsi="Calibri" w:cs="Calibri"/>
+          </w:rPr>
+          <w:t>A</w:t>
+        </w:r>
+      </w:hyperlink>
+      <w:r>
+        <w:rPr>
+          <w:rFonts w:ascii="Calibri" w:hAnsi="Calibri" w:cs="Calibri"/>
+        </w:rPr>
+        <w:t xml:space="preserve"> and </w:t>
+      </w:r>
+      <w:hyperlink w:anchor="b1" w:history="1">
+        <w:r>
+          <w:rPr>
+            <w:rStyle w:val="Hyperlink"/>
+            <w:rFonts w:ascii="Calibri" w:hAnsi="Calibri" w:cs="Calibri"/>
+          </w:rPr>
+          <w:t>B</w:t>
+        </w:r>
+      </w:hyperlink>
+      <w:r>
+        <w:rPr>
+          <w:rFonts w:ascii="Calibri" w:hAnsi="Calibri" w:cs="Calibri"/>
+        </w:rPr>
+        <w:t xml:space="preserve"> was that the non-linear decision surface allows the classifier to better </w:t>
+      </w:r>
+      <w:r>
+        <w:rPr>
+          <w:rFonts w:ascii="Calibri" w:hAnsi="Calibri" w:cs="Calibri"/>
+        </w:rPr>
+        <w:lastRenderedPageBreak/>
+        <w:t>separate data that wasn’t perfectly linearly separable thanks to increased flexibility. This is also reflected in the values of the parameters associated with the weights being much larger, resulting in an improved accuracy score of 96.3% compared to the 87.9% of the previous models.</w:t>
+      </w:r>
+      <w:r>
+        <w:rPr>
+          <w:rFonts w:ascii="Calibri" w:hAnsi="Calibri" w:cs="Calibri"/>
+        </w:rPr>
+        <w:t xml:space="preserve"> </w:t>
+      </w:r>
+      <w:r>
+        <w:rPr>
+          <w:rFonts w:ascii="Calibri" w:hAnsi="Calibri" w:cs="Calibri"/>
+        </w:rPr>
+        <w:t xml:space="preserve">Across all the different models, feature </w:t>
+      </w:r>
+      <m:oMath>
+        <m:sSub>
+          <m:sSubPr>
+            <m:ctrlPr>
+              <w:rPr>
+                <w:rFonts w:ascii="Cambria Math" w:hAnsi="Cambria Math" w:cs="Calibri"/>
+                <w:i/>
+              </w:rPr>
+            </m:ctrlPr>
+          </m:sSubPr>
+          <m:e>
+            <m:r>
+              <w:rPr>
+                <w:rFonts w:ascii="Cambria Math" w:hAnsi="Cambria Math" w:cs="Calibri"/>
+              </w:rPr>
+              <m:t>X</m:t>
+            </m:r>
+          </m:e>
+          <m:sub>
+            <m:r>
+              <w:rPr>
+                <w:rFonts w:ascii="Cambria Math" w:hAnsi="Cambria Math" w:cs="Calibri"/>
+              </w:rPr>
+              <m:t>2</m:t>
+            </m:r>
+          </m:sub>
+        </m:sSub>
+      </m:oMath>
+      <w:r>
+        <w:rPr>
+          <w:rFonts w:ascii="Calibri" w:hAnsi="Calibri" w:cs="Calibri"/>
+        </w:rPr>
+        <w:t xml:space="preserve"> consistently exhibited the strongest influence on classification, driving the decision boundary primarily along the vertical axis.</w:t>
       </w:r>
     </w:p>
     <w:p>
@@ -7525,7 +7907,6 @@
         <w:rPr>
           <w:rFonts w:ascii="Calibri" w:hAnsi="Calibri" w:cs="Calibri"/>
         </w:rPr>
-        <w:lastRenderedPageBreak/>
         <w:t xml:space="preserve">One key thing that I observed was how the squared features’ coefficients reflected an inverse relationship </w:t>
       </w:r>
       <w:r>
@@ -7885,16 +8266,36 @@
         <w:jc w:val="both"/>
         <w:rPr>
           <w:rFonts w:ascii="Calibri" w:hAnsi="Calibri" w:cs="Calibri"/>
+          <w:b/>
+          <w:bCs/>
         </w:rPr>
       </w:pPr>
       <w:bookmarkStart w:id="15" w:name="c3"/>
       <w:r>
         <w:rPr>
           <w:rFonts w:ascii="Calibri" w:hAnsi="Calibri" w:cs="Calibri"/>
+          <w:b/>
+          <w:bCs/>
         </w:rPr>
         <w:t xml:space="preserve">(iii) </w:t>
       </w:r>
       <w:bookmarkEnd w:id="15"/>
+      <w:r>
+        <w:rPr>
+          <w:rFonts w:ascii="Calibri" w:hAnsi="Calibri" w:cs="Calibri"/>
+          <w:b/>
+          <w:bCs/>
+        </w:rPr>
+        <w:t>Comparison of Classifier against a Baseline Predictor</w:t>
+      </w:r>
+    </w:p>
+    <w:p>
+      <w:pPr>
+        <w:jc w:val="both"/>
+        <w:rPr>
+          <w:rFonts w:ascii="Calibri" w:hAnsi="Calibri" w:cs="Calibri"/>
+        </w:rPr>
+      </w:pPr>
       <w:r>
         <w:rPr>
           <w:rFonts w:ascii="Calibri" w:hAnsi="Calibri" w:cs="Calibri"/>
@@ -7997,12 +8398,16 @@
         <w:jc w:val="both"/>
         <w:rPr>
           <w:rFonts w:ascii="Calibri" w:hAnsi="Calibri" w:cs="Calibri"/>
+          <w:b/>
+          <w:bCs/>
         </w:rPr>
       </w:pPr>
       <w:bookmarkStart w:id="16" w:name="c4"/>
       <w:r>
         <w:rPr>
           <w:rFonts w:ascii="Calibri" w:hAnsi="Calibri" w:cs="Calibri"/>
+          <w:b/>
+          <w:bCs/>
         </w:rPr>
         <w:t>(iv)</w:t>
       </w:r>
@@ -8010,8 +8415,32 @@
       <w:r>
         <w:rPr>
           <w:rFonts w:ascii="Calibri" w:hAnsi="Calibri" w:cs="Calibri"/>
-        </w:rPr>
-        <w:t xml:space="preserve"> Using the formula stated in </w:t>
+          <w:b/>
+          <w:bCs/>
+        </w:rPr>
+        <w:t xml:space="preserve"> </w:t>
+      </w:r>
+      <w:r>
+        <w:rPr>
+          <w:rFonts w:ascii="Calibri" w:hAnsi="Calibri" w:cs="Calibri"/>
+          <w:b/>
+          <w:bCs/>
+        </w:rPr>
+        <w:t>Describing the Decision Boundary</w:t>
+      </w:r>
+    </w:p>
+    <w:p>
+      <w:pPr>
+        <w:jc w:val="both"/>
+        <w:rPr>
+          <w:rFonts w:ascii="Calibri" w:hAnsi="Calibri" w:cs="Calibri"/>
+        </w:rPr>
+      </w:pPr>
+      <w:r>
+        <w:rPr>
+          <w:rFonts w:ascii="Calibri" w:hAnsi="Calibri" w:cs="Calibri"/>
+        </w:rPr>
+        <w:t xml:space="preserve">Using the formula stated in </w:t>
       </w:r>
       <w:hyperlink w:anchor="c1" w:history="1">
         <w:r>
@@ -8039,41 +8468,47 @@
         </w:r>
       </w:hyperlink>
       <w:r>
-        <w:rPr>
-          <w:rFonts w:ascii="Calibri" w:hAnsi="Calibri" w:cs="Calibri"/>
-        </w:rPr>
-        <w:t xml:space="preserve">, the decision boundary can be derived by setting </w:t>
+        <w:t>:</w:t>
+      </w:r>
+      <w:r>
+        <w:rPr>
+          <w:rFonts w:ascii="Cambria Math" w:hAnsi="Cambria Math" w:cs="Calibri"/>
+          <w:i/>
+        </w:rPr>
+        <w:t xml:space="preserve"> </w:t>
       </w:r>
       <m:oMath>
-        <m:r>
-          <w:rPr>
-            <w:rFonts w:ascii="Cambria Math" w:hAnsi="Cambria Math" w:cs="Calibri"/>
-          </w:rPr>
-          <m:t>f</m:t>
-        </m:r>
-        <m:d>
-          <m:dPr>
+        <m:sSup>
+          <m:sSupPr>
             <m:ctrlPr>
               <w:rPr>
                 <w:rFonts w:ascii="Cambria Math" w:hAnsi="Cambria Math" w:cs="Calibri"/>
                 <w:i/>
               </w:rPr>
             </m:ctrlPr>
-          </m:dPr>
+          </m:sSupPr>
           <m:e>
             <m:r>
               <w:rPr>
                 <w:rFonts w:ascii="Cambria Math" w:hAnsi="Cambria Math" w:cs="Calibri"/>
               </w:rPr>
-              <m:t>x</m:t>
+              <m:t>θ</m:t>
             </m:r>
           </m:e>
-        </m:d>
+          <m:sup>
+            <m:r>
+              <w:rPr>
+                <w:rFonts w:ascii="Cambria Math" w:hAnsi="Cambria Math" w:cs="Calibri"/>
+              </w:rPr>
+              <m:t>T</m:t>
+            </m:r>
+          </m:sup>
+        </m:sSup>
         <m:r>
           <w:rPr>
             <w:rFonts w:ascii="Cambria Math" w:hAnsi="Cambria Math" w:cs="Calibri"/>
           </w:rPr>
-          <m:t>=</m:t>
+          <m:t>x=</m:t>
         </m:r>
         <m:sSub>
           <m:sSubPr>
@@ -8354,7 +8789,59 @@
         <w:rPr>
           <w:rFonts w:ascii="Calibri" w:hAnsi="Calibri" w:cs="Calibri"/>
         </w:rPr>
-        <w:t xml:space="preserve"> to 0. We can solve for </w:t>
+        <w:t xml:space="preserve">, the decision boundary can be derived by setting </w:t>
+      </w:r>
+      <m:oMath>
+        <m:sSup>
+          <m:sSupPr>
+            <m:ctrlPr>
+              <w:rPr>
+                <w:rFonts w:ascii="Cambria Math" w:hAnsi="Cambria Math" w:cs="Calibri"/>
+                <w:i/>
+              </w:rPr>
+            </m:ctrlPr>
+          </m:sSupPr>
+          <m:e>
+            <m:r>
+              <w:rPr>
+                <w:rFonts w:ascii="Cambria Math" w:hAnsi="Cambria Math" w:cs="Calibri"/>
+              </w:rPr>
+              <m:t>θ</m:t>
+            </m:r>
+          </m:e>
+          <m:sup>
+            <m:r>
+              <w:rPr>
+                <w:rFonts w:ascii="Cambria Math" w:hAnsi="Cambria Math" w:cs="Calibri"/>
+              </w:rPr>
+              <m:t>T</m:t>
+            </m:r>
+          </m:sup>
+        </m:sSup>
+        <m:r>
+          <w:rPr>
+            <w:rFonts w:ascii="Cambria Math" w:hAnsi="Cambria Math" w:cs="Calibri"/>
+          </w:rPr>
+          <m:t>x</m:t>
+        </m:r>
+        <m:r>
+          <w:rPr>
+            <w:rFonts w:ascii="Cambria Math" w:hAnsi="Cambria Math" w:cs="Calibri"/>
+          </w:rPr>
+          <m:t>=</m:t>
+        </m:r>
+        <m:r>
+          <w:rPr>
+            <w:rFonts w:ascii="Cambria Math" w:hAnsi="Cambria Math" w:cs="Calibri"/>
+          </w:rPr>
+          <m:t>0</m:t>
+        </m:r>
+      </m:oMath>
+      <w:r>
+        <w:rPr>
+          <w:rFonts w:ascii="Calibri" w:hAnsi="Calibri" w:cs="Calibri"/>
+        </w:rPr>
+        <w:t xml:space="preserve">. We can solve for </w:t>
       </w:r>
       <m:oMath>
         <m:sSub>
@@ -8388,13 +8875,181 @@
         <w:rPr>
           <w:rFonts w:ascii="Calibri" w:hAnsi="Calibri" w:cs="Calibri"/>
         </w:rPr>
-        <w:t xml:space="preserve"> using the quadratic equation formula</w:t>
-      </w:r>
-      <w:r>
-        <w:rPr>
-          <w:rFonts w:ascii="Calibri" w:hAnsi="Calibri" w:cs="Calibri"/>
-        </w:rPr>
-        <w:t xml:space="preserve"> that would turn the equation into </w:t>
+        <w:t xml:space="preserve"> using the quadratic formula</w:t>
+      </w:r>
+      <w:r>
+        <w:rPr>
+          <w:rFonts w:ascii="Calibri" w:hAnsi="Calibri" w:cs="Calibri"/>
+        </w:rPr>
+        <w:t xml:space="preserve"> </w:t>
+      </w:r>
+      <m:oMath>
+        <m:r>
+          <w:rPr>
+            <w:rFonts w:ascii="Cambria Math" w:hAnsi="Cambria Math" w:cs="Calibri"/>
+          </w:rPr>
+          <m:t>a</m:t>
+        </m:r>
+        <m:sSup>
+          <m:sSupPr>
+            <m:ctrlPr>
+              <w:rPr>
+                <w:rFonts w:ascii="Cambria Math" w:hAnsi="Cambria Math" w:cs="Calibri"/>
+                <w:i/>
+              </w:rPr>
+            </m:ctrlPr>
+          </m:sSupPr>
+          <m:e>
+            <m:r>
+              <w:rPr>
+                <w:rFonts w:ascii="Cambria Math" w:hAnsi="Cambria Math" w:cs="Calibri"/>
+              </w:rPr>
+              <m:t>x</m:t>
+            </m:r>
+          </m:e>
+          <m:sup>
+            <m:r>
+              <w:rPr>
+                <w:rFonts w:ascii="Cambria Math" w:hAnsi="Cambria Math" w:cs="Calibri"/>
+              </w:rPr>
+              <m:t>2</m:t>
+            </m:r>
+          </m:sup>
+        </m:sSup>
+        <m:r>
+          <w:rPr>
+            <w:rFonts w:ascii="Cambria Math" w:hAnsi="Cambria Math" w:cs="Calibri"/>
+          </w:rPr>
+          <m:t>+bx+c=0</m:t>
+        </m:r>
+      </m:oMath>
+      <w:r>
+        <w:rPr>
+          <w:rFonts w:ascii="Calibri" w:hAnsi="Calibri" w:cs="Calibri"/>
+        </w:rPr>
+        <w:t xml:space="preserve"> which allows us to solve for </w:t>
+      </w:r>
+      <m:oMath>
+        <m:r>
+          <w:rPr>
+            <w:rFonts w:ascii="Cambria Math" w:hAnsi="Cambria Math" w:cs="Calibri"/>
+          </w:rPr>
+          <m:t>x=</m:t>
+        </m:r>
+        <m:f>
+          <m:fPr>
+            <m:ctrlPr>
+              <w:rPr>
+                <w:rFonts w:ascii="Cambria Math" w:hAnsi="Cambria Math" w:cs="Calibri"/>
+                <w:i/>
+              </w:rPr>
+            </m:ctrlPr>
+          </m:fPr>
+          <m:num>
+            <m:r>
+              <w:rPr>
+                <w:rFonts w:ascii="Cambria Math" w:hAnsi="Cambria Math" w:cs="Calibri"/>
+              </w:rPr>
+              <m:t>-</m:t>
+            </m:r>
+            <m:r>
+              <w:rPr>
+                <w:rFonts w:ascii="Cambria Math" w:hAnsi="Cambria Math" w:cs="Calibri"/>
+              </w:rPr>
+              <m:t>b</m:t>
+            </m:r>
+            <m:r>
+              <w:rPr>
+                <w:rFonts w:ascii="Cambria Math" w:hAnsi="Cambria Math" w:cs="Calibri"/>
+              </w:rPr>
+              <m:t>±</m:t>
+            </m:r>
+            <m:rad>
+              <m:radPr>
+                <m:degHide m:val="1"/>
+                <m:ctrlPr>
+                  <w:rPr>
+                    <w:rFonts w:ascii="Cambria Math" w:hAnsi="Cambria Math" w:cs="Calibri"/>
+                    <w:i/>
+                  </w:rPr>
+                </m:ctrlPr>
+              </m:radPr>
+              <m:deg/>
+              <m:e>
+                <m:sSup>
+                  <m:sSupPr>
+                    <m:ctrlPr>
+                      <w:rPr>
+                        <w:rFonts w:ascii="Cambria Math" w:hAnsi="Cambria Math" w:cs="Calibri"/>
+                        <w:i/>
+                      </w:rPr>
+                    </m:ctrlPr>
+                  </m:sSupPr>
+                  <m:e>
+                    <m:r>
+                      <w:rPr>
+                        <w:rFonts w:ascii="Cambria Math" w:hAnsi="Cambria Math" w:cs="Calibri"/>
+                      </w:rPr>
+                      <m:t>b</m:t>
+                    </m:r>
+                  </m:e>
+                  <m:sup>
+                    <m:r>
+                      <w:rPr>
+                        <w:rFonts w:ascii="Cambria Math" w:hAnsi="Cambria Math" w:cs="Calibri"/>
+                      </w:rPr>
+                      <m:t>2</m:t>
+                    </m:r>
+                  </m:sup>
+                </m:sSup>
+                <m:r>
+                  <w:rPr>
+                    <w:rFonts w:ascii="Cambria Math" w:hAnsi="Cambria Math" w:cs="Calibri"/>
+                  </w:rPr>
+                  <m:t xml:space="preserve"> - 4ac</m:t>
+                </m:r>
+              </m:e>
+            </m:rad>
+          </m:num>
+          <m:den>
+            <m:r>
+              <w:rPr>
+                <w:rFonts w:ascii="Cambria Math" w:hAnsi="Cambria Math" w:cs="Calibri"/>
+              </w:rPr>
+              <m:t>2</m:t>
+            </m:r>
+            <m:r>
+              <w:rPr>
+                <w:rFonts w:ascii="Cambria Math" w:hAnsi="Cambria Math" w:cs="Calibri"/>
+              </w:rPr>
+              <m:t>a</m:t>
+            </m:r>
+          </m:den>
+        </m:f>
+      </m:oMath>
+      <w:r>
+        <w:rPr>
+          <w:rFonts w:ascii="Calibri" w:hAnsi="Calibri" w:cs="Calibri"/>
+        </w:rPr>
+        <w:t>. T</w:t>
+      </w:r>
+      <w:r>
+        <w:rPr>
+          <w:rFonts w:ascii="Calibri" w:hAnsi="Calibri" w:cs="Calibri"/>
+        </w:rPr>
+        <w:t xml:space="preserve">hat would turn </w:t>
+      </w:r>
+      <w:r>
+        <w:rPr>
+          <w:rFonts w:ascii="Calibri" w:hAnsi="Calibri" w:cs="Calibri"/>
+        </w:rPr>
+        <w:t>our</w:t>
+      </w:r>
+      <w:r>
+        <w:rPr>
+          <w:rFonts w:ascii="Calibri" w:hAnsi="Calibri" w:cs="Calibri"/>
+        </w:rPr>
+        <w:t xml:space="preserve"> equation into </w:t>
       </w:r>
       <m:oMath>
         <m:sSub>
@@ -9054,19 +9709,65 @@
         <w:rPr>
           <w:rFonts w:ascii="Calibri" w:hAnsi="Calibri" w:cs="Calibri"/>
         </w:rPr>
-        <w:t xml:space="preserve">, </w:t>
-      </w:r>
-      <w:r>
-        <w:rPr>
-          <w:rFonts w:ascii="Calibri" w:hAnsi="Calibri" w:cs="Calibri"/>
-        </w:rPr>
-        <w:t xml:space="preserve">but upon doing some research on how curves are plotted in matplotlib, I learned that it is done using contours by developing a mesh grid of the given data points and </w:t>
-      </w:r>
-      <w:r>
-        <w:rPr>
-          <w:rFonts w:ascii="Calibri" w:hAnsi="Calibri" w:cs="Calibri"/>
-        </w:rPr>
-        <w:t xml:space="preserve">the process is more straightforward using inbuild functions. </w:t>
+        <w:t>. I</w:t>
+      </w:r>
+      <w:r>
+        <w:rPr>
+          <w:rFonts w:ascii="Calibri" w:hAnsi="Calibri" w:cs="Calibri"/>
+        </w:rPr>
+        <w:t>n code, this is achieved</w:t>
+      </w:r>
+      <w:r>
+        <w:rPr>
+          <w:rFonts w:ascii="Calibri" w:hAnsi="Calibri" w:cs="Calibri"/>
+        </w:rPr>
+        <w:t xml:space="preserve"> by developing a </w:t>
+      </w:r>
+      <w:r>
+        <w:rPr>
+          <w:rFonts w:ascii="Calibri" w:hAnsi="Calibri" w:cs="Calibri"/>
+        </w:rPr>
+        <w:t xml:space="preserve">2D </w:t>
+      </w:r>
+      <w:r>
+        <w:rPr>
+          <w:rFonts w:ascii="Calibri" w:hAnsi="Calibri" w:cs="Calibri"/>
+        </w:rPr>
+        <w:t>mesh grid of the given data points</w:t>
+      </w:r>
+      <w:r>
+        <w:rPr>
+          <w:rFonts w:ascii="Calibri" w:hAnsi="Calibri" w:cs="Calibri"/>
+        </w:rPr>
+        <w:t xml:space="preserve">, reshaping the results to match the mesh, using matplotlib’s </w:t>
+      </w:r>
+      <w:proofErr w:type="spellStart"/>
+      <w:r>
+        <w:rPr>
+          <w:rFonts w:ascii="Calibri" w:hAnsi="Calibri" w:cs="Calibri"/>
+        </w:rPr>
+        <w:t>decision_</w:t>
+      </w:r>
+      <w:proofErr w:type="gramStart"/>
+      <w:r>
+        <w:rPr>
+          <w:rFonts w:ascii="Calibri" w:hAnsi="Calibri" w:cs="Calibri"/>
+        </w:rPr>
+        <w:t>function</w:t>
+      </w:r>
+      <w:proofErr w:type="spellEnd"/>
+      <w:r>
+        <w:rPr>
+          <w:rFonts w:ascii="Calibri" w:hAnsi="Calibri" w:cs="Calibri"/>
+        </w:rPr>
+        <w:t>(</w:t>
+      </w:r>
+      <w:proofErr w:type="gramEnd"/>
+      <w:r>
+        <w:rPr>
+          <w:rFonts w:ascii="Calibri" w:hAnsi="Calibri" w:cs="Calibri"/>
+        </w:rPr>
+        <w:t xml:space="preserve">) to evaluate the model’s raw output before applying the sigmoid function, and plotting that as a contour. </w:t>
       </w:r>
     </w:p>
     <w:p>
@@ -9089,15 +9790,7 @@
             <w:rStyle w:val="Hyperlink"/>
             <w:rFonts w:ascii="Calibri" w:hAnsi="Calibri" w:cs="Calibri"/>
           </w:rPr>
-          <w:t>plot_sq_</w:t>
-        </w:r>
-        <w:proofErr w:type="gramStart"/>
-        <w:r>
-          <w:rPr>
-            <w:rStyle w:val="Hyperlink"/>
-            <w:rFonts w:ascii="Calibri" w:hAnsi="Calibri" w:cs="Calibri"/>
-          </w:rPr>
-          <w:t>predictions</w:t>
+          <w:t>plot_sq_predictions</w:t>
         </w:r>
         <w:proofErr w:type="spellEnd"/>
         <w:r>
@@ -9105,125 +9798,47 @@
             <w:rStyle w:val="Hyperlink"/>
             <w:rFonts w:ascii="Calibri" w:hAnsi="Calibri" w:cs="Calibri"/>
           </w:rPr>
-          <w:t>(</w:t>
+          <w:t>()</w:t>
         </w:r>
-        <w:proofErr w:type="gramEnd"/>
+      </w:hyperlink>
+      <w:r>
+        <w:rPr>
+          <w:rFonts w:ascii="Calibri" w:hAnsi="Calibri" w:cs="Calibri"/>
+        </w:rPr>
+        <w:t xml:space="preserve"> </w:t>
+      </w:r>
+      <w:r>
+        <w:rPr>
+          <w:rFonts w:ascii="Calibri" w:hAnsi="Calibri" w:cs="Calibri"/>
+        </w:rPr>
+        <w:t>function,</w:t>
+      </w:r>
+      <w:r>
+        <w:rPr>
+          <w:rFonts w:ascii="Calibri" w:hAnsi="Calibri" w:cs="Calibri"/>
+        </w:rPr>
+        <w:t xml:space="preserve"> and the decision boundary has been displayed in </w:t>
+      </w:r>
+      <w:hyperlink w:anchor="fig10" w:history="1">
         <w:r>
           <w:rPr>
             <w:rStyle w:val="Hyperlink"/>
             <w:rFonts w:ascii="Calibri" w:hAnsi="Calibri" w:cs="Calibri"/>
           </w:rPr>
-          <w:t>)</w:t>
+          <w:t>Figure 10</w:t>
         </w:r>
       </w:hyperlink>
       <w:r>
         <w:rPr>
           <w:rFonts w:ascii="Calibri" w:hAnsi="Calibri" w:cs="Calibri"/>
         </w:rPr>
-        <w:t xml:space="preserve"> </w:t>
-      </w:r>
-      <w:r>
-        <w:rPr>
-          <w:rFonts w:ascii="Calibri" w:hAnsi="Calibri" w:cs="Calibri"/>
-        </w:rPr>
-        <w:t>function,</w:t>
-      </w:r>
-      <w:r>
-        <w:rPr>
-          <w:rFonts w:ascii="Calibri" w:hAnsi="Calibri" w:cs="Calibri"/>
-        </w:rPr>
-        <w:t xml:space="preserve"> and the decision boundary has been displayed in Figure 10 as a dashed purple curve.</w:t>
-      </w:r>
-    </w:p>
-    <w:p>
-      <w:pPr>
-        <w:jc w:val="both"/>
-        <w:rPr>
-          <w:rFonts w:ascii="Calibri" w:hAnsi="Calibri" w:cs="Calibri"/>
-        </w:rPr>
-      </w:pPr>
-    </w:p>
-    <w:p>
-      <w:pPr>
-        <w:jc w:val="both"/>
-        <w:rPr>
-          <w:rFonts w:ascii="Calibri" w:hAnsi="Calibri" w:cs="Calibri"/>
-          <w:b/>
-          <w:bCs/>
-          <w:u w:val="single"/>
-        </w:rPr>
-      </w:pPr>
-      <w:r>
-        <w:rPr>
-          <w:rFonts w:ascii="Calibri" w:hAnsi="Calibri" w:cs="Calibri"/>
-          <w:b/>
-          <w:bCs/>
-          <w:u w:val="single"/>
-        </w:rPr>
-        <w:t>C</w:t>
-      </w:r>
-      <w:r>
-        <w:rPr>
-          <w:rFonts w:ascii="Calibri" w:hAnsi="Calibri" w:cs="Calibri"/>
-          <w:b/>
-          <w:bCs/>
-          <w:u w:val="single"/>
-        </w:rPr>
-        <w:t>onclusion</w:t>
-      </w:r>
-    </w:p>
-    <w:p>
-      <w:pPr>
-        <w:jc w:val="both"/>
-        <w:rPr>
-          <w:rFonts w:ascii="Calibri" w:hAnsi="Calibri" w:cs="Calibri"/>
-        </w:rPr>
-      </w:pPr>
-      <w:r>
-        <w:rPr>
-          <w:rFonts w:ascii="Calibri" w:hAnsi="Calibri" w:cs="Calibri"/>
-        </w:rPr>
-        <w:t xml:space="preserve">Across all the different models, feature </w:t>
-      </w:r>
-      <m:oMath>
-        <m:sSub>
-          <m:sSubPr>
-            <m:ctrlPr>
-              <w:rPr>
-                <w:rFonts w:ascii="Cambria Math" w:hAnsi="Cambria Math" w:cs="Calibri"/>
-                <w:i/>
-              </w:rPr>
-            </m:ctrlPr>
-          </m:sSubPr>
-          <m:e>
-            <m:r>
-              <w:rPr>
-                <w:rFonts w:ascii="Cambria Math" w:hAnsi="Cambria Math" w:cs="Calibri"/>
-              </w:rPr>
-              <m:t>X</m:t>
-            </m:r>
-          </m:e>
-          <m:sub>
-            <m:r>
-              <w:rPr>
-                <w:rFonts w:ascii="Cambria Math" w:hAnsi="Cambria Math" w:cs="Calibri"/>
-              </w:rPr>
-              <m:t>2</m:t>
-            </m:r>
-          </m:sub>
-        </m:sSub>
-      </m:oMath>
-      <w:r>
-        <w:rPr>
-          <w:rFonts w:ascii="Calibri" w:hAnsi="Calibri" w:cs="Calibri"/>
-        </w:rPr>
-        <w:t xml:space="preserve"> consistently exhibited the strongest influence on classification, driving the decision boundary primarily along the vertical axis. Linear Logistic Regression and Linear SVM produced nearly identical decision boundaries and accuracy, which demonstrated that the given dataset is linearly separable. Introducing squared features allowed Logistic Regression model to fit the non-linear structure better, bringing up the accuracy to 9</w:t>
-      </w:r>
-      <w:r>
-        <w:rPr>
-          <w:rFonts w:ascii="Calibri" w:hAnsi="Calibri" w:cs="Calibri"/>
-        </w:rPr>
-        <w:t>6.3%, showing the effectiveness of feature transformations for complex decision boundaries.</w:t>
+        <w:t xml:space="preserve"> as a dashed purple curve</w:t>
+      </w:r>
+      <w:r>
+        <w:rPr>
+          <w:rFonts w:ascii="Calibri" w:hAnsi="Calibri" w:cs="Calibri"/>
+        </w:rPr>
+        <w:t>.</w:t>
       </w:r>
     </w:p>
     <w:p>
